--- a/template/BP 2016/BP2016_Jahreszeugnis_Lernentwicklungsbericht.docx
+++ b/template/BP 2016/BP2016_Jahreszeugnis_Lernentwicklungsbericht.docx
@@ -455,27 +455,7 @@
           <w:szCs w:val="24"/>
           <w:lang w:eastAsia="de-DE"/>
         </w:rPr>
-        <w:t>${</w:t>
-      </w:r>
-      <w:proofErr w:type="spellStart"/>
-      <w:r>
-        <w:rPr>
-          <w:rFonts w:ascii="Arial" w:eastAsia="Times New Roman" w:hAnsi="Arial" w:cs="Arial"/>
-          <w:sz w:val="24"/>
-          <w:szCs w:val="24"/>
-          <w:lang w:eastAsia="de-DE"/>
-        </w:rPr>
-        <w:t>name</w:t>
-      </w:r>
-      <w:proofErr w:type="spellEnd"/>
-      <w:r>
-        <w:rPr>
-          <w:rFonts w:ascii="Arial" w:eastAsia="Times New Roman" w:hAnsi="Arial" w:cs="Arial"/>
-          <w:sz w:val="24"/>
-          <w:szCs w:val="24"/>
-          <w:lang w:eastAsia="de-DE"/>
-        </w:rPr>
-        <w:t>}</w:t>
+        <w:t>${name}</w:t>
       </w:r>
       <w:r>
         <w:rPr>
@@ -1091,7 +1071,6 @@
                 <w:placeholder>
                   <w:docPart w:val="A2576EE9D27140568FCD8C67A96A5A75"/>
                 </w:placeholder>
-                <w:showingPlcHdr/>
                 <w:dropDownList>
                   <w:listItem w:value="Religionslehre / Ethik"/>
                   <w:listItem w:displayText="   " w:value="   "/>
@@ -1114,14 +1093,7 @@
                     <w:rFonts w:ascii="Arial" w:hAnsi="Arial" w:cs="Arial"/>
                     <w:b/>
                   </w:rPr>
-                  <w:t>Religionslehre / Ethik</w:t>
-                </w:r>
-                <w:r>
-                  <w:rPr>
-                    <w:rStyle w:val="Platzhaltertext"/>
-                    <w:rFonts w:ascii="Arial" w:hAnsi="Arial" w:cs="Arial"/>
-                  </w:rPr>
-                  <w:t>.</w:t>
+                  <w:t xml:space="preserve">Ethik </w:t>
                 </w:r>
               </w:sdtContent>
             </w:sdt>
@@ -5461,8 +5433,6 @@
               </w:rPr>
               <w:fldChar w:fldCharType="separate"/>
             </w:r>
-            <w:bookmarkStart w:id="8" w:name="_GoBack"/>
-            <w:bookmarkEnd w:id="8"/>
             <w:r>
               <w:rPr>
                 <w:rFonts w:ascii="Arial" w:hAnsi="Arial" w:cs="Arial"/>
@@ -6500,7 +6470,6 @@
     <w:lsdException w:name="Table Web 2" w:semiHidden="1" w:unhideWhenUsed="1"/>
     <w:lsdException w:name="Table Web 3" w:semiHidden="1" w:unhideWhenUsed="1"/>
     <w:lsdException w:name="Balloon Text" w:semiHidden="1" w:unhideWhenUsed="1"/>
-    <w:lsdException w:name="Table Grid" w:semiHidden="1" w:unhideWhenUsed="1"/>
     <w:lsdException w:name="Table Theme" w:semiHidden="1" w:unhideWhenUsed="1"/>
     <w:lsdException w:name="Placeholder Text" w:semiHidden="1"/>
     <w:lsdException w:name="No Spacing" w:uiPriority="1" w:qFormat="1"/>
@@ -7258,13 +7227,7 @@
             <w:rPr>
               <w:rStyle w:val="Platzhaltertext"/>
             </w:rPr>
-            <w:t xml:space="preserve">ggf. </w:t>
-          </w:r>
-          <w:r>
-            <w:rPr>
-              <w:rStyle w:val="Platzhaltertext"/>
-            </w:rPr>
-            <w:t>Note</w:t>
+            <w:t>ggf. Note</w:t>
           </w:r>
         </w:p>
       </w:docPartBody>
@@ -7467,13 +7430,7 @@
             <w:rPr>
               <w:rStyle w:val="Platzhaltertext"/>
             </w:rPr>
-            <w:t>Bitte die Niveaus</w:t>
-          </w:r>
-          <w:r>
-            <w:rPr>
-              <w:rStyle w:val="Platzhaltertext"/>
-            </w:rPr>
-            <w:t>tufe auswählen, auf der überwiegend gelernt wurde.</w:t>
+            <w:t>Bitte die Niveaustufe auswählen, auf der überwiegend gelernt wurde.</w:t>
           </w:r>
         </w:p>
       </w:docPartBody>
@@ -7647,13 +7604,7 @@
             <w:rPr>
               <w:rStyle w:val="Platzhaltertext"/>
             </w:rPr>
-            <w:t>Bitte die Niveaustufe auswählen, auf de</w:t>
-          </w:r>
-          <w:r>
-            <w:rPr>
-              <w:rStyle w:val="Platzhaltertext"/>
-            </w:rPr>
-            <w:t>r überwiegend gelernt wurde.</w:t>
+            <w:t>Bitte die Niveaustufe auswählen, auf der überwiegend gelernt wurde.</w:t>
           </w:r>
         </w:p>
       </w:docPartBody>
@@ -7827,13 +7778,7 @@
             <w:rPr>
               <w:rStyle w:val="Platzhaltertext"/>
             </w:rPr>
-            <w:t xml:space="preserve">Bitte die Niveaustufe auswählen, auf der überwiegend gelernt </w:t>
-          </w:r>
-          <w:r>
-            <w:rPr>
-              <w:rStyle w:val="Platzhaltertext"/>
-            </w:rPr>
-            <w:t>wurde.</w:t>
+            <w:t>Bitte die Niveaustufe auswählen, auf der überwiegend gelernt wurde.</w:t>
           </w:r>
         </w:p>
       </w:docPartBody>
@@ -8106,13 +8051,7 @@
             <w:rPr>
               <w:rStyle w:val="Platzhaltertext"/>
             </w:rPr>
-            <w:t>Bitte die Niveaustufe auswählen, auf der überwiegend geler</w:t>
-          </w:r>
-          <w:r>
-            <w:rPr>
-              <w:rStyle w:val="Platzhaltertext"/>
-            </w:rPr>
-            <w:t>nt wurde.</w:t>
+            <w:t>Bitte die Niveaustufe auswählen, auf der überwiegend gelernt wurde.</w:t>
           </w:r>
         </w:p>
       </w:docPartBody>
@@ -8303,7 +8242,9 @@
   </w:compat>
   <w:rsids>
     <w:rsidRoot w:val="006F5061"/>
+    <w:rsid w:val="004823EA"/>
     <w:rsid w:val="006F5061"/>
+    <w:rsid w:val="00D54345"/>
   </w:rsids>
   <m:mathPr>
     <m:mathFont m:val="Cambria Math"/>
@@ -9177,7 +9118,7 @@
 </file>
 
 <file path=customXml/itemProps1.xml><?xml version="1.0" encoding="utf-8"?>
-<ds:datastoreItem xmlns:ds="http://schemas.openxmlformats.org/officeDocument/2006/customXml" ds:itemID="{9713C560-AB58-4503-B01B-9D4550E4F653}">
+<ds:datastoreItem xmlns:ds="http://schemas.openxmlformats.org/officeDocument/2006/customXml" ds:itemID="{FD94122A-B887-43AC-A64F-46E12C485305}">
   <ds:schemaRefs>
     <ds:schemaRef ds:uri="http://schemas.openxmlformats.org/officeDocument/2006/bibliography"/>
   </ds:schemaRefs>

--- a/template/BP 2016/BP2016_Jahreszeugnis_Lernentwicklungsbericht.docx
+++ b/template/BP 2016/BP2016_Jahreszeugnis_Lernentwicklungsbericht.docx
@@ -3777,39 +3777,7 @@
                 <w:noProof/>
                 <w:sz w:val="20"/>
               </w:rPr>
-              <w:t> </w:t>
-            </w:r>
-            <w:r>
-              <w:rPr>
-                <w:rFonts w:ascii="Arial" w:hAnsi="Arial" w:cs="Arial"/>
-                <w:noProof/>
-                <w:sz w:val="20"/>
-              </w:rPr>
-              <w:t> </w:t>
-            </w:r>
-            <w:r>
-              <w:rPr>
-                <w:rFonts w:ascii="Arial" w:hAnsi="Arial" w:cs="Arial"/>
-                <w:noProof/>
-                <w:sz w:val="20"/>
-              </w:rPr>
-              <w:t> </w:t>
-            </w:r>
-            <w:r>
-              <w:rPr>
-                <w:rFonts w:ascii="Arial" w:hAnsi="Arial" w:cs="Arial"/>
-                <w:noProof/>
-                <w:sz w:val="20"/>
-              </w:rPr>
-              <w:t> </w:t>
-            </w:r>
-            <w:r>
-              <w:rPr>
-                <w:rFonts w:ascii="Arial" w:hAnsi="Arial" w:cs="Arial"/>
-                <w:noProof/>
-                <w:sz w:val="20"/>
-              </w:rPr>
-              <w:t> </w:t>
+              <w:t>${aufbaukurs_informatik}</w:t>
             </w:r>
             <w:r>
               <w:rPr>
@@ -4252,6 +4220,7 @@
             </w:tcBorders>
             <w:vAlign w:val="center"/>
           </w:tcPr>
+          <w:bookmarkStart w:id="7" w:name="_GoBack" w:displacedByCustomXml="next"/>
           <w:sdt>
             <w:sdtPr>
               <w:rPr>
@@ -4284,6 +4253,7 @@
               </w:p>
             </w:sdtContent>
           </w:sdt>
+          <w:bookmarkEnd w:id="7" w:displacedByCustomXml="prev"/>
           <w:sdt>
             <w:sdtPr>
               <w:rPr>
@@ -4415,7 +4385,7 @@
                 </w:ffData>
               </w:fldChar>
             </w:r>
-            <w:bookmarkStart w:id="7" w:name="Text9"/>
+            <w:bookmarkStart w:id="8" w:name="Text9"/>
             <w:r>
               <w:rPr>
                 <w:rFonts w:ascii="Arial" w:hAnsi="Arial" w:cs="Arial"/>
@@ -4456,7 +4426,7 @@
               </w:rPr>
               <w:fldChar w:fldCharType="end"/>
             </w:r>
-            <w:bookmarkEnd w:id="7"/>
+            <w:bookmarkEnd w:id="8"/>
           </w:p>
         </w:tc>
         <w:tc>
@@ -8245,6 +8215,7 @@
     <w:rsid w:val="004823EA"/>
     <w:rsid w:val="006F5061"/>
     <w:rsid w:val="00D54345"/>
+    <w:rsid w:val="00FB69FE"/>
   </w:rsids>
   <m:mathPr>
     <m:mathFont m:val="Cambria Math"/>
@@ -9118,7 +9089,7 @@
 </file>
 
 <file path=customXml/itemProps1.xml><?xml version="1.0" encoding="utf-8"?>
-<ds:datastoreItem xmlns:ds="http://schemas.openxmlformats.org/officeDocument/2006/customXml" ds:itemID="{FD94122A-B887-43AC-A64F-46E12C485305}">
+<ds:datastoreItem xmlns:ds="http://schemas.openxmlformats.org/officeDocument/2006/customXml" ds:itemID="{F9093D5C-4A94-490D-8709-AEA08FA83177}">
   <ds:schemaRefs>
     <ds:schemaRef ds:uri="http://schemas.openxmlformats.org/officeDocument/2006/bibliography"/>
   </ds:schemaRefs>

--- a/template/BP 2016/BP2016_Jahreszeugnis_Lernentwicklungsbericht.docx
+++ b/template/BP 2016/BP2016_Jahreszeugnis_Lernentwicklungsbericht.docx
@@ -4,7 +4,7 @@
   <w:body>
     <w:tbl>
       <w:tblPr>
-        <w:tblStyle w:val="Tabellenraster"/>
+        <w:tblStyle w:val="a8"/>
         <w:tblpPr w:leftFromText="141" w:rightFromText="141" w:vertAnchor="text" w:horzAnchor="margin" w:tblpXSpec="center" w:tblpY="-202"/>
         <w:tblW w:w="10240" w:type="dxa"/>
         <w:tblBorders>
@@ -868,7 +868,7 @@
     </w:p>
     <w:tbl>
       <w:tblPr>
-        <w:tblStyle w:val="Tabellenraster"/>
+        <w:tblStyle w:val="a8"/>
         <w:tblW w:w="10269" w:type="dxa"/>
         <w:jc w:val="center"/>
         <w:tblLayout w:type="fixed"/>
@@ -1732,7 +1732,7 @@
     </w:p>
     <w:tbl>
       <w:tblPr>
-        <w:tblStyle w:val="Tabellenraster"/>
+        <w:tblStyle w:val="a8"/>
         <w:tblW w:w="10240" w:type="dxa"/>
         <w:jc w:val="center"/>
         <w:tblLayout w:type="fixed"/>
@@ -4015,17 +4015,18 @@
               <w:rPr>
                 <w:rFonts w:ascii="Arial" w:hAnsi="Arial" w:cs="Arial"/>
               </w:rPr>
-              <w:id w:val="1822000558"/>
+              <w:id w:val="-1668702022"/>
               <w:placeholder>
-                <w:docPart w:val="E84453B50EE54A87AC96A0395CE27318"/>
+                <w:docPart w:val="C420AE07BA14405384A0A4E8784CF6F6"/>
               </w:placeholder>
               <w:dropDownList>
                 <w:listItem w:displayText="Bitte die Niveaustufe auswählen" w:value="Bitte die Niveaustufe auswählen"/>
-                <w:listItem w:displayText="Niveau G / M / E" w:value="Niveau G / M / E"/>
+                <w:listItem w:displayText="Niveau G" w:value="Niveau G"/>
+                <w:listItem w:displayText="Niveau M" w:value="Niveau M"/>
+                <w:listItem w:displayText="Niveau E" w:value="Niveau E"/>
                 <w:listItem w:displayText="zieldifferenter Unterricht" w:value="zieldifferenter Unterricht"/>
               </w:dropDownList>
             </w:sdtPr>
-            <w:sdtEndPr/>
             <w:sdtContent>
               <w:p>
                 <w:pPr>
@@ -4220,23 +4221,23 @@
             </w:tcBorders>
             <w:vAlign w:val="center"/>
           </w:tcPr>
-          <w:bookmarkStart w:id="7" w:name="_GoBack" w:displacedByCustomXml="next"/>
           <w:sdt>
             <w:sdtPr>
               <w:rPr>
                 <w:rFonts w:ascii="Arial" w:hAnsi="Arial" w:cs="Arial"/>
               </w:rPr>
-              <w:id w:val="1410426447"/>
+              <w:id w:val="339055281"/>
               <w:placeholder>
-                <w:docPart w:val="B4B8D97DD18241CC9304103A04270061"/>
+                <w:docPart w:val="398D82B492614AC5A64EA6EA181B2147"/>
               </w:placeholder>
               <w:dropDownList>
                 <w:listItem w:displayText="Bitte die Niveaustufe auswählen" w:value="Bitte die Niveaustufe auswählen"/>
-                <w:listItem w:displayText="Niveau G / M / E" w:value="Niveau G / M / E"/>
+                <w:listItem w:displayText="Niveau G" w:value="Niveau G"/>
+                <w:listItem w:displayText="Niveau M" w:value="Niveau M"/>
+                <w:listItem w:displayText="Niveau E" w:value="Niveau E"/>
                 <w:listItem w:displayText="zieldifferenter Unterricht" w:value="zieldifferenter Unterricht"/>
               </w:dropDownList>
             </w:sdtPr>
-            <w:sdtEndPr/>
             <w:sdtContent>
               <w:p>
                 <w:pPr>
@@ -4253,7 +4254,6 @@
               </w:p>
             </w:sdtContent>
           </w:sdt>
-          <w:bookmarkEnd w:id="7" w:displacedByCustomXml="prev"/>
           <w:sdt>
             <w:sdtPr>
               <w:rPr>
@@ -4385,7 +4385,7 @@
                 </w:ffData>
               </w:fldChar>
             </w:r>
-            <w:bookmarkStart w:id="8" w:name="Text9"/>
+            <w:bookmarkStart w:id="7" w:name="Text9"/>
             <w:r>
               <w:rPr>
                 <w:rFonts w:ascii="Arial" w:hAnsi="Arial" w:cs="Arial"/>
@@ -4409,6 +4409,7 @@
               </w:rPr>
               <w:fldChar w:fldCharType="separate"/>
             </w:r>
+            <w:bookmarkStart w:id="8" w:name="_GoBack"/>
             <w:r>
               <w:rPr>
                 <w:rFonts w:ascii="Arial" w:hAnsi="Arial" w:cs="Arial"/>
@@ -4418,6 +4419,7 @@
               </w:rPr>
               <w:t>${sport}</w:t>
             </w:r>
+            <w:bookmarkEnd w:id="8"/>
             <w:r>
               <w:rPr>
                 <w:rFonts w:ascii="Arial" w:hAnsi="Arial" w:cs="Arial"/>
@@ -4426,7 +4428,7 @@
               </w:rPr>
               <w:fldChar w:fldCharType="end"/>
             </w:r>
-            <w:bookmarkEnd w:id="8"/>
+            <w:bookmarkEnd w:id="7"/>
           </w:p>
         </w:tc>
         <w:tc>
@@ -4442,45 +4444,31 @@
             <w:sdtPr>
               <w:rPr>
                 <w:rFonts w:ascii="Arial" w:hAnsi="Arial" w:cs="Arial"/>
-                <w:b/>
-                <w:sz w:val="20"/>
-              </w:rPr>
-              <w:id w:val="1035474798"/>
+              </w:rPr>
+              <w:id w:val="1084411270"/>
               <w:placeholder>
-                <w:docPart w:val="E2A8123A67E543FA8AD467AD21EFC888"/>
+                <w:docPart w:val="A79491E7DCD94B839AF9F8ADF5CE476A"/>
               </w:placeholder>
-              <w:showingPlcHdr/>
               <w:dropDownList>
-                <w:listItem w:value="Wählen Sie ein Element aus."/>
-                <w:listItem w:displayText="Niveau G / M E" w:value="Niveau G / M E"/>
+                <w:listItem w:displayText="Bitte die Niveaustufe auswählen" w:value="Bitte die Niveaustufe auswählen"/>
+                <w:listItem w:displayText="Niveau G" w:value="Niveau G"/>
+                <w:listItem w:displayText="Niveau M" w:value="Niveau M"/>
+                <w:listItem w:displayText="Niveau E" w:value="Niveau E"/>
                 <w:listItem w:displayText="zieldifferenter Unterricht" w:value="zieldifferenter Unterricht"/>
               </w:dropDownList>
             </w:sdtPr>
-            <w:sdtEndPr/>
             <w:sdtContent>
               <w:p>
                 <w:pPr>
-                  <w:spacing w:after="60"/>
                   <w:rPr>
                     <w:rFonts w:ascii="Arial" w:hAnsi="Arial" w:cs="Arial"/>
-                    <w:b/>
-                    <w:sz w:val="20"/>
                   </w:rPr>
                 </w:pPr>
                 <w:r>
                   <w:rPr>
                     <w:rFonts w:ascii="Arial" w:hAnsi="Arial" w:cs="Arial"/>
-                    <w:sz w:val="20"/>
                   </w:rPr>
                   <w:t>Bitte die Niveaustufe auswählen</w:t>
-                </w:r>
-                <w:r>
-                  <w:rPr>
-                    <w:rFonts w:ascii="Arial" w:hAnsi="Arial" w:cs="Arial"/>
-                    <w:b/>
-                    <w:sz w:val="20"/>
-                  </w:rPr>
-                  <w:t>.</w:t>
                 </w:r>
               </w:p>
             </w:sdtContent>
@@ -4583,7 +4571,7 @@
               <w:sdtContent>
                 <w:r>
                   <w:rPr>
-                    <w:rStyle w:val="Platzhaltertext"/>
+                    <w:rStyle w:val="a9"/>
                     <w:rFonts w:ascii="Arial" w:hAnsi="Arial" w:cs="Arial"/>
                     <w:b/>
                   </w:rPr>
@@ -4838,7 +4826,7 @@
               <w:sdtContent>
                 <w:r>
                   <w:rPr>
-                    <w:rStyle w:val="Platzhaltertext"/>
+                    <w:rStyle w:val="a9"/>
                     <w:rFonts w:ascii="Arial" w:hAnsi="Arial" w:cs="Arial"/>
                     <w:b/>
                     <w:szCs w:val="22"/>
@@ -5045,7 +5033,7 @@
     </w:p>
     <w:tbl>
       <w:tblPr>
-        <w:tblStyle w:val="Tabellenraster"/>
+        <w:tblStyle w:val="a8"/>
         <w:tblW w:w="10240" w:type="dxa"/>
         <w:jc w:val="center"/>
         <w:tblLayout w:type="fixed"/>
@@ -5262,7 +5250,7 @@
     </w:p>
     <w:tbl>
       <w:tblPr>
-        <w:tblStyle w:val="Tabellenraster"/>
+        <w:tblStyle w:val="a8"/>
         <w:tblW w:w="10240" w:type="dxa"/>
         <w:jc w:val="center"/>
         <w:tblBorders>
@@ -5743,7 +5731,7 @@
     </w:p>
     <w:tbl>
       <w:tblPr>
-        <w:tblStyle w:val="Tabellenraster"/>
+        <w:tblStyle w:val="a8"/>
         <w:tblW w:w="10240" w:type="dxa"/>
         <w:jc w:val="center"/>
         <w:tblLayout w:type="fixed"/>
@@ -6012,7 +6000,7 @@
 <w:ftr xmlns:wpc="http://schemas.microsoft.com/office/word/2010/wordprocessingCanvas" xmlns:cx="http://schemas.microsoft.com/office/drawing/2014/chartex" xmlns:cx1="http://schemas.microsoft.com/office/drawing/2015/9/8/chartex" xmlns:cx2="http://schemas.microsoft.com/office/drawing/2015/10/21/chartex" xmlns:cx3="http://schemas.microsoft.com/office/drawing/2016/5/9/chartex" xmlns:cx4="http://schemas.microsoft.com/office/drawing/2016/5/10/chartex" xmlns:cx5="http://schemas.microsoft.com/office/drawing/2016/5/11/chartex" xmlns:cx6="http://schemas.microsoft.com/office/drawing/2016/5/12/chartex" xmlns:cx7="http://schemas.microsoft.com/office/drawing/2016/5/13/chartex" xmlns:cx8="http://schemas.microsoft.com/office/drawing/2016/5/14/chartex" xmlns:mc="http://schemas.openxmlformats.org/markup-compatibility/2006" xmlns:aink="http://schemas.microsoft.com/office/drawing/2016/ink" xmlns:am3d="http://schemas.microsoft.com/office/drawing/2017/model3d" xmlns:o="urn:schemas-microsoft-com:office:office" xmlns:r="http://schemas.openxmlformats.org/officeDocument/2006/relationships" xmlns:m="http://schemas.openxmlformats.org/officeDocument/2006/math" xmlns:v="urn:schemas-microsoft-com:vml" xmlns:wp14="http://schemas.microsoft.com/office/word/2010/wordprocessingDrawing" xmlns:wp="http://schemas.openxmlformats.org/drawingml/2006/wordprocessingDrawing" xmlns:w10="urn:schemas-microsoft-com:office:word" xmlns:w="http://schemas.openxmlformats.org/wordprocessingml/2006/main" xmlns:w14="http://schemas.microsoft.com/office/word/2010/wordml" xmlns:w15="http://schemas.microsoft.com/office/word/2012/wordml" xmlns:w16cid="http://schemas.microsoft.com/office/word/2016/wordml/cid" xmlns:w16se="http://schemas.microsoft.com/office/word/2015/wordml/symex" xmlns:wpg="http://schemas.microsoft.com/office/word/2010/wordprocessingGroup" xmlns:wpi="http://schemas.microsoft.com/office/word/2010/wordprocessingInk" xmlns:wne="http://schemas.microsoft.com/office/word/2006/wordml" xmlns:wps="http://schemas.microsoft.com/office/word/2010/wordprocessingShape" mc:Ignorable="w14 w15 w16se w16cid wp14">
   <w:p>
     <w:pPr>
-      <w:pStyle w:val="Fuzeile"/>
+      <w:pStyle w:val="a3"/>
       <w:jc w:val="center"/>
     </w:pPr>
     <w:r>
@@ -6110,7 +6098,7 @@
 <w:hdr xmlns:wpc="http://schemas.microsoft.com/office/word/2010/wordprocessingCanvas" xmlns:cx="http://schemas.microsoft.com/office/drawing/2014/chartex" xmlns:cx1="http://schemas.microsoft.com/office/drawing/2015/9/8/chartex" xmlns:cx2="http://schemas.microsoft.com/office/drawing/2015/10/21/chartex" xmlns:cx3="http://schemas.microsoft.com/office/drawing/2016/5/9/chartex" xmlns:cx4="http://schemas.microsoft.com/office/drawing/2016/5/10/chartex" xmlns:cx5="http://schemas.microsoft.com/office/drawing/2016/5/11/chartex" xmlns:cx6="http://schemas.microsoft.com/office/drawing/2016/5/12/chartex" xmlns:cx7="http://schemas.microsoft.com/office/drawing/2016/5/13/chartex" xmlns:cx8="http://schemas.microsoft.com/office/drawing/2016/5/14/chartex" xmlns:mc="http://schemas.openxmlformats.org/markup-compatibility/2006" xmlns:aink="http://schemas.microsoft.com/office/drawing/2016/ink" xmlns:am3d="http://schemas.microsoft.com/office/drawing/2017/model3d" xmlns:o="urn:schemas-microsoft-com:office:office" xmlns:r="http://schemas.openxmlformats.org/officeDocument/2006/relationships" xmlns:m="http://schemas.openxmlformats.org/officeDocument/2006/math" xmlns:v="urn:schemas-microsoft-com:vml" xmlns:wp14="http://schemas.microsoft.com/office/word/2010/wordprocessingDrawing" xmlns:wp="http://schemas.openxmlformats.org/drawingml/2006/wordprocessingDrawing" xmlns:w10="urn:schemas-microsoft-com:office:word" xmlns:w="http://schemas.openxmlformats.org/wordprocessingml/2006/main" xmlns:w14="http://schemas.microsoft.com/office/word/2010/wordml" xmlns:w15="http://schemas.microsoft.com/office/word/2012/wordml" xmlns:w16cid="http://schemas.microsoft.com/office/word/2016/wordml/cid" xmlns:w16se="http://schemas.microsoft.com/office/word/2015/wordml/symex" xmlns:wpg="http://schemas.microsoft.com/office/word/2010/wordprocessingGroup" xmlns:wpi="http://schemas.microsoft.com/office/word/2010/wordprocessingInk" xmlns:wne="http://schemas.microsoft.com/office/word/2006/wordml" xmlns:wps="http://schemas.microsoft.com/office/word/2010/wordprocessingShape" mc:Ignorable="w14 w15 w16se w16cid wp14">
   <w:p>
     <w:pPr>
-      <w:pStyle w:val="Kopfzeile"/>
+      <w:pStyle w:val="a5"/>
       <w:spacing w:after="0" w:line="240" w:lineRule="auto"/>
       <w:rPr>
         <w:rFonts w:ascii="Arial" w:hAnsi="Arial" w:cs="Arial"/>
@@ -6150,7 +6138,7 @@
         <w:noProof/>
         <w:szCs w:val="22"/>
       </w:rPr>
-      <w:t>Vor- und Zuname</w:t>
+      <w:t>${name}</w:t>
     </w:r>
     <w:r>
       <w:rPr>
@@ -6220,6 +6208,13 @@
         <w:rFonts w:ascii="Arial" w:hAnsi="Arial" w:cs="Arial"/>
         <w:szCs w:val="22"/>
       </w:rPr>
+      <w:t>${klasse}</w:t>
+    </w:r>
+    <w:r>
+      <w:rPr>
+        <w:rFonts w:ascii="Arial" w:hAnsi="Arial" w:cs="Arial"/>
+        <w:szCs w:val="22"/>
+      </w:rPr>
       <w:t xml:space="preserve">, </w:t>
     </w:r>
     <w:r>
@@ -6255,7 +6250,15 @@
         <w:noProof/>
         <w:szCs w:val="22"/>
       </w:rPr>
-      <w:t>Schuljahr 20XX/20XX</w:t>
+      <w:t xml:space="preserve">Schuljahr </w:t>
+    </w:r>
+    <w:r>
+      <w:rPr>
+        <w:rFonts w:ascii="Arial" w:hAnsi="Arial" w:cs="Arial"/>
+        <w:noProof/>
+        <w:szCs w:val="22"/>
+      </w:rPr>
+      <w:t>${year}</w:t>
     </w:r>
     <w:r>
       <w:rPr>
@@ -6661,7 +6664,7 @@
     <w:lsdException w:name="Hashtag" w:semiHidden="1" w:unhideWhenUsed="1"/>
     <w:lsdException w:name="Unresolved Mention" w:semiHidden="1" w:unhideWhenUsed="1"/>
   </w:latentStyles>
-  <w:style w:type="paragraph" w:default="1" w:styleId="Standard">
+  <w:style w:type="paragraph" w:default="1" w:styleId="a">
     <w:name w:val="Normal"/>
     <w:qFormat/>
     <w:rsid w:val="00537659"/>
@@ -6673,13 +6676,13 @@
       <w:sz w:val="22"/>
     </w:rPr>
   </w:style>
-  <w:style w:type="character" w:default="1" w:styleId="Absatz-Standardschriftart">
+  <w:style w:type="character" w:default="1" w:styleId="a0">
     <w:name w:val="Default Paragraph Font"/>
     <w:uiPriority w:val="1"/>
     <w:semiHidden/>
     <w:unhideWhenUsed/>
   </w:style>
-  <w:style w:type="table" w:default="1" w:styleId="NormaleTabelle">
+  <w:style w:type="table" w:default="1" w:styleId="a1">
     <w:name w:val="Normal Table"/>
     <w:uiPriority w:val="99"/>
     <w:semiHidden/>
@@ -6694,7 +6697,7 @@
       </w:tblCellMar>
     </w:tblPr>
   </w:style>
-  <w:style w:type="numbering" w:default="1" w:styleId="KeineListe">
+  <w:style w:type="numbering" w:default="1" w:styleId="a2">
     <w:name w:val="No List"/>
     <w:uiPriority w:val="99"/>
     <w:semiHidden/>
@@ -6702,7 +6705,7 @@
   </w:style>
   <w:style w:type="paragraph" w:customStyle="1" w:styleId="KMTimesNewRoman8">
     <w:name w:val="KM_TimesNewRoman_8"/>
-    <w:basedOn w:val="Standard"/>
+    <w:basedOn w:val="a"/>
     <w:link w:val="KMTimesNewRoman8Zchn"/>
     <w:qFormat/>
     <w:rsid w:val="00296589"/>
@@ -6719,7 +6722,7 @@
   </w:style>
   <w:style w:type="character" w:customStyle="1" w:styleId="KMTimesNewRoman8Zchn">
     <w:name w:val="KM_TimesNewRoman_8 Zchn"/>
-    <w:basedOn w:val="Absatz-Standardschriftart"/>
+    <w:basedOn w:val="a0"/>
     <w:link w:val="KMTimesNewRoman8"/>
     <w:rsid w:val="00296589"/>
     <w:rPr>
@@ -6729,7 +6732,7 @@
   </w:style>
   <w:style w:type="paragraph" w:customStyle="1" w:styleId="Einrckung0">
     <w:name w:val="Einrückung0"/>
-    <w:basedOn w:val="Standard"/>
+    <w:basedOn w:val="a"/>
     <w:rsid w:val="00F44A67"/>
     <w:pPr>
       <w:overflowPunct w:val="0"/>
@@ -6747,7 +6750,7 @@
   </w:style>
   <w:style w:type="paragraph" w:customStyle="1" w:styleId="Einrckung1">
     <w:name w:val="Einrückung1"/>
-    <w:basedOn w:val="Standard"/>
+    <w:basedOn w:val="a"/>
     <w:rsid w:val="00F44A67"/>
     <w:pPr>
       <w:overflowPunct w:val="0"/>
@@ -6766,7 +6769,7 @@
   </w:style>
   <w:style w:type="paragraph" w:customStyle="1" w:styleId="Einrckung2">
     <w:name w:val="Einrückung2"/>
-    <w:basedOn w:val="Standard"/>
+    <w:basedOn w:val="a"/>
     <w:rsid w:val="00F44A67"/>
     <w:pPr>
       <w:overflowPunct w:val="0"/>
@@ -6785,7 +6788,7 @@
   </w:style>
   <w:style w:type="paragraph" w:customStyle="1" w:styleId="Einrckung3">
     <w:name w:val="Einrückung3"/>
-    <w:basedOn w:val="Standard"/>
+    <w:basedOn w:val="a"/>
     <w:rsid w:val="00F44A67"/>
     <w:pPr>
       <w:overflowPunct w:val="0"/>
@@ -6804,7 +6807,7 @@
   </w:style>
   <w:style w:type="paragraph" w:customStyle="1" w:styleId="Einrckung4">
     <w:name w:val="Einrückung4"/>
-    <w:basedOn w:val="Standard"/>
+    <w:basedOn w:val="a"/>
     <w:rsid w:val="00F44A67"/>
     <w:pPr>
       <w:overflowPunct w:val="0"/>
@@ -6821,10 +6824,10 @@
       <w:lang w:eastAsia="de-DE"/>
     </w:rPr>
   </w:style>
-  <w:style w:type="paragraph" w:styleId="Fuzeile">
+  <w:style w:type="paragraph" w:styleId="a3">
     <w:name w:val="footer"/>
-    <w:basedOn w:val="Standard"/>
-    <w:link w:val="FuzeileZchn"/>
+    <w:basedOn w:val="a"/>
+    <w:link w:val="a4"/>
     <w:rsid w:val="00F44A67"/>
     <w:pPr>
       <w:tabs>
@@ -6844,10 +6847,10 @@
       <w:lang w:eastAsia="de-DE"/>
     </w:rPr>
   </w:style>
-  <w:style w:type="character" w:customStyle="1" w:styleId="FuzeileZchn">
-    <w:name w:val="Fußzeile Zchn"/>
-    <w:basedOn w:val="Absatz-Standardschriftart"/>
-    <w:link w:val="Fuzeile"/>
+  <w:style w:type="character" w:customStyle="1" w:styleId="a4">
+    <w:name w:val="Нижний колонтитул Знак"/>
+    <w:basedOn w:val="a0"/>
+    <w:link w:val="a3"/>
     <w:rsid w:val="00F44A67"/>
     <w:rPr>
       <w:rFonts w:eastAsia="Times New Roman" w:cs="Times New Roman"/>
@@ -6856,10 +6859,10 @@
       <w:lang w:eastAsia="de-DE"/>
     </w:rPr>
   </w:style>
-  <w:style w:type="paragraph" w:styleId="Kopfzeile">
+  <w:style w:type="paragraph" w:styleId="a5">
     <w:name w:val="header"/>
-    <w:basedOn w:val="Standard"/>
-    <w:link w:val="KopfzeileZchn"/>
+    <w:basedOn w:val="a"/>
+    <w:link w:val="a6"/>
     <w:uiPriority w:val="99"/>
     <w:rsid w:val="00F44A67"/>
     <w:pPr>
@@ -6879,10 +6882,10 @@
       <w:lang w:eastAsia="de-DE"/>
     </w:rPr>
   </w:style>
-  <w:style w:type="character" w:customStyle="1" w:styleId="KopfzeileZchn">
-    <w:name w:val="Kopfzeile Zchn"/>
-    <w:basedOn w:val="Absatz-Standardschriftart"/>
-    <w:link w:val="Kopfzeile"/>
+  <w:style w:type="character" w:customStyle="1" w:styleId="a6">
+    <w:name w:val="Верхний колонтитул Знак"/>
+    <w:basedOn w:val="a0"/>
+    <w:link w:val="a5"/>
     <w:uiPriority w:val="99"/>
     <w:rsid w:val="00F44A67"/>
     <w:rPr>
@@ -6891,14 +6894,14 @@
       <w:lang w:eastAsia="de-DE"/>
     </w:rPr>
   </w:style>
-  <w:style w:type="character" w:styleId="Seitenzahl">
+  <w:style w:type="character" w:styleId="a7">
     <w:name w:val="page number"/>
-    <w:basedOn w:val="Absatz-Standardschriftart"/>
+    <w:basedOn w:val="a0"/>
     <w:rsid w:val="00F44A67"/>
   </w:style>
-  <w:style w:type="table" w:styleId="Tabellenraster">
+  <w:style w:type="table" w:styleId="a8">
     <w:name w:val="Table Grid"/>
-    <w:basedOn w:val="NormaleTabelle"/>
+    <w:basedOn w:val="a1"/>
     <w:uiPriority w:val="99"/>
     <w:rsid w:val="00537659"/>
     <w:pPr>
@@ -6921,9 +6924,9 @@
       </w:tblBorders>
     </w:tblPr>
   </w:style>
-  <w:style w:type="character" w:styleId="Platzhaltertext">
+  <w:style w:type="character" w:styleId="a9">
     <w:name w:val="Placeholder Text"/>
-    <w:basedOn w:val="Absatz-Standardschriftart"/>
+    <w:basedOn w:val="a0"/>
     <w:uiPriority w:val="99"/>
     <w:semiHidden/>
     <w:rsid w:val="00537659"/>
@@ -6931,10 +6934,10 @@
       <w:color w:val="808080"/>
     </w:rPr>
   </w:style>
-  <w:style w:type="paragraph" w:styleId="Sprechblasentext">
+  <w:style w:type="paragraph" w:styleId="aa">
     <w:name w:val="Balloon Text"/>
-    <w:basedOn w:val="Standard"/>
-    <w:link w:val="SprechblasentextZchn"/>
+    <w:basedOn w:val="a"/>
+    <w:link w:val="ab"/>
     <w:uiPriority w:val="99"/>
     <w:semiHidden/>
     <w:unhideWhenUsed/>
@@ -6948,10 +6951,10 @@
       <w:szCs w:val="16"/>
     </w:rPr>
   </w:style>
-  <w:style w:type="character" w:customStyle="1" w:styleId="SprechblasentextZchn">
-    <w:name w:val="Sprechblasentext Zchn"/>
-    <w:basedOn w:val="Absatz-Standardschriftart"/>
-    <w:link w:val="Sprechblasentext"/>
+  <w:style w:type="character" w:customStyle="1" w:styleId="ab">
+    <w:name w:val="Текст выноски Знак"/>
+    <w:basedOn w:val="a0"/>
+    <w:link w:val="aa"/>
     <w:uiPriority w:val="99"/>
     <w:semiHidden/>
     <w:rsid w:val="00537659"/>
@@ -6961,9 +6964,9 @@
       <w:szCs w:val="16"/>
     </w:rPr>
   </w:style>
-  <w:style w:type="paragraph" w:styleId="Listenabsatz">
+  <w:style w:type="paragraph" w:styleId="ac">
     <w:name w:val="List Paragraph"/>
-    <w:basedOn w:val="Standard"/>
+    <w:basedOn w:val="a"/>
     <w:uiPriority w:val="34"/>
     <w:qFormat/>
     <w:rsid w:val="00833C2D"/>
@@ -6975,13 +6978,13 @@
   <w:style w:type="character" w:customStyle="1" w:styleId="Name">
     <w:name w:val="Name"/>
     <w:aliases w:val="Vorname,Lerngruppe,Schuljahr"/>
-    <w:basedOn w:val="Absatz-Standardschriftart"/>
+    <w:basedOn w:val="a0"/>
     <w:uiPriority w:val="1"/>
     <w:rsid w:val="002C1560"/>
   </w:style>
   <w:style w:type="character" w:customStyle="1" w:styleId="ggfNote">
     <w:name w:val="ggf. Note"/>
-    <w:basedOn w:val="Absatz-Standardschriftart"/>
+    <w:basedOn w:val="a0"/>
     <w:uiPriority w:val="1"/>
     <w:rsid w:val="00E10D52"/>
   </w:style>
@@ -7020,7 +7023,7 @@
           </w:r>
           <w:r>
             <w:rPr>
-              <w:rStyle w:val="Platzhaltertext"/>
+              <w:rStyle w:val="a3"/>
               <w:rFonts w:ascii="Arial" w:hAnsi="Arial" w:cs="Arial"/>
             </w:rPr>
             <w:t>.</w:t>
@@ -7050,7 +7053,7 @@
           </w:pPr>
           <w:r>
             <w:rPr>
-              <w:rStyle w:val="Platzhaltertext"/>
+              <w:rStyle w:val="a3"/>
             </w:rPr>
             <w:t>Bitte die Niveaustufe auswählen, auf der überwiegend gelernt wurde.</w:t>
           </w:r>
@@ -7079,7 +7082,7 @@
           </w:pPr>
           <w:r>
             <w:rPr>
-              <w:rStyle w:val="Platzhaltertext"/>
+              <w:rStyle w:val="a3"/>
             </w:rPr>
             <w:t>ggf. Note</w:t>
           </w:r>
@@ -7108,7 +7111,7 @@
           </w:pPr>
           <w:r>
             <w:rPr>
-              <w:rStyle w:val="Platzhaltertext"/>
+              <w:rStyle w:val="a3"/>
             </w:rPr>
             <w:t>Bitte die Niveaustufe auswählen, auf der überwiegend gelernt wurde.</w:t>
           </w:r>
@@ -7137,7 +7140,7 @@
           </w:pPr>
           <w:r>
             <w:rPr>
-              <w:rStyle w:val="Platzhaltertext"/>
+              <w:rStyle w:val="a3"/>
             </w:rPr>
             <w:t>ggf. Note</w:t>
           </w:r>
@@ -7166,7 +7169,7 @@
           </w:pPr>
           <w:r>
             <w:rPr>
-              <w:rStyle w:val="Platzhaltertext"/>
+              <w:rStyle w:val="a3"/>
             </w:rPr>
             <w:t>Bitte die Niveaustufe auswählen, auf der überwiegend gelernt wurde.</w:t>
           </w:r>
@@ -7195,7 +7198,7 @@
           </w:pPr>
           <w:r>
             <w:rPr>
-              <w:rStyle w:val="Platzhaltertext"/>
+              <w:rStyle w:val="a3"/>
             </w:rPr>
             <w:t>ggf. Note</w:t>
           </w:r>
@@ -7224,7 +7227,7 @@
           </w:pPr>
           <w:r>
             <w:rPr>
-              <w:rStyle w:val="Platzhaltertext"/>
+              <w:rStyle w:val="a3"/>
             </w:rPr>
             <w:t>Bitte die Niveaustufe auswählen, auf der überwiegend gelernt wurde.</w:t>
           </w:r>
@@ -7253,7 +7256,7 @@
           </w:pPr>
           <w:r>
             <w:rPr>
-              <w:rStyle w:val="Platzhaltertext"/>
+              <w:rStyle w:val="a3"/>
             </w:rPr>
             <w:t>ggf. Note</w:t>
           </w:r>
@@ -7282,7 +7285,7 @@
           </w:pPr>
           <w:r>
             <w:rPr>
-              <w:rStyle w:val="Platzhaltertext"/>
+              <w:rStyle w:val="a3"/>
             </w:rPr>
             <w:t>Bitte die Niveaustufe auswählen, auf der überwiegend gelernt wurde.</w:t>
           </w:r>
@@ -7311,7 +7314,7 @@
           </w:pPr>
           <w:r>
             <w:rPr>
-              <w:rStyle w:val="Platzhaltertext"/>
+              <w:rStyle w:val="a3"/>
             </w:rPr>
             <w:t>ggf. Note</w:t>
           </w:r>
@@ -7340,7 +7343,7 @@
           </w:pPr>
           <w:r>
             <w:rPr>
-              <w:rStyle w:val="Platzhaltertext"/>
+              <w:rStyle w:val="a3"/>
             </w:rPr>
             <w:t>Bitte die Niveaustufe auswählen, auf der überwiegend gelernt wurde.</w:t>
           </w:r>
@@ -7369,7 +7372,7 @@
           </w:pPr>
           <w:r>
             <w:rPr>
-              <w:rStyle w:val="Platzhaltertext"/>
+              <w:rStyle w:val="a3"/>
             </w:rPr>
             <w:t>ggf. Note</w:t>
           </w:r>
@@ -7398,7 +7401,7 @@
           </w:pPr>
           <w:r>
             <w:rPr>
-              <w:rStyle w:val="Platzhaltertext"/>
+              <w:rStyle w:val="a3"/>
             </w:rPr>
             <w:t>Bitte die Niveaustufe auswählen, auf der überwiegend gelernt wurde.</w:t>
           </w:r>
@@ -7427,7 +7430,7 @@
           </w:pPr>
           <w:r>
             <w:rPr>
-              <w:rStyle w:val="Platzhaltertext"/>
+              <w:rStyle w:val="a3"/>
             </w:rPr>
             <w:t>ggf. Note</w:t>
           </w:r>
@@ -7456,7 +7459,7 @@
           </w:pPr>
           <w:r>
             <w:rPr>
-              <w:rStyle w:val="Platzhaltertext"/>
+              <w:rStyle w:val="a3"/>
             </w:rPr>
             <w:t>Bitte die Niveaustufe auswählen, auf der überwiegend gelernt wurde.</w:t>
           </w:r>
@@ -7485,7 +7488,7 @@
           </w:pPr>
           <w:r>
             <w:rPr>
-              <w:rStyle w:val="Platzhaltertext"/>
+              <w:rStyle w:val="a3"/>
             </w:rPr>
             <w:t>ggf. Note</w:t>
           </w:r>
@@ -7514,7 +7517,7 @@
           </w:pPr>
           <w:r>
             <w:rPr>
-              <w:rStyle w:val="Platzhaltertext"/>
+              <w:rStyle w:val="a3"/>
             </w:rPr>
             <w:t>Bitte die Niveaustufe auswählen, auf der überwiegend gelernt wurde.</w:t>
           </w:r>
@@ -7543,7 +7546,7 @@
           </w:pPr>
           <w:r>
             <w:rPr>
-              <w:rStyle w:val="Platzhaltertext"/>
+              <w:rStyle w:val="a3"/>
             </w:rPr>
             <w:t>ggf. Note</w:t>
           </w:r>
@@ -7572,7 +7575,7 @@
           </w:pPr>
           <w:r>
             <w:rPr>
-              <w:rStyle w:val="Platzhaltertext"/>
+              <w:rStyle w:val="a3"/>
             </w:rPr>
             <w:t>Bitte die Niveaustufe auswählen, auf der überwiegend gelernt wurde.</w:t>
           </w:r>
@@ -7601,7 +7604,7 @@
           </w:pPr>
           <w:r>
             <w:rPr>
-              <w:rStyle w:val="Platzhaltertext"/>
+              <w:rStyle w:val="a3"/>
             </w:rPr>
             <w:t>ggf. Note</w:t>
           </w:r>
@@ -7630,7 +7633,7 @@
           </w:pPr>
           <w:r>
             <w:rPr>
-              <w:rStyle w:val="Platzhaltertext"/>
+              <w:rStyle w:val="a3"/>
             </w:rPr>
             <w:t>Bitte die Niveaustufe auswählen, auf der überwiegend gelernt wurde.</w:t>
           </w:r>
@@ -7659,7 +7662,7 @@
           </w:pPr>
           <w:r>
             <w:rPr>
-              <w:rStyle w:val="Platzhaltertext"/>
+              <w:rStyle w:val="a3"/>
             </w:rPr>
             <w:t>ggf. Note</w:t>
           </w:r>
@@ -7688,7 +7691,7 @@
           </w:pPr>
           <w:r>
             <w:rPr>
-              <w:rStyle w:val="Platzhaltertext"/>
+              <w:rStyle w:val="a3"/>
             </w:rPr>
             <w:t>Bitte die Niveaustufe auswählen, auf der überwiegend gelernt wurde.</w:t>
           </w:r>
@@ -7717,7 +7720,7 @@
           </w:pPr>
           <w:r>
             <w:rPr>
-              <w:rStyle w:val="Platzhaltertext"/>
+              <w:rStyle w:val="a3"/>
             </w:rPr>
             <w:t>ggf. Note</w:t>
           </w:r>
@@ -7746,7 +7749,7 @@
           </w:pPr>
           <w:r>
             <w:rPr>
-              <w:rStyle w:val="Platzhaltertext"/>
+              <w:rStyle w:val="a3"/>
             </w:rPr>
             <w:t>Bitte die Niveaustufe auswählen, auf der überwiegend gelernt wurde.</w:t>
           </w:r>
@@ -7775,38 +7778,9 @@
           </w:pPr>
           <w:r>
             <w:rPr>
-              <w:rStyle w:val="Platzhaltertext"/>
+              <w:rStyle w:val="a3"/>
             </w:rPr>
             <w:t>ggf. Note</w:t>
-          </w:r>
-        </w:p>
-      </w:docPartBody>
-    </w:docPart>
-    <w:docPart>
-      <w:docPartPr>
-        <w:name w:val="E84453B50EE54A87AC96A0395CE27318"/>
-        <w:category>
-          <w:name w:val="Allgemein"/>
-          <w:gallery w:val="placeholder"/>
-        </w:category>
-        <w:types>
-          <w:type w:val="bbPlcHdr"/>
-        </w:types>
-        <w:behaviors>
-          <w:behavior w:val="content"/>
-        </w:behaviors>
-        <w:guid w:val="{61D2AA88-DA16-460D-8CAF-18B5CE87A824}"/>
-      </w:docPartPr>
-      <w:docPartBody>
-        <w:p>
-          <w:pPr>
-            <w:pStyle w:val="E84453B50EE54A87AC96A0395CE27318"/>
-          </w:pPr>
-          <w:r>
-            <w:rPr>
-              <w:rStyle w:val="Platzhaltertext"/>
-            </w:rPr>
-            <w:t>Bitte die Niveaustufe auswählen, auf der überwiegend gelernt wurde.</w:t>
           </w:r>
         </w:p>
       </w:docPartBody>
@@ -7833,38 +7807,9 @@
           </w:pPr>
           <w:r>
             <w:rPr>
-              <w:rStyle w:val="Platzhaltertext"/>
+              <w:rStyle w:val="a3"/>
             </w:rPr>
             <w:t>ggf. Note</w:t>
-          </w:r>
-        </w:p>
-      </w:docPartBody>
-    </w:docPart>
-    <w:docPart>
-      <w:docPartPr>
-        <w:name w:val="B4B8D97DD18241CC9304103A04270061"/>
-        <w:category>
-          <w:name w:val="Allgemein"/>
-          <w:gallery w:val="placeholder"/>
-        </w:category>
-        <w:types>
-          <w:type w:val="bbPlcHdr"/>
-        </w:types>
-        <w:behaviors>
-          <w:behavior w:val="content"/>
-        </w:behaviors>
-        <w:guid w:val="{66F4E067-4171-45DF-85C0-8BE837261AA9}"/>
-      </w:docPartPr>
-      <w:docPartBody>
-        <w:p>
-          <w:pPr>
-            <w:pStyle w:val="B4B8D97DD18241CC9304103A04270061"/>
-          </w:pPr>
-          <w:r>
-            <w:rPr>
-              <w:rStyle w:val="Platzhaltertext"/>
-            </w:rPr>
-            <w:t>Bitte die Niveaustufe auswählen, auf der überwiegend gelernt wurde.</w:t>
           </w:r>
         </w:p>
       </w:docPartBody>
@@ -7891,47 +7836,9 @@
           </w:pPr>
           <w:r>
             <w:rPr>
-              <w:rStyle w:val="Platzhaltertext"/>
+              <w:rStyle w:val="a3"/>
             </w:rPr>
             <w:t>ggf. Note</w:t>
-          </w:r>
-        </w:p>
-      </w:docPartBody>
-    </w:docPart>
-    <w:docPart>
-      <w:docPartPr>
-        <w:name w:val="E2A8123A67E543FA8AD467AD21EFC888"/>
-        <w:category>
-          <w:name w:val="Allgemein"/>
-          <w:gallery w:val="placeholder"/>
-        </w:category>
-        <w:types>
-          <w:type w:val="bbPlcHdr"/>
-        </w:types>
-        <w:behaviors>
-          <w:behavior w:val="content"/>
-        </w:behaviors>
-        <w:guid w:val="{80378418-47EA-445E-B863-473A010CC96A}"/>
-      </w:docPartPr>
-      <w:docPartBody>
-        <w:p>
-          <w:pPr>
-            <w:pStyle w:val="E2A8123A67E543FA8AD467AD21EFC888"/>
-          </w:pPr>
-          <w:r>
-            <w:rPr>
-              <w:rFonts w:ascii="Arial" w:hAnsi="Arial" w:cs="Arial"/>
-              <w:sz w:val="20"/>
-            </w:rPr>
-            <w:t>Bitte die Niveaustufe auswählen</w:t>
-          </w:r>
-          <w:r>
-            <w:rPr>
-              <w:rFonts w:ascii="Arial" w:hAnsi="Arial" w:cs="Arial"/>
-              <w:b/>
-              <w:sz w:val="20"/>
-            </w:rPr>
-            <w:t>.</w:t>
           </w:r>
         </w:p>
       </w:docPartBody>
@@ -7988,7 +7895,7 @@
           </w:pPr>
           <w:r>
             <w:rPr>
-              <w:rStyle w:val="Platzhaltertext"/>
+              <w:rStyle w:val="a3"/>
               <w:rFonts w:ascii="Arial" w:hAnsi="Arial" w:cs="Arial"/>
               <w:b/>
             </w:rPr>
@@ -8019,7 +7926,7 @@
           </w:pPr>
           <w:r>
             <w:rPr>
-              <w:rStyle w:val="Platzhaltertext"/>
+              <w:rStyle w:val="a3"/>
             </w:rPr>
             <w:t>Bitte die Niveaustufe auswählen, auf der überwiegend gelernt wurde.</w:t>
           </w:r>
@@ -8048,7 +7955,7 @@
           </w:pPr>
           <w:r>
             <w:rPr>
-              <w:rStyle w:val="Platzhaltertext"/>
+              <w:rStyle w:val="a3"/>
             </w:rPr>
             <w:t>ggf. Note</w:t>
           </w:r>
@@ -8077,7 +7984,7 @@
           </w:pPr>
           <w:r>
             <w:rPr>
-              <w:rStyle w:val="Platzhaltertext"/>
+              <w:rStyle w:val="a3"/>
               <w:rFonts w:ascii="Arial" w:hAnsi="Arial" w:cs="Arial"/>
               <w:b/>
             </w:rPr>
@@ -8108,7 +8015,7 @@
           </w:pPr>
           <w:r>
             <w:rPr>
-              <w:rStyle w:val="Platzhaltertext"/>
+              <w:rStyle w:val="a3"/>
             </w:rPr>
             <w:t>Bitte die Niveaustufe auswählen, auf der überwiegend gelernt wurde.</w:t>
           </w:r>
@@ -8137,9 +8044,96 @@
           </w:pPr>
           <w:r>
             <w:rPr>
-              <w:rStyle w:val="Platzhaltertext"/>
+              <w:rStyle w:val="a3"/>
             </w:rPr>
             <w:t>ggf. Note</w:t>
+          </w:r>
+        </w:p>
+      </w:docPartBody>
+    </w:docPart>
+    <w:docPart>
+      <w:docPartPr>
+        <w:name w:val="C420AE07BA14405384A0A4E8784CF6F6"/>
+        <w:category>
+          <w:name w:val="Общие"/>
+          <w:gallery w:val="placeholder"/>
+        </w:category>
+        <w:types>
+          <w:type w:val="bbPlcHdr"/>
+        </w:types>
+        <w:behaviors>
+          <w:behavior w:val="content"/>
+        </w:behaviors>
+        <w:guid w:val="{4E140729-6756-48BC-B2CB-0D0D4069A621}"/>
+      </w:docPartPr>
+      <w:docPartBody>
+        <w:p>
+          <w:pPr>
+            <w:pStyle w:val="C420AE07BA14405384A0A4E8784CF6F6"/>
+          </w:pPr>
+          <w:r>
+            <w:rPr>
+              <w:rStyle w:val="a3"/>
+            </w:rPr>
+            <w:t>Bitte die Niveaustufe auswählen, auf der überwiegend gelernt wurde.</w:t>
+          </w:r>
+        </w:p>
+      </w:docPartBody>
+    </w:docPart>
+    <w:docPart>
+      <w:docPartPr>
+        <w:name w:val="398D82B492614AC5A64EA6EA181B2147"/>
+        <w:category>
+          <w:name w:val="Общие"/>
+          <w:gallery w:val="placeholder"/>
+        </w:category>
+        <w:types>
+          <w:type w:val="bbPlcHdr"/>
+        </w:types>
+        <w:behaviors>
+          <w:behavior w:val="content"/>
+        </w:behaviors>
+        <w:guid w:val="{05CAC6DA-D362-4EFB-8404-E420712CBB74}"/>
+      </w:docPartPr>
+      <w:docPartBody>
+        <w:p>
+          <w:pPr>
+            <w:pStyle w:val="398D82B492614AC5A64EA6EA181B2147"/>
+          </w:pPr>
+          <w:r>
+            <w:rPr>
+              <w:rStyle w:val="a3"/>
+            </w:rPr>
+            <w:t>Bitte die Niveaustufe auswählen, auf der überwiegend gelernt wurde.</w:t>
+          </w:r>
+        </w:p>
+      </w:docPartBody>
+    </w:docPart>
+    <w:docPart>
+      <w:docPartPr>
+        <w:name w:val="A79491E7DCD94B839AF9F8ADF5CE476A"/>
+        <w:category>
+          <w:name w:val="Общие"/>
+          <w:gallery w:val="placeholder"/>
+        </w:category>
+        <w:types>
+          <w:type w:val="bbPlcHdr"/>
+        </w:types>
+        <w:behaviors>
+          <w:behavior w:val="content"/>
+        </w:behaviors>
+        <w:guid w:val="{6983EA4E-FC87-4ADA-92DC-3F392632AD72}"/>
+      </w:docPartPr>
+      <w:docPartBody>
+        <w:p>
+          <w:pPr>
+            <w:pStyle w:val="A79491E7DCD94B839AF9F8ADF5CE476A"/>
+          </w:pPr>
+          <w:r>
+            <w:rPr>
+              <w:rStyle w:val="a3"/>
+            </w:rPr>
+            <w:t>Bitte die Niveaustufe auswählen, auf der überwiegend gelernt wurde.</w:t>
           </w:r>
         </w:p>
       </w:docPartBody>
@@ -8152,21 +8146,21 @@
 <w:fonts xmlns:mc="http://schemas.openxmlformats.org/markup-compatibility/2006" xmlns:r="http://schemas.openxmlformats.org/officeDocument/2006/relationships" xmlns:w="http://schemas.openxmlformats.org/wordprocessingml/2006/main" xmlns:w14="http://schemas.microsoft.com/office/word/2010/wordml" xmlns:w15="http://schemas.microsoft.com/office/word/2012/wordml" xmlns:w16cid="http://schemas.microsoft.com/office/word/2016/wordml/cid" xmlns:w16se="http://schemas.microsoft.com/office/word/2015/wordml/symex" mc:Ignorable="w14 w15 w16se w16cid">
   <w:font w:name="Arial">
     <w:panose1 w:val="020B0604020202020204"/>
-    <w:charset w:val="00"/>
+    <w:charset w:val="CC"/>
     <w:family w:val="swiss"/>
     <w:pitch w:val="variable"/>
     <w:sig w:usb0="E0002EFF" w:usb1="C000785B" w:usb2="00000009" w:usb3="00000000" w:csb0="000001FF" w:csb1="00000000"/>
   </w:font>
   <w:font w:name="Calibri">
     <w:panose1 w:val="020F0502020204030204"/>
-    <w:charset w:val="00"/>
+    <w:charset w:val="CC"/>
     <w:family w:val="swiss"/>
     <w:pitch w:val="variable"/>
-    <w:sig w:usb0="E0002AFF" w:usb1="C000247B" w:usb2="00000009" w:usb3="00000000" w:csb0="000001FF" w:csb1="00000000"/>
+    <w:sig w:usb0="E0002EFF" w:usb1="C000247B" w:usb2="00000009" w:usb3="00000000" w:csb0="000001FF" w:csb1="00000000"/>
   </w:font>
   <w:font w:name="Times New Roman">
     <w:panose1 w:val="02020603050405020304"/>
-    <w:charset w:val="00"/>
+    <w:charset w:val="CC"/>
     <w:family w:val="roman"/>
     <w:pitch w:val="variable"/>
     <w:sig w:usb0="E0002EFF" w:usb1="C000785B" w:usb2="00000009" w:usb3="00000000" w:csb0="000001FF" w:csb1="00000000"/>
@@ -8180,14 +8174,14 @@
   </w:font>
   <w:font w:name="Cambria">
     <w:panose1 w:val="02040503050406030204"/>
-    <w:charset w:val="00"/>
+    <w:charset w:val="CC"/>
     <w:family w:val="roman"/>
     <w:pitch w:val="variable"/>
     <w:sig w:usb0="E00006FF" w:usb1="420024FF" w:usb2="02000000" w:usb3="00000000" w:csb0="0000019F" w:csb1="00000000"/>
   </w:font>
   <w:font w:name="Calibri Light">
     <w:panose1 w:val="020F0302020204030204"/>
-    <w:charset w:val="00"/>
+    <w:charset w:val="CC"/>
     <w:family w:val="swiss"/>
     <w:pitch w:val="variable"/>
     <w:sig w:usb0="E0002AFF" w:usb1="C000247B" w:usb2="00000009" w:usb3="00000000" w:csb0="000001FF" w:csb1="00000000"/>
@@ -8214,7 +8208,9 @@
     <w:rsidRoot w:val="006F5061"/>
     <w:rsid w:val="004823EA"/>
     <w:rsid w:val="006F5061"/>
+    <w:rsid w:val="00C359C6"/>
     <w:rsid w:val="00D54345"/>
+    <w:rsid w:val="00F22DFB"/>
     <w:rsid w:val="00FB69FE"/>
   </w:rsids>
   <m:mathPr>
@@ -8632,17 +8628,17 @@
     <w:lsdException w:name="Hashtag" w:semiHidden="1" w:unhideWhenUsed="1"/>
     <w:lsdException w:name="Unresolved Mention" w:semiHidden="1" w:unhideWhenUsed="1"/>
   </w:latentStyles>
-  <w:style w:type="paragraph" w:default="1" w:styleId="Standard">
+  <w:style w:type="paragraph" w:default="1" w:styleId="a">
     <w:name w:val="Normal"/>
     <w:qFormat/>
   </w:style>
-  <w:style w:type="character" w:default="1" w:styleId="Absatz-Standardschriftart">
+  <w:style w:type="character" w:default="1" w:styleId="a0">
     <w:name w:val="Default Paragraph Font"/>
     <w:uiPriority w:val="1"/>
     <w:semiHidden/>
     <w:unhideWhenUsed/>
   </w:style>
-  <w:style w:type="table" w:default="1" w:styleId="NormaleTabelle">
+  <w:style w:type="table" w:default="1" w:styleId="a1">
     <w:name w:val="Normal Table"/>
     <w:uiPriority w:val="99"/>
     <w:semiHidden/>
@@ -8657,17 +8653,18 @@
       </w:tblCellMar>
     </w:tblPr>
   </w:style>
-  <w:style w:type="numbering" w:default="1" w:styleId="KeineListe">
+  <w:style w:type="numbering" w:default="1" w:styleId="a2">
     <w:name w:val="No List"/>
     <w:uiPriority w:val="99"/>
     <w:semiHidden/>
     <w:unhideWhenUsed/>
   </w:style>
-  <w:style w:type="character" w:styleId="Platzhaltertext">
+  <w:style w:type="character" w:styleId="a3">
     <w:name w:val="Placeholder Text"/>
-    <w:basedOn w:val="Absatz-Standardschriftart"/>
+    <w:basedOn w:val="a0"/>
     <w:uiPriority w:val="99"/>
     <w:semiHidden/>
+    <w:rsid w:val="00F22DFB"/>
     <w:rPr>
       <w:color w:val="808080"/>
     </w:rPr>
@@ -8788,6 +8785,27 @@
   </w:style>
   <w:style w:type="paragraph" w:customStyle="1" w:styleId="68F0AD4B2A1E43CD8620F514D6B2B5CE">
     <w:name w:val="68F0AD4B2A1E43CD8620F514D6B2B5CE"/>
+  </w:style>
+  <w:style w:type="paragraph" w:customStyle="1" w:styleId="C420AE07BA14405384A0A4E8784CF6F6">
+    <w:name w:val="C420AE07BA14405384A0A4E8784CF6F6"/>
+    <w:rsid w:val="00F22DFB"/>
+    <w:rPr>
+      <w:lang w:val="ru-UA" w:eastAsia="ru-UA"/>
+    </w:rPr>
+  </w:style>
+  <w:style w:type="paragraph" w:customStyle="1" w:styleId="398D82B492614AC5A64EA6EA181B2147">
+    <w:name w:val="398D82B492614AC5A64EA6EA181B2147"/>
+    <w:rsid w:val="00F22DFB"/>
+    <w:rPr>
+      <w:lang w:val="ru-UA" w:eastAsia="ru-UA"/>
+    </w:rPr>
+  </w:style>
+  <w:style w:type="paragraph" w:customStyle="1" w:styleId="A79491E7DCD94B839AF9F8ADF5CE476A">
+    <w:name w:val="A79491E7DCD94B839AF9F8ADF5CE476A"/>
+    <w:rsid w:val="00F22DFB"/>
+    <w:rPr>
+      <w:lang w:val="ru-UA" w:eastAsia="ru-UA"/>
+    </w:rPr>
   </w:style>
 </w:styles>
 </file>
@@ -9089,7 +9107,7 @@
 </file>
 
 <file path=customXml/itemProps1.xml><?xml version="1.0" encoding="utf-8"?>
-<ds:datastoreItem xmlns:ds="http://schemas.openxmlformats.org/officeDocument/2006/customXml" ds:itemID="{F9093D5C-4A94-490D-8709-AEA08FA83177}">
+<ds:datastoreItem xmlns:ds="http://schemas.openxmlformats.org/officeDocument/2006/customXml" ds:itemID="{AFDCCC70-729F-49B4-8DBC-3D92A95551E7}">
   <ds:schemaRefs>
     <ds:schemaRef ds:uri="http://schemas.openxmlformats.org/officeDocument/2006/bibliography"/>
   </ds:schemaRefs>

--- a/template/BP 2016/BP2016_Jahreszeugnis_Lernentwicklungsbericht.docx
+++ b/template/BP 2016/BP2016_Jahreszeugnis_Lernentwicklungsbericht.docx
@@ -4027,6 +4027,7 @@
                 <w:listItem w:displayText="zieldifferenter Unterricht" w:value="zieldifferenter Unterricht"/>
               </w:dropDownList>
             </w:sdtPr>
+            <w:sdtEndPr/>
             <w:sdtContent>
               <w:p>
                 <w:pPr>
@@ -4238,6 +4239,7 @@
                 <w:listItem w:displayText="zieldifferenter Unterricht" w:value="zieldifferenter Unterricht"/>
               </w:dropDownList>
             </w:sdtPr>
+            <w:sdtEndPr/>
             <w:sdtContent>
               <w:p>
                 <w:pPr>
@@ -4364,14 +4366,12 @@
               <w:spacing w:after="0"/>
               <w:rPr>
                 <w:rFonts w:ascii="Arial" w:hAnsi="Arial" w:cs="Arial"/>
-                <w:b/>
                 <w:sz w:val="20"/>
               </w:rPr>
             </w:pPr>
             <w:r>
               <w:rPr>
                 <w:rFonts w:ascii="Arial" w:hAnsi="Arial" w:cs="Arial"/>
-                <w:b/>
                 <w:sz w:val="20"/>
               </w:rPr>
               <w:fldChar w:fldCharType="begin">
@@ -4389,7 +4389,6 @@
             <w:r>
               <w:rPr>
                 <w:rFonts w:ascii="Arial" w:hAnsi="Arial" w:cs="Arial"/>
-                <w:b/>
                 <w:sz w:val="20"/>
               </w:rPr>
               <w:instrText xml:space="preserve"> FORMTEXT </w:instrText>
@@ -4397,33 +4396,27 @@
             <w:r>
               <w:rPr>
                 <w:rFonts w:ascii="Arial" w:hAnsi="Arial" w:cs="Arial"/>
-                <w:b/>
-                <w:sz w:val="20"/>
-              </w:rPr>
-            </w:r>
-            <w:r>
-              <w:rPr>
-                <w:rFonts w:ascii="Arial" w:hAnsi="Arial" w:cs="Arial"/>
-                <w:b/>
+                <w:sz w:val="20"/>
+              </w:rPr>
+            </w:r>
+            <w:r>
+              <w:rPr>
+                <w:rFonts w:ascii="Arial" w:hAnsi="Arial" w:cs="Arial"/>
                 <w:sz w:val="20"/>
               </w:rPr>
               <w:fldChar w:fldCharType="separate"/>
             </w:r>
-            <w:bookmarkStart w:id="8" w:name="_GoBack"/>
-            <w:r>
-              <w:rPr>
-                <w:rFonts w:ascii="Arial" w:hAnsi="Arial" w:cs="Arial"/>
-                <w:b/>
+            <w:r>
+              <w:rPr>
+                <w:rFonts w:ascii="Arial" w:hAnsi="Arial" w:cs="Arial"/>
                 <w:noProof/>
                 <w:sz w:val="20"/>
               </w:rPr>
               <w:t>${sport}</w:t>
             </w:r>
-            <w:bookmarkEnd w:id="8"/>
-            <w:r>
-              <w:rPr>
-                <w:rFonts w:ascii="Arial" w:hAnsi="Arial" w:cs="Arial"/>
-                <w:b/>
+            <w:r>
+              <w:rPr>
+                <w:rFonts w:ascii="Arial" w:hAnsi="Arial" w:cs="Arial"/>
                 <w:sz w:val="20"/>
               </w:rPr>
               <w:fldChar w:fldCharType="end"/>
@@ -4457,6 +4450,7 @@
                 <w:listItem w:displayText="zieldifferenter Unterricht" w:value="zieldifferenter Unterricht"/>
               </w:dropDownList>
             </w:sdtPr>
+            <w:sdtEndPr/>
             <w:sdtContent>
               <w:p>
                 <w:pPr>
@@ -4920,6 +4914,7 @@
               </w:rPr>
               <w:fldChar w:fldCharType="separate"/>
             </w:r>
+            <w:bookmarkStart w:id="8" w:name="_GoBack"/>
             <w:r>
               <w:rPr>
                 <w:rFonts w:ascii="Arial" w:hAnsi="Arial" w:cs="Arial"/>
@@ -4928,6 +4923,7 @@
               </w:rPr>
               <w:t>${profilfach}</w:t>
             </w:r>
+            <w:bookmarkEnd w:id="8"/>
             <w:r>
               <w:rPr>
                 <w:rFonts w:ascii="Arial" w:hAnsi="Arial" w:cs="Arial"/>
@@ -8207,9 +8203,11 @@
   <w:rsids>
     <w:rsidRoot w:val="006F5061"/>
     <w:rsid w:val="004823EA"/>
+    <w:rsid w:val="00510413"/>
     <w:rsid w:val="006F5061"/>
     <w:rsid w:val="00C359C6"/>
     <w:rsid w:val="00D54345"/>
+    <w:rsid w:val="00E73BDD"/>
     <w:rsid w:val="00F22DFB"/>
     <w:rsid w:val="00FB69FE"/>
   </w:rsids>
@@ -9107,7 +9105,7 @@
 </file>
 
 <file path=customXml/itemProps1.xml><?xml version="1.0" encoding="utf-8"?>
-<ds:datastoreItem xmlns:ds="http://schemas.openxmlformats.org/officeDocument/2006/customXml" ds:itemID="{AFDCCC70-729F-49B4-8DBC-3D92A95551E7}">
+<ds:datastoreItem xmlns:ds="http://schemas.openxmlformats.org/officeDocument/2006/customXml" ds:itemID="{C480DD62-476F-4FA5-A3DE-F59F97EE5900}">
   <ds:schemaRefs>
     <ds:schemaRef ds:uri="http://schemas.openxmlformats.org/officeDocument/2006/bibliography"/>
   </ds:schemaRefs>

--- a/template/BP 2016/BP2016_Jahreszeugnis_Lernentwicklungsbericht.docx
+++ b/template/BP 2016/BP2016_Jahreszeugnis_Lernentwicklungsbericht.docx
@@ -4021,9 +4021,7 @@
               </w:placeholder>
               <w:dropDownList>
                 <w:listItem w:displayText="Bitte die Niveaustufe auswählen" w:value="Bitte die Niveaustufe auswählen"/>
-                <w:listItem w:displayText="Niveau G" w:value="Niveau G"/>
-                <w:listItem w:displayText="Niveau M" w:value="Niveau M"/>
-                <w:listItem w:displayText="Niveau E" w:value="Niveau E"/>
+                <w:listItem w:displayText="Niveau G / M / E" w:value="Niveau G / M / E"/>
                 <w:listItem w:displayText="zieldifferenter Unterricht" w:value="zieldifferenter Unterricht"/>
               </w:dropDownList>
             </w:sdtPr>
@@ -4233,9 +4231,7 @@
               </w:placeholder>
               <w:dropDownList>
                 <w:listItem w:displayText="Bitte die Niveaustufe auswählen" w:value="Bitte die Niveaustufe auswählen"/>
-                <w:listItem w:displayText="Niveau G" w:value="Niveau G"/>
-                <w:listItem w:displayText="Niveau M" w:value="Niveau M"/>
-                <w:listItem w:displayText="Niveau E" w:value="Niveau E"/>
+                <w:listItem w:displayText="Niveau G / M / E" w:value="Niveau G / M / E"/>
                 <w:listItem w:displayText="zieldifferenter Unterricht" w:value="zieldifferenter Unterricht"/>
               </w:dropDownList>
             </w:sdtPr>
@@ -4444,9 +4440,7 @@
               </w:placeholder>
               <w:dropDownList>
                 <w:listItem w:displayText="Bitte die Niveaustufe auswählen" w:value="Bitte die Niveaustufe auswählen"/>
-                <w:listItem w:displayText="Niveau G" w:value="Niveau G"/>
-                <w:listItem w:displayText="Niveau M" w:value="Niveau M"/>
-                <w:listItem w:displayText="Niveau E" w:value="Niveau E"/>
+                <w:listItem w:displayText="Niveau G / M / E" w:value="Niveau G / M / E"/>
                 <w:listItem w:displayText="zieldifferenter Unterricht" w:value="zieldifferenter Unterricht"/>
               </w:dropDownList>
             </w:sdtPr>
@@ -4914,7 +4908,6 @@
               </w:rPr>
               <w:fldChar w:fldCharType="separate"/>
             </w:r>
-            <w:bookmarkStart w:id="8" w:name="_GoBack"/>
             <w:r>
               <w:rPr>
                 <w:rFonts w:ascii="Arial" w:hAnsi="Arial" w:cs="Arial"/>
@@ -4923,7 +4916,6 @@
               </w:rPr>
               <w:t>${profilfach}</w:t>
             </w:r>
-            <w:bookmarkEnd w:id="8"/>
             <w:r>
               <w:rPr>
                 <w:rFonts w:ascii="Arial" w:hAnsi="Arial" w:cs="Arial"/>
@@ -8205,6 +8197,7 @@
     <w:rsid w:val="004823EA"/>
     <w:rsid w:val="00510413"/>
     <w:rsid w:val="006F5061"/>
+    <w:rsid w:val="00B7265A"/>
     <w:rsid w:val="00C359C6"/>
     <w:rsid w:val="00D54345"/>
     <w:rsid w:val="00E73BDD"/>
@@ -9105,7 +9098,7 @@
 </file>
 
 <file path=customXml/itemProps1.xml><?xml version="1.0" encoding="utf-8"?>
-<ds:datastoreItem xmlns:ds="http://schemas.openxmlformats.org/officeDocument/2006/customXml" ds:itemID="{C480DD62-476F-4FA5-A3DE-F59F97EE5900}">
+<ds:datastoreItem xmlns:ds="http://schemas.openxmlformats.org/officeDocument/2006/customXml" ds:itemID="{AF2054B3-1C09-49EE-87E9-7B8809AC2C37}">
   <ds:schemaRefs>
     <ds:schemaRef ds:uri="http://schemas.openxmlformats.org/officeDocument/2006/bibliography"/>
   </ds:schemaRefs>

--- a/template/BP 2016/BP2016_Jahreszeugnis_Lernentwicklungsbericht.docx
+++ b/template/BP 2016/BP2016_Jahreszeugnis_Lernentwicklungsbericht.docx
@@ -4,7 +4,7 @@
   <w:body>
     <w:tbl>
       <w:tblPr>
-        <w:tblStyle w:val="a8"/>
+        <w:tblStyle w:val="Tabellenraster"/>
         <w:tblpPr w:leftFromText="141" w:rightFromText="141" w:vertAnchor="text" w:horzAnchor="margin" w:tblpXSpec="center" w:tblpY="-202"/>
         <w:tblW w:w="10240" w:type="dxa"/>
         <w:tblBorders>
@@ -868,7 +868,7 @@
     </w:p>
     <w:tbl>
       <w:tblPr>
-        <w:tblStyle w:val="a8"/>
+        <w:tblStyle w:val="Tabellenraster"/>
         <w:tblW w:w="10269" w:type="dxa"/>
         <w:jc w:val="center"/>
         <w:tblLayout w:type="fixed"/>
@@ -1732,7 +1732,7 @@
     </w:p>
     <w:tbl>
       <w:tblPr>
-        <w:tblStyle w:val="a8"/>
+        <w:tblStyle w:val="Tabellenraster"/>
         <w:tblW w:w="10240" w:type="dxa"/>
         <w:jc w:val="center"/>
         <w:tblLayout w:type="fixed"/>
@@ -4559,7 +4559,7 @@
               <w:sdtContent>
                 <w:r>
                   <w:rPr>
-                    <w:rStyle w:val="a9"/>
+                    <w:rStyle w:val="Platzhaltertext"/>
                     <w:rFonts w:ascii="Arial" w:hAnsi="Arial" w:cs="Arial"/>
                     <w:b/>
                   </w:rPr>
@@ -4814,7 +4814,7 @@
               <w:sdtContent>
                 <w:r>
                   <w:rPr>
-                    <w:rStyle w:val="a9"/>
+                    <w:rStyle w:val="Platzhaltertext"/>
                     <w:rFonts w:ascii="Arial" w:hAnsi="Arial" w:cs="Arial"/>
                     <w:b/>
                     <w:szCs w:val="22"/>
@@ -5021,7 +5021,7 @@
     </w:p>
     <w:tbl>
       <w:tblPr>
-        <w:tblStyle w:val="a8"/>
+        <w:tblStyle w:val="Tabellenraster"/>
         <w:tblW w:w="10240" w:type="dxa"/>
         <w:jc w:val="center"/>
         <w:tblLayout w:type="fixed"/>
@@ -5238,7 +5238,7 @@
     </w:p>
     <w:tbl>
       <w:tblPr>
-        <w:tblStyle w:val="a8"/>
+        <w:tblStyle w:val="Tabellenraster"/>
         <w:tblW w:w="10240" w:type="dxa"/>
         <w:jc w:val="center"/>
         <w:tblBorders>
@@ -5719,7 +5719,7 @@
     </w:p>
     <w:tbl>
       <w:tblPr>
-        <w:tblStyle w:val="a8"/>
+        <w:tblStyle w:val="Tabellenraster"/>
         <w:tblW w:w="10240" w:type="dxa"/>
         <w:jc w:val="center"/>
         <w:tblLayout w:type="fixed"/>
@@ -5988,7 +5988,7 @@
 <w:ftr xmlns:wpc="http://schemas.microsoft.com/office/word/2010/wordprocessingCanvas" xmlns:cx="http://schemas.microsoft.com/office/drawing/2014/chartex" xmlns:cx1="http://schemas.microsoft.com/office/drawing/2015/9/8/chartex" xmlns:cx2="http://schemas.microsoft.com/office/drawing/2015/10/21/chartex" xmlns:cx3="http://schemas.microsoft.com/office/drawing/2016/5/9/chartex" xmlns:cx4="http://schemas.microsoft.com/office/drawing/2016/5/10/chartex" xmlns:cx5="http://schemas.microsoft.com/office/drawing/2016/5/11/chartex" xmlns:cx6="http://schemas.microsoft.com/office/drawing/2016/5/12/chartex" xmlns:cx7="http://schemas.microsoft.com/office/drawing/2016/5/13/chartex" xmlns:cx8="http://schemas.microsoft.com/office/drawing/2016/5/14/chartex" xmlns:mc="http://schemas.openxmlformats.org/markup-compatibility/2006" xmlns:aink="http://schemas.microsoft.com/office/drawing/2016/ink" xmlns:am3d="http://schemas.microsoft.com/office/drawing/2017/model3d" xmlns:o="urn:schemas-microsoft-com:office:office" xmlns:r="http://schemas.openxmlformats.org/officeDocument/2006/relationships" xmlns:m="http://schemas.openxmlformats.org/officeDocument/2006/math" xmlns:v="urn:schemas-microsoft-com:vml" xmlns:wp14="http://schemas.microsoft.com/office/word/2010/wordprocessingDrawing" xmlns:wp="http://schemas.openxmlformats.org/drawingml/2006/wordprocessingDrawing" xmlns:w10="urn:schemas-microsoft-com:office:word" xmlns:w="http://schemas.openxmlformats.org/wordprocessingml/2006/main" xmlns:w14="http://schemas.microsoft.com/office/word/2010/wordml" xmlns:w15="http://schemas.microsoft.com/office/word/2012/wordml" xmlns:w16cid="http://schemas.microsoft.com/office/word/2016/wordml/cid" xmlns:w16se="http://schemas.microsoft.com/office/word/2015/wordml/symex" xmlns:wpg="http://schemas.microsoft.com/office/word/2010/wordprocessingGroup" xmlns:wpi="http://schemas.microsoft.com/office/word/2010/wordprocessingInk" xmlns:wne="http://schemas.microsoft.com/office/word/2006/wordml" xmlns:wps="http://schemas.microsoft.com/office/word/2010/wordprocessingShape" mc:Ignorable="w14 w15 w16se w16cid wp14">
   <w:p>
     <w:pPr>
-      <w:pStyle w:val="a3"/>
+      <w:pStyle w:val="Fuzeile"/>
       <w:jc w:val="center"/>
     </w:pPr>
     <w:r>
@@ -6086,7 +6086,7 @@
 <w:hdr xmlns:wpc="http://schemas.microsoft.com/office/word/2010/wordprocessingCanvas" xmlns:cx="http://schemas.microsoft.com/office/drawing/2014/chartex" xmlns:cx1="http://schemas.microsoft.com/office/drawing/2015/9/8/chartex" xmlns:cx2="http://schemas.microsoft.com/office/drawing/2015/10/21/chartex" xmlns:cx3="http://schemas.microsoft.com/office/drawing/2016/5/9/chartex" xmlns:cx4="http://schemas.microsoft.com/office/drawing/2016/5/10/chartex" xmlns:cx5="http://schemas.microsoft.com/office/drawing/2016/5/11/chartex" xmlns:cx6="http://schemas.microsoft.com/office/drawing/2016/5/12/chartex" xmlns:cx7="http://schemas.microsoft.com/office/drawing/2016/5/13/chartex" xmlns:cx8="http://schemas.microsoft.com/office/drawing/2016/5/14/chartex" xmlns:mc="http://schemas.openxmlformats.org/markup-compatibility/2006" xmlns:aink="http://schemas.microsoft.com/office/drawing/2016/ink" xmlns:am3d="http://schemas.microsoft.com/office/drawing/2017/model3d" xmlns:o="urn:schemas-microsoft-com:office:office" xmlns:r="http://schemas.openxmlformats.org/officeDocument/2006/relationships" xmlns:m="http://schemas.openxmlformats.org/officeDocument/2006/math" xmlns:v="urn:schemas-microsoft-com:vml" xmlns:wp14="http://schemas.microsoft.com/office/word/2010/wordprocessingDrawing" xmlns:wp="http://schemas.openxmlformats.org/drawingml/2006/wordprocessingDrawing" xmlns:w10="urn:schemas-microsoft-com:office:word" xmlns:w="http://schemas.openxmlformats.org/wordprocessingml/2006/main" xmlns:w14="http://schemas.microsoft.com/office/word/2010/wordml" xmlns:w15="http://schemas.microsoft.com/office/word/2012/wordml" xmlns:w16cid="http://schemas.microsoft.com/office/word/2016/wordml/cid" xmlns:w16se="http://schemas.microsoft.com/office/word/2015/wordml/symex" xmlns:wpg="http://schemas.microsoft.com/office/word/2010/wordprocessingGroup" xmlns:wpi="http://schemas.microsoft.com/office/word/2010/wordprocessingInk" xmlns:wne="http://schemas.microsoft.com/office/word/2006/wordml" xmlns:wps="http://schemas.microsoft.com/office/word/2010/wordprocessingShape" mc:Ignorable="w14 w15 w16se w16cid wp14">
   <w:p>
     <w:pPr>
-      <w:pStyle w:val="a5"/>
+      <w:pStyle w:val="Kopfzeile"/>
       <w:spacing w:after="0" w:line="240" w:lineRule="auto"/>
       <w:rPr>
         <w:rFonts w:ascii="Arial" w:hAnsi="Arial" w:cs="Arial"/>
@@ -6652,7 +6652,7 @@
     <w:lsdException w:name="Hashtag" w:semiHidden="1" w:unhideWhenUsed="1"/>
     <w:lsdException w:name="Unresolved Mention" w:semiHidden="1" w:unhideWhenUsed="1"/>
   </w:latentStyles>
-  <w:style w:type="paragraph" w:default="1" w:styleId="a">
+  <w:style w:type="paragraph" w:default="1" w:styleId="Standard">
     <w:name w:val="Normal"/>
     <w:qFormat/>
     <w:rsid w:val="00537659"/>
@@ -6664,13 +6664,13 @@
       <w:sz w:val="22"/>
     </w:rPr>
   </w:style>
-  <w:style w:type="character" w:default="1" w:styleId="a0">
+  <w:style w:type="character" w:default="1" w:styleId="Absatz-Standardschriftart">
     <w:name w:val="Default Paragraph Font"/>
     <w:uiPriority w:val="1"/>
     <w:semiHidden/>
     <w:unhideWhenUsed/>
   </w:style>
-  <w:style w:type="table" w:default="1" w:styleId="a1">
+  <w:style w:type="table" w:default="1" w:styleId="NormaleTabelle">
     <w:name w:val="Normal Table"/>
     <w:uiPriority w:val="99"/>
     <w:semiHidden/>
@@ -6685,7 +6685,7 @@
       </w:tblCellMar>
     </w:tblPr>
   </w:style>
-  <w:style w:type="numbering" w:default="1" w:styleId="a2">
+  <w:style w:type="numbering" w:default="1" w:styleId="KeineListe">
     <w:name w:val="No List"/>
     <w:uiPriority w:val="99"/>
     <w:semiHidden/>
@@ -6693,7 +6693,7 @@
   </w:style>
   <w:style w:type="paragraph" w:customStyle="1" w:styleId="KMTimesNewRoman8">
     <w:name w:val="KM_TimesNewRoman_8"/>
-    <w:basedOn w:val="a"/>
+    <w:basedOn w:val="Standard"/>
     <w:link w:val="KMTimesNewRoman8Zchn"/>
     <w:qFormat/>
     <w:rsid w:val="00296589"/>
@@ -6710,7 +6710,7 @@
   </w:style>
   <w:style w:type="character" w:customStyle="1" w:styleId="KMTimesNewRoman8Zchn">
     <w:name w:val="KM_TimesNewRoman_8 Zchn"/>
-    <w:basedOn w:val="a0"/>
+    <w:basedOn w:val="Absatz-Standardschriftart"/>
     <w:link w:val="KMTimesNewRoman8"/>
     <w:rsid w:val="00296589"/>
     <w:rPr>
@@ -6720,7 +6720,7 @@
   </w:style>
   <w:style w:type="paragraph" w:customStyle="1" w:styleId="Einrckung0">
     <w:name w:val="Einrückung0"/>
-    <w:basedOn w:val="a"/>
+    <w:basedOn w:val="Standard"/>
     <w:rsid w:val="00F44A67"/>
     <w:pPr>
       <w:overflowPunct w:val="0"/>
@@ -6738,7 +6738,7 @@
   </w:style>
   <w:style w:type="paragraph" w:customStyle="1" w:styleId="Einrckung1">
     <w:name w:val="Einrückung1"/>
-    <w:basedOn w:val="a"/>
+    <w:basedOn w:val="Standard"/>
     <w:rsid w:val="00F44A67"/>
     <w:pPr>
       <w:overflowPunct w:val="0"/>
@@ -6757,7 +6757,7 @@
   </w:style>
   <w:style w:type="paragraph" w:customStyle="1" w:styleId="Einrckung2">
     <w:name w:val="Einrückung2"/>
-    <w:basedOn w:val="a"/>
+    <w:basedOn w:val="Standard"/>
     <w:rsid w:val="00F44A67"/>
     <w:pPr>
       <w:overflowPunct w:val="0"/>
@@ -6776,7 +6776,7 @@
   </w:style>
   <w:style w:type="paragraph" w:customStyle="1" w:styleId="Einrckung3">
     <w:name w:val="Einrückung3"/>
-    <w:basedOn w:val="a"/>
+    <w:basedOn w:val="Standard"/>
     <w:rsid w:val="00F44A67"/>
     <w:pPr>
       <w:overflowPunct w:val="0"/>
@@ -6795,7 +6795,7 @@
   </w:style>
   <w:style w:type="paragraph" w:customStyle="1" w:styleId="Einrckung4">
     <w:name w:val="Einrückung4"/>
-    <w:basedOn w:val="a"/>
+    <w:basedOn w:val="Standard"/>
     <w:rsid w:val="00F44A67"/>
     <w:pPr>
       <w:overflowPunct w:val="0"/>
@@ -6812,10 +6812,10 @@
       <w:lang w:eastAsia="de-DE"/>
     </w:rPr>
   </w:style>
-  <w:style w:type="paragraph" w:styleId="a3">
+  <w:style w:type="paragraph" w:styleId="Fuzeile">
     <w:name w:val="footer"/>
-    <w:basedOn w:val="a"/>
-    <w:link w:val="a4"/>
+    <w:basedOn w:val="Standard"/>
+    <w:link w:val="FuzeileZchn"/>
     <w:rsid w:val="00F44A67"/>
     <w:pPr>
       <w:tabs>
@@ -6835,10 +6835,10 @@
       <w:lang w:eastAsia="de-DE"/>
     </w:rPr>
   </w:style>
-  <w:style w:type="character" w:customStyle="1" w:styleId="a4">
-    <w:name w:val="Нижний колонтитул Знак"/>
-    <w:basedOn w:val="a0"/>
-    <w:link w:val="a3"/>
+  <w:style w:type="character" w:customStyle="1" w:styleId="FuzeileZchn">
+    <w:name w:val="Fußzeile Zchn"/>
+    <w:basedOn w:val="Absatz-Standardschriftart"/>
+    <w:link w:val="Fuzeile"/>
     <w:rsid w:val="00F44A67"/>
     <w:rPr>
       <w:rFonts w:eastAsia="Times New Roman" w:cs="Times New Roman"/>
@@ -6847,10 +6847,10 @@
       <w:lang w:eastAsia="de-DE"/>
     </w:rPr>
   </w:style>
-  <w:style w:type="paragraph" w:styleId="a5">
+  <w:style w:type="paragraph" w:styleId="Kopfzeile">
     <w:name w:val="header"/>
-    <w:basedOn w:val="a"/>
-    <w:link w:val="a6"/>
+    <w:basedOn w:val="Standard"/>
+    <w:link w:val="KopfzeileZchn"/>
     <w:uiPriority w:val="99"/>
     <w:rsid w:val="00F44A67"/>
     <w:pPr>
@@ -6870,10 +6870,10 @@
       <w:lang w:eastAsia="de-DE"/>
     </w:rPr>
   </w:style>
-  <w:style w:type="character" w:customStyle="1" w:styleId="a6">
-    <w:name w:val="Верхний колонтитул Знак"/>
-    <w:basedOn w:val="a0"/>
-    <w:link w:val="a5"/>
+  <w:style w:type="character" w:customStyle="1" w:styleId="KopfzeileZchn">
+    <w:name w:val="Kopfzeile Zchn"/>
+    <w:basedOn w:val="Absatz-Standardschriftart"/>
+    <w:link w:val="Kopfzeile"/>
     <w:uiPriority w:val="99"/>
     <w:rsid w:val="00F44A67"/>
     <w:rPr>
@@ -6882,14 +6882,14 @@
       <w:lang w:eastAsia="de-DE"/>
     </w:rPr>
   </w:style>
-  <w:style w:type="character" w:styleId="a7">
+  <w:style w:type="character" w:styleId="Seitenzahl">
     <w:name w:val="page number"/>
-    <w:basedOn w:val="a0"/>
+    <w:basedOn w:val="Absatz-Standardschriftart"/>
     <w:rsid w:val="00F44A67"/>
   </w:style>
-  <w:style w:type="table" w:styleId="a8">
+  <w:style w:type="table" w:styleId="Tabellenraster">
     <w:name w:val="Table Grid"/>
-    <w:basedOn w:val="a1"/>
+    <w:basedOn w:val="NormaleTabelle"/>
     <w:uiPriority w:val="99"/>
     <w:rsid w:val="00537659"/>
     <w:pPr>
@@ -6912,9 +6912,9 @@
       </w:tblBorders>
     </w:tblPr>
   </w:style>
-  <w:style w:type="character" w:styleId="a9">
+  <w:style w:type="character" w:styleId="Platzhaltertext">
     <w:name w:val="Placeholder Text"/>
-    <w:basedOn w:val="a0"/>
+    <w:basedOn w:val="Absatz-Standardschriftart"/>
     <w:uiPriority w:val="99"/>
     <w:semiHidden/>
     <w:rsid w:val="00537659"/>
@@ -6922,10 +6922,10 @@
       <w:color w:val="808080"/>
     </w:rPr>
   </w:style>
-  <w:style w:type="paragraph" w:styleId="aa">
+  <w:style w:type="paragraph" w:styleId="Sprechblasentext">
     <w:name w:val="Balloon Text"/>
-    <w:basedOn w:val="a"/>
-    <w:link w:val="ab"/>
+    <w:basedOn w:val="Standard"/>
+    <w:link w:val="SprechblasentextZchn"/>
     <w:uiPriority w:val="99"/>
     <w:semiHidden/>
     <w:unhideWhenUsed/>
@@ -6939,10 +6939,10 @@
       <w:szCs w:val="16"/>
     </w:rPr>
   </w:style>
-  <w:style w:type="character" w:customStyle="1" w:styleId="ab">
-    <w:name w:val="Текст выноски Знак"/>
-    <w:basedOn w:val="a0"/>
-    <w:link w:val="aa"/>
+  <w:style w:type="character" w:customStyle="1" w:styleId="SprechblasentextZchn">
+    <w:name w:val="Sprechblasentext Zchn"/>
+    <w:basedOn w:val="Absatz-Standardschriftart"/>
+    <w:link w:val="Sprechblasentext"/>
     <w:uiPriority w:val="99"/>
     <w:semiHidden/>
     <w:rsid w:val="00537659"/>
@@ -6952,9 +6952,9 @@
       <w:szCs w:val="16"/>
     </w:rPr>
   </w:style>
-  <w:style w:type="paragraph" w:styleId="ac">
+  <w:style w:type="paragraph" w:styleId="Listenabsatz">
     <w:name w:val="List Paragraph"/>
-    <w:basedOn w:val="a"/>
+    <w:basedOn w:val="Standard"/>
     <w:uiPriority w:val="34"/>
     <w:qFormat/>
     <w:rsid w:val="00833C2D"/>
@@ -6966,13 +6966,13 @@
   <w:style w:type="character" w:customStyle="1" w:styleId="Name">
     <w:name w:val="Name"/>
     <w:aliases w:val="Vorname,Lerngruppe,Schuljahr"/>
-    <w:basedOn w:val="a0"/>
+    <w:basedOn w:val="Absatz-Standardschriftart"/>
     <w:uiPriority w:val="1"/>
     <w:rsid w:val="002C1560"/>
   </w:style>
   <w:style w:type="character" w:customStyle="1" w:styleId="ggfNote">
     <w:name w:val="ggf. Note"/>
-    <w:basedOn w:val="a0"/>
+    <w:basedOn w:val="Absatz-Standardschriftart"/>
     <w:uiPriority w:val="1"/>
     <w:rsid w:val="00E10D52"/>
   </w:style>
@@ -7011,7 +7011,7 @@
           </w:r>
           <w:r>
             <w:rPr>
-              <w:rStyle w:val="a3"/>
+              <w:rStyle w:val="Platzhaltertext"/>
               <w:rFonts w:ascii="Arial" w:hAnsi="Arial" w:cs="Arial"/>
             </w:rPr>
             <w:t>.</w:t>
@@ -7041,7 +7041,7 @@
           </w:pPr>
           <w:r>
             <w:rPr>
-              <w:rStyle w:val="a3"/>
+              <w:rStyle w:val="Platzhaltertext"/>
             </w:rPr>
             <w:t>Bitte die Niveaustufe auswählen, auf der überwiegend gelernt wurde.</w:t>
           </w:r>
@@ -7070,7 +7070,7 @@
           </w:pPr>
           <w:r>
             <w:rPr>
-              <w:rStyle w:val="a3"/>
+              <w:rStyle w:val="Platzhaltertext"/>
             </w:rPr>
             <w:t>ggf. Note</w:t>
           </w:r>
@@ -7099,7 +7099,7 @@
           </w:pPr>
           <w:r>
             <w:rPr>
-              <w:rStyle w:val="a3"/>
+              <w:rStyle w:val="Platzhaltertext"/>
             </w:rPr>
             <w:t>Bitte die Niveaustufe auswählen, auf der überwiegend gelernt wurde.</w:t>
           </w:r>
@@ -7128,7 +7128,7 @@
           </w:pPr>
           <w:r>
             <w:rPr>
-              <w:rStyle w:val="a3"/>
+              <w:rStyle w:val="Platzhaltertext"/>
             </w:rPr>
             <w:t>ggf. Note</w:t>
           </w:r>
@@ -7157,7 +7157,7 @@
           </w:pPr>
           <w:r>
             <w:rPr>
-              <w:rStyle w:val="a3"/>
+              <w:rStyle w:val="Platzhaltertext"/>
             </w:rPr>
             <w:t>Bitte die Niveaustufe auswählen, auf der überwiegend gelernt wurde.</w:t>
           </w:r>
@@ -7186,7 +7186,7 @@
           </w:pPr>
           <w:r>
             <w:rPr>
-              <w:rStyle w:val="a3"/>
+              <w:rStyle w:val="Platzhaltertext"/>
             </w:rPr>
             <w:t>ggf. Note</w:t>
           </w:r>
@@ -7215,7 +7215,7 @@
           </w:pPr>
           <w:r>
             <w:rPr>
-              <w:rStyle w:val="a3"/>
+              <w:rStyle w:val="Platzhaltertext"/>
             </w:rPr>
             <w:t>Bitte die Niveaustufe auswählen, auf der überwiegend gelernt wurde.</w:t>
           </w:r>
@@ -7244,7 +7244,7 @@
           </w:pPr>
           <w:r>
             <w:rPr>
-              <w:rStyle w:val="a3"/>
+              <w:rStyle w:val="Platzhaltertext"/>
             </w:rPr>
             <w:t>ggf. Note</w:t>
           </w:r>
@@ -7273,7 +7273,7 @@
           </w:pPr>
           <w:r>
             <w:rPr>
-              <w:rStyle w:val="a3"/>
+              <w:rStyle w:val="Platzhaltertext"/>
             </w:rPr>
             <w:t>Bitte die Niveaustufe auswählen, auf der überwiegend gelernt wurde.</w:t>
           </w:r>
@@ -7302,7 +7302,7 @@
           </w:pPr>
           <w:r>
             <w:rPr>
-              <w:rStyle w:val="a3"/>
+              <w:rStyle w:val="Platzhaltertext"/>
             </w:rPr>
             <w:t>ggf. Note</w:t>
           </w:r>
@@ -7331,7 +7331,7 @@
           </w:pPr>
           <w:r>
             <w:rPr>
-              <w:rStyle w:val="a3"/>
+              <w:rStyle w:val="Platzhaltertext"/>
             </w:rPr>
             <w:t>Bitte die Niveaustufe auswählen, auf der überwiegend gelernt wurde.</w:t>
           </w:r>
@@ -7360,7 +7360,7 @@
           </w:pPr>
           <w:r>
             <w:rPr>
-              <w:rStyle w:val="a3"/>
+              <w:rStyle w:val="Platzhaltertext"/>
             </w:rPr>
             <w:t>ggf. Note</w:t>
           </w:r>
@@ -7389,7 +7389,7 @@
           </w:pPr>
           <w:r>
             <w:rPr>
-              <w:rStyle w:val="a3"/>
+              <w:rStyle w:val="Platzhaltertext"/>
             </w:rPr>
             <w:t>Bitte die Niveaustufe auswählen, auf der überwiegend gelernt wurde.</w:t>
           </w:r>
@@ -7418,7 +7418,7 @@
           </w:pPr>
           <w:r>
             <w:rPr>
-              <w:rStyle w:val="a3"/>
+              <w:rStyle w:val="Platzhaltertext"/>
             </w:rPr>
             <w:t>ggf. Note</w:t>
           </w:r>
@@ -7447,7 +7447,7 @@
           </w:pPr>
           <w:r>
             <w:rPr>
-              <w:rStyle w:val="a3"/>
+              <w:rStyle w:val="Platzhaltertext"/>
             </w:rPr>
             <w:t>Bitte die Niveaustufe auswählen, auf der überwiegend gelernt wurde.</w:t>
           </w:r>
@@ -7476,7 +7476,7 @@
           </w:pPr>
           <w:r>
             <w:rPr>
-              <w:rStyle w:val="a3"/>
+              <w:rStyle w:val="Platzhaltertext"/>
             </w:rPr>
             <w:t>ggf. Note</w:t>
           </w:r>
@@ -7505,7 +7505,7 @@
           </w:pPr>
           <w:r>
             <w:rPr>
-              <w:rStyle w:val="a3"/>
+              <w:rStyle w:val="Platzhaltertext"/>
             </w:rPr>
             <w:t>Bitte die Niveaustufe auswählen, auf der überwiegend gelernt wurde.</w:t>
           </w:r>
@@ -7534,7 +7534,7 @@
           </w:pPr>
           <w:r>
             <w:rPr>
-              <w:rStyle w:val="a3"/>
+              <w:rStyle w:val="Platzhaltertext"/>
             </w:rPr>
             <w:t>ggf. Note</w:t>
           </w:r>
@@ -7563,7 +7563,7 @@
           </w:pPr>
           <w:r>
             <w:rPr>
-              <w:rStyle w:val="a3"/>
+              <w:rStyle w:val="Platzhaltertext"/>
             </w:rPr>
             <w:t>Bitte die Niveaustufe auswählen, auf der überwiegend gelernt wurde.</w:t>
           </w:r>
@@ -7592,7 +7592,7 @@
           </w:pPr>
           <w:r>
             <w:rPr>
-              <w:rStyle w:val="a3"/>
+              <w:rStyle w:val="Platzhaltertext"/>
             </w:rPr>
             <w:t>ggf. Note</w:t>
           </w:r>
@@ -7621,7 +7621,7 @@
           </w:pPr>
           <w:r>
             <w:rPr>
-              <w:rStyle w:val="a3"/>
+              <w:rStyle w:val="Platzhaltertext"/>
             </w:rPr>
             <w:t>Bitte die Niveaustufe auswählen, auf der überwiegend gelernt wurde.</w:t>
           </w:r>
@@ -7650,7 +7650,7 @@
           </w:pPr>
           <w:r>
             <w:rPr>
-              <w:rStyle w:val="a3"/>
+              <w:rStyle w:val="Platzhaltertext"/>
             </w:rPr>
             <w:t>ggf. Note</w:t>
           </w:r>
@@ -7679,7 +7679,7 @@
           </w:pPr>
           <w:r>
             <w:rPr>
-              <w:rStyle w:val="a3"/>
+              <w:rStyle w:val="Platzhaltertext"/>
             </w:rPr>
             <w:t>Bitte die Niveaustufe auswählen, auf der überwiegend gelernt wurde.</w:t>
           </w:r>
@@ -7708,7 +7708,7 @@
           </w:pPr>
           <w:r>
             <w:rPr>
-              <w:rStyle w:val="a3"/>
+              <w:rStyle w:val="Platzhaltertext"/>
             </w:rPr>
             <w:t>ggf. Note</w:t>
           </w:r>
@@ -7737,7 +7737,7 @@
           </w:pPr>
           <w:r>
             <w:rPr>
-              <w:rStyle w:val="a3"/>
+              <w:rStyle w:val="Platzhaltertext"/>
             </w:rPr>
             <w:t>Bitte die Niveaustufe auswählen, auf der überwiegend gelernt wurde.</w:t>
           </w:r>
@@ -7766,7 +7766,7 @@
           </w:pPr>
           <w:r>
             <w:rPr>
-              <w:rStyle w:val="a3"/>
+              <w:rStyle w:val="Platzhaltertext"/>
             </w:rPr>
             <w:t>ggf. Note</w:t>
           </w:r>
@@ -7795,7 +7795,7 @@
           </w:pPr>
           <w:r>
             <w:rPr>
-              <w:rStyle w:val="a3"/>
+              <w:rStyle w:val="Platzhaltertext"/>
             </w:rPr>
             <w:t>ggf. Note</w:t>
           </w:r>
@@ -7824,7 +7824,7 @@
           </w:pPr>
           <w:r>
             <w:rPr>
-              <w:rStyle w:val="a3"/>
+              <w:rStyle w:val="Platzhaltertext"/>
             </w:rPr>
             <w:t>ggf. Note</w:t>
           </w:r>
@@ -7883,7 +7883,7 @@
           </w:pPr>
           <w:r>
             <w:rPr>
-              <w:rStyle w:val="a3"/>
+              <w:rStyle w:val="Platzhaltertext"/>
               <w:rFonts w:ascii="Arial" w:hAnsi="Arial" w:cs="Arial"/>
               <w:b/>
             </w:rPr>
@@ -7914,7 +7914,7 @@
           </w:pPr>
           <w:r>
             <w:rPr>
-              <w:rStyle w:val="a3"/>
+              <w:rStyle w:val="Platzhaltertext"/>
             </w:rPr>
             <w:t>Bitte die Niveaustufe auswählen, auf der überwiegend gelernt wurde.</w:t>
           </w:r>
@@ -7943,7 +7943,7 @@
           </w:pPr>
           <w:r>
             <w:rPr>
-              <w:rStyle w:val="a3"/>
+              <w:rStyle w:val="Platzhaltertext"/>
             </w:rPr>
             <w:t>ggf. Note</w:t>
           </w:r>
@@ -7972,7 +7972,7 @@
           </w:pPr>
           <w:r>
             <w:rPr>
-              <w:rStyle w:val="a3"/>
+              <w:rStyle w:val="Platzhaltertext"/>
               <w:rFonts w:ascii="Arial" w:hAnsi="Arial" w:cs="Arial"/>
               <w:b/>
             </w:rPr>
@@ -8003,7 +8003,7 @@
           </w:pPr>
           <w:r>
             <w:rPr>
-              <w:rStyle w:val="a3"/>
+              <w:rStyle w:val="Platzhaltertext"/>
             </w:rPr>
             <w:t>Bitte die Niveaustufe auswählen, auf der überwiegend gelernt wurde.</w:t>
           </w:r>
@@ -8032,7 +8032,7 @@
           </w:pPr>
           <w:r>
             <w:rPr>
-              <w:rStyle w:val="a3"/>
+              <w:rStyle w:val="Platzhaltertext"/>
             </w:rPr>
             <w:t>ggf. Note</w:t>
           </w:r>
@@ -8061,7 +8061,7 @@
           </w:pPr>
           <w:r>
             <w:rPr>
-              <w:rStyle w:val="a3"/>
+              <w:rStyle w:val="Platzhaltertext"/>
             </w:rPr>
             <w:t>Bitte die Niveaustufe auswählen, auf der überwiegend gelernt wurde.</w:t>
           </w:r>
@@ -8090,7 +8090,7 @@
           </w:pPr>
           <w:r>
             <w:rPr>
-              <w:rStyle w:val="a3"/>
+              <w:rStyle w:val="Platzhaltertext"/>
             </w:rPr>
             <w:t>Bitte die Niveaustufe auswählen, auf der überwiegend gelernt wurde.</w:t>
           </w:r>
@@ -8119,7 +8119,7 @@
           </w:pPr>
           <w:r>
             <w:rPr>
-              <w:rStyle w:val="a3"/>
+              <w:rStyle w:val="Platzhaltertext"/>
             </w:rPr>
             <w:t>Bitte die Niveaustufe auswählen, auf der überwiegend gelernt wurde.</w:t>
           </w:r>
@@ -8134,21 +8134,21 @@
 <w:fonts xmlns:mc="http://schemas.openxmlformats.org/markup-compatibility/2006" xmlns:r="http://schemas.openxmlformats.org/officeDocument/2006/relationships" xmlns:w="http://schemas.openxmlformats.org/wordprocessingml/2006/main" xmlns:w14="http://schemas.microsoft.com/office/word/2010/wordml" xmlns:w15="http://schemas.microsoft.com/office/word/2012/wordml" xmlns:w16cid="http://schemas.microsoft.com/office/word/2016/wordml/cid" xmlns:w16se="http://schemas.microsoft.com/office/word/2015/wordml/symex" mc:Ignorable="w14 w15 w16se w16cid">
   <w:font w:name="Arial">
     <w:panose1 w:val="020B0604020202020204"/>
-    <w:charset w:val="CC"/>
+    <w:charset w:val="00"/>
     <w:family w:val="swiss"/>
     <w:pitch w:val="variable"/>
     <w:sig w:usb0="E0002EFF" w:usb1="C000785B" w:usb2="00000009" w:usb3="00000000" w:csb0="000001FF" w:csb1="00000000"/>
   </w:font>
   <w:font w:name="Calibri">
     <w:panose1 w:val="020F0502020204030204"/>
-    <w:charset w:val="CC"/>
+    <w:charset w:val="00"/>
     <w:family w:val="swiss"/>
     <w:pitch w:val="variable"/>
-    <w:sig w:usb0="E0002EFF" w:usb1="C000247B" w:usb2="00000009" w:usb3="00000000" w:csb0="000001FF" w:csb1="00000000"/>
+    <w:sig w:usb0="E0002AFF" w:usb1="C000247B" w:usb2="00000009" w:usb3="00000000" w:csb0="000001FF" w:csb1="00000000"/>
   </w:font>
   <w:font w:name="Times New Roman">
     <w:panose1 w:val="02020603050405020304"/>
-    <w:charset w:val="CC"/>
+    <w:charset w:val="00"/>
     <w:family w:val="roman"/>
     <w:pitch w:val="variable"/>
     <w:sig w:usb0="E0002EFF" w:usb1="C000785B" w:usb2="00000009" w:usb3="00000000" w:csb0="000001FF" w:csb1="00000000"/>
@@ -8162,14 +8162,14 @@
   </w:font>
   <w:font w:name="Cambria">
     <w:panose1 w:val="02040503050406030204"/>
-    <w:charset w:val="CC"/>
+    <w:charset w:val="00"/>
     <w:family w:val="roman"/>
     <w:pitch w:val="variable"/>
     <w:sig w:usb0="E00006FF" w:usb1="420024FF" w:usb2="02000000" w:usb3="00000000" w:csb0="0000019F" w:csb1="00000000"/>
   </w:font>
   <w:font w:name="Calibri Light">
     <w:panose1 w:val="020F0302020204030204"/>
-    <w:charset w:val="CC"/>
+    <w:charset w:val="00"/>
     <w:family w:val="swiss"/>
     <w:pitch w:val="variable"/>
     <w:sig w:usb0="E0002AFF" w:usb1="C000247B" w:usb2="00000009" w:usb3="00000000" w:csb0="000001FF" w:csb1="00000000"/>
@@ -8202,6 +8202,7 @@
     <w:rsid w:val="00D54345"/>
     <w:rsid w:val="00E73BDD"/>
     <w:rsid w:val="00F22DFB"/>
+    <w:rsid w:val="00F94FD5"/>
     <w:rsid w:val="00FB69FE"/>
   </w:rsids>
   <m:mathPr>
@@ -8619,17 +8620,17 @@
     <w:lsdException w:name="Hashtag" w:semiHidden="1" w:unhideWhenUsed="1"/>
     <w:lsdException w:name="Unresolved Mention" w:semiHidden="1" w:unhideWhenUsed="1"/>
   </w:latentStyles>
-  <w:style w:type="paragraph" w:default="1" w:styleId="a">
+  <w:style w:type="paragraph" w:default="1" w:styleId="Standard">
     <w:name w:val="Normal"/>
     <w:qFormat/>
   </w:style>
-  <w:style w:type="character" w:default="1" w:styleId="a0">
+  <w:style w:type="character" w:default="1" w:styleId="Absatz-Standardschriftart">
     <w:name w:val="Default Paragraph Font"/>
     <w:uiPriority w:val="1"/>
     <w:semiHidden/>
     <w:unhideWhenUsed/>
   </w:style>
-  <w:style w:type="table" w:default="1" w:styleId="a1">
+  <w:style w:type="table" w:default="1" w:styleId="NormaleTabelle">
     <w:name w:val="Normal Table"/>
     <w:uiPriority w:val="99"/>
     <w:semiHidden/>
@@ -8644,15 +8645,15 @@
       </w:tblCellMar>
     </w:tblPr>
   </w:style>
-  <w:style w:type="numbering" w:default="1" w:styleId="a2">
+  <w:style w:type="numbering" w:default="1" w:styleId="KeineListe">
     <w:name w:val="No List"/>
     <w:uiPriority w:val="99"/>
     <w:semiHidden/>
     <w:unhideWhenUsed/>
   </w:style>
-  <w:style w:type="character" w:styleId="a3">
+  <w:style w:type="character" w:styleId="Platzhaltertext">
     <w:name w:val="Placeholder Text"/>
-    <w:basedOn w:val="a0"/>
+    <w:basedOn w:val="Absatz-Standardschriftart"/>
     <w:uiPriority w:val="99"/>
     <w:semiHidden/>
     <w:rsid w:val="00F22DFB"/>
@@ -8781,21 +8782,21 @@
     <w:name w:val="C420AE07BA14405384A0A4E8784CF6F6"/>
     <w:rsid w:val="00F22DFB"/>
     <w:rPr>
-      <w:lang w:val="ru-UA" w:eastAsia="ru-UA"/>
+      <w:lang/>
     </w:rPr>
   </w:style>
   <w:style w:type="paragraph" w:customStyle="1" w:styleId="398D82B492614AC5A64EA6EA181B2147">
     <w:name w:val="398D82B492614AC5A64EA6EA181B2147"/>
     <w:rsid w:val="00F22DFB"/>
     <w:rPr>
-      <w:lang w:val="ru-UA" w:eastAsia="ru-UA"/>
+      <w:lang/>
     </w:rPr>
   </w:style>
   <w:style w:type="paragraph" w:customStyle="1" w:styleId="A79491E7DCD94B839AF9F8ADF5CE476A">
     <w:name w:val="A79491E7DCD94B839AF9F8ADF5CE476A"/>
     <w:rsid w:val="00F22DFB"/>
     <w:rPr>
-      <w:lang w:val="ru-UA" w:eastAsia="ru-UA"/>
+      <w:lang/>
     </w:rPr>
   </w:style>
 </w:styles>
@@ -9098,7 +9099,7 @@
 </file>
 
 <file path=customXml/itemProps1.xml><?xml version="1.0" encoding="utf-8"?>
-<ds:datastoreItem xmlns:ds="http://schemas.openxmlformats.org/officeDocument/2006/customXml" ds:itemID="{AF2054B3-1C09-49EE-87E9-7B8809AC2C37}">
+<ds:datastoreItem xmlns:ds="http://schemas.openxmlformats.org/officeDocument/2006/customXml" ds:itemID="{E542AE46-F3D2-4587-A823-D2449CBD2C26}">
   <ds:schemaRefs>
     <ds:schemaRef ds:uri="http://schemas.openxmlformats.org/officeDocument/2006/bibliography"/>
   </ds:schemaRefs>

--- a/template/BP 2016/BP2016_Jahreszeugnis_Lernentwicklungsbericht.docx
+++ b/template/BP 2016/BP2016_Jahreszeugnis_Lernentwicklungsbericht.docx
@@ -4,7 +4,7 @@
   <w:body>
     <w:tbl>
       <w:tblPr>
-        <w:tblStyle w:val="Tabellenraster"/>
+        <w:tblStyle w:val="a8"/>
         <w:tblpPr w:leftFromText="141" w:rightFromText="141" w:vertAnchor="text" w:horzAnchor="margin" w:tblpXSpec="center" w:tblpY="-202"/>
         <w:tblW w:w="10240" w:type="dxa"/>
         <w:tblBorders>
@@ -868,7 +868,7 @@
     </w:p>
     <w:tbl>
       <w:tblPr>
-        <w:tblStyle w:val="Tabellenraster"/>
+        <w:tblStyle w:val="a8"/>
         <w:tblW w:w="10269" w:type="dxa"/>
         <w:jc w:val="center"/>
         <w:tblLayout w:type="fixed"/>
@@ -1082,7 +1082,7 @@
                   <w:listItem w:displayText="Religionslehre (jd)" w:value="Religionslehre (jd)"/>
                   <w:listItem w:displayText="Religionslehre (alev)" w:value="Religionslehre (alev)"/>
                   <w:listItem w:displayText="Religionslehre (isl)" w:value="Religionslehre (isl)"/>
-                  <w:listItem w:displayText="Ethik " w:value="Ethik "/>
+                  <w:listItem w:displayText="Ethik" w:value="Ethik"/>
                   <w:listItem w:displayText="---" w:value="---"/>
                 </w:dropDownList>
               </w:sdtPr>
@@ -1093,7 +1093,7 @@
                     <w:rFonts w:ascii="Arial" w:hAnsi="Arial" w:cs="Arial"/>
                     <w:b/>
                   </w:rPr>
-                  <w:t xml:space="preserve">Ethik </w:t>
+                  <w:t>Ethik</w:t>
                 </w:r>
               </w:sdtContent>
             </w:sdt>
@@ -1732,7 +1732,7 @@
     </w:p>
     <w:tbl>
       <w:tblPr>
-        <w:tblStyle w:val="Tabellenraster"/>
+        <w:tblStyle w:val="a8"/>
         <w:tblW w:w="10240" w:type="dxa"/>
         <w:jc w:val="center"/>
         <w:tblLayout w:type="fixed"/>
@@ -4559,7 +4559,7 @@
               <w:sdtContent>
                 <w:r>
                   <w:rPr>
-                    <w:rStyle w:val="Platzhaltertext"/>
+                    <w:rStyle w:val="a9"/>
                     <w:rFonts w:ascii="Arial" w:hAnsi="Arial" w:cs="Arial"/>
                     <w:b/>
                   </w:rPr>
@@ -4814,7 +4814,7 @@
               <w:sdtContent>
                 <w:r>
                   <w:rPr>
-                    <w:rStyle w:val="Platzhaltertext"/>
+                    <w:rStyle w:val="a9"/>
                     <w:rFonts w:ascii="Arial" w:hAnsi="Arial" w:cs="Arial"/>
                     <w:b/>
                     <w:szCs w:val="22"/>
@@ -5021,7 +5021,7 @@
     </w:p>
     <w:tbl>
       <w:tblPr>
-        <w:tblStyle w:val="Tabellenraster"/>
+        <w:tblStyle w:val="a8"/>
         <w:tblW w:w="10240" w:type="dxa"/>
         <w:jc w:val="center"/>
         <w:tblLayout w:type="fixed"/>
@@ -5238,7 +5238,7 @@
     </w:p>
     <w:tbl>
       <w:tblPr>
-        <w:tblStyle w:val="Tabellenraster"/>
+        <w:tblStyle w:val="a8"/>
         <w:tblW w:w="10240" w:type="dxa"/>
         <w:jc w:val="center"/>
         <w:tblBorders>
@@ -5719,7 +5719,7 @@
     </w:p>
     <w:tbl>
       <w:tblPr>
-        <w:tblStyle w:val="Tabellenraster"/>
+        <w:tblStyle w:val="a8"/>
         <w:tblW w:w="10240" w:type="dxa"/>
         <w:jc w:val="center"/>
         <w:tblLayout w:type="fixed"/>
@@ -5988,7 +5988,7 @@
 <w:ftr xmlns:wpc="http://schemas.microsoft.com/office/word/2010/wordprocessingCanvas" xmlns:cx="http://schemas.microsoft.com/office/drawing/2014/chartex" xmlns:cx1="http://schemas.microsoft.com/office/drawing/2015/9/8/chartex" xmlns:cx2="http://schemas.microsoft.com/office/drawing/2015/10/21/chartex" xmlns:cx3="http://schemas.microsoft.com/office/drawing/2016/5/9/chartex" xmlns:cx4="http://schemas.microsoft.com/office/drawing/2016/5/10/chartex" xmlns:cx5="http://schemas.microsoft.com/office/drawing/2016/5/11/chartex" xmlns:cx6="http://schemas.microsoft.com/office/drawing/2016/5/12/chartex" xmlns:cx7="http://schemas.microsoft.com/office/drawing/2016/5/13/chartex" xmlns:cx8="http://schemas.microsoft.com/office/drawing/2016/5/14/chartex" xmlns:mc="http://schemas.openxmlformats.org/markup-compatibility/2006" xmlns:aink="http://schemas.microsoft.com/office/drawing/2016/ink" xmlns:am3d="http://schemas.microsoft.com/office/drawing/2017/model3d" xmlns:o="urn:schemas-microsoft-com:office:office" xmlns:r="http://schemas.openxmlformats.org/officeDocument/2006/relationships" xmlns:m="http://schemas.openxmlformats.org/officeDocument/2006/math" xmlns:v="urn:schemas-microsoft-com:vml" xmlns:wp14="http://schemas.microsoft.com/office/word/2010/wordprocessingDrawing" xmlns:wp="http://schemas.openxmlformats.org/drawingml/2006/wordprocessingDrawing" xmlns:w10="urn:schemas-microsoft-com:office:word" xmlns:w="http://schemas.openxmlformats.org/wordprocessingml/2006/main" xmlns:w14="http://schemas.microsoft.com/office/word/2010/wordml" xmlns:w15="http://schemas.microsoft.com/office/word/2012/wordml" xmlns:w16cid="http://schemas.microsoft.com/office/word/2016/wordml/cid" xmlns:w16se="http://schemas.microsoft.com/office/word/2015/wordml/symex" xmlns:wpg="http://schemas.microsoft.com/office/word/2010/wordprocessingGroup" xmlns:wpi="http://schemas.microsoft.com/office/word/2010/wordprocessingInk" xmlns:wne="http://schemas.microsoft.com/office/word/2006/wordml" xmlns:wps="http://schemas.microsoft.com/office/word/2010/wordprocessingShape" mc:Ignorable="w14 w15 w16se w16cid wp14">
   <w:p>
     <w:pPr>
-      <w:pStyle w:val="Fuzeile"/>
+      <w:pStyle w:val="a3"/>
       <w:jc w:val="center"/>
     </w:pPr>
     <w:r>
@@ -6086,7 +6086,7 @@
 <w:hdr xmlns:wpc="http://schemas.microsoft.com/office/word/2010/wordprocessingCanvas" xmlns:cx="http://schemas.microsoft.com/office/drawing/2014/chartex" xmlns:cx1="http://schemas.microsoft.com/office/drawing/2015/9/8/chartex" xmlns:cx2="http://schemas.microsoft.com/office/drawing/2015/10/21/chartex" xmlns:cx3="http://schemas.microsoft.com/office/drawing/2016/5/9/chartex" xmlns:cx4="http://schemas.microsoft.com/office/drawing/2016/5/10/chartex" xmlns:cx5="http://schemas.microsoft.com/office/drawing/2016/5/11/chartex" xmlns:cx6="http://schemas.microsoft.com/office/drawing/2016/5/12/chartex" xmlns:cx7="http://schemas.microsoft.com/office/drawing/2016/5/13/chartex" xmlns:cx8="http://schemas.microsoft.com/office/drawing/2016/5/14/chartex" xmlns:mc="http://schemas.openxmlformats.org/markup-compatibility/2006" xmlns:aink="http://schemas.microsoft.com/office/drawing/2016/ink" xmlns:am3d="http://schemas.microsoft.com/office/drawing/2017/model3d" xmlns:o="urn:schemas-microsoft-com:office:office" xmlns:r="http://schemas.openxmlformats.org/officeDocument/2006/relationships" xmlns:m="http://schemas.openxmlformats.org/officeDocument/2006/math" xmlns:v="urn:schemas-microsoft-com:vml" xmlns:wp14="http://schemas.microsoft.com/office/word/2010/wordprocessingDrawing" xmlns:wp="http://schemas.openxmlformats.org/drawingml/2006/wordprocessingDrawing" xmlns:w10="urn:schemas-microsoft-com:office:word" xmlns:w="http://schemas.openxmlformats.org/wordprocessingml/2006/main" xmlns:w14="http://schemas.microsoft.com/office/word/2010/wordml" xmlns:w15="http://schemas.microsoft.com/office/word/2012/wordml" xmlns:w16cid="http://schemas.microsoft.com/office/word/2016/wordml/cid" xmlns:w16se="http://schemas.microsoft.com/office/word/2015/wordml/symex" xmlns:wpg="http://schemas.microsoft.com/office/word/2010/wordprocessingGroup" xmlns:wpi="http://schemas.microsoft.com/office/word/2010/wordprocessingInk" xmlns:wne="http://schemas.microsoft.com/office/word/2006/wordml" xmlns:wps="http://schemas.microsoft.com/office/word/2010/wordprocessingShape" mc:Ignorable="w14 w15 w16se w16cid wp14">
   <w:p>
     <w:pPr>
-      <w:pStyle w:val="Kopfzeile"/>
+      <w:pStyle w:val="a5"/>
       <w:spacing w:after="0" w:line="240" w:lineRule="auto"/>
       <w:rPr>
         <w:rFonts w:ascii="Arial" w:hAnsi="Arial" w:cs="Arial"/>
@@ -6652,7 +6652,7 @@
     <w:lsdException w:name="Hashtag" w:semiHidden="1" w:unhideWhenUsed="1"/>
     <w:lsdException w:name="Unresolved Mention" w:semiHidden="1" w:unhideWhenUsed="1"/>
   </w:latentStyles>
-  <w:style w:type="paragraph" w:default="1" w:styleId="Standard">
+  <w:style w:type="paragraph" w:default="1" w:styleId="a">
     <w:name w:val="Normal"/>
     <w:qFormat/>
     <w:rsid w:val="00537659"/>
@@ -6664,13 +6664,13 @@
       <w:sz w:val="22"/>
     </w:rPr>
   </w:style>
-  <w:style w:type="character" w:default="1" w:styleId="Absatz-Standardschriftart">
+  <w:style w:type="character" w:default="1" w:styleId="a0">
     <w:name w:val="Default Paragraph Font"/>
     <w:uiPriority w:val="1"/>
     <w:semiHidden/>
     <w:unhideWhenUsed/>
   </w:style>
-  <w:style w:type="table" w:default="1" w:styleId="NormaleTabelle">
+  <w:style w:type="table" w:default="1" w:styleId="a1">
     <w:name w:val="Normal Table"/>
     <w:uiPriority w:val="99"/>
     <w:semiHidden/>
@@ -6685,7 +6685,7 @@
       </w:tblCellMar>
     </w:tblPr>
   </w:style>
-  <w:style w:type="numbering" w:default="1" w:styleId="KeineListe">
+  <w:style w:type="numbering" w:default="1" w:styleId="a2">
     <w:name w:val="No List"/>
     <w:uiPriority w:val="99"/>
     <w:semiHidden/>
@@ -6693,7 +6693,7 @@
   </w:style>
   <w:style w:type="paragraph" w:customStyle="1" w:styleId="KMTimesNewRoman8">
     <w:name w:val="KM_TimesNewRoman_8"/>
-    <w:basedOn w:val="Standard"/>
+    <w:basedOn w:val="a"/>
     <w:link w:val="KMTimesNewRoman8Zchn"/>
     <w:qFormat/>
     <w:rsid w:val="00296589"/>
@@ -6710,7 +6710,7 @@
   </w:style>
   <w:style w:type="character" w:customStyle="1" w:styleId="KMTimesNewRoman8Zchn">
     <w:name w:val="KM_TimesNewRoman_8 Zchn"/>
-    <w:basedOn w:val="Absatz-Standardschriftart"/>
+    <w:basedOn w:val="a0"/>
     <w:link w:val="KMTimesNewRoman8"/>
     <w:rsid w:val="00296589"/>
     <w:rPr>
@@ -6720,7 +6720,7 @@
   </w:style>
   <w:style w:type="paragraph" w:customStyle="1" w:styleId="Einrckung0">
     <w:name w:val="Einrückung0"/>
-    <w:basedOn w:val="Standard"/>
+    <w:basedOn w:val="a"/>
     <w:rsid w:val="00F44A67"/>
     <w:pPr>
       <w:overflowPunct w:val="0"/>
@@ -6738,7 +6738,7 @@
   </w:style>
   <w:style w:type="paragraph" w:customStyle="1" w:styleId="Einrckung1">
     <w:name w:val="Einrückung1"/>
-    <w:basedOn w:val="Standard"/>
+    <w:basedOn w:val="a"/>
     <w:rsid w:val="00F44A67"/>
     <w:pPr>
       <w:overflowPunct w:val="0"/>
@@ -6757,7 +6757,7 @@
   </w:style>
   <w:style w:type="paragraph" w:customStyle="1" w:styleId="Einrckung2">
     <w:name w:val="Einrückung2"/>
-    <w:basedOn w:val="Standard"/>
+    <w:basedOn w:val="a"/>
     <w:rsid w:val="00F44A67"/>
     <w:pPr>
       <w:overflowPunct w:val="0"/>
@@ -6776,7 +6776,7 @@
   </w:style>
   <w:style w:type="paragraph" w:customStyle="1" w:styleId="Einrckung3">
     <w:name w:val="Einrückung3"/>
-    <w:basedOn w:val="Standard"/>
+    <w:basedOn w:val="a"/>
     <w:rsid w:val="00F44A67"/>
     <w:pPr>
       <w:overflowPunct w:val="0"/>
@@ -6795,7 +6795,7 @@
   </w:style>
   <w:style w:type="paragraph" w:customStyle="1" w:styleId="Einrckung4">
     <w:name w:val="Einrückung4"/>
-    <w:basedOn w:val="Standard"/>
+    <w:basedOn w:val="a"/>
     <w:rsid w:val="00F44A67"/>
     <w:pPr>
       <w:overflowPunct w:val="0"/>
@@ -6812,10 +6812,10 @@
       <w:lang w:eastAsia="de-DE"/>
     </w:rPr>
   </w:style>
-  <w:style w:type="paragraph" w:styleId="Fuzeile">
+  <w:style w:type="paragraph" w:styleId="a3">
     <w:name w:val="footer"/>
-    <w:basedOn w:val="Standard"/>
-    <w:link w:val="FuzeileZchn"/>
+    <w:basedOn w:val="a"/>
+    <w:link w:val="a4"/>
     <w:rsid w:val="00F44A67"/>
     <w:pPr>
       <w:tabs>
@@ -6835,10 +6835,10 @@
       <w:lang w:eastAsia="de-DE"/>
     </w:rPr>
   </w:style>
-  <w:style w:type="character" w:customStyle="1" w:styleId="FuzeileZchn">
-    <w:name w:val="Fußzeile Zchn"/>
-    <w:basedOn w:val="Absatz-Standardschriftart"/>
-    <w:link w:val="Fuzeile"/>
+  <w:style w:type="character" w:customStyle="1" w:styleId="a4">
+    <w:name w:val="Нижний колонтитул Знак"/>
+    <w:basedOn w:val="a0"/>
+    <w:link w:val="a3"/>
     <w:rsid w:val="00F44A67"/>
     <w:rPr>
       <w:rFonts w:eastAsia="Times New Roman" w:cs="Times New Roman"/>
@@ -6847,10 +6847,10 @@
       <w:lang w:eastAsia="de-DE"/>
     </w:rPr>
   </w:style>
-  <w:style w:type="paragraph" w:styleId="Kopfzeile">
+  <w:style w:type="paragraph" w:styleId="a5">
     <w:name w:val="header"/>
-    <w:basedOn w:val="Standard"/>
-    <w:link w:val="KopfzeileZchn"/>
+    <w:basedOn w:val="a"/>
+    <w:link w:val="a6"/>
     <w:uiPriority w:val="99"/>
     <w:rsid w:val="00F44A67"/>
     <w:pPr>
@@ -6870,10 +6870,10 @@
       <w:lang w:eastAsia="de-DE"/>
     </w:rPr>
   </w:style>
-  <w:style w:type="character" w:customStyle="1" w:styleId="KopfzeileZchn">
-    <w:name w:val="Kopfzeile Zchn"/>
-    <w:basedOn w:val="Absatz-Standardschriftart"/>
-    <w:link w:val="Kopfzeile"/>
+  <w:style w:type="character" w:customStyle="1" w:styleId="a6">
+    <w:name w:val="Верхний колонтитул Знак"/>
+    <w:basedOn w:val="a0"/>
+    <w:link w:val="a5"/>
     <w:uiPriority w:val="99"/>
     <w:rsid w:val="00F44A67"/>
     <w:rPr>
@@ -6882,14 +6882,14 @@
       <w:lang w:eastAsia="de-DE"/>
     </w:rPr>
   </w:style>
-  <w:style w:type="character" w:styleId="Seitenzahl">
+  <w:style w:type="character" w:styleId="a7">
     <w:name w:val="page number"/>
-    <w:basedOn w:val="Absatz-Standardschriftart"/>
+    <w:basedOn w:val="a0"/>
     <w:rsid w:val="00F44A67"/>
   </w:style>
-  <w:style w:type="table" w:styleId="Tabellenraster">
+  <w:style w:type="table" w:styleId="a8">
     <w:name w:val="Table Grid"/>
-    <w:basedOn w:val="NormaleTabelle"/>
+    <w:basedOn w:val="a1"/>
     <w:uiPriority w:val="99"/>
     <w:rsid w:val="00537659"/>
     <w:pPr>
@@ -6912,9 +6912,9 @@
       </w:tblBorders>
     </w:tblPr>
   </w:style>
-  <w:style w:type="character" w:styleId="Platzhaltertext">
+  <w:style w:type="character" w:styleId="a9">
     <w:name w:val="Placeholder Text"/>
-    <w:basedOn w:val="Absatz-Standardschriftart"/>
+    <w:basedOn w:val="a0"/>
     <w:uiPriority w:val="99"/>
     <w:semiHidden/>
     <w:rsid w:val="00537659"/>
@@ -6922,10 +6922,10 @@
       <w:color w:val="808080"/>
     </w:rPr>
   </w:style>
-  <w:style w:type="paragraph" w:styleId="Sprechblasentext">
+  <w:style w:type="paragraph" w:styleId="aa">
     <w:name w:val="Balloon Text"/>
-    <w:basedOn w:val="Standard"/>
-    <w:link w:val="SprechblasentextZchn"/>
+    <w:basedOn w:val="a"/>
+    <w:link w:val="ab"/>
     <w:uiPriority w:val="99"/>
     <w:semiHidden/>
     <w:unhideWhenUsed/>
@@ -6939,10 +6939,10 @@
       <w:szCs w:val="16"/>
     </w:rPr>
   </w:style>
-  <w:style w:type="character" w:customStyle="1" w:styleId="SprechblasentextZchn">
-    <w:name w:val="Sprechblasentext Zchn"/>
-    <w:basedOn w:val="Absatz-Standardschriftart"/>
-    <w:link w:val="Sprechblasentext"/>
+  <w:style w:type="character" w:customStyle="1" w:styleId="ab">
+    <w:name w:val="Текст выноски Знак"/>
+    <w:basedOn w:val="a0"/>
+    <w:link w:val="aa"/>
     <w:uiPriority w:val="99"/>
     <w:semiHidden/>
     <w:rsid w:val="00537659"/>
@@ -6952,9 +6952,9 @@
       <w:szCs w:val="16"/>
     </w:rPr>
   </w:style>
-  <w:style w:type="paragraph" w:styleId="Listenabsatz">
+  <w:style w:type="paragraph" w:styleId="ac">
     <w:name w:val="List Paragraph"/>
-    <w:basedOn w:val="Standard"/>
+    <w:basedOn w:val="a"/>
     <w:uiPriority w:val="34"/>
     <w:qFormat/>
     <w:rsid w:val="00833C2D"/>
@@ -6966,13 +6966,13 @@
   <w:style w:type="character" w:customStyle="1" w:styleId="Name">
     <w:name w:val="Name"/>
     <w:aliases w:val="Vorname,Lerngruppe,Schuljahr"/>
-    <w:basedOn w:val="Absatz-Standardschriftart"/>
+    <w:basedOn w:val="a0"/>
     <w:uiPriority w:val="1"/>
     <w:rsid w:val="002C1560"/>
   </w:style>
   <w:style w:type="character" w:customStyle="1" w:styleId="ggfNote">
     <w:name w:val="ggf. Note"/>
-    <w:basedOn w:val="Absatz-Standardschriftart"/>
+    <w:basedOn w:val="a0"/>
     <w:uiPriority w:val="1"/>
     <w:rsid w:val="00E10D52"/>
   </w:style>
@@ -7011,7 +7011,7 @@
           </w:r>
           <w:r>
             <w:rPr>
-              <w:rStyle w:val="Platzhaltertext"/>
+              <w:rStyle w:val="a3"/>
               <w:rFonts w:ascii="Arial" w:hAnsi="Arial" w:cs="Arial"/>
             </w:rPr>
             <w:t>.</w:t>
@@ -7041,7 +7041,7 @@
           </w:pPr>
           <w:r>
             <w:rPr>
-              <w:rStyle w:val="Platzhaltertext"/>
+              <w:rStyle w:val="a3"/>
             </w:rPr>
             <w:t>Bitte die Niveaustufe auswählen, auf der überwiegend gelernt wurde.</w:t>
           </w:r>
@@ -7070,7 +7070,7 @@
           </w:pPr>
           <w:r>
             <w:rPr>
-              <w:rStyle w:val="Platzhaltertext"/>
+              <w:rStyle w:val="a3"/>
             </w:rPr>
             <w:t>ggf. Note</w:t>
           </w:r>
@@ -7099,7 +7099,7 @@
           </w:pPr>
           <w:r>
             <w:rPr>
-              <w:rStyle w:val="Platzhaltertext"/>
+              <w:rStyle w:val="a3"/>
             </w:rPr>
             <w:t>Bitte die Niveaustufe auswählen, auf der überwiegend gelernt wurde.</w:t>
           </w:r>
@@ -7128,7 +7128,7 @@
           </w:pPr>
           <w:r>
             <w:rPr>
-              <w:rStyle w:val="Platzhaltertext"/>
+              <w:rStyle w:val="a3"/>
             </w:rPr>
             <w:t>ggf. Note</w:t>
           </w:r>
@@ -7157,7 +7157,7 @@
           </w:pPr>
           <w:r>
             <w:rPr>
-              <w:rStyle w:val="Platzhaltertext"/>
+              <w:rStyle w:val="a3"/>
             </w:rPr>
             <w:t>Bitte die Niveaustufe auswählen, auf der überwiegend gelernt wurde.</w:t>
           </w:r>
@@ -7186,7 +7186,7 @@
           </w:pPr>
           <w:r>
             <w:rPr>
-              <w:rStyle w:val="Platzhaltertext"/>
+              <w:rStyle w:val="a3"/>
             </w:rPr>
             <w:t>ggf. Note</w:t>
           </w:r>
@@ -7215,7 +7215,7 @@
           </w:pPr>
           <w:r>
             <w:rPr>
-              <w:rStyle w:val="Platzhaltertext"/>
+              <w:rStyle w:val="a3"/>
             </w:rPr>
             <w:t>Bitte die Niveaustufe auswählen, auf der überwiegend gelernt wurde.</w:t>
           </w:r>
@@ -7244,7 +7244,7 @@
           </w:pPr>
           <w:r>
             <w:rPr>
-              <w:rStyle w:val="Platzhaltertext"/>
+              <w:rStyle w:val="a3"/>
             </w:rPr>
             <w:t>ggf. Note</w:t>
           </w:r>
@@ -7273,7 +7273,7 @@
           </w:pPr>
           <w:r>
             <w:rPr>
-              <w:rStyle w:val="Platzhaltertext"/>
+              <w:rStyle w:val="a3"/>
             </w:rPr>
             <w:t>Bitte die Niveaustufe auswählen, auf der überwiegend gelernt wurde.</w:t>
           </w:r>
@@ -7302,7 +7302,7 @@
           </w:pPr>
           <w:r>
             <w:rPr>
-              <w:rStyle w:val="Platzhaltertext"/>
+              <w:rStyle w:val="a3"/>
             </w:rPr>
             <w:t>ggf. Note</w:t>
           </w:r>
@@ -7331,7 +7331,7 @@
           </w:pPr>
           <w:r>
             <w:rPr>
-              <w:rStyle w:val="Platzhaltertext"/>
+              <w:rStyle w:val="a3"/>
             </w:rPr>
             <w:t>Bitte die Niveaustufe auswählen, auf der überwiegend gelernt wurde.</w:t>
           </w:r>
@@ -7360,7 +7360,7 @@
           </w:pPr>
           <w:r>
             <w:rPr>
-              <w:rStyle w:val="Platzhaltertext"/>
+              <w:rStyle w:val="a3"/>
             </w:rPr>
             <w:t>ggf. Note</w:t>
           </w:r>
@@ -7389,7 +7389,7 @@
           </w:pPr>
           <w:r>
             <w:rPr>
-              <w:rStyle w:val="Platzhaltertext"/>
+              <w:rStyle w:val="a3"/>
             </w:rPr>
             <w:t>Bitte die Niveaustufe auswählen, auf der überwiegend gelernt wurde.</w:t>
           </w:r>
@@ -7418,7 +7418,7 @@
           </w:pPr>
           <w:r>
             <w:rPr>
-              <w:rStyle w:val="Platzhaltertext"/>
+              <w:rStyle w:val="a3"/>
             </w:rPr>
             <w:t>ggf. Note</w:t>
           </w:r>
@@ -7447,7 +7447,7 @@
           </w:pPr>
           <w:r>
             <w:rPr>
-              <w:rStyle w:val="Platzhaltertext"/>
+              <w:rStyle w:val="a3"/>
             </w:rPr>
             <w:t>Bitte die Niveaustufe auswählen, auf der überwiegend gelernt wurde.</w:t>
           </w:r>
@@ -7476,7 +7476,7 @@
           </w:pPr>
           <w:r>
             <w:rPr>
-              <w:rStyle w:val="Platzhaltertext"/>
+              <w:rStyle w:val="a3"/>
             </w:rPr>
             <w:t>ggf. Note</w:t>
           </w:r>
@@ -7505,7 +7505,7 @@
           </w:pPr>
           <w:r>
             <w:rPr>
-              <w:rStyle w:val="Platzhaltertext"/>
+              <w:rStyle w:val="a3"/>
             </w:rPr>
             <w:t>Bitte die Niveaustufe auswählen, auf der überwiegend gelernt wurde.</w:t>
           </w:r>
@@ -7534,7 +7534,7 @@
           </w:pPr>
           <w:r>
             <w:rPr>
-              <w:rStyle w:val="Platzhaltertext"/>
+              <w:rStyle w:val="a3"/>
             </w:rPr>
             <w:t>ggf. Note</w:t>
           </w:r>
@@ -7563,7 +7563,7 @@
           </w:pPr>
           <w:r>
             <w:rPr>
-              <w:rStyle w:val="Platzhaltertext"/>
+              <w:rStyle w:val="a3"/>
             </w:rPr>
             <w:t>Bitte die Niveaustufe auswählen, auf der überwiegend gelernt wurde.</w:t>
           </w:r>
@@ -7592,7 +7592,7 @@
           </w:pPr>
           <w:r>
             <w:rPr>
-              <w:rStyle w:val="Platzhaltertext"/>
+              <w:rStyle w:val="a3"/>
             </w:rPr>
             <w:t>ggf. Note</w:t>
           </w:r>
@@ -7621,7 +7621,7 @@
           </w:pPr>
           <w:r>
             <w:rPr>
-              <w:rStyle w:val="Platzhaltertext"/>
+              <w:rStyle w:val="a3"/>
             </w:rPr>
             <w:t>Bitte die Niveaustufe auswählen, auf der überwiegend gelernt wurde.</w:t>
           </w:r>
@@ -7650,7 +7650,7 @@
           </w:pPr>
           <w:r>
             <w:rPr>
-              <w:rStyle w:val="Platzhaltertext"/>
+              <w:rStyle w:val="a3"/>
             </w:rPr>
             <w:t>ggf. Note</w:t>
           </w:r>
@@ -7679,7 +7679,7 @@
           </w:pPr>
           <w:r>
             <w:rPr>
-              <w:rStyle w:val="Platzhaltertext"/>
+              <w:rStyle w:val="a3"/>
             </w:rPr>
             <w:t>Bitte die Niveaustufe auswählen, auf der überwiegend gelernt wurde.</w:t>
           </w:r>
@@ -7708,7 +7708,7 @@
           </w:pPr>
           <w:r>
             <w:rPr>
-              <w:rStyle w:val="Platzhaltertext"/>
+              <w:rStyle w:val="a3"/>
             </w:rPr>
             <w:t>ggf. Note</w:t>
           </w:r>
@@ -7737,7 +7737,7 @@
           </w:pPr>
           <w:r>
             <w:rPr>
-              <w:rStyle w:val="Platzhaltertext"/>
+              <w:rStyle w:val="a3"/>
             </w:rPr>
             <w:t>Bitte die Niveaustufe auswählen, auf der überwiegend gelernt wurde.</w:t>
           </w:r>
@@ -7766,7 +7766,7 @@
           </w:pPr>
           <w:r>
             <w:rPr>
-              <w:rStyle w:val="Platzhaltertext"/>
+              <w:rStyle w:val="a3"/>
             </w:rPr>
             <w:t>ggf. Note</w:t>
           </w:r>
@@ -7795,7 +7795,7 @@
           </w:pPr>
           <w:r>
             <w:rPr>
-              <w:rStyle w:val="Platzhaltertext"/>
+              <w:rStyle w:val="a3"/>
             </w:rPr>
             <w:t>ggf. Note</w:t>
           </w:r>
@@ -7824,7 +7824,7 @@
           </w:pPr>
           <w:r>
             <w:rPr>
-              <w:rStyle w:val="Platzhaltertext"/>
+              <w:rStyle w:val="a3"/>
             </w:rPr>
             <w:t>ggf. Note</w:t>
           </w:r>
@@ -7883,7 +7883,7 @@
           </w:pPr>
           <w:r>
             <w:rPr>
-              <w:rStyle w:val="Platzhaltertext"/>
+              <w:rStyle w:val="a3"/>
               <w:rFonts w:ascii="Arial" w:hAnsi="Arial" w:cs="Arial"/>
               <w:b/>
             </w:rPr>
@@ -7914,7 +7914,7 @@
           </w:pPr>
           <w:r>
             <w:rPr>
-              <w:rStyle w:val="Platzhaltertext"/>
+              <w:rStyle w:val="a3"/>
             </w:rPr>
             <w:t>Bitte die Niveaustufe auswählen, auf der überwiegend gelernt wurde.</w:t>
           </w:r>
@@ -7943,7 +7943,7 @@
           </w:pPr>
           <w:r>
             <w:rPr>
-              <w:rStyle w:val="Platzhaltertext"/>
+              <w:rStyle w:val="a3"/>
             </w:rPr>
             <w:t>ggf. Note</w:t>
           </w:r>
@@ -7972,7 +7972,7 @@
           </w:pPr>
           <w:r>
             <w:rPr>
-              <w:rStyle w:val="Platzhaltertext"/>
+              <w:rStyle w:val="a3"/>
               <w:rFonts w:ascii="Arial" w:hAnsi="Arial" w:cs="Arial"/>
               <w:b/>
             </w:rPr>
@@ -8003,7 +8003,7 @@
           </w:pPr>
           <w:r>
             <w:rPr>
-              <w:rStyle w:val="Platzhaltertext"/>
+              <w:rStyle w:val="a3"/>
             </w:rPr>
             <w:t>Bitte die Niveaustufe auswählen, auf der überwiegend gelernt wurde.</w:t>
           </w:r>
@@ -8032,7 +8032,7 @@
           </w:pPr>
           <w:r>
             <w:rPr>
-              <w:rStyle w:val="Platzhaltertext"/>
+              <w:rStyle w:val="a3"/>
             </w:rPr>
             <w:t>ggf. Note</w:t>
           </w:r>
@@ -8061,7 +8061,7 @@
           </w:pPr>
           <w:r>
             <w:rPr>
-              <w:rStyle w:val="Platzhaltertext"/>
+              <w:rStyle w:val="a3"/>
             </w:rPr>
             <w:t>Bitte die Niveaustufe auswählen, auf der überwiegend gelernt wurde.</w:t>
           </w:r>
@@ -8090,7 +8090,7 @@
           </w:pPr>
           <w:r>
             <w:rPr>
-              <w:rStyle w:val="Platzhaltertext"/>
+              <w:rStyle w:val="a3"/>
             </w:rPr>
             <w:t>Bitte die Niveaustufe auswählen, auf der überwiegend gelernt wurde.</w:t>
           </w:r>
@@ -8119,7 +8119,7 @@
           </w:pPr>
           <w:r>
             <w:rPr>
-              <w:rStyle w:val="Platzhaltertext"/>
+              <w:rStyle w:val="a3"/>
             </w:rPr>
             <w:t>Bitte die Niveaustufe auswählen, auf der überwiegend gelernt wurde.</w:t>
           </w:r>
@@ -8134,21 +8134,21 @@
 <w:fonts xmlns:mc="http://schemas.openxmlformats.org/markup-compatibility/2006" xmlns:r="http://schemas.openxmlformats.org/officeDocument/2006/relationships" xmlns:w="http://schemas.openxmlformats.org/wordprocessingml/2006/main" xmlns:w14="http://schemas.microsoft.com/office/word/2010/wordml" xmlns:w15="http://schemas.microsoft.com/office/word/2012/wordml" xmlns:w16cid="http://schemas.microsoft.com/office/word/2016/wordml/cid" xmlns:w16se="http://schemas.microsoft.com/office/word/2015/wordml/symex" mc:Ignorable="w14 w15 w16se w16cid">
   <w:font w:name="Arial">
     <w:panose1 w:val="020B0604020202020204"/>
-    <w:charset w:val="00"/>
+    <w:charset w:val="CC"/>
     <w:family w:val="swiss"/>
     <w:pitch w:val="variable"/>
     <w:sig w:usb0="E0002EFF" w:usb1="C000785B" w:usb2="00000009" w:usb3="00000000" w:csb0="000001FF" w:csb1="00000000"/>
   </w:font>
   <w:font w:name="Calibri">
     <w:panose1 w:val="020F0502020204030204"/>
-    <w:charset w:val="00"/>
+    <w:charset w:val="CC"/>
     <w:family w:val="swiss"/>
     <w:pitch w:val="variable"/>
-    <w:sig w:usb0="E0002AFF" w:usb1="C000247B" w:usb2="00000009" w:usb3="00000000" w:csb0="000001FF" w:csb1="00000000"/>
+    <w:sig w:usb0="E0002EFF" w:usb1="C000247B" w:usb2="00000009" w:usb3="00000000" w:csb0="000001FF" w:csb1="00000000"/>
   </w:font>
   <w:font w:name="Times New Roman">
     <w:panose1 w:val="02020603050405020304"/>
-    <w:charset w:val="00"/>
+    <w:charset w:val="CC"/>
     <w:family w:val="roman"/>
     <w:pitch w:val="variable"/>
     <w:sig w:usb0="E0002EFF" w:usb1="C000785B" w:usb2="00000009" w:usb3="00000000" w:csb0="000001FF" w:csb1="00000000"/>
@@ -8162,14 +8162,14 @@
   </w:font>
   <w:font w:name="Cambria">
     <w:panose1 w:val="02040503050406030204"/>
-    <w:charset w:val="00"/>
+    <w:charset w:val="CC"/>
     <w:family w:val="roman"/>
     <w:pitch w:val="variable"/>
     <w:sig w:usb0="E00006FF" w:usb1="420024FF" w:usb2="02000000" w:usb3="00000000" w:csb0="0000019F" w:csb1="00000000"/>
   </w:font>
   <w:font w:name="Calibri Light">
     <w:panose1 w:val="020F0302020204030204"/>
-    <w:charset w:val="00"/>
+    <w:charset w:val="CC"/>
     <w:family w:val="swiss"/>
     <w:pitch w:val="variable"/>
     <w:sig w:usb0="E0002AFF" w:usb1="C000247B" w:usb2="00000009" w:usb3="00000000" w:csb0="000001FF" w:csb1="00000000"/>
@@ -8198,6 +8198,7 @@
     <w:rsid w:val="00510413"/>
     <w:rsid w:val="006F5061"/>
     <w:rsid w:val="00B7265A"/>
+    <w:rsid w:val="00BC2DFA"/>
     <w:rsid w:val="00C359C6"/>
     <w:rsid w:val="00D54345"/>
     <w:rsid w:val="00E73BDD"/>
@@ -8620,17 +8621,17 @@
     <w:lsdException w:name="Hashtag" w:semiHidden="1" w:unhideWhenUsed="1"/>
     <w:lsdException w:name="Unresolved Mention" w:semiHidden="1" w:unhideWhenUsed="1"/>
   </w:latentStyles>
-  <w:style w:type="paragraph" w:default="1" w:styleId="Standard">
+  <w:style w:type="paragraph" w:default="1" w:styleId="a">
     <w:name w:val="Normal"/>
     <w:qFormat/>
   </w:style>
-  <w:style w:type="character" w:default="1" w:styleId="Absatz-Standardschriftart">
+  <w:style w:type="character" w:default="1" w:styleId="a0">
     <w:name w:val="Default Paragraph Font"/>
     <w:uiPriority w:val="1"/>
     <w:semiHidden/>
     <w:unhideWhenUsed/>
   </w:style>
-  <w:style w:type="table" w:default="1" w:styleId="NormaleTabelle">
+  <w:style w:type="table" w:default="1" w:styleId="a1">
     <w:name w:val="Normal Table"/>
     <w:uiPriority w:val="99"/>
     <w:semiHidden/>
@@ -8645,15 +8646,15 @@
       </w:tblCellMar>
     </w:tblPr>
   </w:style>
-  <w:style w:type="numbering" w:default="1" w:styleId="KeineListe">
+  <w:style w:type="numbering" w:default="1" w:styleId="a2">
     <w:name w:val="No List"/>
     <w:uiPriority w:val="99"/>
     <w:semiHidden/>
     <w:unhideWhenUsed/>
   </w:style>
-  <w:style w:type="character" w:styleId="Platzhaltertext">
+  <w:style w:type="character" w:styleId="a3">
     <w:name w:val="Placeholder Text"/>
-    <w:basedOn w:val="Absatz-Standardschriftart"/>
+    <w:basedOn w:val="a0"/>
     <w:uiPriority w:val="99"/>
     <w:semiHidden/>
     <w:rsid w:val="00F22DFB"/>
@@ -8781,23 +8782,14 @@
   <w:style w:type="paragraph" w:customStyle="1" w:styleId="C420AE07BA14405384A0A4E8784CF6F6">
     <w:name w:val="C420AE07BA14405384A0A4E8784CF6F6"/>
     <w:rsid w:val="00F22DFB"/>
-    <w:rPr>
-      <w:lang/>
-    </w:rPr>
   </w:style>
   <w:style w:type="paragraph" w:customStyle="1" w:styleId="398D82B492614AC5A64EA6EA181B2147">
     <w:name w:val="398D82B492614AC5A64EA6EA181B2147"/>
     <w:rsid w:val="00F22DFB"/>
-    <w:rPr>
-      <w:lang/>
-    </w:rPr>
   </w:style>
   <w:style w:type="paragraph" w:customStyle="1" w:styleId="A79491E7DCD94B839AF9F8ADF5CE476A">
     <w:name w:val="A79491E7DCD94B839AF9F8ADF5CE476A"/>
     <w:rsid w:val="00F22DFB"/>
-    <w:rPr>
-      <w:lang/>
-    </w:rPr>
   </w:style>
 </w:styles>
 </file>
@@ -9099,7 +9091,7 @@
 </file>
 
 <file path=customXml/itemProps1.xml><?xml version="1.0" encoding="utf-8"?>
-<ds:datastoreItem xmlns:ds="http://schemas.openxmlformats.org/officeDocument/2006/customXml" ds:itemID="{E542AE46-F3D2-4587-A823-D2449CBD2C26}">
+<ds:datastoreItem xmlns:ds="http://schemas.openxmlformats.org/officeDocument/2006/customXml" ds:itemID="{7E5240CB-945E-46A6-87E1-5D134D3F773E}">
   <ds:schemaRefs>
     <ds:schemaRef ds:uri="http://schemas.openxmlformats.org/officeDocument/2006/bibliography"/>
   </ds:schemaRefs>

--- a/template/BP 2016/BP2016_Jahreszeugnis_Lernentwicklungsbericht.docx
+++ b/template/BP 2016/BP2016_Jahreszeugnis_Lernentwicklungsbericht.docx
@@ -4402,6 +4402,8 @@
               </w:rPr>
               <w:fldChar w:fldCharType="separate"/>
             </w:r>
+            <w:bookmarkStart w:id="8" w:name="_GoBack"/>
+            <w:bookmarkEnd w:id="8"/>
             <w:r>
               <w:rPr>
                 <w:rFonts w:ascii="Arial" w:hAnsi="Arial" w:cs="Arial"/>
@@ -8194,6 +8196,7 @@
   </w:compat>
   <w:rsids>
     <w:rsidRoot w:val="006F5061"/>
+    <w:rsid w:val="00437A36"/>
     <w:rsid w:val="004823EA"/>
     <w:rsid w:val="00510413"/>
     <w:rsid w:val="006F5061"/>
@@ -9091,7 +9094,7 @@
 </file>
 
 <file path=customXml/itemProps1.xml><?xml version="1.0" encoding="utf-8"?>
-<ds:datastoreItem xmlns:ds="http://schemas.openxmlformats.org/officeDocument/2006/customXml" ds:itemID="{7E5240CB-945E-46A6-87E1-5D134D3F773E}">
+<ds:datastoreItem xmlns:ds="http://schemas.openxmlformats.org/officeDocument/2006/customXml" ds:itemID="{4E14100C-46FE-4C19-949A-DF44072F5A63}">
   <ds:schemaRefs>
     <ds:schemaRef ds:uri="http://schemas.openxmlformats.org/officeDocument/2006/bibliography"/>
   </ds:schemaRefs>

--- a/template/BP 2016/BP2016_Jahreszeugnis_Lernentwicklungsbericht.docx
+++ b/template/BP 2016/BP2016_Jahreszeugnis_Lernentwicklungsbericht.docx
@@ -1222,6 +1222,7 @@
             <w:sdtPr>
               <w:rPr>
                 <w:rFonts w:ascii="Arial" w:hAnsi="Arial" w:cs="Arial"/>
+                <w:sz w:val="20"/>
               </w:rPr>
               <w:id w:val="-1259594649"/>
               <w:placeholder>
@@ -1241,11 +1242,13 @@
                 <w:pPr>
                   <w:rPr>
                     <w:rFonts w:ascii="Arial" w:hAnsi="Arial" w:cs="Arial"/>
+                    <w:sz w:val="20"/>
                   </w:rPr>
                 </w:pPr>
                 <w:r>
                   <w:rPr>
                     <w:rFonts w:ascii="Arial" w:hAnsi="Arial" w:cs="Arial"/>
+                    <w:sz w:val="20"/>
                   </w:rPr>
                   <w:t>Bitte die Niveaustufe auswählen</w:t>
                 </w:r>
@@ -1256,6 +1259,7 @@
             <w:sdtPr>
               <w:rPr>
                 <w:rFonts w:ascii="Arial" w:hAnsi="Arial" w:cs="Arial"/>
+                <w:sz w:val="20"/>
               </w:rPr>
               <w:id w:val="-706873331"/>
               <w:placeholder>
@@ -1283,6 +1287,7 @@
                 <w:r>
                   <w:rPr>
                     <w:rFonts w:ascii="Arial" w:hAnsi="Arial" w:cs="Arial"/>
+                    <w:sz w:val="20"/>
                   </w:rPr>
                   <w:t>ggf. Note</w:t>
                 </w:r>
@@ -1435,6 +1440,7 @@
             <w:sdtPr>
               <w:rPr>
                 <w:rFonts w:ascii="Arial" w:hAnsi="Arial" w:cs="Arial"/>
+                <w:sz w:val="20"/>
               </w:rPr>
               <w:id w:val="-1718814968"/>
               <w:placeholder>
@@ -1454,11 +1460,13 @@
                 <w:pPr>
                   <w:rPr>
                     <w:rFonts w:ascii="Arial" w:hAnsi="Arial" w:cs="Arial"/>
+                    <w:sz w:val="20"/>
                   </w:rPr>
                 </w:pPr>
                 <w:r>
                   <w:rPr>
                     <w:rFonts w:ascii="Arial" w:hAnsi="Arial" w:cs="Arial"/>
+                    <w:sz w:val="20"/>
                   </w:rPr>
                   <w:t>Bitte die Niveaustufe auswählen</w:t>
                 </w:r>
@@ -1469,6 +1477,7 @@
             <w:sdtPr>
               <w:rPr>
                 <w:rFonts w:ascii="Arial" w:hAnsi="Arial" w:cs="Arial"/>
+                <w:sz w:val="20"/>
               </w:rPr>
               <w:id w:val="1675217632"/>
               <w:placeholder>
@@ -1496,6 +1505,7 @@
                 <w:r>
                   <w:rPr>
                     <w:rFonts w:ascii="Arial" w:hAnsi="Arial" w:cs="Arial"/>
+                    <w:sz w:val="20"/>
                   </w:rPr>
                   <w:t>ggf. Note</w:t>
                 </w:r>
@@ -1647,6 +1657,7 @@
             <w:sdtPr>
               <w:rPr>
                 <w:rFonts w:ascii="Arial" w:hAnsi="Arial" w:cs="Arial"/>
+                <w:sz w:val="20"/>
               </w:rPr>
               <w:id w:val="396867855"/>
               <w:placeholder>
@@ -1666,11 +1677,13 @@
                 <w:pPr>
                   <w:rPr>
                     <w:rFonts w:ascii="Arial" w:hAnsi="Arial" w:cs="Arial"/>
+                    <w:sz w:val="20"/>
                   </w:rPr>
                 </w:pPr>
                 <w:r>
                   <w:rPr>
                     <w:rFonts w:ascii="Arial" w:hAnsi="Arial" w:cs="Arial"/>
+                    <w:sz w:val="20"/>
                   </w:rPr>
                   <w:t>Bitte die Niveaustufe auswählen</w:t>
                 </w:r>
@@ -1681,6 +1694,7 @@
             <w:sdtPr>
               <w:rPr>
                 <w:rFonts w:ascii="Arial" w:hAnsi="Arial" w:cs="Arial"/>
+                <w:sz w:val="20"/>
               </w:rPr>
               <w:id w:val="-956863606"/>
               <w:placeholder>
@@ -1708,6 +1722,7 @@
                 <w:r>
                   <w:rPr>
                     <w:rFonts w:ascii="Arial" w:hAnsi="Arial" w:cs="Arial"/>
+                    <w:sz w:val="20"/>
                   </w:rPr>
                   <w:t>ggf. Note</w:t>
                 </w:r>
@@ -1886,6 +1901,7 @@
             <w:sdtPr>
               <w:rPr>
                 <w:rFonts w:ascii="Arial" w:hAnsi="Arial" w:cs="Arial"/>
+                <w:sz w:val="20"/>
               </w:rPr>
               <w:id w:val="1137771562"/>
               <w:placeholder>
@@ -1905,11 +1921,13 @@
                 <w:pPr>
                   <w:rPr>
                     <w:rFonts w:ascii="Arial" w:hAnsi="Arial" w:cs="Arial"/>
+                    <w:sz w:val="20"/>
                   </w:rPr>
                 </w:pPr>
                 <w:r>
                   <w:rPr>
                     <w:rFonts w:ascii="Arial" w:hAnsi="Arial" w:cs="Arial"/>
+                    <w:sz w:val="20"/>
                   </w:rPr>
                   <w:t>Bitte die Niveaustufe auswählen</w:t>
                 </w:r>
@@ -1920,6 +1938,7 @@
             <w:sdtPr>
               <w:rPr>
                 <w:rFonts w:ascii="Arial" w:hAnsi="Arial" w:cs="Arial"/>
+                <w:sz w:val="20"/>
               </w:rPr>
               <w:id w:val="467947333"/>
               <w:placeholder>
@@ -1947,6 +1966,7 @@
                 <w:r>
                   <w:rPr>
                     <w:rFonts w:ascii="Arial" w:hAnsi="Arial" w:cs="Arial"/>
+                    <w:sz w:val="20"/>
                   </w:rPr>
                   <w:t>ggf. Note</w:t>
                 </w:r>
@@ -2098,6 +2118,7 @@
             <w:sdtPr>
               <w:rPr>
                 <w:rFonts w:ascii="Arial" w:hAnsi="Arial" w:cs="Arial"/>
+                <w:sz w:val="20"/>
               </w:rPr>
               <w:id w:val="1256789237"/>
               <w:placeholder>
@@ -2117,11 +2138,13 @@
                 <w:pPr>
                   <w:rPr>
                     <w:rFonts w:ascii="Arial" w:hAnsi="Arial" w:cs="Arial"/>
+                    <w:sz w:val="20"/>
                   </w:rPr>
                 </w:pPr>
                 <w:r>
                   <w:rPr>
                     <w:rFonts w:ascii="Arial" w:hAnsi="Arial" w:cs="Arial"/>
+                    <w:sz w:val="20"/>
                   </w:rPr>
                   <w:t>Bitte die Niveaustufe auswählen</w:t>
                 </w:r>
@@ -2132,6 +2155,7 @@
             <w:sdtPr>
               <w:rPr>
                 <w:rFonts w:ascii="Arial" w:hAnsi="Arial" w:cs="Arial"/>
+                <w:sz w:val="20"/>
               </w:rPr>
               <w:id w:val="1230878251"/>
               <w:placeholder>
@@ -2159,6 +2183,7 @@
                 <w:r>
                   <w:rPr>
                     <w:rFonts w:ascii="Arial" w:hAnsi="Arial" w:cs="Arial"/>
+                    <w:sz w:val="20"/>
                   </w:rPr>
                   <w:t>ggf. Note</w:t>
                 </w:r>
@@ -2310,6 +2335,7 @@
             <w:sdtPr>
               <w:rPr>
                 <w:rFonts w:ascii="Arial" w:hAnsi="Arial" w:cs="Arial"/>
+                <w:sz w:val="20"/>
               </w:rPr>
               <w:id w:val="899635313"/>
               <w:placeholder>
@@ -2329,11 +2355,13 @@
                 <w:pPr>
                   <w:rPr>
                     <w:rFonts w:ascii="Arial" w:hAnsi="Arial" w:cs="Arial"/>
+                    <w:sz w:val="20"/>
                   </w:rPr>
                 </w:pPr>
                 <w:r>
                   <w:rPr>
                     <w:rFonts w:ascii="Arial" w:hAnsi="Arial" w:cs="Arial"/>
+                    <w:sz w:val="20"/>
                   </w:rPr>
                   <w:t>Bitte die Niveaustufe auswählen</w:t>
                 </w:r>
@@ -2344,6 +2372,7 @@
             <w:sdtPr>
               <w:rPr>
                 <w:rFonts w:ascii="Arial" w:hAnsi="Arial" w:cs="Arial"/>
+                <w:sz w:val="20"/>
               </w:rPr>
               <w:id w:val="1133062441"/>
               <w:placeholder>
@@ -2371,6 +2400,7 @@
                 <w:r>
                   <w:rPr>
                     <w:rFonts w:ascii="Arial" w:hAnsi="Arial" w:cs="Arial"/>
+                    <w:sz w:val="20"/>
                   </w:rPr>
                   <w:t>ggf. Note</w:t>
                 </w:r>
@@ -2522,6 +2552,7 @@
             <w:sdtPr>
               <w:rPr>
                 <w:rFonts w:ascii="Arial" w:hAnsi="Arial" w:cs="Arial"/>
+                <w:sz w:val="20"/>
               </w:rPr>
               <w:id w:val="516506495"/>
               <w:placeholder>
@@ -2541,11 +2572,13 @@
                 <w:pPr>
                   <w:rPr>
                     <w:rFonts w:ascii="Arial" w:hAnsi="Arial" w:cs="Arial"/>
+                    <w:sz w:val="20"/>
                   </w:rPr>
                 </w:pPr>
                 <w:r>
                   <w:rPr>
                     <w:rFonts w:ascii="Arial" w:hAnsi="Arial" w:cs="Arial"/>
+                    <w:sz w:val="20"/>
                   </w:rPr>
                   <w:t>Bitte die Niveaustufe auswählen</w:t>
                 </w:r>
@@ -2556,6 +2589,7 @@
             <w:sdtPr>
               <w:rPr>
                 <w:rFonts w:ascii="Arial" w:hAnsi="Arial" w:cs="Arial"/>
+                <w:sz w:val="20"/>
               </w:rPr>
               <w:id w:val="-1481075471"/>
               <w:placeholder>
@@ -2583,6 +2617,7 @@
                 <w:r>
                   <w:rPr>
                     <w:rFonts w:ascii="Arial" w:hAnsi="Arial" w:cs="Arial"/>
+                    <w:sz w:val="20"/>
                   </w:rPr>
                   <w:t>ggf. Note</w:t>
                 </w:r>
@@ -2741,6 +2776,7 @@
             <w:sdtPr>
               <w:rPr>
                 <w:rFonts w:ascii="Arial" w:hAnsi="Arial" w:cs="Arial"/>
+                <w:sz w:val="20"/>
               </w:rPr>
               <w:id w:val="-800927259"/>
               <w:placeholder>
@@ -2760,11 +2796,13 @@
                 <w:pPr>
                   <w:rPr>
                     <w:rFonts w:ascii="Arial" w:hAnsi="Arial" w:cs="Arial"/>
+                    <w:sz w:val="20"/>
                   </w:rPr>
                 </w:pPr>
                 <w:r>
                   <w:rPr>
                     <w:rFonts w:ascii="Arial" w:hAnsi="Arial" w:cs="Arial"/>
+                    <w:sz w:val="20"/>
                   </w:rPr>
                   <w:t>Bitte die Niveaustufe auswählen</w:t>
                 </w:r>
@@ -2775,6 +2813,7 @@
             <w:sdtPr>
               <w:rPr>
                 <w:rFonts w:ascii="Arial" w:hAnsi="Arial" w:cs="Arial"/>
+                <w:sz w:val="20"/>
               </w:rPr>
               <w:id w:val="-1738854607"/>
               <w:placeholder>
@@ -2802,6 +2841,7 @@
                 <w:r>
                   <w:rPr>
                     <w:rFonts w:ascii="Arial" w:hAnsi="Arial" w:cs="Arial"/>
+                    <w:sz w:val="20"/>
                   </w:rPr>
                   <w:t>ggf. Note</w:t>
                 </w:r>
@@ -2953,6 +2993,7 @@
             <w:sdtPr>
               <w:rPr>
                 <w:rFonts w:ascii="Arial" w:hAnsi="Arial" w:cs="Arial"/>
+                <w:sz w:val="20"/>
               </w:rPr>
               <w:id w:val="1984964844"/>
               <w:placeholder>
@@ -2972,11 +3013,13 @@
                 <w:pPr>
                   <w:rPr>
                     <w:rFonts w:ascii="Arial" w:hAnsi="Arial" w:cs="Arial"/>
+                    <w:sz w:val="20"/>
                   </w:rPr>
                 </w:pPr>
                 <w:r>
                   <w:rPr>
                     <w:rFonts w:ascii="Arial" w:hAnsi="Arial" w:cs="Arial"/>
+                    <w:sz w:val="20"/>
                   </w:rPr>
                   <w:t>Bitte die Niveaustufe auswählen</w:t>
                 </w:r>
@@ -2987,6 +3030,7 @@
             <w:sdtPr>
               <w:rPr>
                 <w:rFonts w:ascii="Arial" w:hAnsi="Arial" w:cs="Arial"/>
+                <w:sz w:val="20"/>
               </w:rPr>
               <w:id w:val="604155396"/>
               <w:placeholder>
@@ -3014,6 +3058,7 @@
                 <w:r>
                   <w:rPr>
                     <w:rFonts w:ascii="Arial" w:hAnsi="Arial" w:cs="Arial"/>
+                    <w:sz w:val="20"/>
                   </w:rPr>
                   <w:t>ggf. Note</w:t>
                 </w:r>
@@ -3166,6 +3211,7 @@
             <w:sdtPr>
               <w:rPr>
                 <w:rFonts w:ascii="Arial" w:hAnsi="Arial" w:cs="Arial"/>
+                <w:sz w:val="20"/>
               </w:rPr>
               <w:id w:val="1270432672"/>
               <w:placeholder>
@@ -3185,11 +3231,13 @@
                 <w:pPr>
                   <w:rPr>
                     <w:rFonts w:ascii="Arial" w:hAnsi="Arial" w:cs="Arial"/>
+                    <w:sz w:val="20"/>
                   </w:rPr>
                 </w:pPr>
                 <w:r>
                   <w:rPr>
                     <w:rFonts w:ascii="Arial" w:hAnsi="Arial" w:cs="Arial"/>
+                    <w:sz w:val="20"/>
                   </w:rPr>
                   <w:t>Bitte die Niveaustufe auswählen</w:t>
                 </w:r>
@@ -3200,6 +3248,7 @@
             <w:sdtPr>
               <w:rPr>
                 <w:rFonts w:ascii="Arial" w:hAnsi="Arial" w:cs="Arial"/>
+                <w:sz w:val="20"/>
               </w:rPr>
               <w:id w:val="-1497869698"/>
               <w:placeholder>
@@ -3227,6 +3276,7 @@
                 <w:r>
                   <w:rPr>
                     <w:rFonts w:ascii="Arial" w:hAnsi="Arial" w:cs="Arial"/>
+                    <w:sz w:val="20"/>
                   </w:rPr>
                   <w:t>ggf. Note</w:t>
                 </w:r>
@@ -3378,6 +3428,7 @@
             <w:sdtPr>
               <w:rPr>
                 <w:rFonts w:ascii="Arial" w:hAnsi="Arial" w:cs="Arial"/>
+                <w:sz w:val="20"/>
               </w:rPr>
               <w:id w:val="-709496371"/>
               <w:placeholder>
@@ -3397,11 +3448,13 @@
                 <w:pPr>
                   <w:rPr>
                     <w:rFonts w:ascii="Arial" w:hAnsi="Arial" w:cs="Arial"/>
+                    <w:sz w:val="20"/>
                   </w:rPr>
                 </w:pPr>
                 <w:r>
                   <w:rPr>
                     <w:rFonts w:ascii="Arial" w:hAnsi="Arial" w:cs="Arial"/>
+                    <w:sz w:val="20"/>
                   </w:rPr>
                   <w:t>Bitte die Niveaustufe auswählen</w:t>
                 </w:r>
@@ -3412,6 +3465,7 @@
             <w:sdtPr>
               <w:rPr>
                 <w:rFonts w:ascii="Arial" w:hAnsi="Arial" w:cs="Arial"/>
+                <w:sz w:val="20"/>
               </w:rPr>
               <w:id w:val="-1326199797"/>
               <w:placeholder>
@@ -3439,6 +3493,7 @@
                 <w:r>
                   <w:rPr>
                     <w:rFonts w:ascii="Arial" w:hAnsi="Arial" w:cs="Arial"/>
+                    <w:sz w:val="20"/>
                   </w:rPr>
                   <w:t>ggf. Note</w:t>
                 </w:r>
@@ -3589,6 +3644,7 @@
             <w:sdtPr>
               <w:rPr>
                 <w:rFonts w:ascii="Arial" w:hAnsi="Arial" w:cs="Arial"/>
+                <w:sz w:val="20"/>
               </w:rPr>
               <w:id w:val="123271084"/>
               <w:placeholder>
@@ -3608,11 +3664,13 @@
                 <w:pPr>
                   <w:rPr>
                     <w:rFonts w:ascii="Arial" w:hAnsi="Arial" w:cs="Arial"/>
+                    <w:sz w:val="20"/>
                   </w:rPr>
                 </w:pPr>
                 <w:r>
                   <w:rPr>
                     <w:rFonts w:ascii="Arial" w:hAnsi="Arial" w:cs="Arial"/>
+                    <w:sz w:val="20"/>
                   </w:rPr>
                   <w:t>Bitte die Niveaustufe auswählen</w:t>
                 </w:r>
@@ -3623,6 +3681,7 @@
             <w:sdtPr>
               <w:rPr>
                 <w:rFonts w:ascii="Arial" w:hAnsi="Arial" w:cs="Arial"/>
+                <w:sz w:val="20"/>
               </w:rPr>
               <w:id w:val="-260841909"/>
               <w:placeholder>
@@ -3650,6 +3709,7 @@
                 <w:r>
                   <w:rPr>
                     <w:rFonts w:ascii="Arial" w:hAnsi="Arial" w:cs="Arial"/>
+                    <w:sz w:val="20"/>
                   </w:rPr>
                   <w:t>ggf. Note</w:t>
                 </w:r>
@@ -3801,6 +3861,7 @@
             <w:sdtPr>
               <w:rPr>
                 <w:rFonts w:ascii="Arial" w:hAnsi="Arial" w:cs="Arial"/>
+                <w:sz w:val="20"/>
               </w:rPr>
               <w:id w:val="-315801479"/>
               <w:placeholder>
@@ -3820,11 +3881,13 @@
                 <w:pPr>
                   <w:rPr>
                     <w:rFonts w:ascii="Arial" w:hAnsi="Arial" w:cs="Arial"/>
+                    <w:sz w:val="20"/>
                   </w:rPr>
                 </w:pPr>
                 <w:r>
                   <w:rPr>
                     <w:rFonts w:ascii="Arial" w:hAnsi="Arial" w:cs="Arial"/>
+                    <w:sz w:val="20"/>
                   </w:rPr>
                   <w:t>Bitte die Niveaustufe auswählen</w:t>
                 </w:r>
@@ -3835,6 +3898,7 @@
             <w:sdtPr>
               <w:rPr>
                 <w:rFonts w:ascii="Arial" w:hAnsi="Arial" w:cs="Arial"/>
+                <w:sz w:val="20"/>
               </w:rPr>
               <w:id w:val="-1159612474"/>
               <w:placeholder>
@@ -3862,6 +3926,7 @@
                 <w:r>
                   <w:rPr>
                     <w:rFonts w:ascii="Arial" w:hAnsi="Arial" w:cs="Arial"/>
+                    <w:sz w:val="20"/>
                   </w:rPr>
                   <w:t>ggf. Note</w:t>
                 </w:r>
@@ -4014,6 +4079,7 @@
             <w:sdtPr>
               <w:rPr>
                 <w:rFonts w:ascii="Arial" w:hAnsi="Arial" w:cs="Arial"/>
+                <w:sz w:val="20"/>
               </w:rPr>
               <w:id w:val="-1668702022"/>
               <w:placeholder>
@@ -4031,11 +4097,13 @@
                 <w:pPr>
                   <w:rPr>
                     <w:rFonts w:ascii="Arial" w:hAnsi="Arial" w:cs="Arial"/>
+                    <w:sz w:val="20"/>
                   </w:rPr>
                 </w:pPr>
                 <w:r>
                   <w:rPr>
                     <w:rFonts w:ascii="Arial" w:hAnsi="Arial" w:cs="Arial"/>
+                    <w:sz w:val="20"/>
                   </w:rPr>
                   <w:t>Bitte die Niveaustufe auswählen</w:t>
                 </w:r>
@@ -4046,6 +4114,7 @@
             <w:sdtPr>
               <w:rPr>
                 <w:rFonts w:ascii="Arial" w:hAnsi="Arial" w:cs="Arial"/>
+                <w:sz w:val="20"/>
               </w:rPr>
               <w:id w:val="-729156188"/>
               <w:placeholder>
@@ -4073,6 +4142,7 @@
                 <w:r>
                   <w:rPr>
                     <w:rFonts w:ascii="Arial" w:hAnsi="Arial" w:cs="Arial"/>
+                    <w:sz w:val="20"/>
                   </w:rPr>
                   <w:t>ggf. Note</w:t>
                 </w:r>
@@ -4224,6 +4294,7 @@
             <w:sdtPr>
               <w:rPr>
                 <w:rFonts w:ascii="Arial" w:hAnsi="Arial" w:cs="Arial"/>
+                <w:sz w:val="20"/>
               </w:rPr>
               <w:id w:val="339055281"/>
               <w:placeholder>
@@ -4241,11 +4312,13 @@
                 <w:pPr>
                   <w:rPr>
                     <w:rFonts w:ascii="Arial" w:hAnsi="Arial" w:cs="Arial"/>
+                    <w:sz w:val="20"/>
                   </w:rPr>
                 </w:pPr>
                 <w:r>
                   <w:rPr>
                     <w:rFonts w:ascii="Arial" w:hAnsi="Arial" w:cs="Arial"/>
+                    <w:sz w:val="20"/>
                   </w:rPr>
                   <w:t>Bitte die Niveaustufe auswählen</w:t>
                 </w:r>
@@ -4256,6 +4329,7 @@
             <w:sdtPr>
               <w:rPr>
                 <w:rFonts w:ascii="Arial" w:hAnsi="Arial" w:cs="Arial"/>
+                <w:sz w:val="20"/>
               </w:rPr>
               <w:id w:val="1201361009"/>
               <w:placeholder>
@@ -4283,6 +4357,7 @@
                 <w:r>
                   <w:rPr>
                     <w:rFonts w:ascii="Arial" w:hAnsi="Arial" w:cs="Arial"/>
+                    <w:sz w:val="20"/>
                   </w:rPr>
                   <w:t>ggf. Note</w:t>
                 </w:r>
@@ -4402,8 +4477,6 @@
               </w:rPr>
               <w:fldChar w:fldCharType="separate"/>
             </w:r>
-            <w:bookmarkStart w:id="8" w:name="_GoBack"/>
-            <w:bookmarkEnd w:id="8"/>
             <w:r>
               <w:rPr>
                 <w:rFonts w:ascii="Arial" w:hAnsi="Arial" w:cs="Arial"/>
@@ -4435,6 +4508,7 @@
             <w:sdtPr>
               <w:rPr>
                 <w:rFonts w:ascii="Arial" w:hAnsi="Arial" w:cs="Arial"/>
+                <w:sz w:val="20"/>
               </w:rPr>
               <w:id w:val="1084411270"/>
               <w:placeholder>
@@ -4452,11 +4526,13 @@
                 <w:pPr>
                   <w:rPr>
                     <w:rFonts w:ascii="Arial" w:hAnsi="Arial" w:cs="Arial"/>
+                    <w:sz w:val="20"/>
                   </w:rPr>
                 </w:pPr>
                 <w:r>
                   <w:rPr>
                     <w:rFonts w:ascii="Arial" w:hAnsi="Arial" w:cs="Arial"/>
+                    <w:sz w:val="20"/>
                   </w:rPr>
                   <w:t>Bitte die Niveaustufe auswählen</w:t>
                 </w:r>
@@ -4691,6 +4767,7 @@
             <w:sdtPr>
               <w:rPr>
                 <w:rFonts w:ascii="Arial" w:hAnsi="Arial" w:cs="Arial"/>
+                <w:sz w:val="20"/>
               </w:rPr>
               <w:id w:val="948048686"/>
               <w:placeholder>
@@ -4710,11 +4787,13 @@
                 <w:pPr>
                   <w:rPr>
                     <w:rFonts w:ascii="Arial" w:hAnsi="Arial" w:cs="Arial"/>
+                    <w:sz w:val="20"/>
                   </w:rPr>
                 </w:pPr>
                 <w:r>
                   <w:rPr>
                     <w:rFonts w:ascii="Arial" w:hAnsi="Arial" w:cs="Arial"/>
+                    <w:sz w:val="20"/>
                   </w:rPr>
                   <w:t>Bitte die Niveaustufe auswählen</w:t>
                 </w:r>
@@ -4725,6 +4804,7 @@
             <w:sdtPr>
               <w:rPr>
                 <w:rFonts w:ascii="Arial" w:hAnsi="Arial" w:cs="Arial"/>
+                <w:sz w:val="20"/>
               </w:rPr>
               <w:id w:val="603694648"/>
               <w:placeholder>
@@ -4752,6 +4832,7 @@
                 <w:r>
                   <w:rPr>
                     <w:rFonts w:ascii="Arial" w:hAnsi="Arial" w:cs="Arial"/>
+                    <w:sz w:val="20"/>
                   </w:rPr>
                   <w:t>ggf. Note</w:t>
                 </w:r>
@@ -4940,6 +5021,7 @@
             <w:sdtPr>
               <w:rPr>
                 <w:rFonts w:ascii="Arial" w:hAnsi="Arial" w:cs="Arial"/>
+                <w:sz w:val="20"/>
               </w:rPr>
               <w:id w:val="-645819355"/>
               <w:placeholder>
@@ -4959,11 +5041,13 @@
                 <w:pPr>
                   <w:rPr>
                     <w:rFonts w:ascii="Arial" w:hAnsi="Arial" w:cs="Arial"/>
+                    <w:sz w:val="20"/>
                   </w:rPr>
                 </w:pPr>
                 <w:r>
                   <w:rPr>
                     <w:rFonts w:ascii="Arial" w:hAnsi="Arial" w:cs="Arial"/>
+                    <w:sz w:val="20"/>
                   </w:rPr>
                   <w:t>Bitte die Niveaustufe auswählen</w:t>
                 </w:r>
@@ -4974,6 +5058,7 @@
             <w:sdtPr>
               <w:rPr>
                 <w:rFonts w:ascii="Arial" w:hAnsi="Arial" w:cs="Arial"/>
+                <w:sz w:val="20"/>
               </w:rPr>
               <w:id w:val="-1178576784"/>
               <w:placeholder>
@@ -5001,6 +5086,7 @@
                 <w:r>
                   <w:rPr>
                     <w:rFonts w:ascii="Arial" w:hAnsi="Arial" w:cs="Arial"/>
+                    <w:sz w:val="20"/>
                   </w:rPr>
                   <w:t>ggf. Note</w:t>
                 </w:r>
@@ -8199,6 +8285,7 @@
     <w:rsid w:val="00437A36"/>
     <w:rsid w:val="004823EA"/>
     <w:rsid w:val="00510413"/>
+    <w:rsid w:val="005A7571"/>
     <w:rsid w:val="006F5061"/>
     <w:rsid w:val="00B7265A"/>
     <w:rsid w:val="00BC2DFA"/>
@@ -9094,7 +9181,7 @@
 </file>
 
 <file path=customXml/itemProps1.xml><?xml version="1.0" encoding="utf-8"?>
-<ds:datastoreItem xmlns:ds="http://schemas.openxmlformats.org/officeDocument/2006/customXml" ds:itemID="{4E14100C-46FE-4C19-949A-DF44072F5A63}">
+<ds:datastoreItem xmlns:ds="http://schemas.openxmlformats.org/officeDocument/2006/customXml" ds:itemID="{13FA4AC2-39FF-4D4B-9A93-0A25189BC0F1}">
   <ds:schemaRefs>
     <ds:schemaRef ds:uri="http://schemas.openxmlformats.org/officeDocument/2006/bibliography"/>
   </ds:schemaRefs>

--- a/template/BP 2016/BP2016_Jahreszeugnis_Lernentwicklungsbericht.docx
+++ b/template/BP 2016/BP2016_Jahreszeugnis_Lernentwicklungsbericht.docx
@@ -1167,7 +1167,8 @@
                   <w:enabled/>
                   <w:calcOnExit w:val="0"/>
                   <w:textInput>
-                    <w:maxLength w:val="700"/>
+                    <w:default w:val="${religion}"/>
+                    <w:maxLength w:val="600"/>
                   </w:textInput>
                 </w:ffData>
               </w:fldChar>
@@ -1385,7 +1386,8 @@
                   <w:enabled/>
                   <w:calcOnExit w:val="0"/>
                   <w:textInput>
-                    <w:maxLength w:val="700"/>
+                    <w:default w:val="${deutsch}"/>
+                    <w:maxLength w:val="600"/>
                   </w:textInput>
                 </w:ffData>
               </w:fldChar>
@@ -1602,7 +1604,8 @@
                   <w:enabled/>
                   <w:calcOnExit w:val="0"/>
                   <w:textInput>
-                    <w:maxLength w:val="700"/>
+                    <w:default w:val="${englisch}"/>
+                    <w:maxLength w:val="600"/>
                   </w:textInput>
                 </w:ffData>
               </w:fldChar>
@@ -1846,7 +1849,8 @@
                   <w:enabled/>
                   <w:calcOnExit w:val="0"/>
                   <w:textInput>
-                    <w:maxLength w:val="700"/>
+                    <w:default w:val="${mathematik}"/>
+                    <w:maxLength w:val="600"/>
                   </w:textInput>
                 </w:ffData>
               </w:fldChar>
@@ -2063,7 +2067,8 @@
                   <w:enabled/>
                   <w:calcOnExit w:val="0"/>
                   <w:textInput>
-                    <w:maxLength w:val="700"/>
+                    <w:default w:val="${geschichte}"/>
+                    <w:maxLength w:val="600"/>
                   </w:textInput>
                 </w:ffData>
               </w:fldChar>
@@ -2280,7 +2285,8 @@
                   <w:enabled/>
                   <w:calcOnExit w:val="0"/>
                   <w:textInput>
-                    <w:maxLength w:val="700"/>
+                    <w:default w:val="${geographie}"/>
+                    <w:maxLength w:val="600"/>
                   </w:textInput>
                 </w:ffData>
               </w:fldChar>
@@ -2497,7 +2503,8 @@
                   <w:enabled/>
                   <w:calcOnExit w:val="0"/>
                   <w:textInput>
-                    <w:maxLength w:val="700"/>
+                    <w:default w:val="${gemeinschaftskunde}"/>
+                    <w:maxLength w:val="600"/>
                   </w:textInput>
                 </w:ffData>
               </w:fldChar>
@@ -2721,7 +2728,8 @@
                   <w:enabled/>
                   <w:calcOnExit w:val="0"/>
                   <w:textInput>
-                    <w:maxLength w:val="700"/>
+                    <w:default w:val="${wirtschaft_berufs_und_studienorientierung}"/>
+                    <w:maxLength w:val="600"/>
                   </w:textInput>
                 </w:ffData>
               </w:fldChar>
@@ -2938,7 +2946,8 @@
                   <w:enabled/>
                   <w:calcOnExit w:val="0"/>
                   <w:textInput>
-                    <w:maxLength w:val="700"/>
+                    <w:default w:val="${biologie_naturph_nomene_und_technik}"/>
+                    <w:maxLength w:val="600"/>
                   </w:textInput>
                 </w:ffData>
               </w:fldChar>
@@ -3156,7 +3165,8 @@
                   <w:enabled/>
                   <w:calcOnExit w:val="0"/>
                   <w:textInput>
-                    <w:maxLength w:val="700"/>
+                    <w:default w:val="${physik}"/>
+                    <w:maxLength w:val="600"/>
                   </w:textInput>
                 </w:ffData>
               </w:fldChar>
@@ -3373,7 +3383,8 @@
                   <w:enabled/>
                   <w:calcOnExit w:val="0"/>
                   <w:textInput>
-                    <w:maxLength w:val="700"/>
+                    <w:default w:val="${chemie}"/>
+                    <w:maxLength w:val="600"/>
                   </w:textInput>
                 </w:ffData>
               </w:fldChar>
@@ -3589,7 +3600,8 @@
                   <w:enabled/>
                   <w:calcOnExit w:val="0"/>
                   <w:textInput>
-                    <w:maxLength w:val="700"/>
+                    <w:default w:val="${biologie}"/>
+                    <w:maxLength w:val="600"/>
                   </w:textInput>
                 </w:ffData>
               </w:fldChar>
@@ -3806,7 +3818,8 @@
                   <w:enabled/>
                   <w:calcOnExit w:val="0"/>
                   <w:textInput>
-                    <w:maxLength w:val="700"/>
+                    <w:default w:val="${aufbaukurs_informatik}"/>
+                    <w:maxLength w:val="600"/>
                   </w:textInput>
                 </w:ffData>
               </w:fldChar>
@@ -4024,7 +4037,8 @@
                   <w:enabled/>
                   <w:calcOnExit w:val="0"/>
                   <w:textInput>
-                    <w:maxLength w:val="700"/>
+                    <w:default w:val="${musik}"/>
+                    <w:maxLength w:val="600"/>
                   </w:textInput>
                 </w:ffData>
               </w:fldChar>
@@ -4239,7 +4253,8 @@
                   <w:enabled/>
                   <w:calcOnExit w:val="0"/>
                   <w:textInput>
-                    <w:maxLength w:val="700"/>
+                    <w:default w:val="${bildende_kunst}"/>
+                    <w:maxLength w:val="600"/>
                   </w:textInput>
                 </w:ffData>
               </w:fldChar>
@@ -4451,7 +4466,8 @@
                   <w:enabled/>
                   <w:calcOnExit w:val="0"/>
                   <w:textInput>
-                    <w:maxLength w:val="700"/>
+                    <w:default w:val="${sport}"/>
+                    <w:maxLength w:val="600"/>
                   </w:textInput>
                 </w:ffData>
               </w:fldChar>
@@ -4712,7 +4728,8 @@
                   <w:enabled/>
                   <w:calcOnExit w:val="0"/>
                   <w:textInput>
-                    <w:maxLength w:val="700"/>
+                    <w:default w:val="${wahlpflichtfach}"/>
+                    <w:maxLength w:val="600"/>
                   </w:textInput>
                 </w:ffData>
               </w:fldChar>
@@ -4966,7 +4983,8 @@
                   <w:enabled/>
                   <w:calcOnExit w:val="0"/>
                   <w:textInput>
-                    <w:maxLength w:val="700"/>
+                    <w:default w:val="${profilfach}"/>
+                    <w:maxLength w:val="600"/>
                   </w:textInput>
                 </w:ffData>
               </w:fldChar>
@@ -5467,6 +5485,8 @@
               </w:rPr>
               <w:fldChar w:fldCharType="separate"/>
             </w:r>
+            <w:bookmarkStart w:id="8" w:name="_GoBack"/>
+            <w:bookmarkEnd w:id="8"/>
             <w:r>
               <w:rPr>
                 <w:rFonts w:ascii="Arial" w:hAnsi="Arial" w:cs="Arial"/>
@@ -8292,6 +8312,7 @@
     <w:rsid w:val="00C359C6"/>
     <w:rsid w:val="00D54345"/>
     <w:rsid w:val="00E73BDD"/>
+    <w:rsid w:val="00EB4405"/>
     <w:rsid w:val="00F22DFB"/>
     <w:rsid w:val="00F94FD5"/>
     <w:rsid w:val="00FB69FE"/>
@@ -9181,7 +9202,7 @@
 </file>
 
 <file path=customXml/itemProps1.xml><?xml version="1.0" encoding="utf-8"?>
-<ds:datastoreItem xmlns:ds="http://schemas.openxmlformats.org/officeDocument/2006/customXml" ds:itemID="{13FA4AC2-39FF-4D4B-9A93-0A25189BC0F1}">
+<ds:datastoreItem xmlns:ds="http://schemas.openxmlformats.org/officeDocument/2006/customXml" ds:itemID="{39B107C2-F991-446B-9DC7-71CA8820EE40}">
   <ds:schemaRefs>
     <ds:schemaRef ds:uri="http://schemas.openxmlformats.org/officeDocument/2006/bibliography"/>
   </ds:schemaRefs>

--- a/template/BP 2016/BP2016_Jahreszeugnis_Lernentwicklungsbericht.docx
+++ b/template/BP 2016/BP2016_Jahreszeugnis_Lernentwicklungsbericht.docx
@@ -4639,7 +4639,6 @@
                 <w:placeholder>
                   <w:docPart w:val="39D2ADB9C1884473B006B37599AD9F7A"/>
                 </w:placeholder>
-                <w:showingPlcHdr/>
                 <w:comboBox>
                   <w:listItem w:value="Wählen Sie ein Fach aus."/>
                   <w:listItem w:displayText="   " w:value="   "/>
@@ -4653,11 +4652,10 @@
               <w:sdtContent>
                 <w:r>
                   <w:rPr>
-                    <w:rStyle w:val="a9"/>
                     <w:rFonts w:ascii="Arial" w:hAnsi="Arial" w:cs="Arial"/>
                     <w:b/>
                   </w:rPr>
-                  <w:t>Wählen Sie ein Fach aus.</w:t>
+                  <w:t>Technik</w:t>
                 </w:r>
               </w:sdtContent>
             </w:sdt>
@@ -4897,7 +4895,6 @@
                 <w:placeholder>
                   <w:docPart w:val="F3A68FBAA0744429884FF8B42BEE14A9"/>
                 </w:placeholder>
-                <w:showingPlcHdr/>
                 <w:comboBox>
                   <w:listItem w:value="Wählen Sie ein Fach aus."/>
                   <w:listItem w:displayText="   " w:value="   "/>
@@ -4914,12 +4911,11 @@
               <w:sdtContent>
                 <w:r>
                   <w:rPr>
-                    <w:rStyle w:val="a9"/>
                     <w:rFonts w:ascii="Arial" w:hAnsi="Arial" w:cs="Arial"/>
                     <w:b/>
-                    <w:szCs w:val="22"/>
+                    <w:noProof/>
                   </w:rPr>
-                  <w:t>Wählen Sie ein Fach aus.</w:t>
+                  <w:t>Spanisch</w:t>
                 </w:r>
               </w:sdtContent>
             </w:sdt>
@@ -5009,6 +5005,7 @@
               </w:rPr>
               <w:fldChar w:fldCharType="separate"/>
             </w:r>
+            <w:bookmarkStart w:id="8" w:name="_GoBack"/>
             <w:r>
               <w:rPr>
                 <w:rFonts w:ascii="Arial" w:hAnsi="Arial" w:cs="Arial"/>
@@ -5017,6 +5014,7 @@
               </w:rPr>
               <w:t>${profilfach}</w:t>
             </w:r>
+            <w:bookmarkEnd w:id="8"/>
             <w:r>
               <w:rPr>
                 <w:rFonts w:ascii="Arial" w:hAnsi="Arial" w:cs="Arial"/>
@@ -5485,8 +5483,6 @@
               </w:rPr>
               <w:fldChar w:fldCharType="separate"/>
             </w:r>
-            <w:bookmarkStart w:id="8" w:name="_GoBack"/>
-            <w:bookmarkEnd w:id="8"/>
             <w:r>
               <w:rPr>
                 <w:rFonts w:ascii="Arial" w:hAnsi="Arial" w:cs="Arial"/>
@@ -8302,6 +8298,7 @@
   </w:compat>
   <w:rsids>
     <w:rsidRoot w:val="006F5061"/>
+    <w:rsid w:val="002302DE"/>
     <w:rsid w:val="00437A36"/>
     <w:rsid w:val="004823EA"/>
     <w:rsid w:val="00510413"/>
@@ -9202,7 +9199,7 @@
 </file>
 
 <file path=customXml/itemProps1.xml><?xml version="1.0" encoding="utf-8"?>
-<ds:datastoreItem xmlns:ds="http://schemas.openxmlformats.org/officeDocument/2006/customXml" ds:itemID="{39B107C2-F991-446B-9DC7-71CA8820EE40}">
+<ds:datastoreItem xmlns:ds="http://schemas.openxmlformats.org/officeDocument/2006/customXml" ds:itemID="{BD44794D-E700-4E3C-975D-CD321E648306}">
   <ds:schemaRefs>
     <ds:schemaRef ds:uri="http://schemas.openxmlformats.org/officeDocument/2006/bibliography"/>
   </ds:schemaRefs>

--- a/template/BP 2016/BP2016_Jahreszeugnis_Lernentwicklungsbericht.docx
+++ b/template/BP 2016/BP2016_Jahreszeugnis_Lernentwicklungsbericht.docx
@@ -5005,7 +5005,6 @@
               </w:rPr>
               <w:fldChar w:fldCharType="separate"/>
             </w:r>
-            <w:bookmarkStart w:id="8" w:name="_GoBack"/>
             <w:r>
               <w:rPr>
                 <w:rFonts w:ascii="Arial" w:hAnsi="Arial" w:cs="Arial"/>
@@ -5014,7 +5013,6 @@
               </w:rPr>
               <w:t>${profilfach}</w:t>
             </w:r>
-            <w:bookmarkEnd w:id="8"/>
             <w:r>
               <w:rPr>
                 <w:rFonts w:ascii="Arial" w:hAnsi="Arial" w:cs="Arial"/>
@@ -5167,7 +5165,7 @@
       </w:tr>
       <w:tr>
         <w:trPr>
-          <w:trHeight w:hRule="exact" w:val="1985"/>
+          <w:trHeight w:hRule="exact" w:val="2000"/>
           <w:jc w:val="center"/>
         </w:trPr>
         <w:tc>
@@ -5177,57 +5175,215 @@
               <w:top w:val="single" w:sz="4" w:space="0" w:color="auto"/>
               <w:bottom w:val="single" w:sz="4" w:space="0" w:color="auto"/>
             </w:tcBorders>
-            <w:vAlign w:val="center"/>
           </w:tcPr>
           <w:p>
             <w:pPr>
-              <w:spacing w:after="0"/>
-              <w:rPr>
-                <w:rFonts w:ascii="Arial" w:hAnsi="Arial" w:cs="Arial"/>
+              <w:spacing w:before="60" w:after="0"/>
+              <w:rPr>
+                <w:rStyle w:val="Formatvorlage67"/>
+                <w:sz w:val="20"/>
               </w:rPr>
             </w:pPr>
             <w:r>
               <w:rPr>
-                <w:rFonts w:ascii="Arial" w:hAnsi="Arial" w:cs="Arial"/>
+                <w:rStyle w:val="Formatvorlage67"/>
                 <w:sz w:val="20"/>
               </w:rPr>
               <w:fldChar w:fldCharType="begin">
                 <w:ffData>
-                  <w:name w:val=""/>
+                  <w:name w:val="Text28"/>
                   <w:enabled/>
                   <w:calcOnExit w:val="0"/>
                   <w:textInput>
-                    <w:maxLength w:val="750"/>
+                    <w:default w:val="Vorname"/>
+                    <w:maxLength w:val="15"/>
                   </w:textInput>
                 </w:ffData>
               </w:fldChar>
             </w:r>
-            <w:r>
-              <w:rPr>
-                <w:rFonts w:ascii="Arial" w:hAnsi="Arial" w:cs="Arial"/>
+            <w:bookmarkStart w:id="8" w:name="Text28"/>
+            <w:r>
+              <w:rPr>
+                <w:rStyle w:val="Formatvorlage67"/>
                 <w:sz w:val="20"/>
               </w:rPr>
               <w:instrText xml:space="preserve"> FORMTEXT </w:instrText>
             </w:r>
             <w:r>
               <w:rPr>
-                <w:rFonts w:ascii="Arial" w:hAnsi="Arial" w:cs="Arial"/>
-                <w:sz w:val="20"/>
-              </w:rPr>
-            </w:r>
-            <w:r>
-              <w:rPr>
-                <w:rFonts w:ascii="Arial" w:hAnsi="Arial" w:cs="Arial"/>
+                <w:rStyle w:val="Formatvorlage67"/>
+                <w:sz w:val="20"/>
+              </w:rPr>
+            </w:r>
+            <w:r>
+              <w:rPr>
+                <w:rStyle w:val="Formatvorlage67"/>
                 <w:sz w:val="20"/>
               </w:rPr>
               <w:fldChar w:fldCharType="separate"/>
             </w:r>
             <w:r>
               <w:rPr>
-                <w:rFonts w:ascii="Arial" w:hAnsi="Arial" w:cs="Arial"/>
+                <w:rStyle w:val="Formatvorlage67"/>
                 <w:noProof/>
                 <w:sz w:val="20"/>
               </w:rPr>
+              <w:t>${first_name}</w:t>
+            </w:r>
+            <w:r>
+              <w:rPr>
+                <w:rStyle w:val="Formatvorlage67"/>
+                <w:sz w:val="20"/>
+              </w:rPr>
+              <w:fldChar w:fldCharType="end"/>
+            </w:r>
+            <w:bookmarkEnd w:id="8"/>
+            <w:r>
+              <w:rPr>
+                <w:rStyle w:val="Formatvorlage67"/>
+                <w:sz w:val="20"/>
+              </w:rPr>
+              <w:t xml:space="preserve"> </w:t>
+            </w:r>
+            <w:sdt>
+              <w:sdtPr>
+                <w:id w:val="601076887"/>
+                <w:placeholder>
+                  <w:docPart w:val="CA8474EF1F934555A6EB8C5B5CD2041D"/>
+                </w:placeholder>
+                <w:comboBox>
+                  <w:listItem w:value="Wählen Sie ein Element aus."/>
+                  <w:listItem w:displayText="   " w:value="   "/>
+                  <w:listItem w:displayText="zieldifferenter Unterricht" w:value="zieldifferenter Unterricht"/>
+                  <w:listItem w:displayText="wurde zieldifferent unterrichtet. Die Leistungsbeschreibung und -bewertung erfolgte auf Grundlage des Bildungsplans für den Förderschwerpunkt" w:value="wurde zieldifferent unterrichtet. Die Leistungsbeschreibung und -bewertung erfolgte auf Grundlage des Bildungsplans für den Förderschwerpunkt"/>
+                  <w:listItem w:displayText="${lessons_target}" w:value="${lessons_target}"/>
+                </w:comboBox>
+              </w:sdtPr>
+              <w:sdtEndPr>
+                <w:rPr>
+                  <w:rStyle w:val="Formatvorlage67"/>
+                  <w:rFonts w:ascii="Arial" w:hAnsi="Arial"/>
+                  <w:sz w:val="20"/>
+                </w:rPr>
+              </w:sdtEndPr>
+              <w:sdtContent>
+                <w:r>
+                  <w:t>${</w:t>
+                </w:r>
+                <w:proofErr w:type="spellStart"/>
+                <w:r>
+                  <w:t>lessons_target</w:t>
+                </w:r>
+                <w:proofErr w:type="spellEnd"/>
+                <w:r>
+                  <w:t>}</w:t>
+                </w:r>
+              </w:sdtContent>
+            </w:sdt>
+            <w:r>
+              <w:rPr>
+                <w:rStyle w:val="Formatvorlage67"/>
+                <w:sz w:val="20"/>
+              </w:rPr>
+              <w:t xml:space="preserve"> </w:t>
+            </w:r>
+            <w:sdt>
+              <w:sdtPr>
+                <w:rPr>
+                  <w:rStyle w:val="Formatvorlage67"/>
+                  <w:sz w:val="20"/>
+                </w:rPr>
+                <w:id w:val="1201677864"/>
+                <w:placeholder>
+                  <w:docPart w:val="69DBC4AFE7D840139B3F470C231AAFED"/>
+                </w:placeholder>
+                <w:comboBox>
+                  <w:listItem w:value="Wählen Sie ein Element aus."/>
+                  <w:listItem w:displayText="   " w:value="   "/>
+                  <w:listItem w:displayText="Lernen." w:value="Lernen."/>
+                  <w:listItem w:displayText="geistige Entwicklung." w:value="geistige Entwicklung."/>
+                  <w:listItem w:displayText="${focus}" w:value="${focus}"/>
+                </w:comboBox>
+              </w:sdtPr>
+              <w:sdtContent>
+                <w:r>
+                  <w:rPr>
+                    <w:rStyle w:val="Formatvorlage67"/>
+                    <w:sz w:val="20"/>
+                  </w:rPr>
+                  <w:t>${</w:t>
+                </w:r>
+                <w:proofErr w:type="spellStart"/>
+                <w:r>
+                  <w:rPr>
+                    <w:rStyle w:val="Formatvorlage67"/>
+                    <w:sz w:val="20"/>
+                  </w:rPr>
+                  <w:t>focus</w:t>
+                </w:r>
+                <w:proofErr w:type="spellEnd"/>
+                <w:r>
+                  <w:rPr>
+                    <w:rStyle w:val="Formatvorlage67"/>
+                    <w:sz w:val="20"/>
+                  </w:rPr>
+                  <w:t>}</w:t>
+                </w:r>
+              </w:sdtContent>
+            </w:sdt>
+          </w:p>
+          <w:p>
+            <w:pPr>
+              <w:spacing w:before="120" w:after="0"/>
+              <w:rPr>
+                <w:rFonts w:ascii="Arial" w:hAnsi="Arial" w:cs="Arial"/>
+                <w:sz w:val="20"/>
+              </w:rPr>
+            </w:pPr>
+            <w:r>
+              <w:rPr>
+                <w:rFonts w:ascii="Arial" w:hAnsi="Arial" w:cs="Arial"/>
+                <w:sz w:val="20"/>
+              </w:rPr>
+              <w:fldChar w:fldCharType="begin">
+                <w:ffData>
+                  <w:name w:val="Text29"/>
+                  <w:enabled/>
+                  <w:calcOnExit w:val="0"/>
+                  <w:textInput>
+                    <w:default w:val="${comments}"/>
+                    <w:maxLength w:val="450"/>
+                  </w:textInput>
+                </w:ffData>
+              </w:fldChar>
+            </w:r>
+            <w:bookmarkStart w:id="9" w:name="Text29"/>
+            <w:r>
+              <w:rPr>
+                <w:rFonts w:ascii="Arial" w:hAnsi="Arial" w:cs="Arial"/>
+                <w:sz w:val="20"/>
+              </w:rPr>
+              <w:instrText xml:space="preserve"> FORMTEXT </w:instrText>
+            </w:r>
+            <w:r>
+              <w:rPr>
+                <w:rFonts w:ascii="Arial" w:hAnsi="Arial" w:cs="Arial"/>
+                <w:sz w:val="20"/>
+              </w:rPr>
+            </w:r>
+            <w:r>
+              <w:rPr>
+                <w:rFonts w:ascii="Arial" w:hAnsi="Arial" w:cs="Arial"/>
+                <w:sz w:val="20"/>
+              </w:rPr>
+              <w:fldChar w:fldCharType="separate"/>
+            </w:r>
+            <w:r>
+              <w:rPr>
+                <w:rFonts w:ascii="Arial" w:hAnsi="Arial" w:cs="Arial"/>
+                <w:noProof/>
+                <w:sz w:val="20"/>
+              </w:rPr>
               <w:t>${comments}</w:t>
             </w:r>
             <w:r>
@@ -5237,6 +5393,7 @@
               </w:rPr>
               <w:fldChar w:fldCharType="end"/>
             </w:r>
+            <w:bookmarkEnd w:id="9"/>
           </w:p>
         </w:tc>
       </w:tr>
@@ -5483,6 +5640,7 @@
               </w:rPr>
               <w:fldChar w:fldCharType="separate"/>
             </w:r>
+            <w:bookmarkStart w:id="10" w:name="_GoBack"/>
             <w:r>
               <w:rPr>
                 <w:rFonts w:ascii="Arial" w:hAnsi="Arial" w:cs="Arial"/>
@@ -5490,6 +5648,7 @@
               </w:rPr>
               <w:t>${ort}, ${certda}</w:t>
             </w:r>
+            <w:bookmarkEnd w:id="10"/>
             <w:r>
               <w:rPr>
                 <w:rFonts w:ascii="Arial" w:hAnsi="Arial" w:cs="Arial"/>
@@ -7079,6 +7238,16 @@
     <w:basedOn w:val="a0"/>
     <w:uiPriority w:val="1"/>
     <w:rsid w:val="00E10D52"/>
+  </w:style>
+  <w:style w:type="character" w:customStyle="1" w:styleId="Formatvorlage67">
+    <w:name w:val="Formatvorlage67"/>
+    <w:basedOn w:val="a0"/>
+    <w:uiPriority w:val="1"/>
+    <w:rsid w:val="005C1BED"/>
+    <w:rPr>
+      <w:rFonts w:ascii="Arial" w:hAnsi="Arial"/>
+      <w:sz w:val="22"/>
+    </w:rPr>
   </w:style>
 </w:styles>
 </file>
@@ -8230,6 +8399,65 @@
         </w:p>
       </w:docPartBody>
     </w:docPart>
+    <w:docPart>
+      <w:docPartPr>
+        <w:name w:val="CA8474EF1F934555A6EB8C5B5CD2041D"/>
+        <w:category>
+          <w:name w:val="Общие"/>
+          <w:gallery w:val="placeholder"/>
+        </w:category>
+        <w:types>
+          <w:type w:val="bbPlcHdr"/>
+        </w:types>
+        <w:behaviors>
+          <w:behavior w:val="content"/>
+        </w:behaviors>
+        <w:guid w:val="{21DAB7F4-4B85-43D9-9081-04D175242CF3}"/>
+      </w:docPartPr>
+      <w:docPartBody>
+        <w:p>
+          <w:pPr>
+            <w:pStyle w:val="CA8474EF1F934555A6EB8C5B5CD2041D"/>
+          </w:pPr>
+          <w:r>
+            <w:rPr>
+              <w:rStyle w:val="a3"/>
+            </w:rPr>
+            <w:t>Wählen Sie ein Element aus.</w:t>
+          </w:r>
+        </w:p>
+      </w:docPartBody>
+    </w:docPart>
+    <w:docPart>
+      <w:docPartPr>
+        <w:name w:val="69DBC4AFE7D840139B3F470C231AAFED"/>
+        <w:category>
+          <w:name w:val="Общие"/>
+          <w:gallery w:val="placeholder"/>
+        </w:category>
+        <w:types>
+          <w:type w:val="bbPlcHdr"/>
+        </w:types>
+        <w:behaviors>
+          <w:behavior w:val="content"/>
+        </w:behaviors>
+        <w:guid w:val="{9EC5D892-6B19-40C4-B0C7-34A3597E25AF}"/>
+      </w:docPartPr>
+      <w:docPartBody>
+        <w:p>
+          <w:pPr>
+            <w:pStyle w:val="69DBC4AFE7D840139B3F470C231AAFED"/>
+          </w:pPr>
+          <w:r>
+            <w:rPr>
+              <w:rStyle w:val="a3"/>
+              <w:sz w:val="18"/>
+            </w:rPr>
+            <w:t>Wählen Sie ein Element aus.</w:t>
+          </w:r>
+        </w:p>
+      </w:docPartBody>
+    </w:docPart>
   </w:docParts>
 </w:glossaryDocument>
 </file>
@@ -8259,7 +8487,7 @@
   </w:font>
   <w:font w:name="Tahoma">
     <w:panose1 w:val="020B0604030504040204"/>
-    <w:charset w:val="00"/>
+    <w:charset w:val="CC"/>
     <w:family w:val="swiss"/>
     <w:pitch w:val="variable"/>
     <w:sig w:usb0="E1002EFF" w:usb1="C000605B" w:usb2="00000029" w:usb3="00000000" w:csb0="000101FF" w:csb1="00000000"/>
@@ -8300,10 +8528,12 @@
     <w:rsidRoot w:val="006F5061"/>
     <w:rsid w:val="002302DE"/>
     <w:rsid w:val="00437A36"/>
+    <w:rsid w:val="0044706B"/>
     <w:rsid w:val="004823EA"/>
     <w:rsid w:val="00510413"/>
     <w:rsid w:val="005A7571"/>
     <w:rsid w:val="006F5061"/>
+    <w:rsid w:val="00967C88"/>
     <w:rsid w:val="00B7265A"/>
     <w:rsid w:val="00BC2DFA"/>
     <w:rsid w:val="00C359C6"/>
@@ -8765,7 +8995,7 @@
     <w:basedOn w:val="a0"/>
     <w:uiPriority w:val="99"/>
     <w:semiHidden/>
-    <w:rsid w:val="00F22DFB"/>
+    <w:rsid w:val="00967C88"/>
     <w:rPr>
       <w:color w:val="808080"/>
     </w:rPr>
@@ -8898,6 +9128,62 @@
   <w:style w:type="paragraph" w:customStyle="1" w:styleId="A79491E7DCD94B839AF9F8ADF5CE476A">
     <w:name w:val="A79491E7DCD94B839AF9F8ADF5CE476A"/>
     <w:rsid w:val="00F22DFB"/>
+  </w:style>
+  <w:style w:type="paragraph" w:customStyle="1" w:styleId="BEB92C0FEDB349EF8FC49A6D417A0AD1">
+    <w:name w:val="BEB92C0FEDB349EF8FC49A6D417A0AD1"/>
+    <w:rsid w:val="00967C88"/>
+    <w:rPr>
+      <w:lang w:val="ru-UA" w:eastAsia="ru-UA"/>
+    </w:rPr>
+  </w:style>
+  <w:style w:type="paragraph" w:customStyle="1" w:styleId="D538089ABE6D487195DD7255A5ED8E2C">
+    <w:name w:val="D538089ABE6D487195DD7255A5ED8E2C"/>
+    <w:rsid w:val="00967C88"/>
+    <w:rPr>
+      <w:lang w:val="ru-UA" w:eastAsia="ru-UA"/>
+    </w:rPr>
+  </w:style>
+  <w:style w:type="paragraph" w:customStyle="1" w:styleId="925ED3FFE4AF4F51A1B01E6A3ABB2C28">
+    <w:name w:val="925ED3FFE4AF4F51A1B01E6A3ABB2C28"/>
+    <w:rsid w:val="00967C88"/>
+    <w:rPr>
+      <w:lang w:val="ru-UA" w:eastAsia="ru-UA"/>
+    </w:rPr>
+  </w:style>
+  <w:style w:type="paragraph" w:customStyle="1" w:styleId="49F87B6D04534B3EB631A2730B32F481">
+    <w:name w:val="49F87B6D04534B3EB631A2730B32F481"/>
+    <w:rsid w:val="00967C88"/>
+    <w:rPr>
+      <w:lang w:val="ru-UA" w:eastAsia="ru-UA"/>
+    </w:rPr>
+  </w:style>
+  <w:style w:type="paragraph" w:customStyle="1" w:styleId="7E9E5267F00F4F8D908887AC5BE345C9">
+    <w:name w:val="7E9E5267F00F4F8D908887AC5BE345C9"/>
+    <w:rsid w:val="00967C88"/>
+    <w:rPr>
+      <w:lang w:val="ru-UA" w:eastAsia="ru-UA"/>
+    </w:rPr>
+  </w:style>
+  <w:style w:type="paragraph" w:customStyle="1" w:styleId="4866DB757AC94904AA1A8375836E6E8F">
+    <w:name w:val="4866DB757AC94904AA1A8375836E6E8F"/>
+    <w:rsid w:val="00967C88"/>
+    <w:rPr>
+      <w:lang w:val="ru-UA" w:eastAsia="ru-UA"/>
+    </w:rPr>
+  </w:style>
+  <w:style w:type="paragraph" w:customStyle="1" w:styleId="CA8474EF1F934555A6EB8C5B5CD2041D">
+    <w:name w:val="CA8474EF1F934555A6EB8C5B5CD2041D"/>
+    <w:rsid w:val="00967C88"/>
+    <w:rPr>
+      <w:lang w:val="ru-UA" w:eastAsia="ru-UA"/>
+    </w:rPr>
+  </w:style>
+  <w:style w:type="paragraph" w:customStyle="1" w:styleId="69DBC4AFE7D840139B3F470C231AAFED">
+    <w:name w:val="69DBC4AFE7D840139B3F470C231AAFED"/>
+    <w:rsid w:val="00967C88"/>
+    <w:rPr>
+      <w:lang w:val="ru-UA" w:eastAsia="ru-UA"/>
+    </w:rPr>
   </w:style>
 </w:styles>
 </file>
@@ -9199,7 +9485,7 @@
 </file>
 
 <file path=customXml/itemProps1.xml><?xml version="1.0" encoding="utf-8"?>
-<ds:datastoreItem xmlns:ds="http://schemas.openxmlformats.org/officeDocument/2006/customXml" ds:itemID="{BD44794D-E700-4E3C-975D-CD321E648306}">
+<ds:datastoreItem xmlns:ds="http://schemas.openxmlformats.org/officeDocument/2006/customXml" ds:itemID="{5B2DC4A9-CFF7-4B6E-AFFC-D8D6BF85BFA0}">
   <ds:schemaRefs>
     <ds:schemaRef ds:uri="http://schemas.openxmlformats.org/officeDocument/2006/bibliography"/>
   </ds:schemaRefs>

--- a/template/BP 2016/BP2016_Jahreszeugnis_Lernentwicklungsbericht.docx
+++ b/template/BP 2016/BP2016_Jahreszeugnis_Lernentwicklungsbericht.docx
@@ -5124,27 +5124,31 @@
     <w:tbl>
       <w:tblPr>
         <w:tblStyle w:val="a8"/>
-        <w:tblW w:w="10240" w:type="dxa"/>
+        <w:tblW w:w="10245" w:type="dxa"/>
         <w:jc w:val="center"/>
         <w:tblLayout w:type="fixed"/>
         <w:tblLook w:val="04A0" w:firstRow="1" w:lastRow="0" w:firstColumn="1" w:lastColumn="0" w:noHBand="0" w:noVBand="1"/>
       </w:tblPr>
       <w:tblGrid>
-        <w:gridCol w:w="10240"/>
+        <w:gridCol w:w="10245"/>
       </w:tblGrid>
       <w:tr>
         <w:trPr>
-          <w:trHeight w:hRule="exact" w:val="567"/>
+          <w:trHeight w:val="567"/>
           <w:jc w:val="center"/>
         </w:trPr>
         <w:tc>
           <w:tcPr>
             <w:tcW w:w="10269" w:type="dxa"/>
             <w:tcBorders>
+              <w:top w:val="single" w:sz="4" w:space="0" w:color="auto"/>
+              <w:left w:val="single" w:sz="4" w:space="0" w:color="auto"/>
               <w:bottom w:val="single" w:sz="4" w:space="0" w:color="auto"/>
+              <w:right w:val="single" w:sz="4" w:space="0" w:color="auto"/>
             </w:tcBorders>
             <w:shd w:val="clear" w:color="auto" w:fill="D9D9D9" w:themeFill="background1" w:themeFillShade="D9"/>
             <w:vAlign w:val="center"/>
+            <w:hideMark/>
           </w:tcPr>
           <w:p>
             <w:pPr>
@@ -5165,7 +5169,7 @@
       </w:tr>
       <w:tr>
         <w:trPr>
-          <w:trHeight w:hRule="exact" w:val="2000"/>
+          <w:trHeight w:val="2000"/>
           <w:jc w:val="center"/>
         </w:trPr>
         <w:tc>
@@ -5173,8 +5177,11 @@
             <w:tcW w:w="10269" w:type="dxa"/>
             <w:tcBorders>
               <w:top w:val="single" w:sz="4" w:space="0" w:color="auto"/>
+              <w:left w:val="single" w:sz="4" w:space="0" w:color="auto"/>
               <w:bottom w:val="single" w:sz="4" w:space="0" w:color="auto"/>
-            </w:tcBorders>
+              <w:right w:val="single" w:sz="4" w:space="0" w:color="auto"/>
+            </w:tcBorders>
+            <w:hideMark/>
           </w:tcPr>
           <w:p>
             <w:pPr>
@@ -5232,8 +5239,8 @@
             </w:r>
             <w:r>
               <w:rPr>
-                <w:rStyle w:val="Formatvorlage67"/>
-                <w:sz w:val="20"/>
+                <w:szCs w:val="22"/>
+                <w:lang w:eastAsia="en-US"/>
               </w:rPr>
               <w:fldChar w:fldCharType="end"/>
             </w:r>
@@ -5247,9 +5254,13 @@
             </w:r>
             <w:sdt>
               <w:sdtPr>
+                <w:rPr>
+                  <w:rStyle w:val="Formatvorlage67"/>
+                  <w:sz w:val="20"/>
+                </w:rPr>
                 <w:id w:val="601076887"/>
                 <w:placeholder>
-                  <w:docPart w:val="CA8474EF1F934555A6EB8C5B5CD2041D"/>
+                  <w:docPart w:val="F5A31FFC583041749BE565245C312FD7"/>
                 </w:placeholder>
                 <w:comboBox>
                   <w:listItem w:value="Wählen Sie ein Element aus."/>
@@ -5259,13 +5270,6 @@
                   <w:listItem w:displayText="${lessons_target}" w:value="${lessons_target}"/>
                 </w:comboBox>
               </w:sdtPr>
-              <w:sdtEndPr>
-                <w:rPr>
-                  <w:rStyle w:val="Formatvorlage67"/>
-                  <w:rFonts w:ascii="Arial" w:hAnsi="Arial"/>
-                  <w:sz w:val="20"/>
-                </w:rPr>
-              </w:sdtEndPr>
               <w:sdtContent>
                 <w:r>
                   <w:t>${</w:t>
@@ -5295,7 +5299,7 @@
                 </w:rPr>
                 <w:id w:val="1201677864"/>
                 <w:placeholder>
-                  <w:docPart w:val="69DBC4AFE7D840139B3F470C231AAFED"/>
+                  <w:docPart w:val="1DFF8345505D45B89019E758A4222C8D"/>
                 </w:placeholder>
                 <w:comboBox>
                   <w:listItem w:value="Wählen Sie ein Element aus."/>
@@ -5332,12 +5336,47 @@
               </w:sdtContent>
             </w:sdt>
           </w:p>
+          <w:sdt>
+            <w:sdtPr>
+              <w:rPr>
+                <w:rStyle w:val="Formatvorlage67"/>
+                <w:sz w:val="20"/>
+              </w:rPr>
+              <w:id w:val="-1698311650"/>
+              <w:placeholder>
+                <w:docPart w:val="F5A31FFC583041749BE565245C312FD7"/>
+              </w:placeholder>
+              <w:comboBox>
+                <w:listItem w:displayText="Beiblatt" w:value="Beiblatt"/>
+                <w:listItem w:value="Wählen Sie ein Element aus."/>
+                <w:listItem w:displayText="   " w:value="   "/>
+                <w:listItem w:displayText="(siehe schuleigenes Beiblatt)" w:value="(siehe schuleigenes Beiblatt)"/>
+              </w:comboBox>
+            </w:sdtPr>
+            <w:sdtContent>
+              <w:p>
+                <w:pPr>
+                  <w:spacing w:after="0"/>
+                  <w:rPr>
+                    <w:rStyle w:val="Formatvorlage67"/>
+                    <w:sz w:val="20"/>
+                  </w:rPr>
+                </w:pPr>
+                <w:r>
+                  <w:rPr>
+                    <w:rStyle w:val="Formatvorlage67"/>
+                    <w:sz w:val="20"/>
+                  </w:rPr>
+                  <w:t>Beiblatt</w:t>
+                </w:r>
+              </w:p>
+            </w:sdtContent>
+          </w:sdt>
           <w:p>
             <w:pPr>
               <w:spacing w:before="120" w:after="0"/>
               <w:rPr>
-                <w:rFonts w:ascii="Arial" w:hAnsi="Arial" w:cs="Arial"/>
-                <w:sz w:val="20"/>
+                <w:rFonts w:cs="Arial"/>
               </w:rPr>
             </w:pPr>
             <w:r>
@@ -5388,8 +5427,8 @@
             </w:r>
             <w:r>
               <w:rPr>
-                <w:rFonts w:ascii="Arial" w:hAnsi="Arial" w:cs="Arial"/>
-                <w:sz w:val="20"/>
+                <w:szCs w:val="22"/>
+                <w:lang w:eastAsia="en-US"/>
               </w:rPr>
               <w:fldChar w:fldCharType="end"/>
             </w:r>
@@ -8401,7 +8440,7 @@
     </w:docPart>
     <w:docPart>
       <w:docPartPr>
-        <w:name w:val="CA8474EF1F934555A6EB8C5B5CD2041D"/>
+        <w:name w:val="F5A31FFC583041749BE565245C312FD7"/>
         <w:category>
           <w:name w:val="Общие"/>
           <w:gallery w:val="placeholder"/>
@@ -8412,12 +8451,12 @@
         <w:behaviors>
           <w:behavior w:val="content"/>
         </w:behaviors>
-        <w:guid w:val="{21DAB7F4-4B85-43D9-9081-04D175242CF3}"/>
+        <w:guid w:val="{445DCDD0-4C1E-4A0B-9A8B-89F64E56A505}"/>
       </w:docPartPr>
       <w:docPartBody>
         <w:p>
           <w:pPr>
-            <w:pStyle w:val="CA8474EF1F934555A6EB8C5B5CD2041D"/>
+            <w:pStyle w:val="F5A31FFC583041749BE565245C312FD7"/>
           </w:pPr>
           <w:r>
             <w:rPr>
@@ -8430,7 +8469,7 @@
     </w:docPart>
     <w:docPart>
       <w:docPartPr>
-        <w:name w:val="69DBC4AFE7D840139B3F470C231AAFED"/>
+        <w:name w:val="1DFF8345505D45B89019E758A4222C8D"/>
         <w:category>
           <w:name w:val="Общие"/>
           <w:gallery w:val="placeholder"/>
@@ -8441,12 +8480,12 @@
         <w:behaviors>
           <w:behavior w:val="content"/>
         </w:behaviors>
-        <w:guid w:val="{9EC5D892-6B19-40C4-B0C7-34A3597E25AF}"/>
+        <w:guid w:val="{9369401D-2161-45C3-8AF5-6E3AA62A7018}"/>
       </w:docPartPr>
       <w:docPartBody>
         <w:p>
           <w:pPr>
-            <w:pStyle w:val="69DBC4AFE7D840139B3F470C231AAFED"/>
+            <w:pStyle w:val="1DFF8345505D45B89019E758A4222C8D"/>
           </w:pPr>
           <w:r>
             <w:rPr>
@@ -8531,8 +8570,10 @@
     <w:rsid w:val="0044706B"/>
     <w:rsid w:val="004823EA"/>
     <w:rsid w:val="00510413"/>
+    <w:rsid w:val="005A0A25"/>
     <w:rsid w:val="005A7571"/>
     <w:rsid w:val="006F5061"/>
+    <w:rsid w:val="00777822"/>
     <w:rsid w:val="00967C88"/>
     <w:rsid w:val="00B7265A"/>
     <w:rsid w:val="00BC2DFA"/>
@@ -8995,10 +9036,7 @@
     <w:basedOn w:val="a0"/>
     <w:uiPriority w:val="99"/>
     <w:semiHidden/>
-    <w:rsid w:val="00967C88"/>
-    <w:rPr>
-      <w:color w:val="808080"/>
-    </w:rPr>
+    <w:rsid w:val="00777822"/>
   </w:style>
   <w:style w:type="paragraph" w:customStyle="1" w:styleId="A2576EE9D27140568FCD8C67A96A5A75">
     <w:name w:val="A2576EE9D27140568FCD8C67A96A5A75"/>
@@ -9181,6 +9219,20 @@
   <w:style w:type="paragraph" w:customStyle="1" w:styleId="69DBC4AFE7D840139B3F470C231AAFED">
     <w:name w:val="69DBC4AFE7D840139B3F470C231AAFED"/>
     <w:rsid w:val="00967C88"/>
+    <w:rPr>
+      <w:lang w:val="ru-UA" w:eastAsia="ru-UA"/>
+    </w:rPr>
+  </w:style>
+  <w:style w:type="paragraph" w:customStyle="1" w:styleId="F5A31FFC583041749BE565245C312FD7">
+    <w:name w:val="F5A31FFC583041749BE565245C312FD7"/>
+    <w:rsid w:val="00777822"/>
+    <w:rPr>
+      <w:lang w:val="ru-UA" w:eastAsia="ru-UA"/>
+    </w:rPr>
+  </w:style>
+  <w:style w:type="paragraph" w:customStyle="1" w:styleId="1DFF8345505D45B89019E758A4222C8D">
+    <w:name w:val="1DFF8345505D45B89019E758A4222C8D"/>
+    <w:rsid w:val="00777822"/>
     <w:rPr>
       <w:lang w:val="ru-UA" w:eastAsia="ru-UA"/>
     </w:rPr>
@@ -9485,7 +9537,7 @@
 </file>
 
 <file path=customXml/itemProps1.xml><?xml version="1.0" encoding="utf-8"?>
-<ds:datastoreItem xmlns:ds="http://schemas.openxmlformats.org/officeDocument/2006/customXml" ds:itemID="{5B2DC4A9-CFF7-4B6E-AFFC-D8D6BF85BFA0}">
+<ds:datastoreItem xmlns:ds="http://schemas.openxmlformats.org/officeDocument/2006/customXml" ds:itemID="{6E10EB1E-C48B-463B-BF1A-E470C96238A1}">
   <ds:schemaRefs>
     <ds:schemaRef ds:uri="http://schemas.openxmlformats.org/officeDocument/2006/bibliography"/>
   </ds:schemaRefs>

--- a/template/BP 2016/BP2016_Jahreszeugnis_Lernentwicklungsbericht.docx
+++ b/template/BP 2016/BP2016_Jahreszeugnis_Lernentwicklungsbericht.docx
@@ -24,7 +24,7 @@
       <w:tr>
         <w:trPr>
           <w:cantSplit/>
-          <w:trHeight w:val="906"/>
+          <w:trHeight w:hRule="exact" w:val="907"/>
         </w:trPr>
         <w:tc>
           <w:tcPr>
@@ -92,6 +92,7 @@
               <w:rPr>
                 <w:rFonts w:ascii="Arial" w:eastAsia="Times New Roman" w:hAnsi="Arial" w:cs="Arial"/>
                 <w:b/>
+                <w:noProof/>
                 <w:sz w:val="32"/>
                 <w:szCs w:val="32"/>
               </w:rPr>
@@ -211,15 +212,17 @@
         </w:rPr>
         <w:fldChar w:fldCharType="begin">
           <w:ffData>
-            <w:name w:val="Text7"/>
+            <w:name w:val="SJ1"/>
             <w:enabled/>
-            <w:calcOnExit w:val="0"/>
+            <w:calcOnExit/>
             <w:textInput>
+              <w:default w:val="XX"/>
               <w:maxLength w:val="2"/>
             </w:textInput>
           </w:ffData>
         </w:fldChar>
       </w:r>
+      <w:bookmarkStart w:id="1" w:name="SJ1"/>
       <w:r>
         <w:rPr>
           <w:rFonts w:ascii="Arial" w:hAnsi="Arial" w:cs="Arial"/>
@@ -269,6 +272,7 @@
         </w:rPr>
         <w:fldChar w:fldCharType="end"/>
       </w:r>
+      <w:bookmarkEnd w:id="1"/>
       <w:r>
         <w:rPr>
           <w:rFonts w:ascii="Arial" w:hAnsi="Arial" w:cs="Arial"/>
@@ -279,6 +283,7 @@
         </w:rPr>
         <w:t>/20</w:t>
       </w:r>
+      <w:bookmarkEnd w:id="0"/>
       <w:r>
         <w:rPr>
           <w:rFonts w:ascii="Arial" w:hAnsi="Arial" w:cs="Arial"/>
@@ -289,16 +294,17 @@
         </w:rPr>
         <w:fldChar w:fldCharType="begin">
           <w:ffData>
-            <w:name w:val="Text8"/>
+            <w:name w:val="SJ2"/>
             <w:enabled/>
-            <w:calcOnExit w:val="0"/>
+            <w:calcOnExit/>
             <w:textInput>
+              <w:default w:val="XY"/>
               <w:maxLength w:val="2"/>
             </w:textInput>
           </w:ffData>
         </w:fldChar>
       </w:r>
-      <w:bookmarkStart w:id="1" w:name="Text8"/>
+      <w:bookmarkStart w:id="2" w:name="SJ2"/>
       <w:r>
         <w:rPr>
           <w:rFonts w:ascii="Arial" w:hAnsi="Arial" w:cs="Arial"/>
@@ -348,8 +354,7 @@
         </w:rPr>
         <w:fldChar w:fldCharType="end"/>
       </w:r>
-      <w:bookmarkEnd w:id="0"/>
-      <w:bookmarkEnd w:id="1"/>
+      <w:bookmarkEnd w:id="2"/>
     </w:p>
     <w:p>
       <w:pPr>
@@ -411,9 +416,9 @@
         </w:rPr>
         <w:fldChar w:fldCharType="begin">
           <w:ffData>
-            <w:name w:val="Text2"/>
+            <w:name w:val="Name"/>
             <w:enabled/>
-            <w:calcOnExit w:val="0"/>
+            <w:calcOnExit/>
             <w:textInput>
               <w:default w:val="Vor- und Zuname"/>
               <w:maxLength w:val="70"/>
@@ -421,7 +426,7 @@
           </w:ffData>
         </w:fldChar>
       </w:r>
-      <w:bookmarkStart w:id="2" w:name="Text2"/>
+      <w:bookmarkStart w:id="3" w:name="Name"/>
       <w:r>
         <w:rPr>
           <w:rFonts w:ascii="Arial" w:eastAsia="Times New Roman" w:hAnsi="Arial" w:cs="Arial"/>
@@ -451,6 +456,7 @@
       <w:r>
         <w:rPr>
           <w:rFonts w:ascii="Arial" w:eastAsia="Times New Roman" w:hAnsi="Arial" w:cs="Arial"/>
+          <w:noProof/>
           <w:sz w:val="24"/>
           <w:szCs w:val="24"/>
           <w:lang w:eastAsia="de-DE"/>
@@ -466,7 +472,7 @@
         </w:rPr>
         <w:fldChar w:fldCharType="end"/>
       </w:r>
-      <w:bookmarkEnd w:id="2"/>
+      <w:bookmarkEnd w:id="3"/>
     </w:p>
     <w:p>
       <w:pPr>
@@ -506,7 +512,7 @@
         </w:rPr>
         <w:tab/>
       </w:r>
-      <w:bookmarkStart w:id="3" w:name="Text5"/>
+      <w:bookmarkStart w:id="4" w:name="Text5"/>
       <w:r>
         <w:rPr>
           <w:rFonts w:ascii="Arial" w:eastAsia="Times New Roman" w:hAnsi="Arial" w:cs="Arial"/>
@@ -525,7 +531,7 @@
           </w:ffData>
         </w:fldChar>
       </w:r>
-      <w:bookmarkStart w:id="4" w:name="Text3"/>
+      <w:bookmarkStart w:id="5" w:name="Text3"/>
       <w:r>
         <w:rPr>
           <w:rFonts w:ascii="Arial" w:eastAsia="Times New Roman" w:hAnsi="Arial" w:cs="Arial"/>
@@ -571,7 +577,7 @@
         </w:rPr>
         <w:fldChar w:fldCharType="end"/>
       </w:r>
-      <w:bookmarkEnd w:id="4"/>
+      <w:bookmarkEnd w:id="5"/>
       <w:r>
         <w:rPr>
           <w:rFonts w:ascii="Arial" w:eastAsia="Times New Roman" w:hAnsi="Arial" w:cs="Arial"/>
@@ -599,7 +605,7 @@
           </w:ffData>
         </w:fldChar>
       </w:r>
-      <w:bookmarkStart w:id="5" w:name="Text4"/>
+      <w:bookmarkStart w:id="6" w:name="Text4"/>
       <w:r>
         <w:rPr>
           <w:rFonts w:ascii="Arial" w:eastAsia="Times New Roman" w:hAnsi="Arial" w:cs="Arial"/>
@@ -645,7 +651,7 @@
         </w:rPr>
         <w:fldChar w:fldCharType="end"/>
       </w:r>
-      <w:bookmarkEnd w:id="5"/>
+      <w:bookmarkEnd w:id="6"/>
       <w:r>
         <w:rPr>
           <w:rFonts w:ascii="Arial" w:eastAsia="Times New Roman" w:hAnsi="Arial" w:cs="Arial"/>
@@ -718,7 +724,7 @@
         </w:rPr>
         <w:fldChar w:fldCharType="end"/>
       </w:r>
-      <w:bookmarkEnd w:id="3"/>
+      <w:bookmarkEnd w:id="4"/>
     </w:p>
     <w:p>
       <w:pPr>
@@ -777,16 +783,17 @@
         </w:rPr>
         <w:fldChar w:fldCharType="begin">
           <w:ffData>
-            <w:name w:val="Text6"/>
+            <w:name w:val="Lerngruppe"/>
             <w:enabled/>
-            <w:calcOnExit w:val="0"/>
+            <w:calcOnExit/>
             <w:textInput>
+              <w:default w:val="Lerngruppe"/>
               <w:maxLength w:val="10"/>
             </w:textInput>
           </w:ffData>
         </w:fldChar>
       </w:r>
-      <w:bookmarkStart w:id="6" w:name="Text6"/>
+      <w:bookmarkStart w:id="7" w:name="Lerngruppe"/>
       <w:r>
         <w:rPr>
           <w:rFonts w:ascii="Arial" w:eastAsia="Times New Roman" w:hAnsi="Arial" w:cs="Arial"/>
@@ -816,6 +823,7 @@
       <w:r>
         <w:rPr>
           <w:rFonts w:ascii="Arial" w:eastAsia="Times New Roman" w:hAnsi="Arial" w:cs="Arial"/>
+          <w:noProof/>
           <w:sz w:val="24"/>
           <w:szCs w:val="24"/>
           <w:lang w:eastAsia="de-DE"/>
@@ -831,7 +839,7 @@
         </w:rPr>
         <w:fldChar w:fldCharType="end"/>
       </w:r>
-      <w:bookmarkEnd w:id="6"/>
+      <w:bookmarkEnd w:id="7"/>
     </w:p>
     <w:p>
       <w:pPr>
@@ -940,7 +948,7 @@
               </w:rPr>
               <w:fldChar w:fldCharType="begin">
                 <w:ffData>
-                  <w:name w:val=""/>
+                  <w:name w:val="Text9"/>
                   <w:enabled/>
                   <w:calcOnExit w:val="0"/>
                   <w:textInput>
@@ -949,6 +957,7 @@
                 </w:ffData>
               </w:fldChar>
             </w:r>
+            <w:bookmarkStart w:id="8" w:name="Text9"/>
             <w:r>
               <w:rPr>
                 <w:rFonts w:ascii="Arial" w:hAnsi="Arial" w:cs="Arial"/>
@@ -984,12 +993,13 @@
               </w:rPr>
               <w:fldChar w:fldCharType="end"/>
             </w:r>
+            <w:bookmarkEnd w:id="8"/>
           </w:p>
         </w:tc>
       </w:tr>
       <w:tr>
         <w:trPr>
-          <w:trHeight w:hRule="exact" w:val="680"/>
+          <w:trHeight w:hRule="exact" w:val="737"/>
           <w:jc w:val="center"/>
         </w:trPr>
         <w:tc>
@@ -1004,7 +1014,7 @@
           </w:tcPr>
           <w:p>
             <w:pPr>
-              <w:spacing w:after="0"/>
+              <w:spacing w:after="0" w:line="264" w:lineRule="auto"/>
               <w:rPr>
                 <w:rFonts w:ascii="Arial" w:hAnsi="Arial" w:cs="Arial"/>
                 <w:b/>
@@ -1023,6 +1033,58 @@
               <w:spacing w:after="0"/>
               <w:rPr>
                 <w:rFonts w:ascii="Arial" w:hAnsi="Arial" w:cs="Arial"/>
+                <w:sz w:val="18"/>
+                <w:szCs w:val="18"/>
+              </w:rPr>
+            </w:pPr>
+            <w:r>
+              <w:rPr>
+                <w:rFonts w:ascii="Arial" w:hAnsi="Arial" w:cs="Arial"/>
+                <w:sz w:val="18"/>
+                <w:szCs w:val="18"/>
+              </w:rPr>
+              <w:t>mit Angabe der Niveaustufe</w:t>
+            </w:r>
+            <w:r>
+              <w:rPr>
+                <w:rFonts w:ascii="Arial" w:hAnsi="Arial" w:cs="Arial"/>
+                <w:sz w:val="18"/>
+                <w:szCs w:val="18"/>
+              </w:rPr>
+              <w:t xml:space="preserve"> (</w:t>
+            </w:r>
+            <w:proofErr w:type="gramStart"/>
+            <w:r>
+              <w:rPr>
+                <w:rFonts w:ascii="Arial" w:hAnsi="Arial" w:cs="Arial"/>
+                <w:sz w:val="18"/>
+                <w:szCs w:val="18"/>
+              </w:rPr>
+              <w:t>G,M</w:t>
+            </w:r>
+            <w:proofErr w:type="gramEnd"/>
+            <w:r>
+              <w:rPr>
+                <w:rFonts w:ascii="Arial" w:hAnsi="Arial" w:cs="Arial"/>
+                <w:sz w:val="18"/>
+                <w:szCs w:val="18"/>
+              </w:rPr>
+              <w:t>,E)</w:t>
+            </w:r>
+            <w:r>
+              <w:rPr>
+                <w:rFonts w:ascii="Arial" w:hAnsi="Arial" w:cs="Arial"/>
+                <w:sz w:val="18"/>
+                <w:szCs w:val="18"/>
+              </w:rPr>
+              <w:t xml:space="preserve"> * auf der die Leistungen überwiegend erbracht wurden. </w:t>
+            </w:r>
+          </w:p>
+          <w:p>
+            <w:pPr>
+              <w:spacing w:after="0"/>
+              <w:rPr>
+                <w:rFonts w:ascii="Arial" w:hAnsi="Arial" w:cs="Arial"/>
                 <w:b/>
                 <w:sz w:val="18"/>
                 <w:szCs w:val="18"/>
@@ -1031,11 +1093,26 @@
             <w:r>
               <w:rPr>
                 <w:rFonts w:ascii="Arial" w:hAnsi="Arial" w:cs="Arial"/>
-                <w:b/>
                 <w:sz w:val="18"/>
                 <w:szCs w:val="18"/>
               </w:rPr>
-              <w:t>mit Angabe der Niveaustufe *, auf der die Leistungen überwiegend erbracht wurden. Auf Elternwunsch zusätzl. Note.</w:t>
+              <w:t>Auf Elternwunsch zusätzl</w:t>
+            </w:r>
+            <w:r>
+              <w:rPr>
+                <w:rFonts w:ascii="Arial" w:hAnsi="Arial" w:cs="Arial"/>
+                <w:sz w:val="18"/>
+                <w:szCs w:val="18"/>
+              </w:rPr>
+              <w:t>ich mit</w:t>
+            </w:r>
+            <w:r>
+              <w:rPr>
+                <w:rFonts w:ascii="Arial" w:hAnsi="Arial" w:cs="Arial"/>
+                <w:sz w:val="18"/>
+                <w:szCs w:val="18"/>
+              </w:rPr>
+              <w:t xml:space="preserve"> Note.</w:t>
             </w:r>
           </w:p>
         </w:tc>
@@ -1047,7 +1124,8 @@
         </w:trPr>
         <w:tc>
           <w:tcPr>
-            <w:tcW w:w="7787" w:type="dxa"/>
+            <w:tcW w:w="10269" w:type="dxa"/>
+            <w:gridSpan w:val="2"/>
             <w:tcBorders>
               <w:bottom w:val="single" w:sz="4" w:space="0" w:color="auto"/>
             </w:tcBorders>
@@ -1069,11 +1147,11 @@
                 </w:rPr>
                 <w:id w:val="-418025554"/>
                 <w:placeholder>
-                  <w:docPart w:val="A2576EE9D27140568FCD8C67A96A5A75"/>
+                  <w:docPart w:val="4E2909D5957546F495C1ED164CACBFDD"/>
                 </w:placeholder>
                 <w:dropDownList>
                   <w:listItem w:value="Religionslehre / Ethik"/>
-                  <w:listItem w:displayText="   " w:value="   "/>
+                  <w:listItem w:displayText="Religionslehre" w:value="Religionslehre"/>
                   <w:listItem w:displayText="Religionslehre (ev)" w:value="Religionslehre (ev)"/>
                   <w:listItem w:displayText="Religionslehre (rk)" w:value="Religionslehre (rk)"/>
                   <w:listItem w:displayText="Religionslehre (ak)" w:value="Religionslehre (ak)"/>
@@ -1083,7 +1161,6 @@
                   <w:listItem w:displayText="Religionslehre (alev)" w:value="Religionslehre (alev)"/>
                   <w:listItem w:displayText="Religionslehre (isl)" w:value="Religionslehre (isl)"/>
                   <w:listItem w:displayText="Ethik" w:value="Ethik"/>
-                  <w:listItem w:displayText="---" w:value="---"/>
                 </w:dropDownList>
               </w:sdtPr>
               <w:sdtEndPr/>
@@ -1097,38 +1174,6 @@
                 </w:r>
               </w:sdtContent>
             </w:sdt>
-          </w:p>
-        </w:tc>
-        <w:tc>
-          <w:tcPr>
-            <w:tcW w:w="2482" w:type="dxa"/>
-            <w:tcBorders>
-              <w:bottom w:val="single" w:sz="4" w:space="0" w:color="auto"/>
-            </w:tcBorders>
-            <w:shd w:val="clear" w:color="auto" w:fill="D9D9D9" w:themeFill="background1" w:themeFillShade="D9"/>
-            <w:vAlign w:val="center"/>
-          </w:tcPr>
-          <w:p>
-            <w:pPr>
-              <w:rPr>
-                <w:rFonts w:ascii="Arial" w:hAnsi="Arial" w:cs="Arial"/>
-                <w:b/>
-              </w:rPr>
-            </w:pPr>
-            <w:r>
-              <w:rPr>
-                <w:rFonts w:ascii="Arial" w:hAnsi="Arial" w:cs="Arial"/>
-                <w:b/>
-              </w:rPr>
-              <w:t>N</w:t>
-            </w:r>
-            <w:r>
-              <w:rPr>
-                <w:rFonts w:ascii="Arial" w:hAnsi="Arial" w:cs="Arial"/>
-                <w:b/>
-              </w:rPr>
-              <w:t>iveaustufe *</w:t>
-            </w:r>
           </w:p>
         </w:tc>
       </w:tr>
@@ -1163,16 +1208,16 @@
               </w:rPr>
               <w:fldChar w:fldCharType="begin">
                 <w:ffData>
-                  <w:name w:val=""/>
+                  <w:name w:val="Text10"/>
                   <w:enabled/>
                   <w:calcOnExit w:val="0"/>
                   <w:textInput>
-                    <w:default w:val="${religion}"/>
-                    <w:maxLength w:val="600"/>
+                    <w:maxLength w:val="700"/>
                   </w:textInput>
                 </w:ffData>
               </w:fldChar>
             </w:r>
+            <w:bookmarkStart w:id="9" w:name="Text10"/>
             <w:r>
               <w:rPr>
                 <w:rFonts w:ascii="Arial" w:hAnsi="Arial" w:cs="Arial"/>
@@ -1208,6 +1253,7 @@
               </w:rPr>
               <w:fldChar w:fldCharType="end"/>
             </w:r>
+            <w:bookmarkEnd w:id="9"/>
           </w:p>
         </w:tc>
         <w:tc>
@@ -1227,10 +1273,11 @@
               </w:rPr>
               <w:id w:val="-1259594649"/>
               <w:placeholder>
-                <w:docPart w:val="C1162880488041C3AE8F268E4E4DA124"/>
+                <w:docPart w:val="65F32247AD514B3AA775F47D7601D328"/>
               </w:placeholder>
               <w:dropDownList>
                 <w:listItem w:displayText="Bitte die Niveaustufe auswählen" w:value="Bitte die Niveaustufe auswählen"/>
+                <w:listItem w:displayText="   " w:value="   "/>
                 <w:listItem w:displayText="Niveau G" w:value="Niveau G"/>
                 <w:listItem w:displayText="Niveau M" w:value="Niveau M"/>
                 <w:listItem w:displayText="Niveau E" w:value="Niveau E"/>
@@ -1243,7 +1290,6 @@
                 <w:pPr>
                   <w:rPr>
                     <w:rFonts w:ascii="Arial" w:hAnsi="Arial" w:cs="Arial"/>
-                    <w:sz w:val="20"/>
                   </w:rPr>
                 </w:pPr>
                 <w:r>
@@ -1264,7 +1310,7 @@
               </w:rPr>
               <w:id w:val="-706873331"/>
               <w:placeholder>
-                <w:docPart w:val="7DE2D902BAA4405D972C04115CBA6467"/>
+                <w:docPart w:val="4ADAB1056284444A865DDC42FC572524"/>
               </w:placeholder>
               <w:dropDownList>
                 <w:listItem w:displayText="ggf. Note" w:value="ggf. Note"/>
@@ -1304,7 +1350,8 @@
         </w:trPr>
         <w:tc>
           <w:tcPr>
-            <w:tcW w:w="7787" w:type="dxa"/>
+            <w:tcW w:w="10269" w:type="dxa"/>
+            <w:gridSpan w:val="2"/>
             <w:tcBorders>
               <w:bottom w:val="single" w:sz="4" w:space="0" w:color="auto"/>
             </w:tcBorders>
@@ -1324,31 +1371,6 @@
                 <w:b/>
               </w:rPr>
               <w:t>Deutsch</w:t>
-            </w:r>
-          </w:p>
-        </w:tc>
-        <w:tc>
-          <w:tcPr>
-            <w:tcW w:w="2482" w:type="dxa"/>
-            <w:tcBorders>
-              <w:bottom w:val="single" w:sz="4" w:space="0" w:color="auto"/>
-            </w:tcBorders>
-            <w:shd w:val="clear" w:color="auto" w:fill="D9D9D9" w:themeFill="background1" w:themeFillShade="D9"/>
-            <w:vAlign w:val="center"/>
-          </w:tcPr>
-          <w:p>
-            <w:pPr>
-              <w:spacing w:after="60"/>
-              <w:rPr>
-                <w:rFonts w:ascii="Arial" w:hAnsi="Arial" w:cs="Arial"/>
-              </w:rPr>
-            </w:pPr>
-            <w:r>
-              <w:rPr>
-                <w:rFonts w:ascii="Arial" w:hAnsi="Arial" w:cs="Arial"/>
-                <w:b/>
-              </w:rPr>
-              <w:t>Niveaustufe *</w:t>
             </w:r>
           </w:p>
         </w:tc>
@@ -1382,16 +1404,16 @@
               </w:rPr>
               <w:fldChar w:fldCharType="begin">
                 <w:ffData>
-                  <w:name w:val=""/>
+                  <w:name w:val="Text11"/>
                   <w:enabled/>
                   <w:calcOnExit w:val="0"/>
                   <w:textInput>
-                    <w:default w:val="${deutsch}"/>
-                    <w:maxLength w:val="600"/>
+                    <w:maxLength w:val="700"/>
                   </w:textInput>
                 </w:ffData>
               </w:fldChar>
             </w:r>
+            <w:bookmarkStart w:id="10" w:name="Text11"/>
             <w:r>
               <w:rPr>
                 <w:rFonts w:ascii="Arial" w:hAnsi="Arial" w:cs="Arial"/>
@@ -1427,6 +1449,7 @@
               </w:rPr>
               <w:fldChar w:fldCharType="end"/>
             </w:r>
+            <w:bookmarkEnd w:id="10"/>
           </w:p>
         </w:tc>
         <w:tc>
@@ -1446,7 +1469,7 @@
               </w:rPr>
               <w:id w:val="-1718814968"/>
               <w:placeholder>
-                <w:docPart w:val="29B14CCED03B471FA2978CAB35B04F9C"/>
+                <w:docPart w:val="4CAD563E82374D499A27125225CB1DAC"/>
               </w:placeholder>
               <w:dropDownList>
                 <w:listItem w:displayText="Bitte die Niveaustufe auswählen" w:value="Bitte die Niveaustufe auswählen"/>
@@ -1454,6 +1477,45 @@
                 <w:listItem w:displayText="Niveau M" w:value="Niveau M"/>
                 <w:listItem w:displayText="Niveau E" w:value="Niveau E"/>
                 <w:listItem w:displayText="zieldifferenter Unterricht" w:value="zieldifferenter Unterricht"/>
+              </w:dropDownList>
+            </w:sdtPr>
+            <w:sdtEndPr/>
+            <w:sdtContent>
+              <w:p>
+                <w:pPr>
+                  <w:rPr>
+                    <w:rFonts w:ascii="Arial" w:hAnsi="Arial" w:cs="Arial"/>
+                  </w:rPr>
+                </w:pPr>
+                <w:r>
+                  <w:rPr>
+                    <w:rFonts w:ascii="Arial" w:hAnsi="Arial" w:cs="Arial"/>
+                    <w:sz w:val="20"/>
+                  </w:rPr>
+                  <w:t>Bitte die Niveaustufe auswählen</w:t>
+                </w:r>
+              </w:p>
+            </w:sdtContent>
+          </w:sdt>
+          <w:sdt>
+            <w:sdtPr>
+              <w:rPr>
+                <w:rFonts w:ascii="Arial" w:hAnsi="Arial" w:cs="Arial"/>
+                <w:sz w:val="20"/>
+              </w:rPr>
+              <w:id w:val="1675217632"/>
+              <w:placeholder>
+                <w:docPart w:val="049A43471F994534BAC858A451314752"/>
+              </w:placeholder>
+              <w:dropDownList>
+                <w:listItem w:displayText="ggf. Note" w:value="ggf. Note"/>
+                <w:listItem w:displayText="   " w:value="   "/>
+                <w:listItem w:displayText="Note 1" w:value="Note 1"/>
+                <w:listItem w:displayText="Note 2" w:value="Note 2"/>
+                <w:listItem w:displayText="Note 3" w:value="Note 3"/>
+                <w:listItem w:displayText="Note 4" w:value="Note 4"/>
+                <w:listItem w:displayText="Note 5" w:value="Note 5"/>
+                <w:listItem w:displayText="Note 6" w:value="Note 6"/>
               </w:dropDownList>
             </w:sdtPr>
             <w:sdtEndPr/>
@@ -1470,6 +1532,161 @@
                     <w:rFonts w:ascii="Arial" w:hAnsi="Arial" w:cs="Arial"/>
                     <w:sz w:val="20"/>
                   </w:rPr>
+                  <w:t>ggf. Note</w:t>
+                </w:r>
+              </w:p>
+            </w:sdtContent>
+          </w:sdt>
+        </w:tc>
+      </w:tr>
+      <w:tr>
+        <w:trPr>
+          <w:trHeight w:hRule="exact" w:val="567"/>
+          <w:jc w:val="center"/>
+        </w:trPr>
+        <w:tc>
+          <w:tcPr>
+            <w:tcW w:w="10269" w:type="dxa"/>
+            <w:gridSpan w:val="2"/>
+            <w:tcBorders>
+              <w:bottom w:val="single" w:sz="4" w:space="0" w:color="auto"/>
+            </w:tcBorders>
+            <w:shd w:val="clear" w:color="auto" w:fill="D9D9D9" w:themeFill="background1" w:themeFillShade="D9"/>
+            <w:vAlign w:val="center"/>
+          </w:tcPr>
+          <w:p>
+            <w:pPr>
+              <w:spacing w:after="60"/>
+              <w:rPr>
+                <w:rFonts w:ascii="Arial" w:hAnsi="Arial" w:cs="Arial"/>
+              </w:rPr>
+            </w:pPr>
+            <w:r>
+              <w:rPr>
+                <w:rFonts w:ascii="Arial" w:hAnsi="Arial" w:cs="Arial"/>
+                <w:b/>
+              </w:rPr>
+              <w:t>Englisch</w:t>
+            </w:r>
+          </w:p>
+        </w:tc>
+      </w:tr>
+      <w:tr>
+        <w:trPr>
+          <w:trHeight w:hRule="exact" w:val="1871"/>
+          <w:jc w:val="center"/>
+        </w:trPr>
+        <w:tc>
+          <w:tcPr>
+            <w:tcW w:w="7787" w:type="dxa"/>
+            <w:tcBorders>
+              <w:top w:val="single" w:sz="4" w:space="0" w:color="auto"/>
+              <w:bottom w:val="single" w:sz="4" w:space="0" w:color="auto"/>
+            </w:tcBorders>
+            <w:vAlign w:val="center"/>
+          </w:tcPr>
+          <w:p>
+            <w:pPr>
+              <w:spacing w:after="0"/>
+              <w:rPr>
+                <w:rFonts w:ascii="Arial" w:hAnsi="Arial" w:cs="Arial"/>
+              </w:rPr>
+            </w:pPr>
+            <w:r>
+              <w:rPr>
+                <w:rFonts w:ascii="Arial" w:hAnsi="Arial" w:cs="Arial"/>
+                <w:sz w:val="20"/>
+              </w:rPr>
+              <w:fldChar w:fldCharType="begin">
+                <w:ffData>
+                  <w:name w:val="Text12"/>
+                  <w:enabled/>
+                  <w:calcOnExit w:val="0"/>
+                  <w:textInput>
+                    <w:maxLength w:val="700"/>
+                  </w:textInput>
+                </w:ffData>
+              </w:fldChar>
+            </w:r>
+            <w:bookmarkStart w:id="11" w:name="Text12"/>
+            <w:r>
+              <w:rPr>
+                <w:rFonts w:ascii="Arial" w:hAnsi="Arial" w:cs="Arial"/>
+                <w:sz w:val="20"/>
+              </w:rPr>
+              <w:instrText xml:space="preserve"> FORMTEXT </w:instrText>
+            </w:r>
+            <w:r>
+              <w:rPr>
+                <w:rFonts w:ascii="Arial" w:hAnsi="Arial" w:cs="Arial"/>
+                <w:sz w:val="20"/>
+              </w:rPr>
+            </w:r>
+            <w:r>
+              <w:rPr>
+                <w:rFonts w:ascii="Arial" w:hAnsi="Arial" w:cs="Arial"/>
+                <w:sz w:val="20"/>
+              </w:rPr>
+              <w:fldChar w:fldCharType="separate"/>
+            </w:r>
+            <w:r>
+              <w:rPr>
+                <w:rFonts w:ascii="Arial" w:hAnsi="Arial" w:cs="Arial"/>
+                <w:noProof/>
+                <w:sz w:val="20"/>
+              </w:rPr>
+              <w:t>${englisch}</w:t>
+            </w:r>
+            <w:r>
+              <w:rPr>
+                <w:rFonts w:ascii="Arial" w:hAnsi="Arial" w:cs="Arial"/>
+                <w:sz w:val="20"/>
+              </w:rPr>
+              <w:fldChar w:fldCharType="end"/>
+            </w:r>
+            <w:bookmarkEnd w:id="11"/>
+          </w:p>
+        </w:tc>
+        <w:tc>
+          <w:tcPr>
+            <w:tcW w:w="2482" w:type="dxa"/>
+            <w:tcBorders>
+              <w:top w:val="single" w:sz="4" w:space="0" w:color="auto"/>
+              <w:bottom w:val="single" w:sz="4" w:space="0" w:color="auto"/>
+            </w:tcBorders>
+            <w:vAlign w:val="center"/>
+          </w:tcPr>
+          <w:sdt>
+            <w:sdtPr>
+              <w:rPr>
+                <w:rFonts w:ascii="Arial" w:hAnsi="Arial" w:cs="Arial"/>
+                <w:sz w:val="20"/>
+              </w:rPr>
+              <w:id w:val="396867855"/>
+              <w:placeholder>
+                <w:docPart w:val="547FC37DDA5947679659A54747DFB373"/>
+              </w:placeholder>
+              <w:dropDownList>
+                <w:listItem w:displayText="Bitte die Niveaustufe auswählen" w:value="Bitte die Niveaustufe auswählen"/>
+                <w:listItem w:displayText="Niveau G" w:value="Niveau G"/>
+                <w:listItem w:displayText="Niveau M" w:value="Niveau M"/>
+                <w:listItem w:displayText="Niveau E" w:value="Niveau E"/>
+                <w:listItem w:displayText="zieldifferenter Unterricht" w:value="zieldifferenter Unterricht"/>
+              </w:dropDownList>
+            </w:sdtPr>
+            <w:sdtEndPr/>
+            <w:sdtContent>
+              <w:p>
+                <w:pPr>
+                  <w:rPr>
+                    <w:rFonts w:ascii="Arial" w:hAnsi="Arial" w:cs="Arial"/>
+                  </w:rPr>
+                </w:pPr>
+                <w:r>
+                  <w:rPr>
+                    <w:rFonts w:ascii="Arial" w:hAnsi="Arial" w:cs="Arial"/>
+                    <w:sz w:val="20"/>
+                  </w:rPr>
                   <w:t>Bitte die Niveaustufe auswählen</w:t>
                 </w:r>
               </w:p>
@@ -1481,9 +1698,230 @@
                 <w:rFonts w:ascii="Arial" w:hAnsi="Arial" w:cs="Arial"/>
                 <w:sz w:val="20"/>
               </w:rPr>
-              <w:id w:val="1675217632"/>
+              <w:id w:val="-956863606"/>
               <w:placeholder>
-                <w:docPart w:val="33B413E764C14B528B482C9E36C250BE"/>
+                <w:docPart w:val="CCFF595C8AA94EC4B9FA9AB7D5C9C3AC"/>
+              </w:placeholder>
+              <w:dropDownList>
+                <w:listItem w:displayText="ggf. Note" w:value="ggf. Note"/>
+                <w:listItem w:displayText="   " w:value="   "/>
+                <w:listItem w:displayText="Note 1" w:value="Note 1"/>
+                <w:listItem w:displayText="Note 2" w:value="Note 2"/>
+                <w:listItem w:displayText="Note 3" w:value="Note 3"/>
+                <w:listItem w:displayText="Note 4" w:value="Note 4"/>
+                <w:listItem w:displayText="Note 5" w:value="Note 5"/>
+                <w:listItem w:displayText="Note 6" w:value="Note 6"/>
+              </w:dropDownList>
+            </w:sdtPr>
+            <w:sdtEndPr/>
+            <w:sdtContent>
+              <w:p>
+                <w:pPr>
+                  <w:rPr>
+                    <w:rFonts w:ascii="Arial" w:hAnsi="Arial" w:cs="Arial"/>
+                  </w:rPr>
+                </w:pPr>
+                <w:r>
+                  <w:rPr>
+                    <w:rFonts w:ascii="Arial" w:hAnsi="Arial" w:cs="Arial"/>
+                    <w:sz w:val="20"/>
+                  </w:rPr>
+                  <w:t>ggf. Note</w:t>
+                </w:r>
+              </w:p>
+            </w:sdtContent>
+          </w:sdt>
+        </w:tc>
+      </w:tr>
+    </w:tbl>
+    <w:p>
+      <w:pPr>
+        <w:rPr>
+          <w:rFonts w:ascii="Arial" w:hAnsi="Arial" w:cs="Arial"/>
+        </w:rPr>
+      </w:pPr>
+      <w:r>
+        <w:rPr>
+          <w:rFonts w:ascii="Arial" w:hAnsi="Arial" w:cs="Arial"/>
+        </w:rPr>
+        <w:br w:type="page"/>
+      </w:r>
+    </w:p>
+    <w:tbl>
+      <w:tblPr>
+        <w:tblStyle w:val="a8"/>
+        <w:tblW w:w="10240" w:type="dxa"/>
+        <w:jc w:val="center"/>
+        <w:tblLayout w:type="fixed"/>
+        <w:tblLook w:val="04A0" w:firstRow="1" w:lastRow="0" w:firstColumn="1" w:lastColumn="0" w:noHBand="0" w:noVBand="1"/>
+      </w:tblPr>
+      <w:tblGrid>
+        <w:gridCol w:w="7765"/>
+        <w:gridCol w:w="2475"/>
+      </w:tblGrid>
+      <w:tr>
+        <w:trPr>
+          <w:trHeight w:hRule="exact" w:val="567"/>
+          <w:jc w:val="center"/>
+        </w:trPr>
+        <w:tc>
+          <w:tcPr>
+            <w:tcW w:w="10240" w:type="dxa"/>
+            <w:gridSpan w:val="2"/>
+            <w:tcBorders>
+              <w:bottom w:val="single" w:sz="4" w:space="0" w:color="auto"/>
+            </w:tcBorders>
+            <w:shd w:val="clear" w:color="auto" w:fill="D9D9D9" w:themeFill="background1" w:themeFillShade="D9"/>
+            <w:vAlign w:val="center"/>
+          </w:tcPr>
+          <w:p>
+            <w:pPr>
+              <w:spacing w:after="60"/>
+              <w:rPr>
+                <w:rFonts w:ascii="Arial" w:hAnsi="Arial" w:cs="Arial"/>
+              </w:rPr>
+            </w:pPr>
+            <w:r>
+              <w:rPr>
+                <w:rFonts w:ascii="Arial" w:hAnsi="Arial" w:cs="Arial"/>
+                <w:b/>
+              </w:rPr>
+              <w:lastRenderedPageBreak/>
+              <w:t>Mathematik</w:t>
+            </w:r>
+          </w:p>
+        </w:tc>
+      </w:tr>
+      <w:tr>
+        <w:trPr>
+          <w:trHeight w:hRule="exact" w:val="1814"/>
+          <w:jc w:val="center"/>
+        </w:trPr>
+        <w:tc>
+          <w:tcPr>
+            <w:tcW w:w="7765" w:type="dxa"/>
+            <w:tcBorders>
+              <w:top w:val="single" w:sz="4" w:space="0" w:color="auto"/>
+              <w:bottom w:val="single" w:sz="4" w:space="0" w:color="auto"/>
+            </w:tcBorders>
+            <w:vAlign w:val="center"/>
+          </w:tcPr>
+          <w:p>
+            <w:pPr>
+              <w:spacing w:after="0"/>
+              <w:rPr>
+                <w:rFonts w:ascii="Arial" w:hAnsi="Arial" w:cs="Arial"/>
+              </w:rPr>
+            </w:pPr>
+            <w:r>
+              <w:rPr>
+                <w:rFonts w:ascii="Arial" w:hAnsi="Arial" w:cs="Arial"/>
+                <w:sz w:val="20"/>
+              </w:rPr>
+              <w:fldChar w:fldCharType="begin">
+                <w:ffData>
+                  <w:name w:val="Text13"/>
+                  <w:enabled/>
+                  <w:calcOnExit w:val="0"/>
+                  <w:textInput>
+                    <w:maxLength w:val="700"/>
+                  </w:textInput>
+                </w:ffData>
+              </w:fldChar>
+            </w:r>
+            <w:bookmarkStart w:id="12" w:name="Text13"/>
+            <w:r>
+              <w:rPr>
+                <w:rFonts w:ascii="Arial" w:hAnsi="Arial" w:cs="Arial"/>
+                <w:sz w:val="20"/>
+              </w:rPr>
+              <w:instrText xml:space="preserve"> FORMTEXT </w:instrText>
+            </w:r>
+            <w:r>
+              <w:rPr>
+                <w:rFonts w:ascii="Arial" w:hAnsi="Arial" w:cs="Arial"/>
+                <w:sz w:val="20"/>
+              </w:rPr>
+            </w:r>
+            <w:r>
+              <w:rPr>
+                <w:rFonts w:ascii="Arial" w:hAnsi="Arial" w:cs="Arial"/>
+                <w:sz w:val="20"/>
+              </w:rPr>
+              <w:fldChar w:fldCharType="separate"/>
+            </w:r>
+            <w:r>
+              <w:rPr>
+                <w:rFonts w:ascii="Arial" w:hAnsi="Arial" w:cs="Arial"/>
+                <w:noProof/>
+                <w:sz w:val="20"/>
+              </w:rPr>
+              <w:t>${mathematik}</w:t>
+            </w:r>
+            <w:r>
+              <w:rPr>
+                <w:rFonts w:ascii="Arial" w:hAnsi="Arial" w:cs="Arial"/>
+                <w:sz w:val="20"/>
+              </w:rPr>
+              <w:fldChar w:fldCharType="end"/>
+            </w:r>
+            <w:bookmarkEnd w:id="12"/>
+          </w:p>
+        </w:tc>
+        <w:tc>
+          <w:tcPr>
+            <w:tcW w:w="2475" w:type="dxa"/>
+            <w:tcBorders>
+              <w:top w:val="single" w:sz="4" w:space="0" w:color="auto"/>
+              <w:bottom w:val="single" w:sz="4" w:space="0" w:color="auto"/>
+            </w:tcBorders>
+            <w:vAlign w:val="center"/>
+          </w:tcPr>
+          <w:sdt>
+            <w:sdtPr>
+              <w:rPr>
+                <w:rFonts w:ascii="Arial" w:hAnsi="Arial" w:cs="Arial"/>
+                <w:sz w:val="20"/>
+              </w:rPr>
+              <w:id w:val="1137771562"/>
+              <w:placeholder>
+                <w:docPart w:val="5264F57D0BB644E19ABFF9C1CF39402C"/>
+              </w:placeholder>
+              <w:dropDownList>
+                <w:listItem w:displayText="Bitte die Niveaustufe auswählen" w:value="Bitte die Niveaustufe auswählen"/>
+                <w:listItem w:displayText="Niveau G" w:value="Niveau G"/>
+                <w:listItem w:displayText="Niveau M" w:value="Niveau M"/>
+                <w:listItem w:displayText="Niveau E" w:value="Niveau E"/>
+                <w:listItem w:displayText="zieldifferenter Unterricht" w:value="zieldifferenter Unterricht"/>
+              </w:dropDownList>
+            </w:sdtPr>
+            <w:sdtEndPr/>
+            <w:sdtContent>
+              <w:p>
+                <w:pPr>
+                  <w:rPr>
+                    <w:rFonts w:ascii="Arial" w:hAnsi="Arial" w:cs="Arial"/>
+                  </w:rPr>
+                </w:pPr>
+                <w:r>
+                  <w:rPr>
+                    <w:rFonts w:ascii="Arial" w:hAnsi="Arial" w:cs="Arial"/>
+                    <w:sz w:val="20"/>
+                  </w:rPr>
+                  <w:t>Bitte die Niveaustufe auswählen</w:t>
+                </w:r>
+              </w:p>
+            </w:sdtContent>
+          </w:sdt>
+          <w:sdt>
+            <w:sdtPr>
+              <w:rPr>
+                <w:rFonts w:ascii="Arial" w:hAnsi="Arial" w:cs="Arial"/>
+                <w:sz w:val="20"/>
+              </w:rPr>
+              <w:id w:val="467947333"/>
+              <w:placeholder>
+                <w:docPart w:val="5C4F7632AF714FE2AFC92EF1FC64302E"/>
               </w:placeholder>
               <w:dropDownList>
                 <w:listItem w:displayText="ggf. Note" w:value="ggf. Note"/>
@@ -1523,7 +1961,8 @@
         </w:trPr>
         <w:tc>
           <w:tcPr>
-            <w:tcW w:w="7787" w:type="dxa"/>
+            <w:tcW w:w="10240" w:type="dxa"/>
+            <w:gridSpan w:val="2"/>
             <w:tcBorders>
               <w:bottom w:val="single" w:sz="4" w:space="0" w:color="auto"/>
             </w:tcBorders>
@@ -1542,44 +1981,19 @@
                 <w:rFonts w:ascii="Arial" w:hAnsi="Arial" w:cs="Arial"/>
                 <w:b/>
               </w:rPr>
-              <w:t>Englisch</w:t>
-            </w:r>
-          </w:p>
-        </w:tc>
-        <w:tc>
-          <w:tcPr>
-            <w:tcW w:w="2482" w:type="dxa"/>
-            <w:tcBorders>
-              <w:bottom w:val="single" w:sz="4" w:space="0" w:color="auto"/>
-            </w:tcBorders>
-            <w:shd w:val="clear" w:color="auto" w:fill="D9D9D9" w:themeFill="background1" w:themeFillShade="D9"/>
-            <w:vAlign w:val="center"/>
-          </w:tcPr>
-          <w:p>
-            <w:pPr>
-              <w:spacing w:after="60"/>
-              <w:rPr>
-                <w:rFonts w:ascii="Arial" w:hAnsi="Arial" w:cs="Arial"/>
-              </w:rPr>
-            </w:pPr>
-            <w:r>
-              <w:rPr>
-                <w:rFonts w:ascii="Arial" w:hAnsi="Arial" w:cs="Arial"/>
-                <w:b/>
-              </w:rPr>
-              <w:t>Niveaustufe *</w:t>
+              <w:t>Geschichte</w:t>
             </w:r>
           </w:p>
         </w:tc>
       </w:tr>
       <w:tr>
         <w:trPr>
-          <w:trHeight w:hRule="exact" w:val="1871"/>
+          <w:trHeight w:hRule="exact" w:val="1814"/>
           <w:jc w:val="center"/>
         </w:trPr>
         <w:tc>
           <w:tcPr>
-            <w:tcW w:w="7787" w:type="dxa"/>
+            <w:tcW w:w="7765" w:type="dxa"/>
             <w:tcBorders>
               <w:top w:val="single" w:sz="4" w:space="0" w:color="auto"/>
               <w:bottom w:val="single" w:sz="4" w:space="0" w:color="auto"/>
@@ -1600,12 +2014,11 @@
               </w:rPr>
               <w:fldChar w:fldCharType="begin">
                 <w:ffData>
-                  <w:name w:val=""/>
+                  <w:name w:val="Text14"/>
                   <w:enabled/>
                   <w:calcOnExit w:val="0"/>
                   <w:textInput>
-                    <w:default w:val="${englisch}"/>
-                    <w:maxLength w:val="600"/>
+                    <w:maxLength w:val="700"/>
                   </w:textInput>
                 </w:ffData>
               </w:fldChar>
@@ -1636,7 +2049,7 @@
                 <w:noProof/>
                 <w:sz w:val="20"/>
               </w:rPr>
-              <w:t>${englisch}</w:t>
+              <w:t>${geschichte}</w:t>
             </w:r>
             <w:r>
               <w:rPr>
@@ -1649,7 +2062,7 @@
         </w:tc>
         <w:tc>
           <w:tcPr>
-            <w:tcW w:w="2482" w:type="dxa"/>
+            <w:tcW w:w="2475" w:type="dxa"/>
             <w:tcBorders>
               <w:top w:val="single" w:sz="4" w:space="0" w:color="auto"/>
               <w:bottom w:val="single" w:sz="4" w:space="0" w:color="auto"/>
@@ -1662,56 +2075,17 @@
                 <w:rFonts w:ascii="Arial" w:hAnsi="Arial" w:cs="Arial"/>
                 <w:sz w:val="20"/>
               </w:rPr>
-              <w:id w:val="396867855"/>
+              <w:id w:val="1256789237"/>
               <w:placeholder>
-                <w:docPart w:val="960D4E3E1294400397A754BF2D8CA1F7"/>
+                <w:docPart w:val="07AE6C0F0CD24A629D62BB7F0A1F93AE"/>
               </w:placeholder>
               <w:dropDownList>
                 <w:listItem w:displayText="Bitte die Niveaustufe auswählen" w:value="Bitte die Niveaustufe auswählen"/>
+                <w:listItem w:displayText="   " w:value="   "/>
                 <w:listItem w:displayText="Niveau G" w:value="Niveau G"/>
                 <w:listItem w:displayText="Niveau M" w:value="Niveau M"/>
                 <w:listItem w:displayText="Niveau E" w:value="Niveau E"/>
                 <w:listItem w:displayText="zieldifferenter Unterricht" w:value="zieldifferenter Unterricht"/>
-              </w:dropDownList>
-            </w:sdtPr>
-            <w:sdtEndPr/>
-            <w:sdtContent>
-              <w:p>
-                <w:pPr>
-                  <w:rPr>
-                    <w:rFonts w:ascii="Arial" w:hAnsi="Arial" w:cs="Arial"/>
-                    <w:sz w:val="20"/>
-                  </w:rPr>
-                </w:pPr>
-                <w:r>
-                  <w:rPr>
-                    <w:rFonts w:ascii="Arial" w:hAnsi="Arial" w:cs="Arial"/>
-                    <w:sz w:val="20"/>
-                  </w:rPr>
-                  <w:t>Bitte die Niveaustufe auswählen</w:t>
-                </w:r>
-              </w:p>
-            </w:sdtContent>
-          </w:sdt>
-          <w:sdt>
-            <w:sdtPr>
-              <w:rPr>
-                <w:rFonts w:ascii="Arial" w:hAnsi="Arial" w:cs="Arial"/>
-                <w:sz w:val="20"/>
-              </w:rPr>
-              <w:id w:val="-956863606"/>
-              <w:placeholder>
-                <w:docPart w:val="C42436987B874EEBBDD464D98330E1D1"/>
-              </w:placeholder>
-              <w:dropDownList>
-                <w:listItem w:displayText="ggf. Note" w:value="ggf. Note"/>
-                <w:listItem w:displayText="   " w:value="   "/>
-                <w:listItem w:displayText="Note 1" w:value="Note 1"/>
-                <w:listItem w:displayText="Note 2" w:value="Note 2"/>
-                <w:listItem w:displayText="Note 3" w:value="Note 3"/>
-                <w:listItem w:displayText="Note 4" w:value="Note 4"/>
-                <w:listItem w:displayText="Note 5" w:value="Note 5"/>
-                <w:listItem w:displayText="Note 6" w:value="Note 6"/>
               </w:dropDownList>
             </w:sdtPr>
             <w:sdtEndPr/>
@@ -1727,212 +2101,6 @@
                     <w:rFonts w:ascii="Arial" w:hAnsi="Arial" w:cs="Arial"/>
                     <w:sz w:val="20"/>
                   </w:rPr>
-                  <w:t>ggf. Note</w:t>
-                </w:r>
-              </w:p>
-            </w:sdtContent>
-          </w:sdt>
-        </w:tc>
-      </w:tr>
-    </w:tbl>
-    <w:p>
-      <w:pPr>
-        <w:rPr>
-          <w:rFonts w:ascii="Arial" w:hAnsi="Arial" w:cs="Arial"/>
-        </w:rPr>
-      </w:pPr>
-      <w:r>
-        <w:rPr>
-          <w:rFonts w:ascii="Arial" w:hAnsi="Arial" w:cs="Arial"/>
-        </w:rPr>
-        <w:br w:type="page"/>
-      </w:r>
-    </w:p>
-    <w:tbl>
-      <w:tblPr>
-        <w:tblStyle w:val="a8"/>
-        <w:tblW w:w="10240" w:type="dxa"/>
-        <w:jc w:val="center"/>
-        <w:tblLayout w:type="fixed"/>
-        <w:tblLook w:val="04A0" w:firstRow="1" w:lastRow="0" w:firstColumn="1" w:lastColumn="0" w:noHBand="0" w:noVBand="1"/>
-      </w:tblPr>
-      <w:tblGrid>
-        <w:gridCol w:w="7765"/>
-        <w:gridCol w:w="2475"/>
-      </w:tblGrid>
-      <w:tr>
-        <w:trPr>
-          <w:trHeight w:hRule="exact" w:val="567"/>
-          <w:jc w:val="center"/>
-        </w:trPr>
-        <w:tc>
-          <w:tcPr>
-            <w:tcW w:w="7787" w:type="dxa"/>
-            <w:tcBorders>
-              <w:bottom w:val="single" w:sz="4" w:space="0" w:color="auto"/>
-            </w:tcBorders>
-            <w:shd w:val="clear" w:color="auto" w:fill="D9D9D9" w:themeFill="background1" w:themeFillShade="D9"/>
-            <w:vAlign w:val="center"/>
-          </w:tcPr>
-          <w:p>
-            <w:pPr>
-              <w:spacing w:after="60"/>
-              <w:rPr>
-                <w:rFonts w:ascii="Arial" w:hAnsi="Arial" w:cs="Arial"/>
-              </w:rPr>
-            </w:pPr>
-            <w:r>
-              <w:rPr>
-                <w:rFonts w:ascii="Arial" w:hAnsi="Arial" w:cs="Arial"/>
-                <w:b/>
-              </w:rPr>
-              <w:lastRenderedPageBreak/>
-              <w:t>Mathematik</w:t>
-            </w:r>
-          </w:p>
-        </w:tc>
-        <w:tc>
-          <w:tcPr>
-            <w:tcW w:w="2482" w:type="dxa"/>
-            <w:tcBorders>
-              <w:bottom w:val="single" w:sz="4" w:space="0" w:color="auto"/>
-            </w:tcBorders>
-            <w:shd w:val="clear" w:color="auto" w:fill="D9D9D9" w:themeFill="background1" w:themeFillShade="D9"/>
-            <w:vAlign w:val="center"/>
-          </w:tcPr>
-          <w:p>
-            <w:pPr>
-              <w:spacing w:after="60"/>
-              <w:rPr>
-                <w:rFonts w:ascii="Arial" w:hAnsi="Arial" w:cs="Arial"/>
-              </w:rPr>
-            </w:pPr>
-            <w:r>
-              <w:rPr>
-                <w:rFonts w:ascii="Arial" w:hAnsi="Arial" w:cs="Arial"/>
-                <w:b/>
-              </w:rPr>
-              <w:t>Niveaustufe *</w:t>
-            </w:r>
-          </w:p>
-        </w:tc>
-      </w:tr>
-      <w:tr>
-        <w:trPr>
-          <w:trHeight w:hRule="exact" w:val="1814"/>
-          <w:jc w:val="center"/>
-        </w:trPr>
-        <w:tc>
-          <w:tcPr>
-            <w:tcW w:w="7787" w:type="dxa"/>
-            <w:tcBorders>
-              <w:top w:val="single" w:sz="4" w:space="0" w:color="auto"/>
-              <w:bottom w:val="single" w:sz="4" w:space="0" w:color="auto"/>
-            </w:tcBorders>
-            <w:vAlign w:val="center"/>
-          </w:tcPr>
-          <w:p>
-            <w:pPr>
-              <w:spacing w:after="0"/>
-              <w:rPr>
-                <w:rFonts w:ascii="Arial" w:hAnsi="Arial" w:cs="Arial"/>
-              </w:rPr>
-            </w:pPr>
-            <w:r>
-              <w:rPr>
-                <w:rFonts w:ascii="Arial" w:hAnsi="Arial" w:cs="Arial"/>
-                <w:sz w:val="20"/>
-              </w:rPr>
-              <w:fldChar w:fldCharType="begin">
-                <w:ffData>
-                  <w:name w:val=""/>
-                  <w:enabled/>
-                  <w:calcOnExit w:val="0"/>
-                  <w:textInput>
-                    <w:default w:val="${mathematik}"/>
-                    <w:maxLength w:val="600"/>
-                  </w:textInput>
-                </w:ffData>
-              </w:fldChar>
-            </w:r>
-            <w:r>
-              <w:rPr>
-                <w:rFonts w:ascii="Arial" w:hAnsi="Arial" w:cs="Arial"/>
-                <w:sz w:val="20"/>
-              </w:rPr>
-              <w:instrText xml:space="preserve"> FORMTEXT </w:instrText>
-            </w:r>
-            <w:r>
-              <w:rPr>
-                <w:rFonts w:ascii="Arial" w:hAnsi="Arial" w:cs="Arial"/>
-                <w:sz w:val="20"/>
-              </w:rPr>
-            </w:r>
-            <w:r>
-              <w:rPr>
-                <w:rFonts w:ascii="Arial" w:hAnsi="Arial" w:cs="Arial"/>
-                <w:sz w:val="20"/>
-              </w:rPr>
-              <w:fldChar w:fldCharType="separate"/>
-            </w:r>
-            <w:r>
-              <w:rPr>
-                <w:rFonts w:ascii="Arial" w:hAnsi="Arial" w:cs="Arial"/>
-                <w:noProof/>
-                <w:sz w:val="20"/>
-              </w:rPr>
-              <w:t>${mathematik}</w:t>
-            </w:r>
-            <w:r>
-              <w:rPr>
-                <w:rFonts w:ascii="Arial" w:hAnsi="Arial" w:cs="Arial"/>
-                <w:sz w:val="20"/>
-              </w:rPr>
-              <w:fldChar w:fldCharType="end"/>
-            </w:r>
-          </w:p>
-        </w:tc>
-        <w:tc>
-          <w:tcPr>
-            <w:tcW w:w="2482" w:type="dxa"/>
-            <w:tcBorders>
-              <w:top w:val="single" w:sz="4" w:space="0" w:color="auto"/>
-              <w:bottom w:val="single" w:sz="4" w:space="0" w:color="auto"/>
-            </w:tcBorders>
-            <w:vAlign w:val="center"/>
-          </w:tcPr>
-          <w:sdt>
-            <w:sdtPr>
-              <w:rPr>
-                <w:rFonts w:ascii="Arial" w:hAnsi="Arial" w:cs="Arial"/>
-                <w:sz w:val="20"/>
-              </w:rPr>
-              <w:id w:val="1137771562"/>
-              <w:placeholder>
-                <w:docPart w:val="F2B1F6C3BDC94C29841485AFEBF967EE"/>
-              </w:placeholder>
-              <w:dropDownList>
-                <w:listItem w:displayText="Bitte die Niveaustufe auswählen" w:value="Bitte die Niveaustufe auswählen"/>
-                <w:listItem w:displayText="Niveau G" w:value="Niveau G"/>
-                <w:listItem w:displayText="Niveau M" w:value="Niveau M"/>
-                <w:listItem w:displayText="Niveau E" w:value="Niveau E"/>
-                <w:listItem w:displayText="zieldifferenter Unterricht" w:value="zieldifferenter Unterricht"/>
-              </w:dropDownList>
-            </w:sdtPr>
-            <w:sdtEndPr/>
-            <w:sdtContent>
-              <w:p>
-                <w:pPr>
-                  <w:rPr>
-                    <w:rFonts w:ascii="Arial" w:hAnsi="Arial" w:cs="Arial"/>
-                    <w:sz w:val="20"/>
-                  </w:rPr>
-                </w:pPr>
-                <w:r>
-                  <w:rPr>
-                    <w:rFonts w:ascii="Arial" w:hAnsi="Arial" w:cs="Arial"/>
-                    <w:sz w:val="20"/>
-                  </w:rPr>
                   <w:t>Bitte die Niveaustufe auswählen</w:t>
                 </w:r>
               </w:p>
@@ -1944,9 +2112,9 @@
                 <w:rFonts w:ascii="Arial" w:hAnsi="Arial" w:cs="Arial"/>
                 <w:sz w:val="20"/>
               </w:rPr>
-              <w:id w:val="467947333"/>
+              <w:id w:val="1230878251"/>
               <w:placeholder>
-                <w:docPart w:val="3380CFE20F0A464DBCB3ED9FC64AD92C"/>
+                <w:docPart w:val="4269FE23B3894775970EA105EB61E713"/>
               </w:placeholder>
               <w:dropDownList>
                 <w:listItem w:displayText="ggf. Note" w:value="ggf. Note"/>
@@ -1986,7 +2154,8 @@
         </w:trPr>
         <w:tc>
           <w:tcPr>
-            <w:tcW w:w="7787" w:type="dxa"/>
+            <w:tcW w:w="10240" w:type="dxa"/>
+            <w:gridSpan w:val="2"/>
             <w:tcBorders>
               <w:bottom w:val="single" w:sz="4" w:space="0" w:color="auto"/>
             </w:tcBorders>
@@ -2005,32 +2174,7 @@
                 <w:rFonts w:ascii="Arial" w:hAnsi="Arial" w:cs="Arial"/>
                 <w:b/>
               </w:rPr>
-              <w:t>Geschichte</w:t>
-            </w:r>
-          </w:p>
-        </w:tc>
-        <w:tc>
-          <w:tcPr>
-            <w:tcW w:w="2482" w:type="dxa"/>
-            <w:tcBorders>
-              <w:bottom w:val="single" w:sz="4" w:space="0" w:color="auto"/>
-            </w:tcBorders>
-            <w:shd w:val="clear" w:color="auto" w:fill="D9D9D9" w:themeFill="background1" w:themeFillShade="D9"/>
-            <w:vAlign w:val="center"/>
-          </w:tcPr>
-          <w:p>
-            <w:pPr>
-              <w:spacing w:after="60"/>
-              <w:rPr>
-                <w:rFonts w:ascii="Arial" w:hAnsi="Arial" w:cs="Arial"/>
-              </w:rPr>
-            </w:pPr>
-            <w:r>
-              <w:rPr>
-                <w:rFonts w:ascii="Arial" w:hAnsi="Arial" w:cs="Arial"/>
-                <w:b/>
-              </w:rPr>
-              <w:t>Niveaustufe *</w:t>
+              <w:t>Geographie</w:t>
             </w:r>
           </w:p>
         </w:tc>
@@ -2042,7 +2186,7 @@
         </w:trPr>
         <w:tc>
           <w:tcPr>
-            <w:tcW w:w="7787" w:type="dxa"/>
+            <w:tcW w:w="7765" w:type="dxa"/>
             <w:tcBorders>
               <w:top w:val="single" w:sz="4" w:space="0" w:color="auto"/>
               <w:bottom w:val="single" w:sz="4" w:space="0" w:color="auto"/>
@@ -2063,16 +2207,16 @@
               </w:rPr>
               <w:fldChar w:fldCharType="begin">
                 <w:ffData>
-                  <w:name w:val=""/>
+                  <w:name w:val="Text14"/>
                   <w:enabled/>
                   <w:calcOnExit w:val="0"/>
                   <w:textInput>
-                    <w:default w:val="${geschichte}"/>
-                    <w:maxLength w:val="600"/>
+                    <w:maxLength w:val="700"/>
                   </w:textInput>
                 </w:ffData>
               </w:fldChar>
             </w:r>
+            <w:bookmarkStart w:id="13" w:name="Text14"/>
             <w:r>
               <w:rPr>
                 <w:rFonts w:ascii="Arial" w:hAnsi="Arial" w:cs="Arial"/>
@@ -2099,7 +2243,7 @@
                 <w:noProof/>
                 <w:sz w:val="20"/>
               </w:rPr>
-              <w:t>${geschichte}</w:t>
+              <w:t>${geographie}</w:t>
             </w:r>
             <w:r>
               <w:rPr>
@@ -2108,11 +2252,12 @@
               </w:rPr>
               <w:fldChar w:fldCharType="end"/>
             </w:r>
+            <w:bookmarkEnd w:id="13"/>
           </w:p>
         </w:tc>
         <w:tc>
           <w:tcPr>
-            <w:tcW w:w="2482" w:type="dxa"/>
+            <w:tcW w:w="2475" w:type="dxa"/>
             <w:tcBorders>
               <w:top w:val="single" w:sz="4" w:space="0" w:color="auto"/>
               <w:bottom w:val="single" w:sz="4" w:space="0" w:color="auto"/>
@@ -2125,9 +2270,9 @@
                 <w:rFonts w:ascii="Arial" w:hAnsi="Arial" w:cs="Arial"/>
                 <w:sz w:val="20"/>
               </w:rPr>
-              <w:id w:val="1256789237"/>
+              <w:id w:val="899635313"/>
               <w:placeholder>
-                <w:docPart w:val="272FEE0A4CCB47C893498E2649A7F9B9"/>
+                <w:docPart w:val="D5A40C4C1B754597A70EFC069F5FE13C"/>
               </w:placeholder>
               <w:dropDownList>
                 <w:listItem w:displayText="Bitte die Niveaustufe auswählen" w:value="Bitte die Niveaustufe auswählen"/>
@@ -2143,7 +2288,6 @@
                 <w:pPr>
                   <w:rPr>
                     <w:rFonts w:ascii="Arial" w:hAnsi="Arial" w:cs="Arial"/>
-                    <w:sz w:val="20"/>
                   </w:rPr>
                 </w:pPr>
                 <w:r>
@@ -2162,9 +2306,9 @@
                 <w:rFonts w:ascii="Arial" w:hAnsi="Arial" w:cs="Arial"/>
                 <w:sz w:val="20"/>
               </w:rPr>
-              <w:id w:val="1230878251"/>
+              <w:id w:val="1133062441"/>
               <w:placeholder>
-                <w:docPart w:val="350C8C48C34A46EEB74E86A605C4E51B"/>
+                <w:docPart w:val="ACC4CFCFCD3A4E72BB538E2086C9DDEB"/>
               </w:placeholder>
               <w:dropDownList>
                 <w:listItem w:displayText="ggf. Note" w:value="ggf. Note"/>
@@ -2204,7 +2348,8 @@
         </w:trPr>
         <w:tc>
           <w:tcPr>
-            <w:tcW w:w="7787" w:type="dxa"/>
+            <w:tcW w:w="10240" w:type="dxa"/>
+            <w:gridSpan w:val="2"/>
             <w:tcBorders>
               <w:bottom w:val="single" w:sz="4" w:space="0" w:color="auto"/>
             </w:tcBorders>
@@ -2223,32 +2368,7 @@
                 <w:rFonts w:ascii="Arial" w:hAnsi="Arial" w:cs="Arial"/>
                 <w:b/>
               </w:rPr>
-              <w:t>Geographie</w:t>
-            </w:r>
-          </w:p>
-        </w:tc>
-        <w:tc>
-          <w:tcPr>
-            <w:tcW w:w="2482" w:type="dxa"/>
-            <w:tcBorders>
-              <w:bottom w:val="single" w:sz="4" w:space="0" w:color="auto"/>
-            </w:tcBorders>
-            <w:shd w:val="clear" w:color="auto" w:fill="D9D9D9" w:themeFill="background1" w:themeFillShade="D9"/>
-            <w:vAlign w:val="center"/>
-          </w:tcPr>
-          <w:p>
-            <w:pPr>
-              <w:spacing w:after="60"/>
-              <w:rPr>
-                <w:rFonts w:ascii="Arial" w:hAnsi="Arial" w:cs="Arial"/>
-              </w:rPr>
-            </w:pPr>
-            <w:r>
-              <w:rPr>
-                <w:rFonts w:ascii="Arial" w:hAnsi="Arial" w:cs="Arial"/>
-                <w:b/>
-              </w:rPr>
-              <w:t>Niveaustufe *</w:t>
+              <w:t>Gemeinschaftskunde</w:t>
             </w:r>
           </w:p>
         </w:tc>
@@ -2260,7 +2380,7 @@
         </w:trPr>
         <w:tc>
           <w:tcPr>
-            <w:tcW w:w="7787" w:type="dxa"/>
+            <w:tcW w:w="7765" w:type="dxa"/>
             <w:tcBorders>
               <w:top w:val="single" w:sz="4" w:space="0" w:color="auto"/>
               <w:bottom w:val="single" w:sz="4" w:space="0" w:color="auto"/>
@@ -2281,16 +2401,16 @@
               </w:rPr>
               <w:fldChar w:fldCharType="begin">
                 <w:ffData>
-                  <w:name w:val=""/>
+                  <w:name w:val="Text16"/>
                   <w:enabled/>
                   <w:calcOnExit w:val="0"/>
                   <w:textInput>
-                    <w:default w:val="${geographie}"/>
-                    <w:maxLength w:val="600"/>
+                    <w:maxLength w:val="700"/>
                   </w:textInput>
                 </w:ffData>
               </w:fldChar>
             </w:r>
+            <w:bookmarkStart w:id="14" w:name="Text16"/>
             <w:r>
               <w:rPr>
                 <w:rFonts w:ascii="Arial" w:hAnsi="Arial" w:cs="Arial"/>
@@ -2317,7 +2437,7 @@
                 <w:noProof/>
                 <w:sz w:val="20"/>
               </w:rPr>
-              <w:t>${geographie}</w:t>
+              <w:t>${gemeinschaftskunde}</w:t>
             </w:r>
             <w:r>
               <w:rPr>
@@ -2326,11 +2446,12 @@
               </w:rPr>
               <w:fldChar w:fldCharType="end"/>
             </w:r>
+            <w:bookmarkEnd w:id="14"/>
           </w:p>
         </w:tc>
         <w:tc>
           <w:tcPr>
-            <w:tcW w:w="2482" w:type="dxa"/>
+            <w:tcW w:w="2475" w:type="dxa"/>
             <w:tcBorders>
               <w:top w:val="single" w:sz="4" w:space="0" w:color="auto"/>
               <w:bottom w:val="single" w:sz="4" w:space="0" w:color="auto"/>
@@ -2343,12 +2464,13 @@
                 <w:rFonts w:ascii="Arial" w:hAnsi="Arial" w:cs="Arial"/>
                 <w:sz w:val="20"/>
               </w:rPr>
-              <w:id w:val="899635313"/>
+              <w:id w:val="516506495"/>
               <w:placeholder>
-                <w:docPart w:val="B2CE738EBD4949ED98E340BF39077DC7"/>
+                <w:docPart w:val="463A80CFBBA84F4390F4A2B54B9025BA"/>
               </w:placeholder>
               <w:dropDownList>
                 <w:listItem w:displayText="Bitte die Niveaustufe auswählen" w:value="Bitte die Niveaustufe auswählen"/>
+                <w:listItem w:displayText="   " w:value="   "/>
                 <w:listItem w:displayText="Niveau G" w:value="Niveau G"/>
                 <w:listItem w:displayText="Niveau M" w:value="Niveau M"/>
                 <w:listItem w:displayText="Niveau E" w:value="Niveau E"/>
@@ -2361,7 +2483,6 @@
                 <w:pPr>
                   <w:rPr>
                     <w:rFonts w:ascii="Arial" w:hAnsi="Arial" w:cs="Arial"/>
-                    <w:sz w:val="20"/>
                   </w:rPr>
                 </w:pPr>
                 <w:r>
@@ -2380,9 +2501,9 @@
                 <w:rFonts w:ascii="Arial" w:hAnsi="Arial" w:cs="Arial"/>
                 <w:sz w:val="20"/>
               </w:rPr>
-              <w:id w:val="1133062441"/>
+              <w:id w:val="-1481075471"/>
               <w:placeholder>
-                <w:docPart w:val="BB8B72EF73604C70AD317296F9366D88"/>
+                <w:docPart w:val="D850E56E1BF54126A4882D4B797C10B9"/>
               </w:placeholder>
               <w:dropDownList>
                 <w:listItem w:displayText="ggf. Note" w:value="ggf. Note"/>
@@ -2422,7 +2543,8 @@
         </w:trPr>
         <w:tc>
           <w:tcPr>
-            <w:tcW w:w="7787" w:type="dxa"/>
+            <w:tcW w:w="10240" w:type="dxa"/>
+            <w:gridSpan w:val="2"/>
             <w:tcBorders>
               <w:bottom w:val="single" w:sz="4" w:space="0" w:color="auto"/>
             </w:tcBorders>
@@ -2441,32 +2563,7 @@
                 <w:rFonts w:ascii="Arial" w:hAnsi="Arial" w:cs="Arial"/>
                 <w:b/>
               </w:rPr>
-              <w:t>Gemeinschaftskunde</w:t>
-            </w:r>
-          </w:p>
-        </w:tc>
-        <w:tc>
-          <w:tcPr>
-            <w:tcW w:w="2482" w:type="dxa"/>
-            <w:tcBorders>
-              <w:bottom w:val="single" w:sz="4" w:space="0" w:color="auto"/>
-            </w:tcBorders>
-            <w:shd w:val="clear" w:color="auto" w:fill="D9D9D9" w:themeFill="background1" w:themeFillShade="D9"/>
-            <w:vAlign w:val="center"/>
-          </w:tcPr>
-          <w:p>
-            <w:pPr>
-              <w:spacing w:after="60"/>
-              <w:rPr>
-                <w:rFonts w:ascii="Arial" w:hAnsi="Arial" w:cs="Arial"/>
-              </w:rPr>
-            </w:pPr>
-            <w:r>
-              <w:rPr>
-                <w:rFonts w:ascii="Arial" w:hAnsi="Arial" w:cs="Arial"/>
-                <w:b/>
-              </w:rPr>
-              <w:t>Niveaustufe *</w:t>
+              <w:t>Wirtschaft / Berufs- und Studienorientierung (WBS)</w:t>
             </w:r>
           </w:p>
         </w:tc>
@@ -2478,7 +2575,7 @@
         </w:trPr>
         <w:tc>
           <w:tcPr>
-            <w:tcW w:w="7787" w:type="dxa"/>
+            <w:tcW w:w="7765" w:type="dxa"/>
             <w:tcBorders>
               <w:top w:val="single" w:sz="4" w:space="0" w:color="auto"/>
               <w:bottom w:val="single" w:sz="4" w:space="0" w:color="auto"/>
@@ -2499,16 +2596,16 @@
               </w:rPr>
               <w:fldChar w:fldCharType="begin">
                 <w:ffData>
-                  <w:name w:val=""/>
+                  <w:name w:val="Text17"/>
                   <w:enabled/>
                   <w:calcOnExit w:val="0"/>
                   <w:textInput>
-                    <w:default w:val="${gemeinschaftskunde}"/>
-                    <w:maxLength w:val="600"/>
+                    <w:maxLength w:val="700"/>
                   </w:textInput>
                 </w:ffData>
               </w:fldChar>
             </w:r>
+            <w:bookmarkStart w:id="15" w:name="Text17"/>
             <w:r>
               <w:rPr>
                 <w:rFonts w:ascii="Arial" w:hAnsi="Arial" w:cs="Arial"/>
@@ -2535,7 +2632,7 @@
                 <w:noProof/>
                 <w:sz w:val="20"/>
               </w:rPr>
-              <w:t>${gemeinschaftskunde}</w:t>
+              <w:t>${wirtschaft_berufs_und_studienorientierung}</w:t>
             </w:r>
             <w:r>
               <w:rPr>
@@ -2544,11 +2641,12 @@
               </w:rPr>
               <w:fldChar w:fldCharType="end"/>
             </w:r>
+            <w:bookmarkEnd w:id="15"/>
           </w:p>
         </w:tc>
         <w:tc>
           <w:tcPr>
-            <w:tcW w:w="2482" w:type="dxa"/>
+            <w:tcW w:w="2475" w:type="dxa"/>
             <w:tcBorders>
               <w:top w:val="single" w:sz="4" w:space="0" w:color="auto"/>
               <w:bottom w:val="single" w:sz="4" w:space="0" w:color="auto"/>
@@ -2561,12 +2659,13 @@
                 <w:rFonts w:ascii="Arial" w:hAnsi="Arial" w:cs="Arial"/>
                 <w:sz w:val="20"/>
               </w:rPr>
-              <w:id w:val="516506495"/>
+              <w:id w:val="-800927259"/>
               <w:placeholder>
-                <w:docPart w:val="B8135899DC9C43B59D211A115FA333E4"/>
+                <w:docPart w:val="4852E8CEE9AA4501A41C07109ACC952C"/>
               </w:placeholder>
               <w:dropDownList>
                 <w:listItem w:displayText="Bitte die Niveaustufe auswählen" w:value="Bitte die Niveaustufe auswählen"/>
+                <w:listItem w:displayText="   " w:value="   "/>
                 <w:listItem w:displayText="Niveau G" w:value="Niveau G"/>
                 <w:listItem w:displayText="Niveau M" w:value="Niveau M"/>
                 <w:listItem w:displayText="Niveau E" w:value="Niveau E"/>
@@ -2579,7 +2678,6 @@
                 <w:pPr>
                   <w:rPr>
                     <w:rFonts w:ascii="Arial" w:hAnsi="Arial" w:cs="Arial"/>
-                    <w:sz w:val="20"/>
                   </w:rPr>
                 </w:pPr>
                 <w:r>
@@ -2598,9 +2696,9 @@
                 <w:rFonts w:ascii="Arial" w:hAnsi="Arial" w:cs="Arial"/>
                 <w:sz w:val="20"/>
               </w:rPr>
-              <w:id w:val="-1481075471"/>
+              <w:id w:val="-1738854607"/>
               <w:placeholder>
-                <w:docPart w:val="4A8536AD628544A5A9C2BE312AAC42AF"/>
+                <w:docPart w:val="8AB11F9489E44B8E8EDC773376B29046"/>
               </w:placeholder>
               <w:dropDownList>
                 <w:listItem w:displayText="ggf. Note" w:value="ggf. Note"/>
@@ -2640,7 +2738,8 @@
         </w:trPr>
         <w:tc>
           <w:tcPr>
-            <w:tcW w:w="7787" w:type="dxa"/>
+            <w:tcW w:w="10240" w:type="dxa"/>
+            <w:gridSpan w:val="2"/>
             <w:tcBorders>
               <w:bottom w:val="single" w:sz="4" w:space="0" w:color="auto"/>
             </w:tcBorders>
@@ -2659,39 +2758,7 @@
                 <w:rFonts w:ascii="Arial" w:hAnsi="Arial" w:cs="Arial"/>
                 <w:b/>
               </w:rPr>
-              <w:t>Wirtschaft / Berufs- und Studienorientierung</w:t>
-            </w:r>
-            <w:r>
-              <w:rPr>
-                <w:rFonts w:ascii="Arial" w:hAnsi="Arial" w:cs="Arial"/>
-                <w:b/>
-              </w:rPr>
-              <w:t xml:space="preserve"> (WBS)</w:t>
-            </w:r>
-          </w:p>
-        </w:tc>
-        <w:tc>
-          <w:tcPr>
-            <w:tcW w:w="2482" w:type="dxa"/>
-            <w:tcBorders>
-              <w:bottom w:val="single" w:sz="4" w:space="0" w:color="auto"/>
-            </w:tcBorders>
-            <w:shd w:val="clear" w:color="auto" w:fill="D9D9D9" w:themeFill="background1" w:themeFillShade="D9"/>
-            <w:vAlign w:val="center"/>
-          </w:tcPr>
-          <w:p>
-            <w:pPr>
-              <w:spacing w:after="60"/>
-              <w:rPr>
-                <w:rFonts w:ascii="Arial" w:hAnsi="Arial" w:cs="Arial"/>
-              </w:rPr>
-            </w:pPr>
-            <w:r>
-              <w:rPr>
-                <w:rFonts w:ascii="Arial" w:hAnsi="Arial" w:cs="Arial"/>
-                <w:b/>
-              </w:rPr>
-              <w:t>Niveaustufe *</w:t>
+              <w:t>Biologie, Naturphänomene und Technik (BNT)</w:t>
             </w:r>
           </w:p>
         </w:tc>
@@ -2703,7 +2770,7 @@
         </w:trPr>
         <w:tc>
           <w:tcPr>
-            <w:tcW w:w="7787" w:type="dxa"/>
+            <w:tcW w:w="7765" w:type="dxa"/>
             <w:tcBorders>
               <w:top w:val="single" w:sz="4" w:space="0" w:color="auto"/>
               <w:bottom w:val="single" w:sz="4" w:space="0" w:color="auto"/>
@@ -2724,16 +2791,16 @@
               </w:rPr>
               <w:fldChar w:fldCharType="begin">
                 <w:ffData>
-                  <w:name w:val=""/>
+                  <w:name w:val="Text18"/>
                   <w:enabled/>
                   <w:calcOnExit w:val="0"/>
                   <w:textInput>
-                    <w:default w:val="${wirtschaft_berufs_und_studienorientierung}"/>
-                    <w:maxLength w:val="600"/>
+                    <w:maxLength w:val="700"/>
                   </w:textInput>
                 </w:ffData>
               </w:fldChar>
             </w:r>
+            <w:bookmarkStart w:id="16" w:name="Text18"/>
             <w:r>
               <w:rPr>
                 <w:rFonts w:ascii="Arial" w:hAnsi="Arial" w:cs="Arial"/>
@@ -2760,7 +2827,7 @@
                 <w:noProof/>
                 <w:sz w:val="20"/>
               </w:rPr>
-              <w:t>${wirtschaft_berufs_und_studienorientierung}</w:t>
+              <w:t>${biologie_naturph_nomene_und_technik}</w:t>
             </w:r>
             <w:r>
               <w:rPr>
@@ -2769,11 +2836,12 @@
               </w:rPr>
               <w:fldChar w:fldCharType="end"/>
             </w:r>
+            <w:bookmarkEnd w:id="16"/>
           </w:p>
         </w:tc>
         <w:tc>
           <w:tcPr>
-            <w:tcW w:w="2482" w:type="dxa"/>
+            <w:tcW w:w="2475" w:type="dxa"/>
             <w:tcBorders>
               <w:top w:val="single" w:sz="4" w:space="0" w:color="auto"/>
               <w:bottom w:val="single" w:sz="4" w:space="0" w:color="auto"/>
@@ -2786,12 +2854,13 @@
                 <w:rFonts w:ascii="Arial" w:hAnsi="Arial" w:cs="Arial"/>
                 <w:sz w:val="20"/>
               </w:rPr>
-              <w:id w:val="-800927259"/>
+              <w:id w:val="1984964844"/>
               <w:placeholder>
-                <w:docPart w:val="6736D2E493794C8CBF1619FB0B697326"/>
+                <w:docPart w:val="907B89F42ECC439B88BF5D70E06312AE"/>
               </w:placeholder>
               <w:dropDownList>
                 <w:listItem w:displayText="Bitte die Niveaustufe auswählen" w:value="Bitte die Niveaustufe auswählen"/>
+                <w:listItem w:displayText="   " w:value="   "/>
                 <w:listItem w:displayText="Niveau G" w:value="Niveau G"/>
                 <w:listItem w:displayText="Niveau M" w:value="Niveau M"/>
                 <w:listItem w:displayText="Niveau E" w:value="Niveau E"/>
@@ -2804,7 +2873,6 @@
                 <w:pPr>
                   <w:rPr>
                     <w:rFonts w:ascii="Arial" w:hAnsi="Arial" w:cs="Arial"/>
-                    <w:sz w:val="20"/>
                   </w:rPr>
                 </w:pPr>
                 <w:r>
@@ -2823,9 +2891,9 @@
                 <w:rFonts w:ascii="Arial" w:hAnsi="Arial" w:cs="Arial"/>
                 <w:sz w:val="20"/>
               </w:rPr>
-              <w:id w:val="-1738854607"/>
+              <w:id w:val="604155396"/>
               <w:placeholder>
-                <w:docPart w:val="384DA1801D3D4B80A336D679BA820CE8"/>
+                <w:docPart w:val="9B53FE64E9AF41A48E750F0439F02E01"/>
               </w:placeholder>
               <w:dropDownList>
                 <w:listItem w:displayText="ggf. Note" w:value="ggf. Note"/>
@@ -2865,7 +2933,8 @@
         </w:trPr>
         <w:tc>
           <w:tcPr>
-            <w:tcW w:w="7787" w:type="dxa"/>
+            <w:tcW w:w="10240" w:type="dxa"/>
+            <w:gridSpan w:val="2"/>
             <w:tcBorders>
               <w:bottom w:val="single" w:sz="4" w:space="0" w:color="auto"/>
             </w:tcBorders>
@@ -2884,32 +2953,8 @@
                 <w:rFonts w:ascii="Arial" w:hAnsi="Arial" w:cs="Arial"/>
                 <w:b/>
               </w:rPr>
-              <w:t>Biologie, Naturphänomene und Technik (BNT)</w:t>
-            </w:r>
-          </w:p>
-        </w:tc>
-        <w:tc>
-          <w:tcPr>
-            <w:tcW w:w="2482" w:type="dxa"/>
-            <w:tcBorders>
-              <w:bottom w:val="single" w:sz="4" w:space="0" w:color="auto"/>
-            </w:tcBorders>
-            <w:shd w:val="clear" w:color="auto" w:fill="D9D9D9" w:themeFill="background1" w:themeFillShade="D9"/>
-            <w:vAlign w:val="center"/>
-          </w:tcPr>
-          <w:p>
-            <w:pPr>
-              <w:spacing w:after="60"/>
-              <w:rPr>
-                <w:rFonts w:ascii="Arial" w:hAnsi="Arial" w:cs="Arial"/>
-              </w:rPr>
-            </w:pPr>
-            <w:r>
-              <w:rPr>
-                <w:rFonts w:ascii="Arial" w:hAnsi="Arial" w:cs="Arial"/>
-                <w:b/>
-              </w:rPr>
-              <w:t>Niveaustufe *</w:t>
+              <w:lastRenderedPageBreak/>
+              <w:t>Physik</w:t>
             </w:r>
           </w:p>
         </w:tc>
@@ -2921,7 +2966,7 @@
         </w:trPr>
         <w:tc>
           <w:tcPr>
-            <w:tcW w:w="7787" w:type="dxa"/>
+            <w:tcW w:w="7765" w:type="dxa"/>
             <w:tcBorders>
               <w:top w:val="single" w:sz="4" w:space="0" w:color="auto"/>
               <w:bottom w:val="single" w:sz="4" w:space="0" w:color="auto"/>
@@ -2942,16 +2987,16 @@
               </w:rPr>
               <w:fldChar w:fldCharType="begin">
                 <w:ffData>
-                  <w:name w:val=""/>
+                  <w:name w:val="Text19"/>
                   <w:enabled/>
                   <w:calcOnExit w:val="0"/>
                   <w:textInput>
-                    <w:default w:val="${biologie_naturph_nomene_und_technik}"/>
-                    <w:maxLength w:val="600"/>
+                    <w:maxLength w:val="700"/>
                   </w:textInput>
                 </w:ffData>
               </w:fldChar>
             </w:r>
+            <w:bookmarkStart w:id="17" w:name="Text19"/>
             <w:r>
               <w:rPr>
                 <w:rFonts w:ascii="Arial" w:hAnsi="Arial" w:cs="Arial"/>
@@ -2978,7 +3023,7 @@
                 <w:noProof/>
                 <w:sz w:val="20"/>
               </w:rPr>
-              <w:t>${biologie_naturph_nomene_und_technik}</w:t>
+              <w:t>${physik}</w:t>
             </w:r>
             <w:r>
               <w:rPr>
@@ -2987,11 +3032,12 @@
               </w:rPr>
               <w:fldChar w:fldCharType="end"/>
             </w:r>
+            <w:bookmarkEnd w:id="17"/>
           </w:p>
         </w:tc>
         <w:tc>
           <w:tcPr>
-            <w:tcW w:w="2482" w:type="dxa"/>
+            <w:tcW w:w="2475" w:type="dxa"/>
             <w:tcBorders>
               <w:top w:val="single" w:sz="4" w:space="0" w:color="auto"/>
               <w:bottom w:val="single" w:sz="4" w:space="0" w:color="auto"/>
@@ -3004,12 +3050,13 @@
                 <w:rFonts w:ascii="Arial" w:hAnsi="Arial" w:cs="Arial"/>
                 <w:sz w:val="20"/>
               </w:rPr>
-              <w:id w:val="1984964844"/>
+              <w:id w:val="1270432672"/>
               <w:placeholder>
-                <w:docPart w:val="B54CABD9C5CE4848BE6B03C050B7F758"/>
+                <w:docPart w:val="C671DCBFB08D4A69919E398D1321A5DE"/>
               </w:placeholder>
               <w:dropDownList>
                 <w:listItem w:displayText="Bitte die Niveaustufe auswählen" w:value="Bitte die Niveaustufe auswählen"/>
+                <w:listItem w:displayText="   " w:value="   "/>
                 <w:listItem w:displayText="Niveau G" w:value="Niveau G"/>
                 <w:listItem w:displayText="Niveau M" w:value="Niveau M"/>
                 <w:listItem w:displayText="Niveau E" w:value="Niveau E"/>
@@ -3022,7 +3069,6 @@
                 <w:pPr>
                   <w:rPr>
                     <w:rFonts w:ascii="Arial" w:hAnsi="Arial" w:cs="Arial"/>
-                    <w:sz w:val="20"/>
                   </w:rPr>
                 </w:pPr>
                 <w:r>
@@ -3041,9 +3087,9 @@
                 <w:rFonts w:ascii="Arial" w:hAnsi="Arial" w:cs="Arial"/>
                 <w:sz w:val="20"/>
               </w:rPr>
-              <w:id w:val="604155396"/>
+              <w:id w:val="-1497869698"/>
               <w:placeholder>
-                <w:docPart w:val="B8729DBB43234492A1B51EFC8F9A536A"/>
+                <w:docPart w:val="E874900CE53445DE9FC3CB880381836E"/>
               </w:placeholder>
               <w:dropDownList>
                 <w:listItem w:displayText="ggf. Note" w:value="ggf. Note"/>
@@ -3083,7 +3129,8 @@
         </w:trPr>
         <w:tc>
           <w:tcPr>
-            <w:tcW w:w="7787" w:type="dxa"/>
+            <w:tcW w:w="10240" w:type="dxa"/>
+            <w:gridSpan w:val="2"/>
             <w:tcBorders>
               <w:bottom w:val="single" w:sz="4" w:space="0" w:color="auto"/>
             </w:tcBorders>
@@ -3102,33 +3149,7 @@
                 <w:rFonts w:ascii="Arial" w:hAnsi="Arial" w:cs="Arial"/>
                 <w:b/>
               </w:rPr>
-              <w:lastRenderedPageBreak/>
-              <w:t>Physik</w:t>
-            </w:r>
-          </w:p>
-        </w:tc>
-        <w:tc>
-          <w:tcPr>
-            <w:tcW w:w="2482" w:type="dxa"/>
-            <w:tcBorders>
-              <w:bottom w:val="single" w:sz="4" w:space="0" w:color="auto"/>
-            </w:tcBorders>
-            <w:shd w:val="clear" w:color="auto" w:fill="D9D9D9" w:themeFill="background1" w:themeFillShade="D9"/>
-            <w:vAlign w:val="center"/>
-          </w:tcPr>
-          <w:p>
-            <w:pPr>
-              <w:spacing w:after="60"/>
-              <w:rPr>
-                <w:rFonts w:ascii="Arial" w:hAnsi="Arial" w:cs="Arial"/>
-              </w:rPr>
-            </w:pPr>
-            <w:r>
-              <w:rPr>
-                <w:rFonts w:ascii="Arial" w:hAnsi="Arial" w:cs="Arial"/>
-                <w:b/>
-              </w:rPr>
-              <w:t>Niveaustufe *</w:t>
+              <w:t>Chemie</w:t>
             </w:r>
           </w:p>
         </w:tc>
@@ -3140,7 +3161,7 @@
         </w:trPr>
         <w:tc>
           <w:tcPr>
-            <w:tcW w:w="7787" w:type="dxa"/>
+            <w:tcW w:w="7765" w:type="dxa"/>
             <w:tcBorders>
               <w:top w:val="single" w:sz="4" w:space="0" w:color="auto"/>
               <w:bottom w:val="single" w:sz="4" w:space="0" w:color="auto"/>
@@ -3161,16 +3182,16 @@
               </w:rPr>
               <w:fldChar w:fldCharType="begin">
                 <w:ffData>
-                  <w:name w:val=""/>
+                  <w:name w:val="Text20"/>
                   <w:enabled/>
                   <w:calcOnExit w:val="0"/>
                   <w:textInput>
-                    <w:default w:val="${physik}"/>
-                    <w:maxLength w:val="600"/>
+                    <w:maxLength w:val="700"/>
                   </w:textInput>
                 </w:ffData>
               </w:fldChar>
             </w:r>
+            <w:bookmarkStart w:id="18" w:name="Text20"/>
             <w:r>
               <w:rPr>
                 <w:rFonts w:ascii="Arial" w:hAnsi="Arial" w:cs="Arial"/>
@@ -3197,7 +3218,7 @@
                 <w:noProof/>
                 <w:sz w:val="20"/>
               </w:rPr>
-              <w:t>${physik}</w:t>
+              <w:t>${chemie}</w:t>
             </w:r>
             <w:r>
               <w:rPr>
@@ -3206,11 +3227,12 @@
               </w:rPr>
               <w:fldChar w:fldCharType="end"/>
             </w:r>
+            <w:bookmarkEnd w:id="18"/>
           </w:p>
         </w:tc>
         <w:tc>
           <w:tcPr>
-            <w:tcW w:w="2482" w:type="dxa"/>
+            <w:tcW w:w="2475" w:type="dxa"/>
             <w:tcBorders>
               <w:top w:val="single" w:sz="4" w:space="0" w:color="auto"/>
               <w:bottom w:val="single" w:sz="4" w:space="0" w:color="auto"/>
@@ -3221,14 +3243,14 @@
             <w:sdtPr>
               <w:rPr>
                 <w:rFonts w:ascii="Arial" w:hAnsi="Arial" w:cs="Arial"/>
-                <w:sz w:val="20"/>
-              </w:rPr>
-              <w:id w:val="1270432672"/>
+              </w:rPr>
+              <w:id w:val="-709496371"/>
               <w:placeholder>
-                <w:docPart w:val="81735D6D743D40CC9AC09B6EEBD01714"/>
+                <w:docPart w:val="668DD2E915FA46B6B16C272462F36FD6"/>
               </w:placeholder>
               <w:dropDownList>
                 <w:listItem w:displayText="Bitte die Niveaustufe auswählen" w:value="Bitte die Niveaustufe auswählen"/>
+                <w:listItem w:displayText="   " w:value="   "/>
                 <w:listItem w:displayText="Niveau G" w:value="Niveau G"/>
                 <w:listItem w:displayText="Niveau M" w:value="Niveau M"/>
                 <w:listItem w:displayText="Niveau E" w:value="Niveau E"/>
@@ -3247,7 +3269,6 @@
                 <w:r>
                   <w:rPr>
                     <w:rFonts w:ascii="Arial" w:hAnsi="Arial" w:cs="Arial"/>
-                    <w:sz w:val="20"/>
                   </w:rPr>
                   <w:t>Bitte die Niveaustufe auswählen</w:t>
                 </w:r>
@@ -3260,9 +3281,9 @@
                 <w:rFonts w:ascii="Arial" w:hAnsi="Arial" w:cs="Arial"/>
                 <w:sz w:val="20"/>
               </w:rPr>
-              <w:id w:val="-1497869698"/>
+              <w:id w:val="-1326199797"/>
               <w:placeholder>
-                <w:docPart w:val="29604E54717E4ADCAAC771F64A384980"/>
+                <w:docPart w:val="C38B9A94FB2246B78D2A5C04FB226F7E"/>
               </w:placeholder>
               <w:dropDownList>
                 <w:listItem w:displayText="ggf. Note" w:value="ggf. Note"/>
@@ -3302,7 +3323,8 @@
         </w:trPr>
         <w:tc>
           <w:tcPr>
-            <w:tcW w:w="7787" w:type="dxa"/>
+            <w:tcW w:w="10240" w:type="dxa"/>
+            <w:gridSpan w:val="2"/>
             <w:tcBorders>
               <w:bottom w:val="single" w:sz="4" w:space="0" w:color="auto"/>
             </w:tcBorders>
@@ -3321,32 +3343,7 @@
                 <w:rFonts w:ascii="Arial" w:hAnsi="Arial" w:cs="Arial"/>
                 <w:b/>
               </w:rPr>
-              <w:t>Chemie</w:t>
-            </w:r>
-          </w:p>
-        </w:tc>
-        <w:tc>
-          <w:tcPr>
-            <w:tcW w:w="2482" w:type="dxa"/>
-            <w:tcBorders>
-              <w:bottom w:val="single" w:sz="4" w:space="0" w:color="auto"/>
-            </w:tcBorders>
-            <w:shd w:val="clear" w:color="auto" w:fill="D9D9D9" w:themeFill="background1" w:themeFillShade="D9"/>
-            <w:vAlign w:val="center"/>
-          </w:tcPr>
-          <w:p>
-            <w:pPr>
-              <w:spacing w:after="60"/>
-              <w:rPr>
-                <w:rFonts w:ascii="Arial" w:hAnsi="Arial" w:cs="Arial"/>
-              </w:rPr>
-            </w:pPr>
-            <w:r>
-              <w:rPr>
-                <w:rFonts w:ascii="Arial" w:hAnsi="Arial" w:cs="Arial"/>
-                <w:b/>
-              </w:rPr>
-              <w:t>Niveaustufe *</w:t>
+              <w:t>Biologie</w:t>
             </w:r>
           </w:p>
         </w:tc>
@@ -3358,7 +3355,7 @@
         </w:trPr>
         <w:tc>
           <w:tcPr>
-            <w:tcW w:w="7787" w:type="dxa"/>
+            <w:tcW w:w="7765" w:type="dxa"/>
             <w:tcBorders>
               <w:top w:val="single" w:sz="4" w:space="0" w:color="auto"/>
               <w:bottom w:val="single" w:sz="4" w:space="0" w:color="auto"/>
@@ -3379,16 +3376,16 @@
               </w:rPr>
               <w:fldChar w:fldCharType="begin">
                 <w:ffData>
-                  <w:name w:val=""/>
+                  <w:name w:val="Text21"/>
                   <w:enabled/>
                   <w:calcOnExit w:val="0"/>
                   <w:textInput>
-                    <w:default w:val="${chemie}"/>
-                    <w:maxLength w:val="600"/>
+                    <w:maxLength w:val="700"/>
                   </w:textInput>
                 </w:ffData>
               </w:fldChar>
             </w:r>
+            <w:bookmarkStart w:id="19" w:name="Text21"/>
             <w:r>
               <w:rPr>
                 <w:rFonts w:ascii="Arial" w:hAnsi="Arial" w:cs="Arial"/>
@@ -3415,7 +3412,7 @@
                 <w:noProof/>
                 <w:sz w:val="20"/>
               </w:rPr>
-              <w:t>${chemie}</w:t>
+              <w:t>${biologie}</w:t>
             </w:r>
             <w:r>
               <w:rPr>
@@ -3424,11 +3421,12 @@
               </w:rPr>
               <w:fldChar w:fldCharType="end"/>
             </w:r>
+            <w:bookmarkEnd w:id="19"/>
           </w:p>
         </w:tc>
         <w:tc>
           <w:tcPr>
-            <w:tcW w:w="2482" w:type="dxa"/>
+            <w:tcW w:w="2475" w:type="dxa"/>
             <w:tcBorders>
               <w:top w:val="single" w:sz="4" w:space="0" w:color="auto"/>
               <w:bottom w:val="single" w:sz="4" w:space="0" w:color="auto"/>
@@ -3441,12 +3439,13 @@
                 <w:rFonts w:ascii="Arial" w:hAnsi="Arial" w:cs="Arial"/>
                 <w:sz w:val="20"/>
               </w:rPr>
-              <w:id w:val="-709496371"/>
+              <w:id w:val="123271084"/>
               <w:placeholder>
-                <w:docPart w:val="F6970A7E65804B38AFF4D30886F14914"/>
+                <w:docPart w:val="51E3C49EDD3648769268F22F75A34D48"/>
               </w:placeholder>
               <w:dropDownList>
                 <w:listItem w:displayText="Bitte die Niveaustufe auswählen" w:value="Bitte die Niveaustufe auswählen"/>
+                <w:listItem w:displayText="   " w:value="   "/>
                 <w:listItem w:displayText="Niveau G" w:value="Niveau G"/>
                 <w:listItem w:displayText="Niveau M" w:value="Niveau M"/>
                 <w:listItem w:displayText="Niveau E" w:value="Niveau E"/>
@@ -3459,7 +3458,6 @@
                 <w:pPr>
                   <w:rPr>
                     <w:rFonts w:ascii="Arial" w:hAnsi="Arial" w:cs="Arial"/>
-                    <w:sz w:val="20"/>
                   </w:rPr>
                 </w:pPr>
                 <w:r>
@@ -3478,9 +3476,9 @@
                 <w:rFonts w:ascii="Arial" w:hAnsi="Arial" w:cs="Arial"/>
                 <w:sz w:val="20"/>
               </w:rPr>
-              <w:id w:val="-1326199797"/>
+              <w:id w:val="-260841909"/>
               <w:placeholder>
-                <w:docPart w:val="6C989BB64F7A4457ABE0F61CB4931B82"/>
+                <w:docPart w:val="50FB53580B6A4548B784E659E486B05E"/>
               </w:placeholder>
               <w:dropDownList>
                 <w:listItem w:displayText="ggf. Note" w:value="ggf. Note"/>
@@ -3520,7 +3518,8 @@
         </w:trPr>
         <w:tc>
           <w:tcPr>
-            <w:tcW w:w="7787" w:type="dxa"/>
+            <w:tcW w:w="10240" w:type="dxa"/>
+            <w:gridSpan w:val="2"/>
             <w:tcBorders>
               <w:bottom w:val="single" w:sz="4" w:space="0" w:color="auto"/>
             </w:tcBorders>
@@ -3539,32 +3538,7 @@
                 <w:rFonts w:ascii="Arial" w:hAnsi="Arial" w:cs="Arial"/>
                 <w:b/>
               </w:rPr>
-              <w:t>Biologie</w:t>
-            </w:r>
-          </w:p>
-        </w:tc>
-        <w:tc>
-          <w:tcPr>
-            <w:tcW w:w="2482" w:type="dxa"/>
-            <w:tcBorders>
-              <w:bottom w:val="single" w:sz="4" w:space="0" w:color="auto"/>
-            </w:tcBorders>
-            <w:shd w:val="clear" w:color="auto" w:fill="D9D9D9" w:themeFill="background1" w:themeFillShade="D9"/>
-            <w:vAlign w:val="center"/>
-          </w:tcPr>
-          <w:p>
-            <w:pPr>
-              <w:spacing w:after="60"/>
-              <w:rPr>
-                <w:rFonts w:ascii="Arial" w:hAnsi="Arial" w:cs="Arial"/>
-              </w:rPr>
-            </w:pPr>
-            <w:r>
-              <w:rPr>
-                <w:rFonts w:ascii="Arial" w:hAnsi="Arial" w:cs="Arial"/>
-                <w:b/>
-              </w:rPr>
-              <w:t>Niveaustufe *</w:t>
+              <w:t>Aufbaukurs Informatik</w:t>
             </w:r>
           </w:p>
         </w:tc>
@@ -3576,7 +3550,7 @@
         </w:trPr>
         <w:tc>
           <w:tcPr>
-            <w:tcW w:w="7787" w:type="dxa"/>
+            <w:tcW w:w="7765" w:type="dxa"/>
             <w:tcBorders>
               <w:top w:val="single" w:sz="4" w:space="0" w:color="auto"/>
               <w:bottom w:val="single" w:sz="4" w:space="0" w:color="auto"/>
@@ -3585,6 +3559,7 @@
           </w:tcPr>
           <w:p>
             <w:pPr>
+              <w:spacing w:after="0"/>
               <w:rPr>
                 <w:rFonts w:ascii="Arial" w:hAnsi="Arial" w:cs="Arial"/>
               </w:rPr>
@@ -3596,16 +3571,16 @@
               </w:rPr>
               <w:fldChar w:fldCharType="begin">
                 <w:ffData>
-                  <w:name w:val=""/>
+                  <w:name w:val="Text22"/>
                   <w:enabled/>
                   <w:calcOnExit w:val="0"/>
                   <w:textInput>
-                    <w:default w:val="${biologie}"/>
-                    <w:maxLength w:val="600"/>
+                    <w:maxLength w:val="700"/>
                   </w:textInput>
                 </w:ffData>
               </w:fldChar>
             </w:r>
+            <w:bookmarkStart w:id="20" w:name="Text22"/>
             <w:r>
               <w:rPr>
                 <w:rFonts w:ascii="Arial" w:hAnsi="Arial" w:cs="Arial"/>
@@ -3632,7 +3607,7 @@
                 <w:noProof/>
                 <w:sz w:val="20"/>
               </w:rPr>
-              <w:t>${biologie}</w:t>
+              <w:t>${aufbaukurs_informatik}</w:t>
             </w:r>
             <w:r>
               <w:rPr>
@@ -3641,11 +3616,12 @@
               </w:rPr>
               <w:fldChar w:fldCharType="end"/>
             </w:r>
+            <w:bookmarkEnd w:id="20"/>
           </w:p>
         </w:tc>
         <w:tc>
           <w:tcPr>
-            <w:tcW w:w="2482" w:type="dxa"/>
+            <w:tcW w:w="2475" w:type="dxa"/>
             <w:tcBorders>
               <w:top w:val="single" w:sz="4" w:space="0" w:color="auto"/>
               <w:bottom w:val="single" w:sz="4" w:space="0" w:color="auto"/>
@@ -3658,12 +3634,13 @@
                 <w:rFonts w:ascii="Arial" w:hAnsi="Arial" w:cs="Arial"/>
                 <w:sz w:val="20"/>
               </w:rPr>
-              <w:id w:val="123271084"/>
+              <w:id w:val="-315801479"/>
               <w:placeholder>
-                <w:docPart w:val="58D0D61F975E43BAAEEB89DAD3E73DE8"/>
+                <w:docPart w:val="812E39E075A9466DA5DAC4732CD5EFDE"/>
               </w:placeholder>
               <w:dropDownList>
                 <w:listItem w:displayText="Bitte die Niveaustufe auswählen" w:value="Bitte die Niveaustufe auswählen"/>
+                <w:listItem w:displayText="   " w:value="   "/>
                 <w:listItem w:displayText="Niveau G" w:value="Niveau G"/>
                 <w:listItem w:displayText="Niveau M" w:value="Niveau M"/>
                 <w:listItem w:displayText="Niveau E" w:value="Niveau E"/>
@@ -3676,7 +3653,6 @@
                 <w:pPr>
                   <w:rPr>
                     <w:rFonts w:ascii="Arial" w:hAnsi="Arial" w:cs="Arial"/>
-                    <w:sz w:val="20"/>
                   </w:rPr>
                 </w:pPr>
                 <w:r>
@@ -3695,9 +3671,9 @@
                 <w:rFonts w:ascii="Arial" w:hAnsi="Arial" w:cs="Arial"/>
                 <w:sz w:val="20"/>
               </w:rPr>
-              <w:id w:val="-260841909"/>
+              <w:id w:val="-1159612474"/>
               <w:placeholder>
-                <w:docPart w:val="86741121961C458C9E9AD34FEDCA4312"/>
+                <w:docPart w:val="1B9EACE6C9A84F77B5C6E5A537BC86B4"/>
               </w:placeholder>
               <w:dropDownList>
                 <w:listItem w:displayText="ggf. Note" w:value="ggf. Note"/>
@@ -3737,7 +3713,8 @@
         </w:trPr>
         <w:tc>
           <w:tcPr>
-            <w:tcW w:w="7787" w:type="dxa"/>
+            <w:tcW w:w="10240" w:type="dxa"/>
+            <w:gridSpan w:val="2"/>
             <w:tcBorders>
               <w:bottom w:val="single" w:sz="4" w:space="0" w:color="auto"/>
             </w:tcBorders>
@@ -3756,32 +3733,7 @@
                 <w:rFonts w:ascii="Arial" w:hAnsi="Arial" w:cs="Arial"/>
                 <w:b/>
               </w:rPr>
-              <w:t>Aufbaukurs Informatik</w:t>
-            </w:r>
-          </w:p>
-        </w:tc>
-        <w:tc>
-          <w:tcPr>
-            <w:tcW w:w="2482" w:type="dxa"/>
-            <w:tcBorders>
-              <w:bottom w:val="single" w:sz="4" w:space="0" w:color="auto"/>
-            </w:tcBorders>
-            <w:shd w:val="clear" w:color="auto" w:fill="D9D9D9" w:themeFill="background1" w:themeFillShade="D9"/>
-            <w:vAlign w:val="center"/>
-          </w:tcPr>
-          <w:p>
-            <w:pPr>
-              <w:spacing w:after="60"/>
-              <w:rPr>
-                <w:rFonts w:ascii="Arial" w:hAnsi="Arial" w:cs="Arial"/>
-              </w:rPr>
-            </w:pPr>
-            <w:r>
-              <w:rPr>
-                <w:rFonts w:ascii="Arial" w:hAnsi="Arial" w:cs="Arial"/>
-                <w:b/>
-              </w:rPr>
-              <w:t>Niveaustufe *</w:t>
+              <w:t>Musik</w:t>
             </w:r>
           </w:p>
         </w:tc>
@@ -3793,7 +3745,7 @@
         </w:trPr>
         <w:tc>
           <w:tcPr>
-            <w:tcW w:w="7787" w:type="dxa"/>
+            <w:tcW w:w="7765" w:type="dxa"/>
             <w:tcBorders>
               <w:top w:val="single" w:sz="4" w:space="0" w:color="auto"/>
               <w:bottom w:val="single" w:sz="4" w:space="0" w:color="auto"/>
@@ -3814,16 +3766,16 @@
               </w:rPr>
               <w:fldChar w:fldCharType="begin">
                 <w:ffData>
-                  <w:name w:val=""/>
+                  <w:name w:val="Text23"/>
                   <w:enabled/>
                   <w:calcOnExit w:val="0"/>
                   <w:textInput>
-                    <w:default w:val="${aufbaukurs_informatik}"/>
-                    <w:maxLength w:val="600"/>
+                    <w:maxLength w:val="700"/>
                   </w:textInput>
                 </w:ffData>
               </w:fldChar>
             </w:r>
+            <w:bookmarkStart w:id="21" w:name="Text23"/>
             <w:r>
               <w:rPr>
                 <w:rFonts w:ascii="Arial" w:hAnsi="Arial" w:cs="Arial"/>
@@ -3850,7 +3802,7 @@
                 <w:noProof/>
                 <w:sz w:val="20"/>
               </w:rPr>
-              <w:t>${aufbaukurs_informatik}</w:t>
+              <w:t>${musik}</w:t>
             </w:r>
             <w:r>
               <w:rPr>
@@ -3859,11 +3811,12 @@
               </w:rPr>
               <w:fldChar w:fldCharType="end"/>
             </w:r>
+            <w:bookmarkEnd w:id="21"/>
           </w:p>
         </w:tc>
         <w:tc>
           <w:tcPr>
-            <w:tcW w:w="2482" w:type="dxa"/>
+            <w:tcW w:w="2475" w:type="dxa"/>
             <w:tcBorders>
               <w:top w:val="single" w:sz="4" w:space="0" w:color="auto"/>
               <w:bottom w:val="single" w:sz="4" w:space="0" w:color="auto"/>
@@ -3876,15 +3829,14 @@
                 <w:rFonts w:ascii="Arial" w:hAnsi="Arial" w:cs="Arial"/>
                 <w:sz w:val="20"/>
               </w:rPr>
-              <w:id w:val="-315801479"/>
+              <w:id w:val="1822000558"/>
               <w:placeholder>
-                <w:docPart w:val="1D2E3D768D9A4870820B2D404A78218D"/>
+                <w:docPart w:val="50D15B1F320440D68614A08385E2EBF7"/>
               </w:placeholder>
               <w:dropDownList>
                 <w:listItem w:displayText="Bitte die Niveaustufe auswählen" w:value="Bitte die Niveaustufe auswählen"/>
-                <w:listItem w:displayText="Niveau G" w:value="Niveau G"/>
-                <w:listItem w:displayText="Niveau M" w:value="Niveau M"/>
-                <w:listItem w:displayText="Niveau E" w:value="Niveau E"/>
+                <w:listItem w:displayText="   " w:value="   "/>
+                <w:listItem w:displayText="Niveau G/M/E" w:value="Niveau G/M/E"/>
                 <w:listItem w:displayText="zieldifferenter Unterricht" w:value="zieldifferenter Unterricht"/>
               </w:dropDownList>
             </w:sdtPr>
@@ -3894,7 +3846,6 @@
                 <w:pPr>
                   <w:rPr>
                     <w:rFonts w:ascii="Arial" w:hAnsi="Arial" w:cs="Arial"/>
-                    <w:sz w:val="20"/>
                   </w:rPr>
                 </w:pPr>
                 <w:r>
@@ -3913,9 +3864,9 @@
                 <w:rFonts w:ascii="Arial" w:hAnsi="Arial" w:cs="Arial"/>
                 <w:sz w:val="20"/>
               </w:rPr>
-              <w:id w:val="-1159612474"/>
+              <w:id w:val="-729156188"/>
               <w:placeholder>
-                <w:docPart w:val="229783521F93449C8A03C113ACD092DE"/>
+                <w:docPart w:val="B892414B1BC44171B504ED4620B6D469"/>
               </w:placeholder>
               <w:dropDownList>
                 <w:listItem w:displayText="ggf. Note" w:value="ggf. Note"/>
@@ -3955,7 +3906,8 @@
         </w:trPr>
         <w:tc>
           <w:tcPr>
-            <w:tcW w:w="7787" w:type="dxa"/>
+            <w:tcW w:w="10240" w:type="dxa"/>
+            <w:gridSpan w:val="2"/>
             <w:tcBorders>
               <w:bottom w:val="single" w:sz="4" w:space="0" w:color="auto"/>
             </w:tcBorders>
@@ -3967,40 +3919,14 @@
               <w:spacing w:after="60"/>
               <w:rPr>
                 <w:rFonts w:ascii="Arial" w:hAnsi="Arial" w:cs="Arial"/>
+              </w:rPr>
+            </w:pPr>
+            <w:r>
+              <w:rPr>
+                <w:rFonts w:ascii="Arial" w:hAnsi="Arial" w:cs="Arial"/>
                 <w:b/>
               </w:rPr>
-            </w:pPr>
-            <w:r>
-              <w:rPr>
-                <w:rFonts w:ascii="Arial" w:hAnsi="Arial" w:cs="Arial"/>
-                <w:b/>
-              </w:rPr>
-              <w:t>Musik</w:t>
-            </w:r>
-          </w:p>
-        </w:tc>
-        <w:tc>
-          <w:tcPr>
-            <w:tcW w:w="2482" w:type="dxa"/>
-            <w:tcBorders>
-              <w:bottom w:val="single" w:sz="4" w:space="0" w:color="auto"/>
-            </w:tcBorders>
-            <w:shd w:val="clear" w:color="auto" w:fill="D9D9D9" w:themeFill="background1" w:themeFillShade="D9"/>
-            <w:vAlign w:val="center"/>
-          </w:tcPr>
-          <w:p>
-            <w:pPr>
-              <w:spacing w:after="60"/>
-              <w:rPr>
-                <w:rFonts w:ascii="Arial" w:hAnsi="Arial" w:cs="Arial"/>
-              </w:rPr>
-            </w:pPr>
-            <w:r>
-              <w:rPr>
-                <w:rFonts w:ascii="Arial" w:hAnsi="Arial" w:cs="Arial"/>
-                <w:b/>
-              </w:rPr>
-              <w:t>Niveaustufe *</w:t>
+              <w:t>Bildende Kunst</w:t>
             </w:r>
           </w:p>
         </w:tc>
@@ -4012,7 +3938,7 @@
         </w:trPr>
         <w:tc>
           <w:tcPr>
-            <w:tcW w:w="7787" w:type="dxa"/>
+            <w:tcW w:w="7765" w:type="dxa"/>
             <w:tcBorders>
               <w:top w:val="single" w:sz="4" w:space="0" w:color="auto"/>
               <w:bottom w:val="single" w:sz="4" w:space="0" w:color="auto"/>
@@ -4033,16 +3959,16 @@
               </w:rPr>
               <w:fldChar w:fldCharType="begin">
                 <w:ffData>
-                  <w:name w:val=""/>
+                  <w:name w:val="Text24"/>
                   <w:enabled/>
                   <w:calcOnExit w:val="0"/>
                   <w:textInput>
-                    <w:default w:val="${musik}"/>
-                    <w:maxLength w:val="600"/>
+                    <w:maxLength w:val="700"/>
                   </w:textInput>
                 </w:ffData>
               </w:fldChar>
             </w:r>
+            <w:bookmarkStart w:id="22" w:name="Text24"/>
             <w:r>
               <w:rPr>
                 <w:rFonts w:ascii="Arial" w:hAnsi="Arial" w:cs="Arial"/>
@@ -4069,7 +3995,7 @@
                 <w:noProof/>
                 <w:sz w:val="20"/>
               </w:rPr>
-              <w:t>${musik}</w:t>
+              <w:t>${bildende_kunst}</w:t>
             </w:r>
             <w:r>
               <w:rPr>
@@ -4078,11 +4004,12 @@
               </w:rPr>
               <w:fldChar w:fldCharType="end"/>
             </w:r>
+            <w:bookmarkEnd w:id="22"/>
           </w:p>
         </w:tc>
         <w:tc>
           <w:tcPr>
-            <w:tcW w:w="2482" w:type="dxa"/>
+            <w:tcW w:w="2475" w:type="dxa"/>
             <w:tcBorders>
               <w:top w:val="single" w:sz="4" w:space="0" w:color="auto"/>
               <w:bottom w:val="single" w:sz="4" w:space="0" w:color="auto"/>
@@ -4095,13 +4022,14 @@
                 <w:rFonts w:ascii="Arial" w:hAnsi="Arial" w:cs="Arial"/>
                 <w:sz w:val="20"/>
               </w:rPr>
-              <w:id w:val="-1668702022"/>
+              <w:id w:val="1410426447"/>
               <w:placeholder>
-                <w:docPart w:val="C420AE07BA14405384A0A4E8784CF6F6"/>
+                <w:docPart w:val="1813C78D966E4FBCA987268B1A737B53"/>
               </w:placeholder>
               <w:dropDownList>
                 <w:listItem w:displayText="Bitte die Niveaustufe auswählen" w:value="Bitte die Niveaustufe auswählen"/>
-                <w:listItem w:displayText="Niveau G / M / E" w:value="Niveau G / M / E"/>
+                <w:listItem w:displayText="   " w:value="   "/>
+                <w:listItem w:displayText="Niveau G/M/E" w:value="Niveau G/M/E"/>
                 <w:listItem w:displayText="zieldifferenter Unterricht" w:value="zieldifferenter Unterricht"/>
               </w:dropDownList>
             </w:sdtPr>
@@ -4111,7 +4039,6 @@
                 <w:pPr>
                   <w:rPr>
                     <w:rFonts w:ascii="Arial" w:hAnsi="Arial" w:cs="Arial"/>
-                    <w:sz w:val="20"/>
                   </w:rPr>
                 </w:pPr>
                 <w:r>
@@ -4130,9 +4057,9 @@
                 <w:rFonts w:ascii="Arial" w:hAnsi="Arial" w:cs="Arial"/>
                 <w:sz w:val="20"/>
               </w:rPr>
-              <w:id w:val="-729156188"/>
+              <w:id w:val="1201361009"/>
               <w:placeholder>
-                <w:docPart w:val="9BB3FD726D5743B5A78F24E9C5EBE6B6"/>
+                <w:docPart w:val="20BD60D06F574314985D1F5C087DA9BD"/>
               </w:placeholder>
               <w:dropDownList>
                 <w:listItem w:displayText="ggf. Note" w:value="ggf. Note"/>
@@ -4172,7 +4099,8 @@
         </w:trPr>
         <w:tc>
           <w:tcPr>
-            <w:tcW w:w="7787" w:type="dxa"/>
+            <w:tcW w:w="10240" w:type="dxa"/>
+            <w:gridSpan w:val="2"/>
             <w:tcBorders>
               <w:bottom w:val="single" w:sz="4" w:space="0" w:color="auto"/>
             </w:tcBorders>
@@ -4184,6 +4112,7 @@
               <w:spacing w:after="60"/>
               <w:rPr>
                 <w:rFonts w:ascii="Arial" w:hAnsi="Arial" w:cs="Arial"/>
+                <w:b/>
               </w:rPr>
             </w:pPr>
             <w:r>
@@ -4191,32 +4120,8 @@
                 <w:rFonts w:ascii="Arial" w:hAnsi="Arial" w:cs="Arial"/>
                 <w:b/>
               </w:rPr>
-              <w:t>Bildende Kunst</w:t>
-            </w:r>
-          </w:p>
-        </w:tc>
-        <w:tc>
-          <w:tcPr>
-            <w:tcW w:w="2482" w:type="dxa"/>
-            <w:tcBorders>
-              <w:bottom w:val="single" w:sz="4" w:space="0" w:color="auto"/>
-            </w:tcBorders>
-            <w:shd w:val="clear" w:color="auto" w:fill="D9D9D9" w:themeFill="background1" w:themeFillShade="D9"/>
-            <w:vAlign w:val="center"/>
-          </w:tcPr>
-          <w:p>
-            <w:pPr>
-              <w:spacing w:after="60"/>
-              <w:rPr>
-                <w:rFonts w:ascii="Arial" w:hAnsi="Arial" w:cs="Arial"/>
-              </w:rPr>
-            </w:pPr>
-            <w:r>
-              <w:rPr>
-                <w:rFonts w:ascii="Arial" w:hAnsi="Arial" w:cs="Arial"/>
-                <w:b/>
-              </w:rPr>
-              <w:t>Niveaustufe *</w:t>
+              <w:lastRenderedPageBreak/>
+              <w:t>Sport</w:t>
             </w:r>
           </w:p>
         </w:tc>
@@ -4228,7 +4133,266 @@
         </w:trPr>
         <w:tc>
           <w:tcPr>
-            <w:tcW w:w="7787" w:type="dxa"/>
+            <w:tcW w:w="7765" w:type="dxa"/>
+            <w:tcBorders>
+              <w:bottom w:val="single" w:sz="4" w:space="0" w:color="auto"/>
+            </w:tcBorders>
+            <w:shd w:val="clear" w:color="auto" w:fill="auto"/>
+            <w:vAlign w:val="center"/>
+          </w:tcPr>
+          <w:p>
+            <w:pPr>
+              <w:spacing w:after="0"/>
+              <w:rPr>
+                <w:rFonts w:ascii="Arial" w:hAnsi="Arial" w:cs="Arial"/>
+                <w:sz w:val="20"/>
+              </w:rPr>
+            </w:pPr>
+            <w:r>
+              <w:rPr>
+                <w:rFonts w:ascii="Arial" w:hAnsi="Arial" w:cs="Arial"/>
+                <w:sz w:val="20"/>
+              </w:rPr>
+              <w:fldChar w:fldCharType="begin">
+                <w:ffData>
+                  <w:name w:val="Text25"/>
+                  <w:enabled/>
+                  <w:calcOnExit w:val="0"/>
+                  <w:textInput>
+                    <w:maxLength w:val="700"/>
+                  </w:textInput>
+                </w:ffData>
+              </w:fldChar>
+            </w:r>
+            <w:bookmarkStart w:id="23" w:name="Text25"/>
+            <w:r>
+              <w:rPr>
+                <w:rFonts w:ascii="Arial" w:hAnsi="Arial" w:cs="Arial"/>
+                <w:sz w:val="20"/>
+              </w:rPr>
+              <w:instrText xml:space="preserve"> FORMTEXT </w:instrText>
+            </w:r>
+            <w:r>
+              <w:rPr>
+                <w:rFonts w:ascii="Arial" w:hAnsi="Arial" w:cs="Arial"/>
+                <w:sz w:val="20"/>
+              </w:rPr>
+            </w:r>
+            <w:r>
+              <w:rPr>
+                <w:rFonts w:ascii="Arial" w:hAnsi="Arial" w:cs="Arial"/>
+                <w:sz w:val="20"/>
+              </w:rPr>
+              <w:fldChar w:fldCharType="separate"/>
+            </w:r>
+            <w:r>
+              <w:rPr>
+                <w:rFonts w:ascii="Arial" w:hAnsi="Arial" w:cs="Arial"/>
+                <w:noProof/>
+                <w:sz w:val="20"/>
+              </w:rPr>
+              <w:t>${sport}</w:t>
+            </w:r>
+            <w:r>
+              <w:rPr>
+                <w:rFonts w:ascii="Arial" w:hAnsi="Arial" w:cs="Arial"/>
+                <w:sz w:val="20"/>
+              </w:rPr>
+              <w:fldChar w:fldCharType="end"/>
+            </w:r>
+            <w:bookmarkEnd w:id="23"/>
+          </w:p>
+        </w:tc>
+        <w:tc>
+          <w:tcPr>
+            <w:tcW w:w="2475" w:type="dxa"/>
+            <w:tcBorders>
+              <w:bottom w:val="single" w:sz="4" w:space="0" w:color="auto"/>
+            </w:tcBorders>
+            <w:shd w:val="clear" w:color="auto" w:fill="auto"/>
+            <w:vAlign w:val="center"/>
+          </w:tcPr>
+          <w:sdt>
+            <w:sdtPr>
+              <w:rPr>
+                <w:rStyle w:val="Formatvorlage2"/>
+              </w:rPr>
+              <w:id w:val="1035474798"/>
+              <w:placeholder>
+                <w:docPart w:val="4676F35583CE4981BCBD7E8561E0FA89"/>
+              </w:placeholder>
+              <w:showingPlcHdr/>
+              <w:dropDownList>
+                <w:listItem w:value="Wählen Sie ein Element aus."/>
+                <w:listItem w:displayText="   " w:value="   "/>
+                <w:listItem w:displayText="Niveau G/M/E" w:value="Niveau G/M/E"/>
+                <w:listItem w:displayText="zieldifferenter Unterricht" w:value="zieldifferenter Unterricht"/>
+              </w:dropDownList>
+            </w:sdtPr>
+            <w:sdtEndPr>
+              <w:rPr>
+                <w:rStyle w:val="a0"/>
+                <w:rFonts w:ascii="Calibri" w:hAnsi="Calibri" w:cs="Arial"/>
+                <w:b/>
+                <w:sz w:val="22"/>
+              </w:rPr>
+            </w:sdtEndPr>
+            <w:sdtContent>
+              <w:p>
+                <w:pPr>
+                  <w:spacing w:after="60"/>
+                  <w:rPr>
+                    <w:rFonts w:ascii="Arial" w:hAnsi="Arial" w:cs="Arial"/>
+                    <w:b/>
+                    <w:sz w:val="20"/>
+                  </w:rPr>
+                </w:pPr>
+                <w:r>
+                  <w:rPr>
+                    <w:rFonts w:ascii="Arial" w:hAnsi="Arial" w:cs="Arial"/>
+                    <w:sz w:val="20"/>
+                  </w:rPr>
+                  <w:t>Bitte die Niveaustufe auswählen</w:t>
+                </w:r>
+                <w:r>
+                  <w:rPr>
+                    <w:rFonts w:ascii="Arial" w:hAnsi="Arial" w:cs="Arial"/>
+                    <w:b/>
+                    <w:sz w:val="20"/>
+                  </w:rPr>
+                  <w:t>.</w:t>
+                </w:r>
+              </w:p>
+            </w:sdtContent>
+          </w:sdt>
+          <w:sdt>
+            <w:sdtPr>
+              <w:rPr>
+                <w:rStyle w:val="Formatvorlage1"/>
+              </w:rPr>
+              <w:id w:val="-767154194"/>
+              <w:placeholder>
+                <w:docPart w:val="939F205502A14D5EBA4E68D7018C660D"/>
+              </w:placeholder>
+              <w:showingPlcHdr/>
+              <w:dropDownList>
+                <w:listItem w:displayText="ggf. Note" w:value="ggf. Note"/>
+                <w:listItem w:displayText="    " w:value="    "/>
+                <w:listItem w:displayText="Note 1" w:value="Note 1"/>
+                <w:listItem w:displayText="Note 2" w:value="Note 2"/>
+                <w:listItem w:displayText="Note 3" w:value="Note 3"/>
+                <w:listItem w:displayText="Note 4" w:value="Note 4"/>
+                <w:listItem w:displayText="Note 5" w:value="Note 5"/>
+                <w:listItem w:displayText="Note 6" w:value="Note 6"/>
+              </w:dropDownList>
+            </w:sdtPr>
+            <w:sdtEndPr>
+              <w:rPr>
+                <w:rStyle w:val="a0"/>
+                <w:rFonts w:ascii="Calibri" w:hAnsi="Calibri" w:cs="Arial"/>
+                <w:b/>
+                <w:sz w:val="22"/>
+              </w:rPr>
+            </w:sdtEndPr>
+            <w:sdtContent>
+              <w:p>
+                <w:pPr>
+                  <w:spacing w:after="60"/>
+                  <w:rPr>
+                    <w:rFonts w:ascii="Arial" w:hAnsi="Arial" w:cs="Arial"/>
+                    <w:b/>
+                    <w:sz w:val="20"/>
+                  </w:rPr>
+                </w:pPr>
+                <w:r>
+                  <w:rPr>
+                    <w:rFonts w:ascii="Arial" w:hAnsi="Arial" w:cs="Arial"/>
+                    <w:sz w:val="20"/>
+                  </w:rPr>
+                  <w:t>ggf. Note</w:t>
+                </w:r>
+              </w:p>
+            </w:sdtContent>
+          </w:sdt>
+        </w:tc>
+      </w:tr>
+      <w:tr>
+        <w:trPr>
+          <w:trHeight w:hRule="exact" w:val="567"/>
+          <w:jc w:val="center"/>
+        </w:trPr>
+        <w:tc>
+          <w:tcPr>
+            <w:tcW w:w="10240" w:type="dxa"/>
+            <w:gridSpan w:val="2"/>
+            <w:tcBorders>
+              <w:bottom w:val="single" w:sz="4" w:space="0" w:color="auto"/>
+            </w:tcBorders>
+            <w:shd w:val="clear" w:color="auto" w:fill="D9D9D9" w:themeFill="background1" w:themeFillShade="D9"/>
+            <w:vAlign w:val="center"/>
+          </w:tcPr>
+          <w:p>
+            <w:pPr>
+              <w:spacing w:after="60"/>
+              <w:rPr>
+                <w:rFonts w:ascii="Arial" w:hAnsi="Arial" w:cs="Arial"/>
+              </w:rPr>
+            </w:pPr>
+            <w:r>
+              <w:rPr>
+                <w:rFonts w:ascii="Arial" w:hAnsi="Arial" w:cs="Arial"/>
+                <w:b/>
+              </w:rPr>
+              <w:t xml:space="preserve">Wahlpflichtfach </w:t>
+            </w:r>
+            <w:sdt>
+              <w:sdtPr>
+                <w:rPr>
+                  <w:rFonts w:ascii="Arial" w:hAnsi="Arial" w:cs="Arial"/>
+                  <w:b/>
+                </w:rPr>
+                <w:id w:val="-386029988"/>
+                <w:placeholder>
+                  <w:docPart w:val="A4EC9762F84444ABBDAAD623CFBA017F"/>
+                </w:placeholder>
+                <w:comboBox>
+                  <w:listItem w:value="Wählen Sie ein Fach aus."/>
+                  <w:listItem w:displayText="   " w:value="   "/>
+                  <w:listItem w:displayText="Technik" w:value="Technik"/>
+                  <w:listItem w:displayText="Alltagskultur, Ernährung, Soziales (AES)" w:value="Alltagskultur, Ernährung, Soziales (AES)"/>
+                  <w:listItem w:displayText="Französisch" w:value="Französisch"/>
+                  <w:listItem w:displayText="---" w:value="---"/>
+                </w:comboBox>
+              </w:sdtPr>
+              <w:sdtEndPr/>
+              <w:sdtContent>
+                <w:r>
+                  <w:rPr>
+                    <w:rFonts w:ascii="Arial" w:hAnsi="Arial" w:cs="Arial"/>
+                    <w:b/>
+                  </w:rPr>
+                  <w:t>Technik</w:t>
+                </w:r>
+              </w:sdtContent>
+            </w:sdt>
+            <w:r>
+              <w:rPr>
+                <w:rFonts w:ascii="Arial" w:hAnsi="Arial" w:cs="Arial"/>
+                <w:b/>
+              </w:rPr>
+              <w:t xml:space="preserve"> </w:t>
+            </w:r>
+          </w:p>
+        </w:tc>
+      </w:tr>
+      <w:tr>
+        <w:trPr>
+          <w:trHeight w:hRule="exact" w:val="1814"/>
+          <w:jc w:val="center"/>
+        </w:trPr>
+        <w:tc>
+          <w:tcPr>
+            <w:tcW w:w="7765" w:type="dxa"/>
             <w:tcBorders>
               <w:top w:val="single" w:sz="4" w:space="0" w:color="auto"/>
               <w:bottom w:val="single" w:sz="4" w:space="0" w:color="auto"/>
@@ -4249,16 +4413,16 @@
               </w:rPr>
               <w:fldChar w:fldCharType="begin">
                 <w:ffData>
-                  <w:name w:val=""/>
+                  <w:name w:val="Text26"/>
                   <w:enabled/>
                   <w:calcOnExit w:val="0"/>
                   <w:textInput>
-                    <w:default w:val="${bildende_kunst}"/>
-                    <w:maxLength w:val="600"/>
+                    <w:maxLength w:val="700"/>
                   </w:textInput>
                 </w:ffData>
               </w:fldChar>
             </w:r>
+            <w:bookmarkStart w:id="24" w:name="Text26"/>
             <w:r>
               <w:rPr>
                 <w:rFonts w:ascii="Arial" w:hAnsi="Arial" w:cs="Arial"/>
@@ -4285,7 +4449,7 @@
                 <w:noProof/>
                 <w:sz w:val="20"/>
               </w:rPr>
-              <w:t>${bildende_kunst}</w:t>
+              <w:t>${wahlpflichtfach}</w:t>
             </w:r>
             <w:r>
               <w:rPr>
@@ -4294,11 +4458,12 @@
               </w:rPr>
               <w:fldChar w:fldCharType="end"/>
             </w:r>
+            <w:bookmarkEnd w:id="24"/>
           </w:p>
         </w:tc>
         <w:tc>
           <w:tcPr>
-            <w:tcW w:w="2482" w:type="dxa"/>
+            <w:tcW w:w="2475" w:type="dxa"/>
             <w:tcBorders>
               <w:top w:val="single" w:sz="4" w:space="0" w:color="auto"/>
               <w:bottom w:val="single" w:sz="4" w:space="0" w:color="auto"/>
@@ -4311,13 +4476,16 @@
                 <w:rFonts w:ascii="Arial" w:hAnsi="Arial" w:cs="Arial"/>
                 <w:sz w:val="20"/>
               </w:rPr>
-              <w:id w:val="339055281"/>
+              <w:id w:val="948048686"/>
               <w:placeholder>
-                <w:docPart w:val="398D82B492614AC5A64EA6EA181B2147"/>
+                <w:docPart w:val="ECC0D58BC8C14583B151909908C15D55"/>
               </w:placeholder>
               <w:dropDownList>
                 <w:listItem w:displayText="Bitte die Niveaustufe auswählen" w:value="Bitte die Niveaustufe auswählen"/>
-                <w:listItem w:displayText="Niveau G / M / E" w:value="Niveau G / M / E"/>
+                <w:listItem w:displayText="   " w:value="   "/>
+                <w:listItem w:displayText="Niveau G" w:value="Niveau G"/>
+                <w:listItem w:displayText="Niveau M" w:value="Niveau M"/>
+                <w:listItem w:displayText="Niveau E" w:value="Niveau E"/>
                 <w:listItem w:displayText="zieldifferenter Unterricht" w:value="zieldifferenter Unterricht"/>
               </w:dropDownList>
             </w:sdtPr>
@@ -4327,7 +4495,6 @@
                 <w:pPr>
                   <w:rPr>
                     <w:rFonts w:ascii="Arial" w:hAnsi="Arial" w:cs="Arial"/>
-                    <w:sz w:val="20"/>
                   </w:rPr>
                 </w:pPr>
                 <w:r>
@@ -4346,9 +4513,9 @@
                 <w:rFonts w:ascii="Arial" w:hAnsi="Arial" w:cs="Arial"/>
                 <w:sz w:val="20"/>
               </w:rPr>
-              <w:id w:val="1201361009"/>
+              <w:id w:val="603694648"/>
               <w:placeholder>
-                <w:docPart w:val="B158DB6EAD96420C9CF2EC36E341AF85"/>
+                <w:docPart w:val="50E73D6A101D4E39BE06592EB4BC7C03"/>
               </w:placeholder>
               <w:dropDownList>
                 <w:listItem w:displayText="ggf. Note" w:value="ggf. Note"/>
@@ -4388,7 +4555,8 @@
         </w:trPr>
         <w:tc>
           <w:tcPr>
-            <w:tcW w:w="7787" w:type="dxa"/>
+            <w:tcW w:w="10240" w:type="dxa"/>
+            <w:gridSpan w:val="2"/>
             <w:tcBorders>
               <w:bottom w:val="single" w:sz="4" w:space="0" w:color="auto"/>
             </w:tcBorders>
@@ -4400,481 +4568,6 @@
               <w:spacing w:after="60"/>
               <w:rPr>
                 <w:rFonts w:ascii="Arial" w:hAnsi="Arial" w:cs="Arial"/>
-                <w:b/>
-              </w:rPr>
-            </w:pPr>
-            <w:r>
-              <w:rPr>
-                <w:rFonts w:ascii="Arial" w:hAnsi="Arial" w:cs="Arial"/>
-                <w:b/>
-              </w:rPr>
-              <w:lastRenderedPageBreak/>
-              <w:t>Sport</w:t>
-            </w:r>
-          </w:p>
-        </w:tc>
-        <w:tc>
-          <w:tcPr>
-            <w:tcW w:w="2482" w:type="dxa"/>
-            <w:tcBorders>
-              <w:bottom w:val="single" w:sz="4" w:space="0" w:color="auto"/>
-            </w:tcBorders>
-            <w:shd w:val="clear" w:color="auto" w:fill="D9D9D9" w:themeFill="background1" w:themeFillShade="D9"/>
-            <w:vAlign w:val="center"/>
-          </w:tcPr>
-          <w:p>
-            <w:pPr>
-              <w:spacing w:after="60"/>
-              <w:rPr>
-                <w:rFonts w:ascii="Arial" w:hAnsi="Arial" w:cs="Arial"/>
-                <w:b/>
-              </w:rPr>
-            </w:pPr>
-          </w:p>
-        </w:tc>
-      </w:tr>
-      <w:tr>
-        <w:trPr>
-          <w:trHeight w:hRule="exact" w:val="1814"/>
-          <w:jc w:val="center"/>
-        </w:trPr>
-        <w:tc>
-          <w:tcPr>
-            <w:tcW w:w="7787" w:type="dxa"/>
-            <w:tcBorders>
-              <w:bottom w:val="single" w:sz="4" w:space="0" w:color="auto"/>
-            </w:tcBorders>
-            <w:shd w:val="clear" w:color="auto" w:fill="auto"/>
-            <w:vAlign w:val="center"/>
-          </w:tcPr>
-          <w:p>
-            <w:pPr>
-              <w:spacing w:after="0"/>
-              <w:rPr>
-                <w:rFonts w:ascii="Arial" w:hAnsi="Arial" w:cs="Arial"/>
-                <w:sz w:val="20"/>
-              </w:rPr>
-            </w:pPr>
-            <w:r>
-              <w:rPr>
-                <w:rFonts w:ascii="Arial" w:hAnsi="Arial" w:cs="Arial"/>
-                <w:sz w:val="20"/>
-              </w:rPr>
-              <w:fldChar w:fldCharType="begin">
-                <w:ffData>
-                  <w:name w:val="Text9"/>
-                  <w:enabled/>
-                  <w:calcOnExit w:val="0"/>
-                  <w:textInput>
-                    <w:default w:val="${sport}"/>
-                    <w:maxLength w:val="600"/>
-                  </w:textInput>
-                </w:ffData>
-              </w:fldChar>
-            </w:r>
-            <w:bookmarkStart w:id="7" w:name="Text9"/>
-            <w:r>
-              <w:rPr>
-                <w:rFonts w:ascii="Arial" w:hAnsi="Arial" w:cs="Arial"/>
-                <w:sz w:val="20"/>
-              </w:rPr>
-              <w:instrText xml:space="preserve"> FORMTEXT </w:instrText>
-            </w:r>
-            <w:r>
-              <w:rPr>
-                <w:rFonts w:ascii="Arial" w:hAnsi="Arial" w:cs="Arial"/>
-                <w:sz w:val="20"/>
-              </w:rPr>
-            </w:r>
-            <w:r>
-              <w:rPr>
-                <w:rFonts w:ascii="Arial" w:hAnsi="Arial" w:cs="Arial"/>
-                <w:sz w:val="20"/>
-              </w:rPr>
-              <w:fldChar w:fldCharType="separate"/>
-            </w:r>
-            <w:r>
-              <w:rPr>
-                <w:rFonts w:ascii="Arial" w:hAnsi="Arial" w:cs="Arial"/>
-                <w:noProof/>
-                <w:sz w:val="20"/>
-              </w:rPr>
-              <w:t>${sport}</w:t>
-            </w:r>
-            <w:r>
-              <w:rPr>
-                <w:rFonts w:ascii="Arial" w:hAnsi="Arial" w:cs="Arial"/>
-                <w:sz w:val="20"/>
-              </w:rPr>
-              <w:fldChar w:fldCharType="end"/>
-            </w:r>
-            <w:bookmarkEnd w:id="7"/>
-          </w:p>
-        </w:tc>
-        <w:tc>
-          <w:tcPr>
-            <w:tcW w:w="2482" w:type="dxa"/>
-            <w:tcBorders>
-              <w:bottom w:val="single" w:sz="4" w:space="0" w:color="auto"/>
-            </w:tcBorders>
-            <w:shd w:val="clear" w:color="auto" w:fill="auto"/>
-            <w:vAlign w:val="center"/>
-          </w:tcPr>
-          <w:sdt>
-            <w:sdtPr>
-              <w:rPr>
-                <w:rFonts w:ascii="Arial" w:hAnsi="Arial" w:cs="Arial"/>
-                <w:sz w:val="20"/>
-              </w:rPr>
-              <w:id w:val="1084411270"/>
-              <w:placeholder>
-                <w:docPart w:val="A79491E7DCD94B839AF9F8ADF5CE476A"/>
-              </w:placeholder>
-              <w:dropDownList>
-                <w:listItem w:displayText="Bitte die Niveaustufe auswählen" w:value="Bitte die Niveaustufe auswählen"/>
-                <w:listItem w:displayText="Niveau G / M / E" w:value="Niveau G / M / E"/>
-                <w:listItem w:displayText="zieldifferenter Unterricht" w:value="zieldifferenter Unterricht"/>
-              </w:dropDownList>
-            </w:sdtPr>
-            <w:sdtEndPr/>
-            <w:sdtContent>
-              <w:p>
-                <w:pPr>
-                  <w:rPr>
-                    <w:rFonts w:ascii="Arial" w:hAnsi="Arial" w:cs="Arial"/>
-                    <w:sz w:val="20"/>
-                  </w:rPr>
-                </w:pPr>
-                <w:r>
-                  <w:rPr>
-                    <w:rFonts w:ascii="Arial" w:hAnsi="Arial" w:cs="Arial"/>
-                    <w:sz w:val="20"/>
-                  </w:rPr>
-                  <w:t>Bitte die Niveaustufe auswählen</w:t>
-                </w:r>
-              </w:p>
-            </w:sdtContent>
-          </w:sdt>
-          <w:sdt>
-            <w:sdtPr>
-              <w:rPr>
-                <w:rFonts w:ascii="Arial" w:hAnsi="Arial" w:cs="Arial"/>
-                <w:b/>
-                <w:sz w:val="20"/>
-              </w:rPr>
-              <w:id w:val="-767154194"/>
-              <w:placeholder>
-                <w:docPart w:val="5BACFEBDA2B64FDBAB6FC1EFD81071A9"/>
-              </w:placeholder>
-              <w:showingPlcHdr/>
-              <w:dropDownList>
-                <w:listItem w:displayText="ggf. Note" w:value="ggf. Note"/>
-                <w:listItem w:displayText="    " w:value="    "/>
-                <w:listItem w:displayText="Note 1" w:value="Note 1"/>
-                <w:listItem w:displayText="Note 2" w:value="Note 2"/>
-                <w:listItem w:displayText="Note 3" w:value="Note 3"/>
-                <w:listItem w:displayText="Note 4" w:value="Note 4"/>
-                <w:listItem w:displayText="Note 5" w:value="Note 5"/>
-                <w:listItem w:displayText="Note 6" w:value="Note 6"/>
-              </w:dropDownList>
-            </w:sdtPr>
-            <w:sdtEndPr/>
-            <w:sdtContent>
-              <w:p>
-                <w:pPr>
-                  <w:spacing w:after="60"/>
-                  <w:rPr>
-                    <w:rFonts w:ascii="Arial" w:hAnsi="Arial" w:cs="Arial"/>
-                    <w:b/>
-                    <w:sz w:val="20"/>
-                  </w:rPr>
-                </w:pPr>
-                <w:r>
-                  <w:rPr>
-                    <w:rFonts w:ascii="Arial" w:hAnsi="Arial" w:cs="Arial"/>
-                    <w:sz w:val="20"/>
-                  </w:rPr>
-                  <w:t>ggf. Note</w:t>
-                </w:r>
-              </w:p>
-            </w:sdtContent>
-          </w:sdt>
-        </w:tc>
-      </w:tr>
-      <w:tr>
-        <w:trPr>
-          <w:trHeight w:hRule="exact" w:val="567"/>
-          <w:jc w:val="center"/>
-        </w:trPr>
-        <w:tc>
-          <w:tcPr>
-            <w:tcW w:w="7787" w:type="dxa"/>
-            <w:tcBorders>
-              <w:bottom w:val="single" w:sz="4" w:space="0" w:color="auto"/>
-            </w:tcBorders>
-            <w:shd w:val="clear" w:color="auto" w:fill="D9D9D9" w:themeFill="background1" w:themeFillShade="D9"/>
-            <w:vAlign w:val="center"/>
-          </w:tcPr>
-          <w:p>
-            <w:pPr>
-              <w:spacing w:after="60"/>
-              <w:rPr>
-                <w:rFonts w:ascii="Arial" w:hAnsi="Arial" w:cs="Arial"/>
-              </w:rPr>
-            </w:pPr>
-            <w:r>
-              <w:rPr>
-                <w:rFonts w:ascii="Arial" w:hAnsi="Arial" w:cs="Arial"/>
-                <w:b/>
-              </w:rPr>
-              <w:t xml:space="preserve">Wahlpflichtfach </w:t>
-            </w:r>
-            <w:sdt>
-              <w:sdtPr>
-                <w:rPr>
-                  <w:rFonts w:ascii="Arial" w:hAnsi="Arial" w:cs="Arial"/>
-                  <w:b/>
-                </w:rPr>
-                <w:id w:val="-386029988"/>
-                <w:placeholder>
-                  <w:docPart w:val="39D2ADB9C1884473B006B37599AD9F7A"/>
-                </w:placeholder>
-                <w:comboBox>
-                  <w:listItem w:value="Wählen Sie ein Fach aus."/>
-                  <w:listItem w:displayText="   " w:value="   "/>
-                  <w:listItem w:displayText="Technik" w:value="Technik"/>
-                  <w:listItem w:displayText="Alltagskultur, Ernährung, Soziales (AES)" w:value="Alltagskultur, Ernährung, Soziales (AES)"/>
-                  <w:listItem w:displayText="Französisch" w:value="Französisch"/>
-                  <w:listItem w:displayText="---" w:value="---"/>
-                </w:comboBox>
-              </w:sdtPr>
-              <w:sdtEndPr/>
-              <w:sdtContent>
-                <w:r>
-                  <w:rPr>
-                    <w:rFonts w:ascii="Arial" w:hAnsi="Arial" w:cs="Arial"/>
-                    <w:b/>
-                  </w:rPr>
-                  <w:t>Technik</w:t>
-                </w:r>
-              </w:sdtContent>
-            </w:sdt>
-            <w:r>
-              <w:rPr>
-                <w:rFonts w:ascii="Arial" w:hAnsi="Arial" w:cs="Arial"/>
-                <w:b/>
-              </w:rPr>
-              <w:t xml:space="preserve"> </w:t>
-            </w:r>
-          </w:p>
-        </w:tc>
-        <w:tc>
-          <w:tcPr>
-            <w:tcW w:w="2482" w:type="dxa"/>
-            <w:tcBorders>
-              <w:bottom w:val="single" w:sz="4" w:space="0" w:color="auto"/>
-            </w:tcBorders>
-            <w:shd w:val="clear" w:color="auto" w:fill="D9D9D9" w:themeFill="background1" w:themeFillShade="D9"/>
-            <w:vAlign w:val="center"/>
-          </w:tcPr>
-          <w:p>
-            <w:pPr>
-              <w:spacing w:after="60"/>
-              <w:rPr>
-                <w:rFonts w:ascii="Arial" w:hAnsi="Arial" w:cs="Arial"/>
-              </w:rPr>
-            </w:pPr>
-            <w:r>
-              <w:rPr>
-                <w:rFonts w:ascii="Arial" w:hAnsi="Arial" w:cs="Arial"/>
-                <w:b/>
-              </w:rPr>
-              <w:t>Niveaustufe *</w:t>
-            </w:r>
-          </w:p>
-        </w:tc>
-      </w:tr>
-      <w:tr>
-        <w:trPr>
-          <w:trHeight w:hRule="exact" w:val="1814"/>
-          <w:jc w:val="center"/>
-        </w:trPr>
-        <w:tc>
-          <w:tcPr>
-            <w:tcW w:w="7787" w:type="dxa"/>
-            <w:tcBorders>
-              <w:top w:val="single" w:sz="4" w:space="0" w:color="auto"/>
-              <w:bottom w:val="single" w:sz="4" w:space="0" w:color="auto"/>
-            </w:tcBorders>
-            <w:vAlign w:val="center"/>
-          </w:tcPr>
-          <w:p>
-            <w:pPr>
-              <w:spacing w:after="0"/>
-              <w:rPr>
-                <w:rFonts w:ascii="Arial" w:hAnsi="Arial" w:cs="Arial"/>
-              </w:rPr>
-            </w:pPr>
-            <w:r>
-              <w:rPr>
-                <w:rFonts w:ascii="Arial" w:hAnsi="Arial" w:cs="Arial"/>
-                <w:sz w:val="20"/>
-              </w:rPr>
-              <w:fldChar w:fldCharType="begin">
-                <w:ffData>
-                  <w:name w:val=""/>
-                  <w:enabled/>
-                  <w:calcOnExit w:val="0"/>
-                  <w:textInput>
-                    <w:default w:val="${wahlpflichtfach}"/>
-                    <w:maxLength w:val="600"/>
-                  </w:textInput>
-                </w:ffData>
-              </w:fldChar>
-            </w:r>
-            <w:r>
-              <w:rPr>
-                <w:rFonts w:ascii="Arial" w:hAnsi="Arial" w:cs="Arial"/>
-                <w:sz w:val="20"/>
-              </w:rPr>
-              <w:instrText xml:space="preserve"> FORMTEXT </w:instrText>
-            </w:r>
-            <w:r>
-              <w:rPr>
-                <w:rFonts w:ascii="Arial" w:hAnsi="Arial" w:cs="Arial"/>
-                <w:sz w:val="20"/>
-              </w:rPr>
-            </w:r>
-            <w:r>
-              <w:rPr>
-                <w:rFonts w:ascii="Arial" w:hAnsi="Arial" w:cs="Arial"/>
-                <w:sz w:val="20"/>
-              </w:rPr>
-              <w:fldChar w:fldCharType="separate"/>
-            </w:r>
-            <w:r>
-              <w:rPr>
-                <w:rFonts w:ascii="Arial" w:hAnsi="Arial" w:cs="Arial"/>
-                <w:noProof/>
-                <w:sz w:val="20"/>
-              </w:rPr>
-              <w:t>${wahlpflichtfach}</w:t>
-            </w:r>
-            <w:r>
-              <w:rPr>
-                <w:rFonts w:ascii="Arial" w:hAnsi="Arial" w:cs="Arial"/>
-                <w:sz w:val="20"/>
-              </w:rPr>
-              <w:fldChar w:fldCharType="end"/>
-            </w:r>
-          </w:p>
-        </w:tc>
-        <w:tc>
-          <w:tcPr>
-            <w:tcW w:w="2482" w:type="dxa"/>
-            <w:tcBorders>
-              <w:top w:val="single" w:sz="4" w:space="0" w:color="auto"/>
-              <w:bottom w:val="single" w:sz="4" w:space="0" w:color="auto"/>
-            </w:tcBorders>
-            <w:vAlign w:val="center"/>
-          </w:tcPr>
-          <w:sdt>
-            <w:sdtPr>
-              <w:rPr>
-                <w:rFonts w:ascii="Arial" w:hAnsi="Arial" w:cs="Arial"/>
-                <w:sz w:val="20"/>
-              </w:rPr>
-              <w:id w:val="948048686"/>
-              <w:placeholder>
-                <w:docPart w:val="40DB2F8847FD4AFEAA14EAFD45DEB116"/>
-              </w:placeholder>
-              <w:dropDownList>
-                <w:listItem w:displayText="Bitte die Niveaustufe auswählen" w:value="Bitte die Niveaustufe auswählen"/>
-                <w:listItem w:displayText="Niveau G" w:value="Niveau G"/>
-                <w:listItem w:displayText="Niveau M" w:value="Niveau M"/>
-                <w:listItem w:displayText="Niveau E" w:value="Niveau E"/>
-                <w:listItem w:displayText="zieldifferenter Unterricht" w:value="zieldifferenter Unterricht"/>
-              </w:dropDownList>
-            </w:sdtPr>
-            <w:sdtEndPr/>
-            <w:sdtContent>
-              <w:p>
-                <w:pPr>
-                  <w:rPr>
-                    <w:rFonts w:ascii="Arial" w:hAnsi="Arial" w:cs="Arial"/>
-                    <w:sz w:val="20"/>
-                  </w:rPr>
-                </w:pPr>
-                <w:r>
-                  <w:rPr>
-                    <w:rFonts w:ascii="Arial" w:hAnsi="Arial" w:cs="Arial"/>
-                    <w:sz w:val="20"/>
-                  </w:rPr>
-                  <w:t>Bitte die Niveaustufe auswählen</w:t>
-                </w:r>
-              </w:p>
-            </w:sdtContent>
-          </w:sdt>
-          <w:sdt>
-            <w:sdtPr>
-              <w:rPr>
-                <w:rFonts w:ascii="Arial" w:hAnsi="Arial" w:cs="Arial"/>
-                <w:sz w:val="20"/>
-              </w:rPr>
-              <w:id w:val="603694648"/>
-              <w:placeholder>
-                <w:docPart w:val="F5016F380407476583E14A777D85DFC3"/>
-              </w:placeholder>
-              <w:dropDownList>
-                <w:listItem w:displayText="ggf. Note" w:value="ggf. Note"/>
-                <w:listItem w:displayText="   " w:value="   "/>
-                <w:listItem w:displayText="Note 1" w:value="Note 1"/>
-                <w:listItem w:displayText="Note 2" w:value="Note 2"/>
-                <w:listItem w:displayText="Note 3" w:value="Note 3"/>
-                <w:listItem w:displayText="Note 4" w:value="Note 4"/>
-                <w:listItem w:displayText="Note 5" w:value="Note 5"/>
-                <w:listItem w:displayText="Note 6" w:value="Note 6"/>
-              </w:dropDownList>
-            </w:sdtPr>
-            <w:sdtEndPr/>
-            <w:sdtContent>
-              <w:p>
-                <w:pPr>
-                  <w:rPr>
-                    <w:rFonts w:ascii="Arial" w:hAnsi="Arial" w:cs="Arial"/>
-                  </w:rPr>
-                </w:pPr>
-                <w:r>
-                  <w:rPr>
-                    <w:rFonts w:ascii="Arial" w:hAnsi="Arial" w:cs="Arial"/>
-                    <w:sz w:val="20"/>
-                  </w:rPr>
-                  <w:t>ggf. Note</w:t>
-                </w:r>
-              </w:p>
-            </w:sdtContent>
-          </w:sdt>
-        </w:tc>
-      </w:tr>
-      <w:tr>
-        <w:trPr>
-          <w:trHeight w:hRule="exact" w:val="567"/>
-          <w:jc w:val="center"/>
-        </w:trPr>
-        <w:tc>
-          <w:tcPr>
-            <w:tcW w:w="7787" w:type="dxa"/>
-            <w:tcBorders>
-              <w:bottom w:val="single" w:sz="4" w:space="0" w:color="auto"/>
-            </w:tcBorders>
-            <w:shd w:val="clear" w:color="auto" w:fill="D9D9D9" w:themeFill="background1" w:themeFillShade="D9"/>
-            <w:vAlign w:val="center"/>
-          </w:tcPr>
-          <w:p>
-            <w:pPr>
-              <w:spacing w:after="60"/>
-              <w:rPr>
-                <w:rFonts w:ascii="Arial" w:hAnsi="Arial" w:cs="Arial"/>
               </w:rPr>
             </w:pPr>
             <w:r>
@@ -4893,7 +4586,7 @@
                 </w:rPr>
                 <w:id w:val="1695425516"/>
                 <w:placeholder>
-                  <w:docPart w:val="F3A68FBAA0744429884FF8B42BEE14A9"/>
+                  <w:docPart w:val="C07C954E99D74F2E8DA14330BE91F1DB"/>
                 </w:placeholder>
                 <w:comboBox>
                   <w:listItem w:value="Wählen Sie ein Fach aus."/>
@@ -4921,31 +4614,6 @@
             </w:sdt>
           </w:p>
         </w:tc>
-        <w:tc>
-          <w:tcPr>
-            <w:tcW w:w="2482" w:type="dxa"/>
-            <w:tcBorders>
-              <w:bottom w:val="single" w:sz="4" w:space="0" w:color="auto"/>
-            </w:tcBorders>
-            <w:shd w:val="clear" w:color="auto" w:fill="D9D9D9" w:themeFill="background1" w:themeFillShade="D9"/>
-            <w:vAlign w:val="center"/>
-          </w:tcPr>
-          <w:p>
-            <w:pPr>
-              <w:spacing w:after="60"/>
-              <w:rPr>
-                <w:rFonts w:ascii="Arial" w:hAnsi="Arial" w:cs="Arial"/>
-              </w:rPr>
-            </w:pPr>
-            <w:r>
-              <w:rPr>
-                <w:rFonts w:ascii="Arial" w:hAnsi="Arial" w:cs="Arial"/>
-                <w:b/>
-              </w:rPr>
-              <w:t>Niveaustufe *</w:t>
-            </w:r>
-          </w:p>
-        </w:tc>
       </w:tr>
       <w:tr>
         <w:trPr>
@@ -4954,7 +4622,7 @@
         </w:trPr>
         <w:tc>
           <w:tcPr>
-            <w:tcW w:w="7787" w:type="dxa"/>
+            <w:tcW w:w="7765" w:type="dxa"/>
             <w:tcBorders>
               <w:top w:val="single" w:sz="4" w:space="0" w:color="auto"/>
               <w:bottom w:val="single" w:sz="4" w:space="0" w:color="auto"/>
@@ -4975,16 +4643,16 @@
               </w:rPr>
               <w:fldChar w:fldCharType="begin">
                 <w:ffData>
-                  <w:name w:val=""/>
+                  <w:name w:val="Text27"/>
                   <w:enabled/>
                   <w:calcOnExit w:val="0"/>
                   <w:textInput>
-                    <w:default w:val="${profilfach}"/>
-                    <w:maxLength w:val="600"/>
+                    <w:maxLength w:val="700"/>
                   </w:textInput>
                 </w:ffData>
               </w:fldChar>
             </w:r>
+            <w:bookmarkStart w:id="25" w:name="Text27"/>
             <w:r>
               <w:rPr>
                 <w:rFonts w:ascii="Arial" w:hAnsi="Arial" w:cs="Arial"/>
@@ -5020,11 +4688,36 @@
               </w:rPr>
               <w:fldChar w:fldCharType="end"/>
             </w:r>
+            <w:bookmarkEnd w:id="25"/>
+          </w:p>
+          <w:p>
+            <w:pPr>
+              <w:spacing w:after="0"/>
+              <w:rPr>
+                <w:rFonts w:ascii="Arial" w:hAnsi="Arial" w:cs="Arial"/>
+              </w:rPr>
+            </w:pPr>
+          </w:p>
+          <w:p>
+            <w:pPr>
+              <w:spacing w:after="0"/>
+              <w:rPr>
+                <w:rFonts w:ascii="Arial" w:hAnsi="Arial" w:cs="Arial"/>
+              </w:rPr>
+            </w:pPr>
+          </w:p>
+          <w:p>
+            <w:pPr>
+              <w:spacing w:after="0"/>
+              <w:rPr>
+                <w:rFonts w:ascii="Arial" w:hAnsi="Arial" w:cs="Arial"/>
+              </w:rPr>
+            </w:pPr>
           </w:p>
         </w:tc>
         <w:tc>
           <w:tcPr>
-            <w:tcW w:w="2482" w:type="dxa"/>
+            <w:tcW w:w="2475" w:type="dxa"/>
             <w:tcBorders>
               <w:top w:val="single" w:sz="4" w:space="0" w:color="auto"/>
               <w:bottom w:val="single" w:sz="4" w:space="0" w:color="auto"/>
@@ -5039,10 +4732,11 @@
               </w:rPr>
               <w:id w:val="-645819355"/>
               <w:placeholder>
-                <w:docPart w:val="6291FB6882004F4DAA5773A3D33E57B4"/>
+                <w:docPart w:val="7B6BE0F91AD64F54BE7353B1CF8A2927"/>
               </w:placeholder>
               <w:dropDownList>
                 <w:listItem w:displayText="Bitte die Niveaustufe auswählen" w:value="Bitte die Niveaustufe auswählen"/>
+                <w:listItem w:displayText="   " w:value="   "/>
                 <w:listItem w:displayText="Niveau G" w:value="Niveau G"/>
                 <w:listItem w:displayText="Niveau M" w:value="Niveau M"/>
                 <w:listItem w:displayText="Niveau E" w:value="Niveau E"/>
@@ -5055,7 +4749,6 @@
                 <w:pPr>
                   <w:rPr>
                     <w:rFonts w:ascii="Arial" w:hAnsi="Arial" w:cs="Arial"/>
-                    <w:sz w:val="20"/>
                   </w:rPr>
                 </w:pPr>
                 <w:r>
@@ -5076,7 +4769,7 @@
               </w:rPr>
               <w:id w:val="-1178576784"/>
               <w:placeholder>
-                <w:docPart w:val="68F0AD4B2A1E43CD8620F514D6B2B5CE"/>
+                <w:docPart w:val="A702111B75904E9D8E0D96CA2C4948C4"/>
               </w:placeholder>
               <w:dropDownList>
                 <w:listItem w:displayText="ggf. Note" w:value="ggf. Note"/>
@@ -5124,17 +4817,48 @@
     <w:tbl>
       <w:tblPr>
         <w:tblStyle w:val="a8"/>
-        <w:tblW w:w="10245" w:type="dxa"/>
+        <w:tblW w:w="10240" w:type="dxa"/>
         <w:jc w:val="center"/>
         <w:tblLayout w:type="fixed"/>
         <w:tblLook w:val="04A0" w:firstRow="1" w:lastRow="0" w:firstColumn="1" w:lastColumn="0" w:noHBand="0" w:noVBand="1"/>
       </w:tblPr>
       <w:tblGrid>
-        <w:gridCol w:w="10245"/>
+        <w:gridCol w:w="10240"/>
       </w:tblGrid>
       <w:tr>
         <w:trPr>
-          <w:trHeight w:val="567"/>
+          <w:trHeight w:hRule="exact" w:val="567"/>
+          <w:jc w:val="center"/>
+        </w:trPr>
+        <w:tc>
+          <w:tcPr>
+            <w:tcW w:w="10269" w:type="dxa"/>
+            <w:tcBorders>
+              <w:bottom w:val="single" w:sz="4" w:space="0" w:color="auto"/>
+            </w:tcBorders>
+            <w:shd w:val="clear" w:color="auto" w:fill="D9D9D9" w:themeFill="background1" w:themeFillShade="D9"/>
+            <w:vAlign w:val="center"/>
+          </w:tcPr>
+          <w:p>
+            <w:pPr>
+              <w:spacing w:after="60"/>
+              <w:rPr>
+                <w:rFonts w:ascii="Arial" w:hAnsi="Arial" w:cs="Arial"/>
+              </w:rPr>
+            </w:pPr>
+            <w:r>
+              <w:rPr>
+                <w:rFonts w:ascii="Arial" w:hAnsi="Arial" w:cs="Arial"/>
+                <w:b/>
+              </w:rPr>
+              <w:t xml:space="preserve">Bemerkungen </w:t>
+            </w:r>
+          </w:p>
+        </w:tc>
+      </w:tr>
+      <w:tr>
+        <w:trPr>
+          <w:trHeight w:hRule="exact" w:val="1985"/>
           <w:jc w:val="center"/>
         </w:trPr>
         <w:tc>
@@ -5142,50 +4866,12 @@
             <w:tcW w:w="10269" w:type="dxa"/>
             <w:tcBorders>
               <w:top w:val="single" w:sz="4" w:space="0" w:color="auto"/>
-              <w:left w:val="single" w:sz="4" w:space="0" w:color="auto"/>
               <w:bottom w:val="single" w:sz="4" w:space="0" w:color="auto"/>
-              <w:right w:val="single" w:sz="4" w:space="0" w:color="auto"/>
             </w:tcBorders>
-            <w:shd w:val="clear" w:color="auto" w:fill="D9D9D9" w:themeFill="background1" w:themeFillShade="D9"/>
-            <w:vAlign w:val="center"/>
-            <w:hideMark/>
           </w:tcPr>
           <w:p>
             <w:pPr>
-              <w:spacing w:after="60"/>
-              <w:rPr>
-                <w:rFonts w:ascii="Arial" w:hAnsi="Arial" w:cs="Arial"/>
-              </w:rPr>
-            </w:pPr>
-            <w:r>
-              <w:rPr>
-                <w:rFonts w:ascii="Arial" w:hAnsi="Arial" w:cs="Arial"/>
-                <w:b/>
-              </w:rPr>
-              <w:t xml:space="preserve">Bemerkungen </w:t>
-            </w:r>
-          </w:p>
-        </w:tc>
-      </w:tr>
-      <w:tr>
-        <w:trPr>
-          <w:trHeight w:val="2000"/>
-          <w:jc w:val="center"/>
-        </w:trPr>
-        <w:tc>
-          <w:tcPr>
-            <w:tcW w:w="10269" w:type="dxa"/>
-            <w:tcBorders>
-              <w:top w:val="single" w:sz="4" w:space="0" w:color="auto"/>
-              <w:left w:val="single" w:sz="4" w:space="0" w:color="auto"/>
-              <w:bottom w:val="single" w:sz="4" w:space="0" w:color="auto"/>
-              <w:right w:val="single" w:sz="4" w:space="0" w:color="auto"/>
-            </w:tcBorders>
-            <w:hideMark/>
-          </w:tcPr>
-          <w:p>
-            <w:pPr>
-              <w:spacing w:before="60" w:after="0"/>
+              <w:spacing w:before="60" w:after="0" w:line="269" w:lineRule="auto"/>
               <w:rPr>
                 <w:rStyle w:val="Formatvorlage67"/>
                 <w:sz w:val="20"/>
@@ -5208,7 +4894,7 @@
                 </w:ffData>
               </w:fldChar>
             </w:r>
-            <w:bookmarkStart w:id="8" w:name="Text28"/>
+            <w:bookmarkStart w:id="26" w:name="Text28"/>
             <w:r>
               <w:rPr>
                 <w:rStyle w:val="Formatvorlage67"/>
@@ -5239,12 +4925,12 @@
             </w:r>
             <w:r>
               <w:rPr>
-                <w:szCs w:val="22"/>
-                <w:lang w:eastAsia="en-US"/>
+                <w:rStyle w:val="Formatvorlage67"/>
+                <w:sz w:val="20"/>
               </w:rPr>
               <w:fldChar w:fldCharType="end"/>
             </w:r>
-            <w:bookmarkEnd w:id="8"/>
+            <w:bookmarkEnd w:id="26"/>
             <w:r>
               <w:rPr>
                 <w:rStyle w:val="Formatvorlage67"/>
@@ -5260,26 +4946,43 @@
                 </w:rPr>
                 <w:id w:val="601076887"/>
                 <w:placeholder>
-                  <w:docPart w:val="F5A31FFC583041749BE565245C312FD7"/>
+                  <w:docPart w:val="B4044BC2CEAE41D9B202CD5A59255B69"/>
                 </w:placeholder>
                 <w:comboBox>
+                  <w:listItem w:displayText="zieldifferenter Unterricht" w:value="zieldifferenter Unterricht"/>
                   <w:listItem w:value="Wählen Sie ein Element aus."/>
                   <w:listItem w:displayText="   " w:value="   "/>
-                  <w:listItem w:displayText="zieldifferenter Unterricht" w:value="zieldifferenter Unterricht"/>
                   <w:listItem w:displayText="wurde zieldifferent unterrichtet. Die Leistungsbeschreibung und -bewertung erfolgte auf Grundlage des Bildungsplans für den Förderschwerpunkt" w:value="wurde zieldifferent unterrichtet. Die Leistungsbeschreibung und -bewertung erfolgte auf Grundlage des Bildungsplans für den Förderschwerpunkt"/>
                   <w:listItem w:displayText="${lessons_target}" w:value="${lessons_target}"/>
                 </w:comboBox>
               </w:sdtPr>
+              <w:sdtEndPr>
+                <w:rPr>
+                  <w:rStyle w:val="Formatvorlage67"/>
+                </w:rPr>
+              </w:sdtEndPr>
               <w:sdtContent>
                 <w:r>
+                  <w:rPr>
+                    <w:rStyle w:val="Formatvorlage67"/>
+                    <w:sz w:val="20"/>
+                  </w:rPr>
                   <w:t>${</w:t>
                 </w:r>
                 <w:proofErr w:type="spellStart"/>
                 <w:r>
+                  <w:rPr>
+                    <w:rStyle w:val="Formatvorlage67"/>
+                    <w:sz w:val="20"/>
+                  </w:rPr>
                   <w:t>lessons_target</w:t>
                 </w:r>
                 <w:proofErr w:type="spellEnd"/>
                 <w:r>
+                  <w:rPr>
+                    <w:rStyle w:val="Formatvorlage67"/>
+                    <w:sz w:val="20"/>
+                  </w:rPr>
                   <w:t>}</w:t>
                 </w:r>
               </w:sdtContent>
@@ -5299,7 +5002,7 @@
                 </w:rPr>
                 <w:id w:val="1201677864"/>
                 <w:placeholder>
-                  <w:docPart w:val="1DFF8345505D45B89019E758A4222C8D"/>
+                  <w:docPart w:val="A1972233C37D47799D9CD5272B7F6D30"/>
                 </w:placeholder>
                 <w:comboBox>
                   <w:listItem w:value="Wählen Sie ein Element aus."/>
@@ -5309,6 +5012,11 @@
                   <w:listItem w:displayText="${focus}" w:value="${focus}"/>
                 </w:comboBox>
               </w:sdtPr>
+              <w:sdtEndPr>
+                <w:rPr>
+                  <w:rStyle w:val="Formatvorlage67"/>
+                </w:rPr>
+              </w:sdtEndPr>
               <w:sdtContent>
                 <w:r>
                   <w:rPr>
@@ -5340,11 +5048,11 @@
             <w:sdtPr>
               <w:rPr>
                 <w:rStyle w:val="Formatvorlage67"/>
-                <w:sz w:val="20"/>
+                <w:sz w:val="16"/>
               </w:rPr>
               <w:id w:val="-1698311650"/>
               <w:placeholder>
-                <w:docPart w:val="F5A31FFC583041749BE565245C312FD7"/>
+                <w:docPart w:val="B4044BC2CEAE41D9B202CD5A59255B69"/>
               </w:placeholder>
               <w:comboBox>
                 <w:listItem w:displayText="Beiblatt" w:value="Beiblatt"/>
@@ -5353,10 +5061,15 @@
                 <w:listItem w:displayText="(siehe schuleigenes Beiblatt)" w:value="(siehe schuleigenes Beiblatt)"/>
               </w:comboBox>
             </w:sdtPr>
+            <w:sdtEndPr>
+              <w:rPr>
+                <w:rStyle w:val="Formatvorlage67"/>
+              </w:rPr>
+            </w:sdtEndPr>
             <w:sdtContent>
               <w:p>
                 <w:pPr>
-                  <w:spacing w:after="0"/>
+                  <w:spacing w:before="60" w:after="0" w:line="269" w:lineRule="auto"/>
                   <w:rPr>
                     <w:rStyle w:val="Formatvorlage67"/>
                     <w:sz w:val="20"/>
@@ -5365,7 +5078,7 @@
                 <w:r>
                   <w:rPr>
                     <w:rStyle w:val="Formatvorlage67"/>
-                    <w:sz w:val="20"/>
+                    <w:sz w:val="16"/>
                   </w:rPr>
                   <w:t>Beiblatt</w:t>
                 </w:r>
@@ -5374,9 +5087,9 @@
           </w:sdt>
           <w:p>
             <w:pPr>
-              <w:spacing w:before="120" w:after="0"/>
-              <w:rPr>
-                <w:rFonts w:cs="Arial"/>
+              <w:spacing w:before="60" w:after="0"/>
+              <w:rPr>
+                <w:rFonts w:ascii="Arial" w:hAnsi="Arial" w:cs="Arial"/>
               </w:rPr>
             </w:pPr>
             <w:r>
@@ -5390,13 +5103,12 @@
                   <w:enabled/>
                   <w:calcOnExit w:val="0"/>
                   <w:textInput>
-                    <w:default w:val="${comments}"/>
-                    <w:maxLength w:val="450"/>
+                    <w:maxLength w:val="650"/>
                   </w:textInput>
                 </w:ffData>
               </w:fldChar>
             </w:r>
-            <w:bookmarkStart w:id="9" w:name="Text29"/>
+            <w:bookmarkStart w:id="27" w:name="Text29"/>
             <w:r>
               <w:rPr>
                 <w:rFonts w:ascii="Arial" w:hAnsi="Arial" w:cs="Arial"/>
@@ -5427,19 +5139,19 @@
             </w:r>
             <w:r>
               <w:rPr>
-                <w:szCs w:val="22"/>
-                <w:lang w:eastAsia="en-US"/>
+                <w:rFonts w:ascii="Arial" w:hAnsi="Arial" w:cs="Arial"/>
+                <w:sz w:val="20"/>
               </w:rPr>
               <w:fldChar w:fldCharType="end"/>
             </w:r>
-            <w:bookmarkEnd w:id="9"/>
+            <w:bookmarkEnd w:id="27"/>
           </w:p>
         </w:tc>
       </w:tr>
     </w:tbl>
     <w:p>
       <w:pPr>
-        <w:spacing w:after="0" w:line="240" w:lineRule="auto"/>
+        <w:spacing w:after="0" w:line="264" w:lineRule="auto"/>
         <w:rPr>
           <w:rFonts w:ascii="Arial" w:hAnsi="Arial" w:cs="Arial"/>
           <w:sz w:val="20"/>
@@ -5454,7 +5166,7 @@
           <w:tab w:val="left" w:pos="0"/>
           <w:tab w:val="left" w:pos="224"/>
         </w:tabs>
-        <w:spacing w:after="0" w:line="312" w:lineRule="auto"/>
+        <w:spacing w:after="0" w:line="264" w:lineRule="auto"/>
         <w:ind w:left="-567"/>
         <w:rPr>
           <w:rFonts w:ascii="Arial" w:hAnsi="Arial" w:cs="Arial"/>
@@ -5527,7 +5239,7 @@
           <w:tab w:val="left" w:pos="0"/>
           <w:tab w:val="left" w:pos="224"/>
         </w:tabs>
-        <w:spacing w:after="0" w:line="312" w:lineRule="auto"/>
+        <w:spacing w:after="0" w:line="264" w:lineRule="auto"/>
         <w:ind w:left="-567"/>
         <w:rPr>
           <w:rFonts w:ascii="Arial" w:hAnsi="Arial" w:cs="Arial"/>
@@ -5607,6 +5319,7 @@
         <w:tc>
           <w:tcPr>
             <w:tcW w:w="1879" w:type="dxa"/>
+            <w:vMerge w:val="restart"/>
             <w:vAlign w:val="center"/>
           </w:tcPr>
           <w:p>
@@ -5618,6 +5331,30 @@
                 <w:sz w:val="20"/>
               </w:rPr>
             </w:pPr>
+            <w:r>
+              <w:rPr>
+                <w:rFonts w:ascii="Arial" w:hAnsi="Arial" w:cs="Arial"/>
+                <w:noProof/>
+                <w:sz w:val="18"/>
+              </w:rPr>
+              <w:t>(</w:t>
+            </w:r>
+            <w:r>
+              <w:rPr>
+                <w:rFonts w:ascii="Arial" w:hAnsi="Arial" w:cs="Arial"/>
+                <w:noProof/>
+                <w:sz w:val="18"/>
+              </w:rPr>
+              <w:t>Dienstsiegel</w:t>
+            </w:r>
+            <w:r>
+              <w:rPr>
+                <w:rFonts w:ascii="Arial" w:hAnsi="Arial" w:cs="Arial"/>
+                <w:noProof/>
+                <w:sz w:val="18"/>
+              </w:rPr>
+              <w:t>)</w:t>
+            </w:r>
           </w:p>
         </w:tc>
         <w:tc>
@@ -5646,23 +5383,25 @@
               <w:rPr>
                 <w:rFonts w:ascii="Arial" w:hAnsi="Arial" w:cs="Arial"/>
                 <w:noProof/>
+                <w:sz w:val="20"/>
               </w:rPr>
               <w:fldChar w:fldCharType="begin">
                 <w:ffData>
-                  <w:name w:val=""/>
+                  <w:name w:val="Text30"/>
                   <w:enabled/>
                   <w:calcOnExit w:val="0"/>
                   <w:textInput>
-                    <w:default w:val="Ort, Datum"/>
                     <w:maxLength w:val="40"/>
                   </w:textInput>
                 </w:ffData>
               </w:fldChar>
             </w:r>
+            <w:bookmarkStart w:id="28" w:name="Text30"/>
             <w:r>
               <w:rPr>
                 <w:rFonts w:ascii="Arial" w:hAnsi="Arial" w:cs="Arial"/>
                 <w:noProof/>
+                <w:sz w:val="20"/>
               </w:rPr>
               <w:instrText xml:space="preserve"> FORMTEXT </w:instrText>
             </w:r>
@@ -5670,31 +5409,34 @@
               <w:rPr>
                 <w:rFonts w:ascii="Arial" w:hAnsi="Arial" w:cs="Arial"/>
                 <w:noProof/>
+                <w:sz w:val="20"/>
               </w:rPr>
             </w:r>
             <w:r>
               <w:rPr>
                 <w:rFonts w:ascii="Arial" w:hAnsi="Arial" w:cs="Arial"/>
                 <w:noProof/>
+                <w:sz w:val="20"/>
               </w:rPr>
               <w:fldChar w:fldCharType="separate"/>
             </w:r>
-            <w:bookmarkStart w:id="10" w:name="_GoBack"/>
             <w:r>
               <w:rPr>
                 <w:rFonts w:ascii="Arial" w:hAnsi="Arial" w:cs="Arial"/>
                 <w:noProof/>
+                <w:sz w:val="20"/>
               </w:rPr>
               <w:t>${ort}, ${certda}</w:t>
             </w:r>
-            <w:bookmarkEnd w:id="10"/>
             <w:r>
               <w:rPr>
                 <w:rFonts w:ascii="Arial" w:hAnsi="Arial" w:cs="Arial"/>
                 <w:noProof/>
+                <w:sz w:val="20"/>
               </w:rPr>
               <w:fldChar w:fldCharType="end"/>
             </w:r>
+            <w:bookmarkEnd w:id="28"/>
           </w:p>
         </w:tc>
       </w:tr>
@@ -5707,7 +5449,6 @@
           <w:tcPr>
             <w:tcW w:w="2045" w:type="dxa"/>
             <w:tcBorders>
-              <w:top w:val="nil"/>
               <w:left w:val="nil"/>
               <w:right w:val="nil"/>
             </w:tcBorders>
@@ -5725,7 +5466,6 @@
           <w:tcPr>
             <w:tcW w:w="2048" w:type="dxa"/>
             <w:tcBorders>
-              <w:top w:val="nil"/>
               <w:left w:val="nil"/>
               <w:right w:val="nil"/>
             </w:tcBorders>
@@ -5744,7 +5484,7 @@
         <w:tc>
           <w:tcPr>
             <w:tcW w:w="1879" w:type="dxa"/>
-            <w:vMerge w:val="restart"/>
+            <w:vMerge/>
             <w:vAlign w:val="center"/>
           </w:tcPr>
           <w:p>
@@ -5753,24 +5493,16 @@
               <w:rPr>
                 <w:rFonts w:ascii="Arial" w:hAnsi="Arial" w:cs="Arial"/>
                 <w:noProof/>
-                <w:sz w:val="20"/>
+                <w:sz w:val="18"/>
               </w:rPr>
             </w:pPr>
-            <w:r>
-              <w:rPr>
-                <w:rFonts w:ascii="Arial" w:hAnsi="Arial" w:cs="Arial"/>
-                <w:noProof/>
-                <w:sz w:val="18"/>
-              </w:rPr>
-              <w:t>Dienstsiegel</w:t>
-            </w:r>
           </w:p>
         </w:tc>
         <w:tc>
           <w:tcPr>
-            <w:tcW w:w="2219" w:type="dxa"/>
+            <w:tcW w:w="4268" w:type="dxa"/>
+            <w:gridSpan w:val="2"/>
             <w:tcBorders>
-              <w:top w:val="single" w:sz="4" w:space="0" w:color="auto"/>
               <w:left w:val="nil"/>
               <w:right w:val="nil"/>
             </w:tcBorders>
@@ -5781,36 +5513,23 @@
               <w:rPr>
                 <w:rFonts w:ascii="Arial" w:hAnsi="Arial" w:cs="Arial"/>
                 <w:noProof/>
-                <w:sz w:val="16"/>
-                <w:szCs w:val="16"/>
+                <w:sz w:val="18"/>
               </w:rPr>
             </w:pPr>
-          </w:p>
-        </w:tc>
-        <w:tc>
-          <w:tcPr>
-            <w:tcW w:w="2049" w:type="dxa"/>
-            <w:tcBorders>
-              <w:top w:val="single" w:sz="4" w:space="0" w:color="auto"/>
-              <w:left w:val="nil"/>
-              <w:right w:val="nil"/>
-            </w:tcBorders>
-          </w:tcPr>
-          <w:p>
-            <w:pPr>
-              <w:jc w:val="center"/>
+            <w:r>
               <w:rPr>
                 <w:rFonts w:ascii="Arial" w:hAnsi="Arial" w:cs="Arial"/>
                 <w:noProof/>
-                <w:sz w:val="16"/>
-                <w:szCs w:val="16"/>
-              </w:rPr>
-            </w:pPr>
+                <w:sz w:val="18"/>
+              </w:rPr>
+              <w:t>Ort, Datum</w:t>
+            </w:r>
           </w:p>
         </w:tc>
       </w:tr>
       <w:tr>
         <w:trPr>
+          <w:trHeight w:hRule="exact" w:val="680"/>
           <w:jc w:val="center"/>
         </w:trPr>
         <w:tc>
@@ -5949,14 +5668,122 @@
                 <w:sz w:val="18"/>
                 <w:szCs w:val="18"/>
               </w:rPr>
-              <w:t>Lerngruppenbegleiterin/Lerngruppenbegleiter</w:t>
-            </w:r>
+              <w:fldChar w:fldCharType="begin">
+                <w:ffData>
+                  <w:name w:val="Text31"/>
+                  <w:enabled/>
+                  <w:calcOnExit w:val="0"/>
+                  <w:textInput>
+                    <w:default w:val="Name"/>
+                  </w:textInput>
+                </w:ffData>
+              </w:fldChar>
+            </w:r>
+            <w:bookmarkStart w:id="29" w:name="Text31"/>
+            <w:r>
+              <w:rPr>
+                <w:rFonts w:ascii="Arial" w:hAnsi="Arial" w:cs="Arial"/>
+                <w:noProof/>
+                <w:sz w:val="18"/>
+                <w:szCs w:val="18"/>
+              </w:rPr>
+              <w:instrText xml:space="preserve"> FORMTEXT </w:instrText>
+            </w:r>
+            <w:r>
+              <w:rPr>
+                <w:rFonts w:ascii="Arial" w:hAnsi="Arial" w:cs="Arial"/>
+                <w:noProof/>
+                <w:sz w:val="18"/>
+                <w:szCs w:val="18"/>
+              </w:rPr>
+            </w:r>
+            <w:r>
+              <w:rPr>
+                <w:rFonts w:ascii="Arial" w:hAnsi="Arial" w:cs="Arial"/>
+                <w:noProof/>
+                <w:sz w:val="18"/>
+                <w:szCs w:val="18"/>
+              </w:rPr>
+              <w:fldChar w:fldCharType="separate"/>
+            </w:r>
+            <w:r>
+              <w:rPr>
+                <w:rFonts w:ascii="Arial" w:hAnsi="Arial" w:cs="Arial"/>
+                <w:noProof/>
+                <w:sz w:val="18"/>
+                <w:szCs w:val="18"/>
+              </w:rPr>
+              <w:t>Name</w:t>
+            </w:r>
+            <w:r>
+              <w:rPr>
+                <w:rFonts w:ascii="Arial" w:hAnsi="Arial" w:cs="Arial"/>
+                <w:noProof/>
+                <w:sz w:val="18"/>
+                <w:szCs w:val="18"/>
+              </w:rPr>
+              <w:fldChar w:fldCharType="end"/>
+            </w:r>
+            <w:bookmarkEnd w:id="29"/>
+            <w:r>
+              <w:rPr>
+                <w:rFonts w:ascii="Arial" w:hAnsi="Arial" w:cs="Arial"/>
+                <w:noProof/>
+                <w:sz w:val="18"/>
+                <w:szCs w:val="18"/>
+              </w:rPr>
+              <w:t>,</w:t>
+            </w:r>
+            <w:r>
+              <w:rPr>
+                <w:rFonts w:ascii="Arial" w:hAnsi="Arial" w:cs="Arial"/>
+                <w:noProof/>
+                <w:sz w:val="18"/>
+                <w:szCs w:val="18"/>
+              </w:rPr>
+              <w:t xml:space="preserve"> </w:t>
+            </w:r>
+            <w:sdt>
+              <w:sdtPr>
+                <w:rPr>
+                  <w:rStyle w:val="Formatvorlage3"/>
+                </w:rPr>
+                <w:id w:val="-1983614791"/>
+                <w:placeholder>
+                  <w:docPart w:val="0AB76C93E1E6408FAD877611ED47C1D1"/>
+                </w:placeholder>
+                <w:showingPlcHdr/>
+                <w:comboBox>
+                  <w:listItem w:value="Wählen Sie ein Element aus."/>
+                  <w:listItem w:displayText="Lerngruppenbegleiterin" w:value="Lerngruppenbegleiterin"/>
+                  <w:listItem w:displayText="Lerngruppenbegleiter" w:value="Lerngruppenbegleiter"/>
+                </w:comboBox>
+              </w:sdtPr>
+              <w:sdtEndPr>
+                <w:rPr>
+                  <w:rStyle w:val="a0"/>
+                  <w:rFonts w:ascii="Calibri" w:hAnsi="Calibri" w:cs="Arial"/>
+                  <w:noProof/>
+                  <w:sz w:val="22"/>
+                  <w:szCs w:val="18"/>
+                </w:rPr>
+              </w:sdtEndPr>
+              <w:sdtContent>
+                <w:r>
+                  <w:rPr>
+                    <w:rStyle w:val="a9"/>
+                    <w:rFonts w:asciiTheme="minorHAnsi" w:hAnsiTheme="minorHAnsi"/>
+                    <w:sz w:val="18"/>
+                  </w:rPr>
+                  <w:t>Wählen Sie ein Element aus.</w:t>
+                </w:r>
+              </w:sdtContent>
+            </w:sdt>
           </w:p>
         </w:tc>
         <w:tc>
           <w:tcPr>
             <w:tcW w:w="1879" w:type="dxa"/>
-            <w:vMerge/>
             <w:vAlign w:val="center"/>
             <w:hideMark/>
           </w:tcPr>
@@ -6002,45 +5829,137 @@
                 <w:sz w:val="18"/>
                 <w:szCs w:val="18"/>
               </w:rPr>
-              <w:t>Schulleiterin/Schulleiter</w:t>
-            </w:r>
+              <w:fldChar w:fldCharType="begin">
+                <w:ffData>
+                  <w:name w:val="Text32"/>
+                  <w:enabled/>
+                  <w:calcOnExit w:val="0"/>
+                  <w:textInput>
+                    <w:default w:val="Name"/>
+                  </w:textInput>
+                </w:ffData>
+              </w:fldChar>
+            </w:r>
+            <w:bookmarkStart w:id="30" w:name="Text32"/>
+            <w:r>
+              <w:rPr>
+                <w:rFonts w:ascii="Arial" w:hAnsi="Arial" w:cs="Arial"/>
+                <w:noProof/>
+                <w:sz w:val="18"/>
+                <w:szCs w:val="18"/>
+              </w:rPr>
+              <w:instrText xml:space="preserve"> FORMTEXT </w:instrText>
+            </w:r>
+            <w:r>
+              <w:rPr>
+                <w:rFonts w:ascii="Arial" w:hAnsi="Arial" w:cs="Arial"/>
+                <w:noProof/>
+                <w:sz w:val="18"/>
+                <w:szCs w:val="18"/>
+              </w:rPr>
+            </w:r>
+            <w:r>
+              <w:rPr>
+                <w:rFonts w:ascii="Arial" w:hAnsi="Arial" w:cs="Arial"/>
+                <w:noProof/>
+                <w:sz w:val="18"/>
+                <w:szCs w:val="18"/>
+              </w:rPr>
+              <w:fldChar w:fldCharType="separate"/>
+            </w:r>
+            <w:r>
+              <w:rPr>
+                <w:rFonts w:ascii="Arial" w:hAnsi="Arial" w:cs="Arial"/>
+                <w:noProof/>
+                <w:sz w:val="18"/>
+                <w:szCs w:val="18"/>
+              </w:rPr>
+              <w:t>Name</w:t>
+            </w:r>
+            <w:r>
+              <w:rPr>
+                <w:rFonts w:ascii="Arial" w:hAnsi="Arial" w:cs="Arial"/>
+                <w:noProof/>
+                <w:sz w:val="18"/>
+                <w:szCs w:val="18"/>
+              </w:rPr>
+              <w:fldChar w:fldCharType="end"/>
+            </w:r>
+            <w:bookmarkEnd w:id="30"/>
+            <w:r>
+              <w:rPr>
+                <w:rFonts w:ascii="Arial" w:hAnsi="Arial" w:cs="Arial"/>
+                <w:noProof/>
+                <w:sz w:val="18"/>
+                <w:szCs w:val="18"/>
+              </w:rPr>
+              <w:t>,</w:t>
+            </w:r>
+            <w:r>
+              <w:rPr>
+                <w:rFonts w:ascii="Arial" w:hAnsi="Arial" w:cs="Arial"/>
+                <w:noProof/>
+                <w:sz w:val="18"/>
+                <w:szCs w:val="18"/>
+              </w:rPr>
+              <w:t xml:space="preserve"> </w:t>
+            </w:r>
+            <w:sdt>
+              <w:sdtPr>
+                <w:rPr>
+                  <w:rStyle w:val="Formatvorlage4"/>
+                </w:rPr>
+                <w:id w:val="-1452548105"/>
+                <w:placeholder>
+                  <w:docPart w:val="57E9B2B2968148D3856A75E1E4082F40"/>
+                </w:placeholder>
+                <w:showingPlcHdr/>
+                <w:comboBox>
+                  <w:listItem w:value="Wählen Sie ein Element aus."/>
+                  <w:listItem w:displayText="Schulleiterin" w:value="Schulleiterin"/>
+                  <w:listItem w:displayText="Schulleiter" w:value="Schulleiter"/>
+                </w:comboBox>
+              </w:sdtPr>
+              <w:sdtEndPr>
+                <w:rPr>
+                  <w:rStyle w:val="a0"/>
+                  <w:rFonts w:ascii="Calibri" w:hAnsi="Calibri" w:cs="Arial"/>
+                  <w:noProof/>
+                  <w:sz w:val="22"/>
+                  <w:szCs w:val="18"/>
+                </w:rPr>
+              </w:sdtEndPr>
+              <w:sdtContent>
+                <w:r>
+                  <w:rPr>
+                    <w:rStyle w:val="a9"/>
+                    <w:sz w:val="18"/>
+                  </w:rPr>
+                  <w:t>Wählen Sie ein Element aus.</w:t>
+                </w:r>
+              </w:sdtContent>
+            </w:sdt>
           </w:p>
         </w:tc>
       </w:tr>
-    </w:tbl>
-    <w:p>
-      <w:pPr>
-        <w:rPr>
-          <w:rFonts w:ascii="Arial" w:hAnsi="Arial" w:cs="Arial"/>
-          <w:noProof/>
-          <w:sz w:val="18"/>
-          <w:szCs w:val="18"/>
-          <w:lang w:eastAsia="de-DE"/>
-        </w:rPr>
-      </w:pPr>
-    </w:p>
-    <w:tbl>
-      <w:tblPr>
-        <w:tblStyle w:val="a8"/>
-        <w:tblW w:w="10240" w:type="dxa"/>
-        <w:jc w:val="center"/>
-        <w:tblLayout w:type="fixed"/>
-        <w:tblLook w:val="04A0" w:firstRow="1" w:lastRow="0" w:firstColumn="1" w:lastColumn="0" w:noHBand="0" w:noVBand="1"/>
-      </w:tblPr>
-      <w:tblGrid>
-        <w:gridCol w:w="2046"/>
-        <w:gridCol w:w="2049"/>
-        <w:gridCol w:w="1877"/>
-        <w:gridCol w:w="2219"/>
-        <w:gridCol w:w="2049"/>
-      </w:tblGrid>
       <w:tr>
+        <w:tblPrEx>
+          <w:tblBorders>
+            <w:top w:val="single" w:sz="4" w:space="0" w:color="auto"/>
+            <w:left w:val="single" w:sz="4" w:space="0" w:color="auto"/>
+            <w:bottom w:val="single" w:sz="4" w:space="0" w:color="auto"/>
+            <w:right w:val="single" w:sz="4" w:space="0" w:color="auto"/>
+            <w:insideH w:val="single" w:sz="4" w:space="0" w:color="auto"/>
+            <w:insideV w:val="single" w:sz="4" w:space="0" w:color="auto"/>
+          </w:tblBorders>
+        </w:tblPrEx>
         <w:trPr>
+          <w:trHeight w:hRule="exact" w:val="680"/>
           <w:jc w:val="center"/>
         </w:trPr>
         <w:tc>
           <w:tcPr>
-            <w:tcW w:w="2046" w:type="dxa"/>
+            <w:tcW w:w="2045" w:type="dxa"/>
             <w:tcBorders>
               <w:top w:val="nil"/>
               <w:left w:val="nil"/>
@@ -6059,7 +5978,7 @@
         </w:tc>
         <w:tc>
           <w:tcPr>
-            <w:tcW w:w="2049" w:type="dxa"/>
+            <w:tcW w:w="2048" w:type="dxa"/>
             <w:tcBorders>
               <w:top w:val="nil"/>
               <w:left w:val="nil"/>
@@ -6078,7 +5997,7 @@
         </w:tc>
         <w:tc>
           <w:tcPr>
-            <w:tcW w:w="1877" w:type="dxa"/>
+            <w:tcW w:w="1879" w:type="dxa"/>
             <w:tcBorders>
               <w:top w:val="nil"/>
               <w:left w:val="nil"/>
@@ -6143,13 +6062,23 @@
         </w:tc>
       </w:tr>
       <w:tr>
+        <w:tblPrEx>
+          <w:tblBorders>
+            <w:top w:val="single" w:sz="4" w:space="0" w:color="auto"/>
+            <w:left w:val="single" w:sz="4" w:space="0" w:color="auto"/>
+            <w:bottom w:val="single" w:sz="4" w:space="0" w:color="auto"/>
+            <w:right w:val="single" w:sz="4" w:space="0" w:color="auto"/>
+            <w:insideH w:val="single" w:sz="4" w:space="0" w:color="auto"/>
+            <w:insideV w:val="single" w:sz="4" w:space="0" w:color="auto"/>
+          </w:tblBorders>
+        </w:tblPrEx>
         <w:trPr>
           <w:trHeight w:hRule="exact" w:val="284"/>
           <w:jc w:val="center"/>
         </w:trPr>
         <w:tc>
           <w:tcPr>
-            <w:tcW w:w="4095" w:type="dxa"/>
+            <w:tcW w:w="4093" w:type="dxa"/>
             <w:gridSpan w:val="2"/>
             <w:tcBorders>
               <w:top w:val="single" w:sz="4" w:space="0" w:color="auto"/>
@@ -6184,7 +6113,7 @@
         </w:tc>
         <w:tc>
           <w:tcPr>
-            <w:tcW w:w="1877" w:type="dxa"/>
+            <w:tcW w:w="1879" w:type="dxa"/>
             <w:tcBorders>
               <w:top w:val="nil"/>
               <w:left w:val="nil"/>
@@ -6245,20 +6174,440 @@
     </w:tbl>
     <w:p>
       <w:pPr>
-        <w:rPr>
-          <w:rFonts w:ascii="Arial" w:hAnsi="Arial" w:cs="Arial"/>
-          <w:noProof/>
-          <w:sz w:val="18"/>
-          <w:szCs w:val="18"/>
-          <w:lang w:eastAsia="de-DE"/>
+        <w:spacing w:before="56" w:after="0" w:line="269" w:lineRule="auto"/>
+        <w:rPr>
+          <w:rFonts w:ascii="Arial" w:eastAsia="Arial" w:hAnsi="Arial" w:cs="Arial"/>
+          <w:b/>
+          <w:spacing w:val="-2"/>
+          <w:sz w:val="14"/>
+          <w:szCs w:val="20"/>
         </w:rPr>
       </w:pPr>
+    </w:p>
+    <w:p>
+      <w:pPr>
+        <w:spacing w:before="56" w:after="0" w:line="269" w:lineRule="auto"/>
+        <w:ind w:left="-567"/>
+        <w:rPr>
+          <w:rFonts w:ascii="Arial" w:eastAsia="Arial" w:hAnsi="Arial" w:cs="Arial"/>
+          <w:i/>
+          <w:spacing w:val="-2"/>
+          <w:sz w:val="16"/>
+          <w:szCs w:val="20"/>
+        </w:rPr>
+      </w:pPr>
+      <w:sdt>
+        <w:sdtPr>
+          <w:rPr>
+            <w:rFonts w:ascii="Arial" w:eastAsia="Arial" w:hAnsi="Arial" w:cs="Arial"/>
+            <w:b/>
+            <w:spacing w:val="-2"/>
+            <w:sz w:val="16"/>
+            <w:szCs w:val="20"/>
+          </w:rPr>
+          <w:id w:val="1921824680"/>
+          <w:placeholder>
+            <w:docPart w:val="1DF0144BC6594E2B8F7ADAEF8613EFB2"/>
+          </w:placeholder>
+          <w:comboBox>
+            <w:listItem w:displayText="Notenstufen" w:value="Notenstufen"/>
+            <w:listItem w:value="Wählen Sie ein Element aus."/>
+            <w:listItem w:displayText="   " w:value="   "/>
+            <w:listItem w:displayText="Notenstufen:" w:value="Notenstufen:"/>
+          </w:comboBox>
+        </w:sdtPr>
+        <w:sdtEndPr/>
+        <w:sdtContent>
+          <w:r>
+            <w:rPr>
+              <w:rFonts w:ascii="Arial" w:eastAsia="Arial" w:hAnsi="Arial" w:cs="Arial"/>
+              <w:b/>
+              <w:spacing w:val="-2"/>
+              <w:sz w:val="16"/>
+              <w:szCs w:val="20"/>
+            </w:rPr>
+            <w:t>Notenstufen</w:t>
+          </w:r>
+        </w:sdtContent>
+      </w:sdt>
+      <w:r>
+        <w:rPr>
+          <w:rFonts w:ascii="Arial" w:eastAsia="Arial" w:hAnsi="Arial" w:cs="Arial"/>
+          <w:b/>
+          <w:spacing w:val="-2"/>
+          <w:sz w:val="16"/>
+          <w:szCs w:val="20"/>
+        </w:rPr>
+        <w:t>:</w:t>
+      </w:r>
+      <w:r>
+        <w:rPr>
+          <w:rFonts w:ascii="Arial" w:eastAsia="Arial" w:hAnsi="Arial" w:cs="Arial"/>
+          <w:b/>
+          <w:spacing w:val="-2"/>
+          <w:sz w:val="16"/>
+          <w:szCs w:val="20"/>
+        </w:rPr>
+        <w:tab/>
+      </w:r>
+      <w:r>
+        <w:rPr>
+          <w:rFonts w:ascii="Arial" w:eastAsia="Arial" w:hAnsi="Arial" w:cs="Arial"/>
+          <w:b/>
+          <w:spacing w:val="-2"/>
+          <w:sz w:val="16"/>
+          <w:szCs w:val="20"/>
+        </w:rPr>
+        <w:tab/>
+      </w:r>
+      <w:r>
+        <w:rPr>
+          <w:rFonts w:ascii="Arial" w:eastAsia="Arial" w:hAnsi="Arial" w:cs="Arial"/>
+          <w:b/>
+          <w:spacing w:val="-2"/>
+          <w:sz w:val="16"/>
+          <w:szCs w:val="20"/>
+        </w:rPr>
+        <w:br/>
+      </w:r>
+      <w:sdt>
+        <w:sdtPr>
+          <w:rPr>
+            <w:rFonts w:ascii="Arial" w:eastAsia="Arial" w:hAnsi="Arial" w:cs="Arial"/>
+            <w:i/>
+            <w:spacing w:val="-2"/>
+            <w:sz w:val="16"/>
+            <w:szCs w:val="20"/>
+          </w:rPr>
+          <w:id w:val="281547507"/>
+          <w:placeholder>
+            <w:docPart w:val="C4E7215E90214DCEB87BAFEAD10D5458"/>
+          </w:placeholder>
+          <w:comboBox>
+            <w:listItem w:displayText="Leistungen in den einzelnen Fächern: " w:value="Leistungen in den einzelnen Fächern: "/>
+            <w:listItem w:value="Wählen Sie ein Element aus."/>
+            <w:listItem w:displayText="   " w:value="   "/>
+            <w:listItem w:displayText="Leistungen in den einzelnen Fächern:" w:value="Leistungen in den einzelnen Fächern:"/>
+          </w:comboBox>
+        </w:sdtPr>
+        <w:sdtEndPr/>
+        <w:sdtContent>
+          <w:r>
+            <w:rPr>
+              <w:rFonts w:ascii="Arial" w:eastAsia="Arial" w:hAnsi="Arial" w:cs="Arial"/>
+              <w:i/>
+              <w:spacing w:val="-2"/>
+              <w:sz w:val="16"/>
+              <w:szCs w:val="20"/>
+            </w:rPr>
+            <w:t>Leistungen in den einzelnen Fächern:</w:t>
+          </w:r>
+        </w:sdtContent>
+      </w:sdt>
+      <w:r>
+        <w:rPr>
+          <w:rFonts w:ascii="Arial" w:eastAsia="Arial" w:hAnsi="Arial" w:cs="Arial"/>
+          <w:b/>
+          <w:spacing w:val="-2"/>
+          <w:sz w:val="16"/>
+          <w:szCs w:val="20"/>
+        </w:rPr>
+        <w:tab/>
+      </w:r>
+      <w:r>
+        <w:rPr>
+          <w:rFonts w:ascii="Arial" w:eastAsia="Arial" w:hAnsi="Arial" w:cs="Arial"/>
+          <w:b/>
+          <w:spacing w:val="-2"/>
+          <w:sz w:val="16"/>
+          <w:szCs w:val="20"/>
+        </w:rPr>
+        <w:tab/>
+      </w:r>
+      <w:r>
+        <w:rPr>
+          <w:rFonts w:ascii="Arial" w:eastAsia="Arial" w:hAnsi="Arial" w:cs="Arial"/>
+          <w:b/>
+          <w:spacing w:val="-2"/>
+          <w:sz w:val="16"/>
+          <w:szCs w:val="20"/>
+        </w:rPr>
+        <w:tab/>
+      </w:r>
+      <w:r>
+        <w:rPr>
+          <w:rFonts w:ascii="Arial" w:eastAsia="Arial" w:hAnsi="Arial" w:cs="Arial"/>
+          <w:b/>
+          <w:spacing w:val="-2"/>
+          <w:sz w:val="16"/>
+          <w:szCs w:val="20"/>
+        </w:rPr>
+        <w:tab/>
+      </w:r>
+      <w:sdt>
+        <w:sdtPr>
+          <w:rPr>
+            <w:rFonts w:ascii="Arial" w:eastAsia="Arial" w:hAnsi="Arial" w:cs="Arial"/>
+            <w:i/>
+            <w:spacing w:val="-2"/>
+            <w:sz w:val="16"/>
+            <w:szCs w:val="20"/>
+          </w:rPr>
+          <w:id w:val="-1580291265"/>
+          <w:placeholder>
+            <w:docPart w:val="1DF0144BC6594E2B8F7ADAEF8613EFB2"/>
+          </w:placeholder>
+          <w:comboBox>
+            <w:listItem w:displayText="sehr gut (1) = sgt, gut (2) = gut, befriedigend (3) = bfr" w:value="sehr gut (1) = sgt, gut (2) = gut, befriedigend (3) = bfr"/>
+            <w:listItem w:value="Wählen Sie ein Element aus."/>
+            <w:listItem w:displayText="   " w:value="   "/>
+            <w:listItem w:displayText="sehr gut (1) = sgt, gut (2) = gut, befriedigend (3) = bfr " w:value="sehr gut (1) = sgt, gut (2) = gut, befriedigend (3) = bfr "/>
+          </w:comboBox>
+        </w:sdtPr>
+        <w:sdtEndPr/>
+        <w:sdtContent>
+          <w:r>
+            <w:rPr>
+              <w:rFonts w:ascii="Arial" w:eastAsia="Arial" w:hAnsi="Arial" w:cs="Arial"/>
+              <w:i/>
+              <w:spacing w:val="-2"/>
+              <w:sz w:val="16"/>
+              <w:szCs w:val="20"/>
+            </w:rPr>
+            <w:t xml:space="preserve">sehr gut (1) = </w:t>
+          </w:r>
+          <w:proofErr w:type="spellStart"/>
+          <w:r>
+            <w:rPr>
+              <w:rFonts w:ascii="Arial" w:eastAsia="Arial" w:hAnsi="Arial" w:cs="Arial"/>
+              <w:i/>
+              <w:spacing w:val="-2"/>
+              <w:sz w:val="16"/>
+              <w:szCs w:val="20"/>
+            </w:rPr>
+            <w:t>sgt</w:t>
+          </w:r>
+          <w:proofErr w:type="spellEnd"/>
+          <w:r>
+            <w:rPr>
+              <w:rFonts w:ascii="Arial" w:eastAsia="Arial" w:hAnsi="Arial" w:cs="Arial"/>
+              <w:i/>
+              <w:spacing w:val="-2"/>
+              <w:sz w:val="16"/>
+              <w:szCs w:val="20"/>
+            </w:rPr>
+            <w:t xml:space="preserve">, gut (2) = gut, befriedigend (3) = </w:t>
+          </w:r>
+          <w:proofErr w:type="spellStart"/>
+          <w:r>
+            <w:rPr>
+              <w:rFonts w:ascii="Arial" w:eastAsia="Arial" w:hAnsi="Arial" w:cs="Arial"/>
+              <w:i/>
+              <w:spacing w:val="-2"/>
+              <w:sz w:val="16"/>
+              <w:szCs w:val="20"/>
+            </w:rPr>
+            <w:t>bfr</w:t>
+          </w:r>
+          <w:proofErr w:type="spellEnd"/>
+        </w:sdtContent>
+      </w:sdt>
+      <w:r>
+        <w:rPr>
+          <w:rFonts w:ascii="Arial" w:eastAsia="Arial" w:hAnsi="Arial" w:cs="Arial"/>
+          <w:i/>
+          <w:spacing w:val="-2"/>
+          <w:sz w:val="16"/>
+          <w:szCs w:val="20"/>
+        </w:rPr>
+        <w:tab/>
+      </w:r>
+      <w:r>
+        <w:rPr>
+          <w:rFonts w:ascii="Arial" w:eastAsia="Arial" w:hAnsi="Arial" w:cs="Arial"/>
+          <w:i/>
+          <w:spacing w:val="-2"/>
+          <w:sz w:val="16"/>
+          <w:szCs w:val="20"/>
+        </w:rPr>
+        <w:br/>
+      </w:r>
+      <w:r>
+        <w:rPr>
+          <w:rFonts w:ascii="Arial" w:eastAsia="Arial" w:hAnsi="Arial" w:cs="Arial"/>
+          <w:i/>
+          <w:spacing w:val="-2"/>
+          <w:sz w:val="16"/>
+          <w:szCs w:val="20"/>
+        </w:rPr>
+        <w:tab/>
+      </w:r>
+      <w:r>
+        <w:rPr>
+          <w:rFonts w:ascii="Arial" w:eastAsia="Arial" w:hAnsi="Arial" w:cs="Arial"/>
+          <w:i/>
+          <w:spacing w:val="-2"/>
+          <w:sz w:val="16"/>
+          <w:szCs w:val="20"/>
+        </w:rPr>
+        <w:tab/>
+      </w:r>
+      <w:r>
+        <w:rPr>
+          <w:rFonts w:ascii="Arial" w:eastAsia="Arial" w:hAnsi="Arial" w:cs="Arial"/>
+          <w:i/>
+          <w:spacing w:val="-2"/>
+          <w:sz w:val="16"/>
+          <w:szCs w:val="20"/>
+        </w:rPr>
+        <w:tab/>
+      </w:r>
+      <w:r>
+        <w:rPr>
+          <w:rFonts w:ascii="Arial" w:eastAsia="Arial" w:hAnsi="Arial" w:cs="Arial"/>
+          <w:i/>
+          <w:spacing w:val="-2"/>
+          <w:sz w:val="16"/>
+          <w:szCs w:val="20"/>
+        </w:rPr>
+        <w:tab/>
+      </w:r>
+      <w:r>
+        <w:rPr>
+          <w:rFonts w:ascii="Arial" w:eastAsia="Arial" w:hAnsi="Arial" w:cs="Arial"/>
+          <w:i/>
+          <w:spacing w:val="-2"/>
+          <w:sz w:val="16"/>
+          <w:szCs w:val="20"/>
+        </w:rPr>
+        <w:tab/>
+      </w:r>
+      <w:r>
+        <w:rPr>
+          <w:rFonts w:ascii="Arial" w:eastAsia="Arial" w:hAnsi="Arial" w:cs="Arial"/>
+          <w:i/>
+          <w:spacing w:val="-2"/>
+          <w:sz w:val="16"/>
+          <w:szCs w:val="20"/>
+        </w:rPr>
+        <w:tab/>
+      </w:r>
+      <w:r>
+        <w:rPr>
+          <w:rFonts w:ascii="Arial" w:eastAsia="Arial" w:hAnsi="Arial" w:cs="Arial"/>
+          <w:i/>
+          <w:spacing w:val="-2"/>
+          <w:sz w:val="16"/>
+          <w:szCs w:val="20"/>
+        </w:rPr>
+        <w:tab/>
+      </w:r>
+      <w:sdt>
+        <w:sdtPr>
+          <w:rPr>
+            <w:rFonts w:ascii="Arial" w:eastAsia="Arial" w:hAnsi="Arial" w:cs="Arial"/>
+            <w:i/>
+            <w:spacing w:val="-2"/>
+            <w:sz w:val="16"/>
+            <w:szCs w:val="20"/>
+          </w:rPr>
+          <w:id w:val="1714146156"/>
+          <w:placeholder>
+            <w:docPart w:val="D24D9F528DEB4804BDACFBD02D1513AC"/>
+          </w:placeholder>
+          <w:comboBox>
+            <w:listItem w:displayText="ausreichend (4) = ausr, mangelhaft (5) = mgh, ungenügend (6) = ung " w:value="ausreichend (4) = ausr, mangelhaft (5) = mgh, ungenügend (6) = ung "/>
+            <w:listItem w:value="Wählen Sie ein Element aus."/>
+            <w:listItem w:displayText="   " w:value="   "/>
+            <w:listItem w:displayText="ausreichend (4) = ausr, mangelhaft (5) = mgh, ungenügend (6) = ung" w:value="ausreichend (4) = ausr, mangelhaft (5) = mgh, ungenügend (6) = ung"/>
+          </w:comboBox>
+        </w:sdtPr>
+        <w:sdtEndPr/>
+        <w:sdtContent>
+          <w:r>
+            <w:rPr>
+              <w:rFonts w:ascii="Arial" w:eastAsia="Arial" w:hAnsi="Arial" w:cs="Arial"/>
+              <w:i/>
+              <w:spacing w:val="-2"/>
+              <w:sz w:val="16"/>
+              <w:szCs w:val="20"/>
+            </w:rPr>
+            <w:t xml:space="preserve">ausreichend (4) = </w:t>
+          </w:r>
+          <w:proofErr w:type="spellStart"/>
+          <w:r>
+            <w:rPr>
+              <w:rFonts w:ascii="Arial" w:eastAsia="Arial" w:hAnsi="Arial" w:cs="Arial"/>
+              <w:i/>
+              <w:spacing w:val="-2"/>
+              <w:sz w:val="16"/>
+              <w:szCs w:val="20"/>
+            </w:rPr>
+            <w:t>ausr</w:t>
+          </w:r>
+          <w:proofErr w:type="spellEnd"/>
+          <w:r>
+            <w:rPr>
+              <w:rFonts w:ascii="Arial" w:eastAsia="Arial" w:hAnsi="Arial" w:cs="Arial"/>
+              <w:i/>
+              <w:spacing w:val="-2"/>
+              <w:sz w:val="16"/>
+              <w:szCs w:val="20"/>
+            </w:rPr>
+            <w:t xml:space="preserve">, mangelhaft (5) = </w:t>
+          </w:r>
+          <w:proofErr w:type="spellStart"/>
+          <w:r>
+            <w:rPr>
+              <w:rFonts w:ascii="Arial" w:eastAsia="Arial" w:hAnsi="Arial" w:cs="Arial"/>
+              <w:i/>
+              <w:spacing w:val="-2"/>
+              <w:sz w:val="16"/>
+              <w:szCs w:val="20"/>
+            </w:rPr>
+            <w:t>mgh</w:t>
+          </w:r>
+          <w:proofErr w:type="spellEnd"/>
+          <w:r>
+            <w:rPr>
+              <w:rFonts w:ascii="Arial" w:eastAsia="Arial" w:hAnsi="Arial" w:cs="Arial"/>
+              <w:i/>
+              <w:spacing w:val="-2"/>
+              <w:sz w:val="16"/>
+              <w:szCs w:val="20"/>
+            </w:rPr>
+            <w:t xml:space="preserve">, ungenügend (6) = </w:t>
+          </w:r>
+          <w:proofErr w:type="spellStart"/>
+          <w:r>
+            <w:rPr>
+              <w:rFonts w:ascii="Arial" w:eastAsia="Arial" w:hAnsi="Arial" w:cs="Arial"/>
+              <w:i/>
+              <w:spacing w:val="-2"/>
+              <w:sz w:val="16"/>
+              <w:szCs w:val="20"/>
+            </w:rPr>
+            <w:t>ung</w:t>
+          </w:r>
+          <w:proofErr w:type="spellEnd"/>
+          <w:r>
+            <w:rPr>
+              <w:rFonts w:ascii="Arial" w:eastAsia="Arial" w:hAnsi="Arial" w:cs="Arial"/>
+              <w:i/>
+              <w:spacing w:val="-2"/>
+              <w:sz w:val="16"/>
+              <w:szCs w:val="20"/>
+            </w:rPr>
+            <w:t xml:space="preserve"> </w:t>
+          </w:r>
+        </w:sdtContent>
+      </w:sdt>
     </w:p>
     <w:sectPr>
       <w:headerReference w:type="default" r:id="rId7"/>
       <w:footerReference w:type="default" r:id="rId8"/>
       <w:pgSz w:w="11906" w:h="16838" w:code="9"/>
-      <w:pgMar w:top="1134" w:right="1418" w:bottom="454" w:left="1418" w:header="709" w:footer="709" w:gutter="0"/>
+      <w:pgMar w:top="680" w:right="1418" w:bottom="249" w:left="1418" w:header="709" w:footer="709" w:gutter="0"/>
       <w:cols w:space="708"/>
       <w:titlePg/>
       <w:docGrid w:linePitch="360"/>
@@ -6389,36 +6738,64 @@
   <w:p>
     <w:pPr>
       <w:pStyle w:val="a5"/>
-      <w:spacing w:after="0" w:line="240" w:lineRule="auto"/>
       <w:rPr>
         <w:rFonts w:ascii="Arial" w:hAnsi="Arial" w:cs="Arial"/>
-        <w:szCs w:val="22"/>
+        <w:sz w:val="24"/>
       </w:rPr>
     </w:pPr>
+    <w:fldSimple w:instr=" REF  Name ">
+      <w:r>
+        <w:rPr>
+          <w:rFonts w:ascii="Arial" w:hAnsi="Arial" w:cs="Arial"/>
+          <w:noProof/>
+          <w:sz w:val="24"/>
+          <w:szCs w:val="24"/>
+        </w:rPr>
+        <w:t>${name}</w:t>
+      </w:r>
+    </w:fldSimple>
+    <w:r>
+      <w:t xml:space="preserve">, </w:t>
+    </w:r>
+    <w:fldSimple w:instr=" REF  Lerngruppe ">
+      <w:r>
+        <w:rPr>
+          <w:rFonts w:ascii="Arial" w:hAnsi="Arial" w:cs="Arial"/>
+          <w:noProof/>
+          <w:sz w:val="24"/>
+          <w:szCs w:val="24"/>
+        </w:rPr>
+        <w:t>${klasse}</w:t>
+      </w:r>
+    </w:fldSimple>
+    <w:r>
+      <w:t xml:space="preserve">, </w:t>
+    </w:r>
     <w:r>
       <w:rPr>
         <w:rFonts w:ascii="Arial" w:hAnsi="Arial" w:cs="Arial"/>
-        <w:szCs w:val="22"/>
+        <w:sz w:val="24"/>
+      </w:rPr>
+      <w:t>Schuljahr 20</w:t>
+    </w:r>
+    <w:r>
+      <w:rPr>
+        <w:rFonts w:ascii="Arial" w:hAnsi="Arial" w:cs="Arial"/>
+        <w:sz w:val="24"/>
       </w:rPr>
       <w:fldChar w:fldCharType="begin"/>
     </w:r>
     <w:r>
       <w:rPr>
         <w:rFonts w:ascii="Arial" w:hAnsi="Arial" w:cs="Arial"/>
-        <w:szCs w:val="22"/>
+        <w:sz w:val="24"/>
       </w:rPr>
-      <w:instrText xml:space="preserve"> REF Text2 \h  \* MERGEFORMAT </w:instrText>
+      <w:instrText xml:space="preserve"> REF  SJ1 </w:instrText>
     </w:r>
     <w:r>
       <w:rPr>
         <w:rFonts w:ascii="Arial" w:hAnsi="Arial" w:cs="Arial"/>
-        <w:szCs w:val="22"/>
-      </w:rPr>
-    </w:r>
-    <w:r>
-      <w:rPr>
-        <w:rFonts w:ascii="Arial" w:hAnsi="Arial" w:cs="Arial"/>
-        <w:szCs w:val="22"/>
+        <w:sz w:val="24"/>
       </w:rPr>
       <w:fldChar w:fldCharType="separate"/>
     </w:r>
@@ -6426,55 +6803,43 @@
       <w:rPr>
         <w:rFonts w:ascii="Arial" w:hAnsi="Arial" w:cs="Arial"/>
         <w:noProof/>
-        <w:szCs w:val="22"/>
+        <w:sz w:val="24"/>
+        <w:szCs w:val="24"/>
       </w:rPr>
-      <w:t>${name}</w:t>
+      <w:t>99</w:t>
     </w:r>
     <w:r>
       <w:rPr>
         <w:rFonts w:ascii="Arial" w:hAnsi="Arial" w:cs="Arial"/>
-        <w:szCs w:val="22"/>
+        <w:sz w:val="24"/>
       </w:rPr>
       <w:fldChar w:fldCharType="end"/>
     </w:r>
     <w:r>
       <w:rPr>
         <w:rFonts w:ascii="Arial" w:hAnsi="Arial" w:cs="Arial"/>
-        <w:szCs w:val="22"/>
+        <w:sz w:val="24"/>
       </w:rPr>
-      <w:t>,</w:t>
+      <w:t>/</w:t>
     </w:r>
     <w:r>
       <w:rPr>
         <w:rFonts w:ascii="Arial" w:hAnsi="Arial" w:cs="Arial"/>
-        <w:szCs w:val="22"/>
-      </w:rPr>
-      <w:t xml:space="preserve"> </w:t>
-    </w:r>
-    <w:r>
-      <w:rPr>
-        <w:rFonts w:ascii="Arial" w:hAnsi="Arial" w:cs="Arial"/>
-        <w:szCs w:val="22"/>
+        <w:sz w:val="24"/>
       </w:rPr>
       <w:fldChar w:fldCharType="begin"/>
     </w:r>
     <w:r>
       <w:rPr>
         <w:rFonts w:ascii="Arial" w:hAnsi="Arial" w:cs="Arial"/>
-        <w:szCs w:val="22"/>
+        <w:sz w:val="24"/>
       </w:rPr>
-      <w:instrText xml:space="preserve"> REF Text6 \h  \* MERGEFORMAT </w:instrText>
+      <w:instrText xml:space="preserve"> REF  SJ2 </w:instrText>
     </w:r>
     <w:r>
       <w:rPr>
         <w:rFonts w:ascii="Arial" w:hAnsi="Arial" w:cs="Arial"/>
-        <w:szCs w:val="22"/>
-      </w:rPr>
-    </w:r>
-    <w:r>
-      <w:rPr>
-        <w:rFonts w:ascii="Arial" w:hAnsi="Arial" w:cs="Arial"/>
-        <w:szCs w:val="22"/>
+        <w:sz w:val="24"/>
       </w:rPr>
       <w:fldChar w:fldCharType="separate"/>
     </w:r>
@@ -6482,78 +6847,15 @@
       <w:rPr>
         <w:rFonts w:ascii="Arial" w:hAnsi="Arial" w:cs="Arial"/>
         <w:noProof/>
-        <w:szCs w:val="22"/>
+        <w:sz w:val="24"/>
+        <w:szCs w:val="24"/>
       </w:rPr>
-      <w:t xml:space="preserve">     </w:t>
+      <w:t>99</w:t>
     </w:r>
     <w:r>
       <w:rPr>
         <w:rFonts w:ascii="Arial" w:hAnsi="Arial" w:cs="Arial"/>
-        <w:szCs w:val="22"/>
-      </w:rPr>
-      <w:fldChar w:fldCharType="end"/>
-    </w:r>
-    <w:r>
-      <w:rPr>
-        <w:rFonts w:ascii="Arial" w:hAnsi="Arial" w:cs="Arial"/>
-        <w:szCs w:val="22"/>
-      </w:rPr>
-      <w:t>${klasse}</w:t>
-    </w:r>
-    <w:r>
-      <w:rPr>
-        <w:rFonts w:ascii="Arial" w:hAnsi="Arial" w:cs="Arial"/>
-        <w:szCs w:val="22"/>
-      </w:rPr>
-      <w:t xml:space="preserve">, </w:t>
-    </w:r>
-    <w:r>
-      <w:rPr>
-        <w:rFonts w:ascii="Arial" w:hAnsi="Arial" w:cs="Arial"/>
-        <w:szCs w:val="22"/>
-      </w:rPr>
-      <w:fldChar w:fldCharType="begin"/>
-    </w:r>
-    <w:r>
-      <w:rPr>
-        <w:rFonts w:ascii="Arial" w:hAnsi="Arial" w:cs="Arial"/>
-        <w:szCs w:val="22"/>
-      </w:rPr>
-      <w:instrText xml:space="preserve"> REF Text7 \h  \* MERGEFORMAT </w:instrText>
-    </w:r>
-    <w:r>
-      <w:rPr>
-        <w:rFonts w:ascii="Arial" w:hAnsi="Arial" w:cs="Arial"/>
-        <w:szCs w:val="22"/>
-      </w:rPr>
-    </w:r>
-    <w:r>
-      <w:rPr>
-        <w:rFonts w:ascii="Arial" w:hAnsi="Arial" w:cs="Arial"/>
-        <w:szCs w:val="22"/>
-      </w:rPr>
-      <w:fldChar w:fldCharType="separate"/>
-    </w:r>
-    <w:r>
-      <w:rPr>
-        <w:rFonts w:ascii="Arial" w:hAnsi="Arial" w:cs="Arial"/>
-        <w:noProof/>
-        <w:szCs w:val="22"/>
-      </w:rPr>
-      <w:t xml:space="preserve">Schuljahr </w:t>
-    </w:r>
-    <w:r>
-      <w:rPr>
-        <w:rFonts w:ascii="Arial" w:hAnsi="Arial" w:cs="Arial"/>
-        <w:noProof/>
-        <w:szCs w:val="22"/>
-      </w:rPr>
-      <w:t>${year}</w:t>
-    </w:r>
-    <w:r>
-      <w:rPr>
-        <w:rFonts w:ascii="Arial" w:hAnsi="Arial" w:cs="Arial"/>
-        <w:szCs w:val="22"/>
+        <w:sz w:val="24"/>
       </w:rPr>
       <w:fldChar w:fldCharType="end"/>
     </w:r>
@@ -6578,7 +6880,7 @@
       </w:pPr>
     </w:pPrDefault>
   </w:docDefaults>
-  <w:latentStyles w:defLockedState="0" w:defUIPriority="99" w:defSemiHidden="0" w:defUnhideWhenUsed="0" w:defQFormat="0" w:count="375">
+  <w:latentStyles w:defLockedState="0" w:defUIPriority="99" w:defSemiHidden="0" w:defUnhideWhenUsed="0" w:defQFormat="0" w:count="376">
     <w:lsdException w:name="Normal" w:uiPriority="0" w:qFormat="1"/>
     <w:lsdException w:name="heading 1" w:uiPriority="9" w:qFormat="1"/>
     <w:lsdException w:name="heading 2" w:semiHidden="1" w:uiPriority="9" w:unhideWhenUsed="1" w:qFormat="1"/>
@@ -6953,6 +7255,7 @@
     <w:lsdException w:name="Smart Hyperlink" w:semiHidden="1" w:unhideWhenUsed="1"/>
     <w:lsdException w:name="Hashtag" w:semiHidden="1" w:unhideWhenUsed="1"/>
     <w:lsdException w:name="Unresolved Mention" w:semiHidden="1" w:unhideWhenUsed="1"/>
+    <w:lsdException w:name="Smart Link" w:semiHidden="1" w:unhideWhenUsed="1"/>
   </w:latentStyles>
   <w:style w:type="paragraph" w:default="1" w:styleId="a">
     <w:name w:val="Normal"/>
@@ -7278,14 +7581,54 @@
     <w:uiPriority w:val="1"/>
     <w:rsid w:val="00E10D52"/>
   </w:style>
+  <w:style w:type="character" w:customStyle="1" w:styleId="Formatvorlage1">
+    <w:name w:val="Formatvorlage1"/>
+    <w:basedOn w:val="a0"/>
+    <w:uiPriority w:val="1"/>
+    <w:rsid w:val="00A752F3"/>
+    <w:rPr>
+      <w:rFonts w:ascii="Arial" w:hAnsi="Arial"/>
+      <w:sz w:val="20"/>
+    </w:rPr>
+  </w:style>
+  <w:style w:type="character" w:customStyle="1" w:styleId="Formatvorlage2">
+    <w:name w:val="Formatvorlage2"/>
+    <w:basedOn w:val="a0"/>
+    <w:uiPriority w:val="1"/>
+    <w:rsid w:val="00F14A0A"/>
+    <w:rPr>
+      <w:rFonts w:ascii="Arial" w:hAnsi="Arial"/>
+      <w:sz w:val="20"/>
+    </w:rPr>
+  </w:style>
   <w:style w:type="character" w:customStyle="1" w:styleId="Formatvorlage67">
     <w:name w:val="Formatvorlage67"/>
     <w:basedOn w:val="a0"/>
     <w:uiPriority w:val="1"/>
-    <w:rsid w:val="005C1BED"/>
+    <w:rsid w:val="006419BE"/>
     <w:rPr>
       <w:rFonts w:ascii="Arial" w:hAnsi="Arial"/>
       <w:sz w:val="22"/>
+    </w:rPr>
+  </w:style>
+  <w:style w:type="character" w:customStyle="1" w:styleId="Formatvorlage3">
+    <w:name w:val="Formatvorlage3"/>
+    <w:basedOn w:val="a0"/>
+    <w:uiPriority w:val="1"/>
+    <w:rsid w:val="006C5D89"/>
+    <w:rPr>
+      <w:rFonts w:ascii="Arial" w:hAnsi="Arial"/>
+      <w:sz w:val="18"/>
+    </w:rPr>
+  </w:style>
+  <w:style w:type="character" w:customStyle="1" w:styleId="Formatvorlage4">
+    <w:name w:val="Formatvorlage4"/>
+    <w:basedOn w:val="a0"/>
+    <w:uiPriority w:val="1"/>
+    <w:rsid w:val="006C5D89"/>
+    <w:rPr>
+      <w:rFonts w:ascii="Arial" w:hAnsi="Arial"/>
+      <w:sz w:val="18"/>
     </w:rPr>
   </w:style>
 </w:styles>
@@ -7296,9 +7639,9 @@
   <w:docParts>
     <w:docPart>
       <w:docPartPr>
-        <w:name w:val="A2576EE9D27140568FCD8C67A96A5A75"/>
+        <w:name w:val="4E2909D5957546F495C1ED164CACBFDD"/>
         <w:category>
-          <w:name w:val="Allgemein"/>
+          <w:name w:val="Общие"/>
           <w:gallery w:val="placeholder"/>
         </w:category>
         <w:types>
@@ -7307,12 +7650,12 @@
         <w:behaviors>
           <w:behavior w:val="content"/>
         </w:behaviors>
-        <w:guid w:val="{14C1814C-4370-438D-B11A-67179F38B78D}"/>
+        <w:guid w:val="{2EFB5F15-DEF3-468E-9CA4-4588436325C9}"/>
       </w:docPartPr>
       <w:docPartBody>
         <w:p>
           <w:pPr>
-            <w:pStyle w:val="A2576EE9D27140568FCD8C67A96A5A75"/>
+            <w:pStyle w:val="4E2909D5957546F495C1ED164CACBFDD"/>
           </w:pPr>
           <w:r>
             <w:rPr>
@@ -7333,9 +7676,9 @@
     </w:docPart>
     <w:docPart>
       <w:docPartPr>
-        <w:name w:val="C1162880488041C3AE8F268E4E4DA124"/>
+        <w:name w:val="65F32247AD514B3AA775F47D7601D328"/>
         <w:category>
-          <w:name w:val="Allgemein"/>
+          <w:name w:val="Общие"/>
           <w:gallery w:val="placeholder"/>
         </w:category>
         <w:types>
@@ -7344,12 +7687,12 @@
         <w:behaviors>
           <w:behavior w:val="content"/>
         </w:behaviors>
-        <w:guid w:val="{71D3993E-7448-4AB0-A485-7BB0758B2FC3}"/>
+        <w:guid w:val="{EC84DE42-ED96-45EE-84FD-CB88870E1308}"/>
       </w:docPartPr>
       <w:docPartBody>
         <w:p>
           <w:pPr>
-            <w:pStyle w:val="C1162880488041C3AE8F268E4E4DA124"/>
+            <w:pStyle w:val="65F32247AD514B3AA775F47D7601D328"/>
           </w:pPr>
           <w:r>
             <w:rPr>
@@ -7362,9 +7705,9 @@
     </w:docPart>
     <w:docPart>
       <w:docPartPr>
-        <w:name w:val="7DE2D902BAA4405D972C04115CBA6467"/>
+        <w:name w:val="4ADAB1056284444A865DDC42FC572524"/>
         <w:category>
-          <w:name w:val="Allgemein"/>
+          <w:name w:val="Общие"/>
           <w:gallery w:val="placeholder"/>
         </w:category>
         <w:types>
@@ -7373,12 +7716,12 @@
         <w:behaviors>
           <w:behavior w:val="content"/>
         </w:behaviors>
-        <w:guid w:val="{5BEBB8AC-BCE4-47E5-8AE8-A8D0E4EC3645}"/>
+        <w:guid w:val="{F02D27C8-4C00-4A21-9C07-C679C21E36F9}"/>
       </w:docPartPr>
       <w:docPartBody>
         <w:p>
           <w:pPr>
-            <w:pStyle w:val="7DE2D902BAA4405D972C04115CBA6467"/>
+            <w:pStyle w:val="4ADAB1056284444A865DDC42FC572524"/>
           </w:pPr>
           <w:r>
             <w:rPr>
@@ -7391,9 +7734,9 @@
     </w:docPart>
     <w:docPart>
       <w:docPartPr>
-        <w:name w:val="29B14CCED03B471FA2978CAB35B04F9C"/>
+        <w:name w:val="4CAD563E82374D499A27125225CB1DAC"/>
         <w:category>
-          <w:name w:val="Allgemein"/>
+          <w:name w:val="Общие"/>
           <w:gallery w:val="placeholder"/>
         </w:category>
         <w:types>
@@ -7402,12 +7745,12 @@
         <w:behaviors>
           <w:behavior w:val="content"/>
         </w:behaviors>
-        <w:guid w:val="{F29B8DBF-5F3B-4D41-B1DA-56ECB1C865E7}"/>
+        <w:guid w:val="{DA71EFBE-A141-4766-85E7-975AE2576961}"/>
       </w:docPartPr>
       <w:docPartBody>
         <w:p>
           <w:pPr>
-            <w:pStyle w:val="29B14CCED03B471FA2978CAB35B04F9C"/>
+            <w:pStyle w:val="4CAD563E82374D499A27125225CB1DAC"/>
           </w:pPr>
           <w:r>
             <w:rPr>
@@ -7420,9 +7763,9 @@
     </w:docPart>
     <w:docPart>
       <w:docPartPr>
-        <w:name w:val="33B413E764C14B528B482C9E36C250BE"/>
+        <w:name w:val="049A43471F994534BAC858A451314752"/>
         <w:category>
-          <w:name w:val="Allgemein"/>
+          <w:name w:val="Общие"/>
           <w:gallery w:val="placeholder"/>
         </w:category>
         <w:types>
@@ -7431,12 +7774,12 @@
         <w:behaviors>
           <w:behavior w:val="content"/>
         </w:behaviors>
-        <w:guid w:val="{EF8C7B3A-35EA-4FA6-9FF7-2B46177648FB}"/>
+        <w:guid w:val="{DB2738BB-2917-4FF9-BDDC-47C68A89F186}"/>
       </w:docPartPr>
       <w:docPartBody>
         <w:p>
           <w:pPr>
-            <w:pStyle w:val="33B413E764C14B528B482C9E36C250BE"/>
+            <w:pStyle w:val="049A43471F994534BAC858A451314752"/>
           </w:pPr>
           <w:r>
             <w:rPr>
@@ -7449,9 +7792,9 @@
     </w:docPart>
     <w:docPart>
       <w:docPartPr>
-        <w:name w:val="960D4E3E1294400397A754BF2D8CA1F7"/>
+        <w:name w:val="547FC37DDA5947679659A54747DFB373"/>
         <w:category>
-          <w:name w:val="Allgemein"/>
+          <w:name w:val="Общие"/>
           <w:gallery w:val="placeholder"/>
         </w:category>
         <w:types>
@@ -7460,12 +7803,12 @@
         <w:behaviors>
           <w:behavior w:val="content"/>
         </w:behaviors>
-        <w:guid w:val="{DEBEF171-91ED-49A8-B876-8166106F3578}"/>
+        <w:guid w:val="{07E4AD7B-192C-4C20-879E-F01B355BD8FF}"/>
       </w:docPartPr>
       <w:docPartBody>
         <w:p>
           <w:pPr>
-            <w:pStyle w:val="960D4E3E1294400397A754BF2D8CA1F7"/>
+            <w:pStyle w:val="547FC37DDA5947679659A54747DFB373"/>
           </w:pPr>
           <w:r>
             <w:rPr>
@@ -7478,9 +7821,9 @@
     </w:docPart>
     <w:docPart>
       <w:docPartPr>
-        <w:name w:val="C42436987B874EEBBDD464D98330E1D1"/>
+        <w:name w:val="CCFF595C8AA94EC4B9FA9AB7D5C9C3AC"/>
         <w:category>
-          <w:name w:val="Allgemein"/>
+          <w:name w:val="Общие"/>
           <w:gallery w:val="placeholder"/>
         </w:category>
         <w:types>
@@ -7489,12 +7832,12 @@
         <w:behaviors>
           <w:behavior w:val="content"/>
         </w:behaviors>
-        <w:guid w:val="{B89FB560-455C-4E8D-9042-3BACC939F781}"/>
+        <w:guid w:val="{E5E9BECC-3330-48E7-85BA-6DBA9C46DDC9}"/>
       </w:docPartPr>
       <w:docPartBody>
         <w:p>
           <w:pPr>
-            <w:pStyle w:val="C42436987B874EEBBDD464D98330E1D1"/>
+            <w:pStyle w:val="CCFF595C8AA94EC4B9FA9AB7D5C9C3AC"/>
           </w:pPr>
           <w:r>
             <w:rPr>
@@ -7507,9 +7850,9 @@
     </w:docPart>
     <w:docPart>
       <w:docPartPr>
-        <w:name w:val="F2B1F6C3BDC94C29841485AFEBF967EE"/>
+        <w:name w:val="5264F57D0BB644E19ABFF9C1CF39402C"/>
         <w:category>
-          <w:name w:val="Allgemein"/>
+          <w:name w:val="Общие"/>
           <w:gallery w:val="placeholder"/>
         </w:category>
         <w:types>
@@ -7518,12 +7861,12 @@
         <w:behaviors>
           <w:behavior w:val="content"/>
         </w:behaviors>
-        <w:guid w:val="{F0D5B79E-F752-48FD-B70A-4ED9C9FD28CA}"/>
+        <w:guid w:val="{FADAEDDD-7FCB-4B34-98EF-6D292677F66D}"/>
       </w:docPartPr>
       <w:docPartBody>
         <w:p>
           <w:pPr>
-            <w:pStyle w:val="F2B1F6C3BDC94C29841485AFEBF967EE"/>
+            <w:pStyle w:val="5264F57D0BB644E19ABFF9C1CF39402C"/>
           </w:pPr>
           <w:r>
             <w:rPr>
@@ -7536,9 +7879,9 @@
     </w:docPart>
     <w:docPart>
       <w:docPartPr>
-        <w:name w:val="3380CFE20F0A464DBCB3ED9FC64AD92C"/>
+        <w:name w:val="5C4F7632AF714FE2AFC92EF1FC64302E"/>
         <w:category>
-          <w:name w:val="Allgemein"/>
+          <w:name w:val="Общие"/>
           <w:gallery w:val="placeholder"/>
         </w:category>
         <w:types>
@@ -7547,12 +7890,12 @@
         <w:behaviors>
           <w:behavior w:val="content"/>
         </w:behaviors>
-        <w:guid w:val="{E08B1E58-98FF-4A6B-AEF6-B8E47BAD4D1B}"/>
+        <w:guid w:val="{397D53DB-F1DC-4DC6-8954-B2C01B96C1BE}"/>
       </w:docPartPr>
       <w:docPartBody>
         <w:p>
           <w:pPr>
-            <w:pStyle w:val="3380CFE20F0A464DBCB3ED9FC64AD92C"/>
+            <w:pStyle w:val="5C4F7632AF714FE2AFC92EF1FC64302E"/>
           </w:pPr>
           <w:r>
             <w:rPr>
@@ -7565,9 +7908,9 @@
     </w:docPart>
     <w:docPart>
       <w:docPartPr>
-        <w:name w:val="272FEE0A4CCB47C893498E2649A7F9B9"/>
+        <w:name w:val="07AE6C0F0CD24A629D62BB7F0A1F93AE"/>
         <w:category>
-          <w:name w:val="Allgemein"/>
+          <w:name w:val="Общие"/>
           <w:gallery w:val="placeholder"/>
         </w:category>
         <w:types>
@@ -7576,12 +7919,12 @@
         <w:behaviors>
           <w:behavior w:val="content"/>
         </w:behaviors>
-        <w:guid w:val="{A8C85A8A-FA2A-4296-8AC4-FC3EC951F977}"/>
+        <w:guid w:val="{2C50C832-782A-4FDC-BF48-A3EC8D630CC3}"/>
       </w:docPartPr>
       <w:docPartBody>
         <w:p>
           <w:pPr>
-            <w:pStyle w:val="272FEE0A4CCB47C893498E2649A7F9B9"/>
+            <w:pStyle w:val="07AE6C0F0CD24A629D62BB7F0A1F93AE"/>
           </w:pPr>
           <w:r>
             <w:rPr>
@@ -7594,9 +7937,9 @@
     </w:docPart>
     <w:docPart>
       <w:docPartPr>
-        <w:name w:val="350C8C48C34A46EEB74E86A605C4E51B"/>
+        <w:name w:val="4269FE23B3894775970EA105EB61E713"/>
         <w:category>
-          <w:name w:val="Allgemein"/>
+          <w:name w:val="Общие"/>
           <w:gallery w:val="placeholder"/>
         </w:category>
         <w:types>
@@ -7605,12 +7948,12 @@
         <w:behaviors>
           <w:behavior w:val="content"/>
         </w:behaviors>
-        <w:guid w:val="{6F4AB9E1-B1CC-4B0E-8C5D-1E8242F30072}"/>
+        <w:guid w:val="{4AA3EEBC-B336-411C-845A-B952BBDDECDF}"/>
       </w:docPartPr>
       <w:docPartBody>
         <w:p>
           <w:pPr>
-            <w:pStyle w:val="350C8C48C34A46EEB74E86A605C4E51B"/>
+            <w:pStyle w:val="4269FE23B3894775970EA105EB61E713"/>
           </w:pPr>
           <w:r>
             <w:rPr>
@@ -7623,9 +7966,9 @@
     </w:docPart>
     <w:docPart>
       <w:docPartPr>
-        <w:name w:val="B2CE738EBD4949ED98E340BF39077DC7"/>
+        <w:name w:val="D5A40C4C1B754597A70EFC069F5FE13C"/>
         <w:category>
-          <w:name w:val="Allgemein"/>
+          <w:name w:val="Общие"/>
           <w:gallery w:val="placeholder"/>
         </w:category>
         <w:types>
@@ -7634,12 +7977,12 @@
         <w:behaviors>
           <w:behavior w:val="content"/>
         </w:behaviors>
-        <w:guid w:val="{B82B37A4-CECE-4578-BF21-30D6A06D9A85}"/>
+        <w:guid w:val="{B61B9763-311D-4825-A6A8-FCD98D3A4187}"/>
       </w:docPartPr>
       <w:docPartBody>
         <w:p>
           <w:pPr>
-            <w:pStyle w:val="B2CE738EBD4949ED98E340BF39077DC7"/>
+            <w:pStyle w:val="D5A40C4C1B754597A70EFC069F5FE13C"/>
           </w:pPr>
           <w:r>
             <w:rPr>
@@ -7652,9 +7995,9 @@
     </w:docPart>
     <w:docPart>
       <w:docPartPr>
-        <w:name w:val="BB8B72EF73604C70AD317296F9366D88"/>
+        <w:name w:val="ACC4CFCFCD3A4E72BB538E2086C9DDEB"/>
         <w:category>
-          <w:name w:val="Allgemein"/>
+          <w:name w:val="Общие"/>
           <w:gallery w:val="placeholder"/>
         </w:category>
         <w:types>
@@ -7663,12 +8006,12 @@
         <w:behaviors>
           <w:behavior w:val="content"/>
         </w:behaviors>
-        <w:guid w:val="{C4EA3C90-2AE7-4B59-8E0F-11B143526235}"/>
+        <w:guid w:val="{97A5EF24-E570-4EBB-B33E-1330B90B9378}"/>
       </w:docPartPr>
       <w:docPartBody>
         <w:p>
           <w:pPr>
-            <w:pStyle w:val="BB8B72EF73604C70AD317296F9366D88"/>
+            <w:pStyle w:val="ACC4CFCFCD3A4E72BB538E2086C9DDEB"/>
           </w:pPr>
           <w:r>
             <w:rPr>
@@ -7681,9 +8024,9 @@
     </w:docPart>
     <w:docPart>
       <w:docPartPr>
-        <w:name w:val="B8135899DC9C43B59D211A115FA333E4"/>
+        <w:name w:val="463A80CFBBA84F4390F4A2B54B9025BA"/>
         <w:category>
-          <w:name w:val="Allgemein"/>
+          <w:name w:val="Общие"/>
           <w:gallery w:val="placeholder"/>
         </w:category>
         <w:types>
@@ -7692,12 +8035,12 @@
         <w:behaviors>
           <w:behavior w:val="content"/>
         </w:behaviors>
-        <w:guid w:val="{65E0EB99-3319-4A3C-ABE0-267CB230409A}"/>
+        <w:guid w:val="{EE656B31-71CC-4C02-8C0A-A684978B8F48}"/>
       </w:docPartPr>
       <w:docPartBody>
         <w:p>
           <w:pPr>
-            <w:pStyle w:val="B8135899DC9C43B59D211A115FA333E4"/>
+            <w:pStyle w:val="463A80CFBBA84F4390F4A2B54B9025BA"/>
           </w:pPr>
           <w:r>
             <w:rPr>
@@ -7710,9 +8053,9 @@
     </w:docPart>
     <w:docPart>
       <w:docPartPr>
-        <w:name w:val="4A8536AD628544A5A9C2BE312AAC42AF"/>
+        <w:name w:val="D850E56E1BF54126A4882D4B797C10B9"/>
         <w:category>
-          <w:name w:val="Allgemein"/>
+          <w:name w:val="Общие"/>
           <w:gallery w:val="placeholder"/>
         </w:category>
         <w:types>
@@ -7721,12 +8064,12 @@
         <w:behaviors>
           <w:behavior w:val="content"/>
         </w:behaviors>
-        <w:guid w:val="{C10C660D-7E4D-43E7-A73C-4BF919F4D2ED}"/>
+        <w:guid w:val="{1B921C5A-2D2F-4363-A424-7C035F640B1C}"/>
       </w:docPartPr>
       <w:docPartBody>
         <w:p>
           <w:pPr>
-            <w:pStyle w:val="4A8536AD628544A5A9C2BE312AAC42AF"/>
+            <w:pStyle w:val="D850E56E1BF54126A4882D4B797C10B9"/>
           </w:pPr>
           <w:r>
             <w:rPr>
@@ -7739,9 +8082,9 @@
     </w:docPart>
     <w:docPart>
       <w:docPartPr>
-        <w:name w:val="6736D2E493794C8CBF1619FB0B697326"/>
+        <w:name w:val="4852E8CEE9AA4501A41C07109ACC952C"/>
         <w:category>
-          <w:name w:val="Allgemein"/>
+          <w:name w:val="Общие"/>
           <w:gallery w:val="placeholder"/>
         </w:category>
         <w:types>
@@ -7750,12 +8093,12 @@
         <w:behaviors>
           <w:behavior w:val="content"/>
         </w:behaviors>
-        <w:guid w:val="{AABC82B7-6A01-4949-B94A-7D4F307F0E70}"/>
+        <w:guid w:val="{1BA99C8A-1A4E-4873-B40D-35222C809DE4}"/>
       </w:docPartPr>
       <w:docPartBody>
         <w:p>
           <w:pPr>
-            <w:pStyle w:val="6736D2E493794C8CBF1619FB0B697326"/>
+            <w:pStyle w:val="4852E8CEE9AA4501A41C07109ACC952C"/>
           </w:pPr>
           <w:r>
             <w:rPr>
@@ -7768,9 +8111,9 @@
     </w:docPart>
     <w:docPart>
       <w:docPartPr>
-        <w:name w:val="384DA1801D3D4B80A336D679BA820CE8"/>
+        <w:name w:val="8AB11F9489E44B8E8EDC773376B29046"/>
         <w:category>
-          <w:name w:val="Allgemein"/>
+          <w:name w:val="Общие"/>
           <w:gallery w:val="placeholder"/>
         </w:category>
         <w:types>
@@ -7779,12 +8122,12 @@
         <w:behaviors>
           <w:behavior w:val="content"/>
         </w:behaviors>
-        <w:guid w:val="{FC99B1F0-2F99-4720-BFF6-DBA089FD793E}"/>
+        <w:guid w:val="{6E8B7A39-25DD-439C-8A55-A257319BED80}"/>
       </w:docPartPr>
       <w:docPartBody>
         <w:p>
           <w:pPr>
-            <w:pStyle w:val="384DA1801D3D4B80A336D679BA820CE8"/>
+            <w:pStyle w:val="8AB11F9489E44B8E8EDC773376B29046"/>
           </w:pPr>
           <w:r>
             <w:rPr>
@@ -7797,9 +8140,9 @@
     </w:docPart>
     <w:docPart>
       <w:docPartPr>
-        <w:name w:val="B54CABD9C5CE4848BE6B03C050B7F758"/>
+        <w:name w:val="907B89F42ECC439B88BF5D70E06312AE"/>
         <w:category>
-          <w:name w:val="Allgemein"/>
+          <w:name w:val="Общие"/>
           <w:gallery w:val="placeholder"/>
         </w:category>
         <w:types>
@@ -7808,12 +8151,12 @@
         <w:behaviors>
           <w:behavior w:val="content"/>
         </w:behaviors>
-        <w:guid w:val="{9A71D21B-92E8-409F-BEB5-1C98D8BA1476}"/>
+        <w:guid w:val="{9AFDB1DA-BA45-4DBC-89C3-57C39756D914}"/>
       </w:docPartPr>
       <w:docPartBody>
         <w:p>
           <w:pPr>
-            <w:pStyle w:val="B54CABD9C5CE4848BE6B03C050B7F758"/>
+            <w:pStyle w:val="907B89F42ECC439B88BF5D70E06312AE"/>
           </w:pPr>
           <w:r>
             <w:rPr>
@@ -7826,9 +8169,9 @@
     </w:docPart>
     <w:docPart>
       <w:docPartPr>
-        <w:name w:val="B8729DBB43234492A1B51EFC8F9A536A"/>
+        <w:name w:val="9B53FE64E9AF41A48E750F0439F02E01"/>
         <w:category>
-          <w:name w:val="Allgemein"/>
+          <w:name w:val="Общие"/>
           <w:gallery w:val="placeholder"/>
         </w:category>
         <w:types>
@@ -7837,12 +8180,12 @@
         <w:behaviors>
           <w:behavior w:val="content"/>
         </w:behaviors>
-        <w:guid w:val="{015232B5-A709-43E3-89D6-7D9578D6FFCC}"/>
+        <w:guid w:val="{55CD180A-C715-4F9B-ADDA-117CDB8B9CC4}"/>
       </w:docPartPr>
       <w:docPartBody>
         <w:p>
           <w:pPr>
-            <w:pStyle w:val="B8729DBB43234492A1B51EFC8F9A536A"/>
+            <w:pStyle w:val="9B53FE64E9AF41A48E750F0439F02E01"/>
           </w:pPr>
           <w:r>
             <w:rPr>
@@ -7855,9 +8198,9 @@
     </w:docPart>
     <w:docPart>
       <w:docPartPr>
-        <w:name w:val="81735D6D743D40CC9AC09B6EEBD01714"/>
+        <w:name w:val="C671DCBFB08D4A69919E398D1321A5DE"/>
         <w:category>
-          <w:name w:val="Allgemein"/>
+          <w:name w:val="Общие"/>
           <w:gallery w:val="placeholder"/>
         </w:category>
         <w:types>
@@ -7866,12 +8209,12 @@
         <w:behaviors>
           <w:behavior w:val="content"/>
         </w:behaviors>
-        <w:guid w:val="{E1B75FD5-06A2-4AA7-B56F-4F0FFAF2F92F}"/>
+        <w:guid w:val="{004B6E83-BA02-467E-B43D-37A12939CA31}"/>
       </w:docPartPr>
       <w:docPartBody>
         <w:p>
           <w:pPr>
-            <w:pStyle w:val="81735D6D743D40CC9AC09B6EEBD01714"/>
+            <w:pStyle w:val="C671DCBFB08D4A69919E398D1321A5DE"/>
           </w:pPr>
           <w:r>
             <w:rPr>
@@ -7884,9 +8227,9 @@
     </w:docPart>
     <w:docPart>
       <w:docPartPr>
-        <w:name w:val="29604E54717E4ADCAAC771F64A384980"/>
+        <w:name w:val="E874900CE53445DE9FC3CB880381836E"/>
         <w:category>
-          <w:name w:val="Allgemein"/>
+          <w:name w:val="Общие"/>
           <w:gallery w:val="placeholder"/>
         </w:category>
         <w:types>
@@ -7895,12 +8238,12 @@
         <w:behaviors>
           <w:behavior w:val="content"/>
         </w:behaviors>
-        <w:guid w:val="{2E54DD05-D003-4B6C-ADAF-C0945BB7D92F}"/>
+        <w:guid w:val="{58A0B81C-975D-4A1F-B071-4143BF35188C}"/>
       </w:docPartPr>
       <w:docPartBody>
         <w:p>
           <w:pPr>
-            <w:pStyle w:val="29604E54717E4ADCAAC771F64A384980"/>
+            <w:pStyle w:val="E874900CE53445DE9FC3CB880381836E"/>
           </w:pPr>
           <w:r>
             <w:rPr>
@@ -7913,9 +8256,9 @@
     </w:docPart>
     <w:docPart>
       <w:docPartPr>
-        <w:name w:val="F6970A7E65804B38AFF4D30886F14914"/>
+        <w:name w:val="668DD2E915FA46B6B16C272462F36FD6"/>
         <w:category>
-          <w:name w:val="Allgemein"/>
+          <w:name w:val="Общие"/>
           <w:gallery w:val="placeholder"/>
         </w:category>
         <w:types>
@@ -7924,12 +8267,12 @@
         <w:behaviors>
           <w:behavior w:val="content"/>
         </w:behaviors>
-        <w:guid w:val="{B116CE8F-C2F1-4E31-B38A-2DA4551234D2}"/>
+        <w:guid w:val="{CA6C5CF5-217F-4439-83F3-EC7E50674148}"/>
       </w:docPartPr>
       <w:docPartBody>
         <w:p>
           <w:pPr>
-            <w:pStyle w:val="F6970A7E65804B38AFF4D30886F14914"/>
+            <w:pStyle w:val="668DD2E915FA46B6B16C272462F36FD6"/>
           </w:pPr>
           <w:r>
             <w:rPr>
@@ -7942,9 +8285,9 @@
     </w:docPart>
     <w:docPart>
       <w:docPartPr>
-        <w:name w:val="6C989BB64F7A4457ABE0F61CB4931B82"/>
+        <w:name w:val="C38B9A94FB2246B78D2A5C04FB226F7E"/>
         <w:category>
-          <w:name w:val="Allgemein"/>
+          <w:name w:val="Общие"/>
           <w:gallery w:val="placeholder"/>
         </w:category>
         <w:types>
@@ -7953,12 +8296,12 @@
         <w:behaviors>
           <w:behavior w:val="content"/>
         </w:behaviors>
-        <w:guid w:val="{CC48542E-485C-4C38-A1CA-F3719F9F7BDC}"/>
+        <w:guid w:val="{FD1EEF26-77CF-4348-A73B-FB87D4BC0E77}"/>
       </w:docPartPr>
       <w:docPartBody>
         <w:p>
           <w:pPr>
-            <w:pStyle w:val="6C989BB64F7A4457ABE0F61CB4931B82"/>
+            <w:pStyle w:val="C38B9A94FB2246B78D2A5C04FB226F7E"/>
           </w:pPr>
           <w:r>
             <w:rPr>
@@ -7971,9 +8314,9 @@
     </w:docPart>
     <w:docPart>
       <w:docPartPr>
-        <w:name w:val="58D0D61F975E43BAAEEB89DAD3E73DE8"/>
+        <w:name w:val="51E3C49EDD3648769268F22F75A34D48"/>
         <w:category>
-          <w:name w:val="Allgemein"/>
+          <w:name w:val="Общие"/>
           <w:gallery w:val="placeholder"/>
         </w:category>
         <w:types>
@@ -7982,12 +8325,12 @@
         <w:behaviors>
           <w:behavior w:val="content"/>
         </w:behaviors>
-        <w:guid w:val="{20BAC23E-6AC0-4BB1-AC20-4AE888EB2576}"/>
+        <w:guid w:val="{A1AEA6A1-D8C3-4C8D-9CF9-F37A99DFBBC5}"/>
       </w:docPartPr>
       <w:docPartBody>
         <w:p>
           <w:pPr>
-            <w:pStyle w:val="58D0D61F975E43BAAEEB89DAD3E73DE8"/>
+            <w:pStyle w:val="51E3C49EDD3648769268F22F75A34D48"/>
           </w:pPr>
           <w:r>
             <w:rPr>
@@ -8000,9 +8343,9 @@
     </w:docPart>
     <w:docPart>
       <w:docPartPr>
-        <w:name w:val="86741121961C458C9E9AD34FEDCA4312"/>
+        <w:name w:val="50FB53580B6A4548B784E659E486B05E"/>
         <w:category>
-          <w:name w:val="Allgemein"/>
+          <w:name w:val="Общие"/>
           <w:gallery w:val="placeholder"/>
         </w:category>
         <w:types>
@@ -8011,12 +8354,12 @@
         <w:behaviors>
           <w:behavior w:val="content"/>
         </w:behaviors>
-        <w:guid w:val="{F541E93C-63CD-4E66-B96D-4B1FADBDBE5E}"/>
+        <w:guid w:val="{8CD6DAC0-9C34-457D-AA7A-C541E098A640}"/>
       </w:docPartPr>
       <w:docPartBody>
         <w:p>
           <w:pPr>
-            <w:pStyle w:val="86741121961C458C9E9AD34FEDCA4312"/>
+            <w:pStyle w:val="50FB53580B6A4548B784E659E486B05E"/>
           </w:pPr>
           <w:r>
             <w:rPr>
@@ -8029,9 +8372,9 @@
     </w:docPart>
     <w:docPart>
       <w:docPartPr>
-        <w:name w:val="1D2E3D768D9A4870820B2D404A78218D"/>
+        <w:name w:val="812E39E075A9466DA5DAC4732CD5EFDE"/>
         <w:category>
-          <w:name w:val="Allgemein"/>
+          <w:name w:val="Общие"/>
           <w:gallery w:val="placeholder"/>
         </w:category>
         <w:types>
@@ -8040,12 +8383,12 @@
         <w:behaviors>
           <w:behavior w:val="content"/>
         </w:behaviors>
-        <w:guid w:val="{4CD545FF-5A45-43AC-9C10-673AEE8EC0A9}"/>
+        <w:guid w:val="{CAA19E27-490A-4FDC-BFB3-6F7B22101EF2}"/>
       </w:docPartPr>
       <w:docPartBody>
         <w:p>
           <w:pPr>
-            <w:pStyle w:val="1D2E3D768D9A4870820B2D404A78218D"/>
+            <w:pStyle w:val="812E39E075A9466DA5DAC4732CD5EFDE"/>
           </w:pPr>
           <w:r>
             <w:rPr>
@@ -8058,9 +8401,9 @@
     </w:docPart>
     <w:docPart>
       <w:docPartPr>
-        <w:name w:val="229783521F93449C8A03C113ACD092DE"/>
+        <w:name w:val="1B9EACE6C9A84F77B5C6E5A537BC86B4"/>
         <w:category>
-          <w:name w:val="Allgemein"/>
+          <w:name w:val="Общие"/>
           <w:gallery w:val="placeholder"/>
         </w:category>
         <w:types>
@@ -8069,12 +8412,12 @@
         <w:behaviors>
           <w:behavior w:val="content"/>
         </w:behaviors>
-        <w:guid w:val="{0DCE1C35-7E10-475E-8BF1-63BDC9B8EBCB}"/>
+        <w:guid w:val="{BD374A3E-22A8-4C0D-9CCE-73DFB32DD6B5}"/>
       </w:docPartPr>
       <w:docPartBody>
         <w:p>
           <w:pPr>
-            <w:pStyle w:val="229783521F93449C8A03C113ACD092DE"/>
+            <w:pStyle w:val="1B9EACE6C9A84F77B5C6E5A537BC86B4"/>
           </w:pPr>
           <w:r>
             <w:rPr>
@@ -8087,9 +8430,9 @@
     </w:docPart>
     <w:docPart>
       <w:docPartPr>
-        <w:name w:val="9BB3FD726D5743B5A78F24E9C5EBE6B6"/>
+        <w:name w:val="50D15B1F320440D68614A08385E2EBF7"/>
         <w:category>
-          <w:name w:val="Allgemein"/>
+          <w:name w:val="Общие"/>
           <w:gallery w:val="placeholder"/>
         </w:category>
         <w:types>
@@ -8098,12 +8441,41 @@
         <w:behaviors>
           <w:behavior w:val="content"/>
         </w:behaviors>
-        <w:guid w:val="{FF8643EF-B822-4471-850B-52A3679BAEED}"/>
+        <w:guid w:val="{80B74579-7EE9-4A26-8AE7-3161CA7CE29E}"/>
       </w:docPartPr>
       <w:docPartBody>
         <w:p>
           <w:pPr>
-            <w:pStyle w:val="9BB3FD726D5743B5A78F24E9C5EBE6B6"/>
+            <w:pStyle w:val="50D15B1F320440D68614A08385E2EBF7"/>
+          </w:pPr>
+          <w:r>
+            <w:rPr>
+              <w:rStyle w:val="a3"/>
+            </w:rPr>
+            <w:t>Bitte die Niveaustufe auswählen, auf der überwiegend gelernt wurde.</w:t>
+          </w:r>
+        </w:p>
+      </w:docPartBody>
+    </w:docPart>
+    <w:docPart>
+      <w:docPartPr>
+        <w:name w:val="B892414B1BC44171B504ED4620B6D469"/>
+        <w:category>
+          <w:name w:val="Общие"/>
+          <w:gallery w:val="placeholder"/>
+        </w:category>
+        <w:types>
+          <w:type w:val="bbPlcHdr"/>
+        </w:types>
+        <w:behaviors>
+          <w:behavior w:val="content"/>
+        </w:behaviors>
+        <w:guid w:val="{E98ACB36-3160-44D9-8F4B-0BE97A539489}"/>
+      </w:docPartPr>
+      <w:docPartBody>
+        <w:p>
+          <w:pPr>
+            <w:pStyle w:val="B892414B1BC44171B504ED4620B6D469"/>
           </w:pPr>
           <w:r>
             <w:rPr>
@@ -8116,9 +8488,9 @@
     </w:docPart>
     <w:docPart>
       <w:docPartPr>
-        <w:name w:val="B158DB6EAD96420C9CF2EC36E341AF85"/>
+        <w:name w:val="1813C78D966E4FBCA987268B1A737B53"/>
         <w:category>
-          <w:name w:val="Allgemein"/>
+          <w:name w:val="Общие"/>
           <w:gallery w:val="placeholder"/>
         </w:category>
         <w:types>
@@ -8127,12 +8499,41 @@
         <w:behaviors>
           <w:behavior w:val="content"/>
         </w:behaviors>
-        <w:guid w:val="{DEA473AD-AAA1-4C53-B243-D18D01AFC5F8}"/>
+        <w:guid w:val="{7FB01988-5000-4642-BD39-FB3EE52E3665}"/>
       </w:docPartPr>
       <w:docPartBody>
         <w:p>
           <w:pPr>
-            <w:pStyle w:val="B158DB6EAD96420C9CF2EC36E341AF85"/>
+            <w:pStyle w:val="1813C78D966E4FBCA987268B1A737B53"/>
+          </w:pPr>
+          <w:r>
+            <w:rPr>
+              <w:rStyle w:val="a3"/>
+            </w:rPr>
+            <w:t>Bitte die Niveaustufe auswählen, auf der überwiegend gelernt wurde.</w:t>
+          </w:r>
+        </w:p>
+      </w:docPartBody>
+    </w:docPart>
+    <w:docPart>
+      <w:docPartPr>
+        <w:name w:val="20BD60D06F574314985D1F5C087DA9BD"/>
+        <w:category>
+          <w:name w:val="Общие"/>
+          <w:gallery w:val="placeholder"/>
+        </w:category>
+        <w:types>
+          <w:type w:val="bbPlcHdr"/>
+        </w:types>
+        <w:behaviors>
+          <w:behavior w:val="content"/>
+        </w:behaviors>
+        <w:guid w:val="{E8EA9657-6C1B-4D2D-807E-9B7EA45AF04A}"/>
+      </w:docPartPr>
+      <w:docPartBody>
+        <w:p>
+          <w:pPr>
+            <w:pStyle w:val="20BD60D06F574314985D1F5C087DA9BD"/>
           </w:pPr>
           <w:r>
             <w:rPr>
@@ -8145,9 +8546,9 @@
     </w:docPart>
     <w:docPart>
       <w:docPartPr>
-        <w:name w:val="5BACFEBDA2B64FDBAB6FC1EFD81071A9"/>
+        <w:name w:val="4676F35583CE4981BCBD7E8561E0FA89"/>
         <w:category>
-          <w:name w:val="Allgemein"/>
+          <w:name w:val="Общие"/>
           <w:gallery w:val="placeholder"/>
         </w:category>
         <w:types>
@@ -8156,12 +8557,50 @@
         <w:behaviors>
           <w:behavior w:val="content"/>
         </w:behaviors>
-        <w:guid w:val="{0A028AC3-799C-4F15-9846-A55BB4028249}"/>
+        <w:guid w:val="{96C4346D-41EE-45D7-9B7D-139FBE9E9C47}"/>
       </w:docPartPr>
       <w:docPartBody>
         <w:p>
           <w:pPr>
-            <w:pStyle w:val="5BACFEBDA2B64FDBAB6FC1EFD81071A9"/>
+            <w:pStyle w:val="4676F35583CE4981BCBD7E8561E0FA89"/>
+          </w:pPr>
+          <w:r>
+            <w:rPr>
+              <w:rFonts w:ascii="Arial" w:hAnsi="Arial" w:cs="Arial"/>
+              <w:sz w:val="20"/>
+            </w:rPr>
+            <w:t>Bitte die Niveaustufe auswählen</w:t>
+          </w:r>
+          <w:r>
+            <w:rPr>
+              <w:rFonts w:ascii="Arial" w:hAnsi="Arial" w:cs="Arial"/>
+              <w:b/>
+              <w:sz w:val="20"/>
+            </w:rPr>
+            <w:t>.</w:t>
+          </w:r>
+        </w:p>
+      </w:docPartBody>
+    </w:docPart>
+    <w:docPart>
+      <w:docPartPr>
+        <w:name w:val="939F205502A14D5EBA4E68D7018C660D"/>
+        <w:category>
+          <w:name w:val="Общие"/>
+          <w:gallery w:val="placeholder"/>
+        </w:category>
+        <w:types>
+          <w:type w:val="bbPlcHdr"/>
+        </w:types>
+        <w:behaviors>
+          <w:behavior w:val="content"/>
+        </w:behaviors>
+        <w:guid w:val="{037A3860-5A95-4E88-B67C-5395A0D94AF7}"/>
+      </w:docPartPr>
+      <w:docPartBody>
+        <w:p>
+          <w:pPr>
+            <w:pStyle w:val="939F205502A14D5EBA4E68D7018C660D"/>
           </w:pPr>
           <w:r>
             <w:rPr>
@@ -8175,9 +8614,9 @@
     </w:docPart>
     <w:docPart>
       <w:docPartPr>
-        <w:name w:val="39D2ADB9C1884473B006B37599AD9F7A"/>
+        <w:name w:val="A4EC9762F84444ABBDAAD623CFBA017F"/>
         <w:category>
-          <w:name w:val="Allgemein"/>
+          <w:name w:val="Общие"/>
           <w:gallery w:val="placeholder"/>
         </w:category>
         <w:types>
@@ -8186,12 +8625,12 @@
         <w:behaviors>
           <w:behavior w:val="content"/>
         </w:behaviors>
-        <w:guid w:val="{B83EF0D2-9D02-4784-9806-094320744FB2}"/>
+        <w:guid w:val="{519E17AD-C2F9-429E-BF44-A40CEC8A1C44}"/>
       </w:docPartPr>
       <w:docPartBody>
         <w:p>
           <w:pPr>
-            <w:pStyle w:val="39D2ADB9C1884473B006B37599AD9F7A"/>
+            <w:pStyle w:val="A4EC9762F84444ABBDAAD623CFBA017F"/>
           </w:pPr>
           <w:r>
             <w:rPr>
@@ -8206,9 +8645,9 @@
     </w:docPart>
     <w:docPart>
       <w:docPartPr>
-        <w:name w:val="40DB2F8847FD4AFEAA14EAFD45DEB116"/>
+        <w:name w:val="ECC0D58BC8C14583B151909908C15D55"/>
         <w:category>
-          <w:name w:val="Allgemein"/>
+          <w:name w:val="Общие"/>
           <w:gallery w:val="placeholder"/>
         </w:category>
         <w:types>
@@ -8217,12 +8656,12 @@
         <w:behaviors>
           <w:behavior w:val="content"/>
         </w:behaviors>
-        <w:guid w:val="{96B3E621-46AD-48FD-94CA-448427EC8D57}"/>
+        <w:guid w:val="{C9C7AFD3-C7CF-492F-9B78-2F7D821E2D71}"/>
       </w:docPartPr>
       <w:docPartBody>
         <w:p>
           <w:pPr>
-            <w:pStyle w:val="40DB2F8847FD4AFEAA14EAFD45DEB116"/>
+            <w:pStyle w:val="ECC0D58BC8C14583B151909908C15D55"/>
           </w:pPr>
           <w:r>
             <w:rPr>
@@ -8235,9 +8674,9 @@
     </w:docPart>
     <w:docPart>
       <w:docPartPr>
-        <w:name w:val="F5016F380407476583E14A777D85DFC3"/>
+        <w:name w:val="50E73D6A101D4E39BE06592EB4BC7C03"/>
         <w:category>
-          <w:name w:val="Allgemein"/>
+          <w:name w:val="Общие"/>
           <w:gallery w:val="placeholder"/>
         </w:category>
         <w:types>
@@ -8246,12 +8685,12 @@
         <w:behaviors>
           <w:behavior w:val="content"/>
         </w:behaviors>
-        <w:guid w:val="{583DE8E2-26DD-43DD-B76E-AF4DE112CE16}"/>
+        <w:guid w:val="{69CD5534-7CE3-43C5-94D2-1BB3EF32BBE1}"/>
       </w:docPartPr>
       <w:docPartBody>
         <w:p>
           <w:pPr>
-            <w:pStyle w:val="F5016F380407476583E14A777D85DFC3"/>
+            <w:pStyle w:val="50E73D6A101D4E39BE06592EB4BC7C03"/>
           </w:pPr>
           <w:r>
             <w:rPr>
@@ -8264,9 +8703,9 @@
     </w:docPart>
     <w:docPart>
       <w:docPartPr>
-        <w:name w:val="F3A68FBAA0744429884FF8B42BEE14A9"/>
+        <w:name w:val="C07C954E99D74F2E8DA14330BE91F1DB"/>
         <w:category>
-          <w:name w:val="Allgemein"/>
+          <w:name w:val="Общие"/>
           <w:gallery w:val="placeholder"/>
         </w:category>
         <w:types>
@@ -8275,12 +8714,12 @@
         <w:behaviors>
           <w:behavior w:val="content"/>
         </w:behaviors>
-        <w:guid w:val="{0DD00BFB-7C08-4E3E-B34E-8335ED622C41}"/>
+        <w:guid w:val="{177422E5-11B5-425F-A7C6-7D4DA5087D8A}"/>
       </w:docPartPr>
       <w:docPartBody>
         <w:p>
           <w:pPr>
-            <w:pStyle w:val="F3A68FBAA0744429884FF8B42BEE14A9"/>
+            <w:pStyle w:val="C07C954E99D74F2E8DA14330BE91F1DB"/>
           </w:pPr>
           <w:r>
             <w:rPr>
@@ -8295,9 +8734,9 @@
     </w:docPart>
     <w:docPart>
       <w:docPartPr>
-        <w:name w:val="6291FB6882004F4DAA5773A3D33E57B4"/>
+        <w:name w:val="7B6BE0F91AD64F54BE7353B1CF8A2927"/>
         <w:category>
-          <w:name w:val="Allgemein"/>
+          <w:name w:val="Общие"/>
           <w:gallery w:val="placeholder"/>
         </w:category>
         <w:types>
@@ -8306,12 +8745,12 @@
         <w:behaviors>
           <w:behavior w:val="content"/>
         </w:behaviors>
-        <w:guid w:val="{65B796A1-6AAE-4770-A1DA-57AF730EE912}"/>
+        <w:guid w:val="{4329DA0F-8A14-481C-95A6-0E525CBD8F36}"/>
       </w:docPartPr>
       <w:docPartBody>
         <w:p>
           <w:pPr>
-            <w:pStyle w:val="6291FB6882004F4DAA5773A3D33E57B4"/>
+            <w:pStyle w:val="7B6BE0F91AD64F54BE7353B1CF8A2927"/>
           </w:pPr>
           <w:r>
             <w:rPr>
@@ -8324,9 +8763,9 @@
     </w:docPart>
     <w:docPart>
       <w:docPartPr>
-        <w:name w:val="68F0AD4B2A1E43CD8620F514D6B2B5CE"/>
+        <w:name w:val="A702111B75904E9D8E0D96CA2C4948C4"/>
         <w:category>
-          <w:name w:val="Allgemein"/>
+          <w:name w:val="Общие"/>
           <w:gallery w:val="placeholder"/>
         </w:category>
         <w:types>
@@ -8335,12 +8774,12 @@
         <w:behaviors>
           <w:behavior w:val="content"/>
         </w:behaviors>
-        <w:guid w:val="{A49FC9EA-D30B-49A4-B629-9C066853F5D0}"/>
+        <w:guid w:val="{E8A1DF88-ABDA-49DE-8C25-44EE60B7217F}"/>
       </w:docPartPr>
       <w:docPartBody>
         <w:p>
           <w:pPr>
-            <w:pStyle w:val="68F0AD4B2A1E43CD8620F514D6B2B5CE"/>
+            <w:pStyle w:val="A702111B75904E9D8E0D96CA2C4948C4"/>
           </w:pPr>
           <w:r>
             <w:rPr>
@@ -8353,7 +8792,7 @@
     </w:docPart>
     <w:docPart>
       <w:docPartPr>
-        <w:name w:val="C420AE07BA14405384A0A4E8784CF6F6"/>
+        <w:name w:val="B4044BC2CEAE41D9B202CD5A59255B69"/>
         <w:category>
           <w:name w:val="Общие"/>
           <w:gallery w:val="placeholder"/>
@@ -8364,99 +8803,12 @@
         <w:behaviors>
           <w:behavior w:val="content"/>
         </w:behaviors>
-        <w:guid w:val="{4E140729-6756-48BC-B2CB-0D0D4069A621}"/>
+        <w:guid w:val="{240A5A11-05BE-46F3-B62D-D4EB94D32F1D}"/>
       </w:docPartPr>
       <w:docPartBody>
         <w:p>
           <w:pPr>
-            <w:pStyle w:val="C420AE07BA14405384A0A4E8784CF6F6"/>
-          </w:pPr>
-          <w:r>
-            <w:rPr>
-              <w:rStyle w:val="a3"/>
-            </w:rPr>
-            <w:t>Bitte die Niveaustufe auswählen, auf der überwiegend gelernt wurde.</w:t>
-          </w:r>
-        </w:p>
-      </w:docPartBody>
-    </w:docPart>
-    <w:docPart>
-      <w:docPartPr>
-        <w:name w:val="398D82B492614AC5A64EA6EA181B2147"/>
-        <w:category>
-          <w:name w:val="Общие"/>
-          <w:gallery w:val="placeholder"/>
-        </w:category>
-        <w:types>
-          <w:type w:val="bbPlcHdr"/>
-        </w:types>
-        <w:behaviors>
-          <w:behavior w:val="content"/>
-        </w:behaviors>
-        <w:guid w:val="{05CAC6DA-D362-4EFB-8404-E420712CBB74}"/>
-      </w:docPartPr>
-      <w:docPartBody>
-        <w:p>
-          <w:pPr>
-            <w:pStyle w:val="398D82B492614AC5A64EA6EA181B2147"/>
-          </w:pPr>
-          <w:r>
-            <w:rPr>
-              <w:rStyle w:val="a3"/>
-            </w:rPr>
-            <w:t>Bitte die Niveaustufe auswählen, auf der überwiegend gelernt wurde.</w:t>
-          </w:r>
-        </w:p>
-      </w:docPartBody>
-    </w:docPart>
-    <w:docPart>
-      <w:docPartPr>
-        <w:name w:val="A79491E7DCD94B839AF9F8ADF5CE476A"/>
-        <w:category>
-          <w:name w:val="Общие"/>
-          <w:gallery w:val="placeholder"/>
-        </w:category>
-        <w:types>
-          <w:type w:val="bbPlcHdr"/>
-        </w:types>
-        <w:behaviors>
-          <w:behavior w:val="content"/>
-        </w:behaviors>
-        <w:guid w:val="{6983EA4E-FC87-4ADA-92DC-3F392632AD72}"/>
-      </w:docPartPr>
-      <w:docPartBody>
-        <w:p>
-          <w:pPr>
-            <w:pStyle w:val="A79491E7DCD94B839AF9F8ADF5CE476A"/>
-          </w:pPr>
-          <w:r>
-            <w:rPr>
-              <w:rStyle w:val="a3"/>
-            </w:rPr>
-            <w:t>Bitte die Niveaustufe auswählen, auf der überwiegend gelernt wurde.</w:t>
-          </w:r>
-        </w:p>
-      </w:docPartBody>
-    </w:docPart>
-    <w:docPart>
-      <w:docPartPr>
-        <w:name w:val="F5A31FFC583041749BE565245C312FD7"/>
-        <w:category>
-          <w:name w:val="Общие"/>
-          <w:gallery w:val="placeholder"/>
-        </w:category>
-        <w:types>
-          <w:type w:val="bbPlcHdr"/>
-        </w:types>
-        <w:behaviors>
-          <w:behavior w:val="content"/>
-        </w:behaviors>
-        <w:guid w:val="{445DCDD0-4C1E-4A0B-9A8B-89F64E56A505}"/>
-      </w:docPartPr>
-      <w:docPartBody>
-        <w:p>
-          <w:pPr>
-            <w:pStyle w:val="F5A31FFC583041749BE565245C312FD7"/>
+            <w:pStyle w:val="B4044BC2CEAE41D9B202CD5A59255B69"/>
           </w:pPr>
           <w:r>
             <w:rPr>
@@ -8469,7 +8821,7 @@
     </w:docPart>
     <w:docPart>
       <w:docPartPr>
-        <w:name w:val="1DFF8345505D45B89019E758A4222C8D"/>
+        <w:name w:val="A1972233C37D47799D9CD5272B7F6D30"/>
         <w:category>
           <w:name w:val="Общие"/>
           <w:gallery w:val="placeholder"/>
@@ -8480,17 +8832,164 @@
         <w:behaviors>
           <w:behavior w:val="content"/>
         </w:behaviors>
-        <w:guid w:val="{9369401D-2161-45C3-8AF5-6E3AA62A7018}"/>
+        <w:guid w:val="{A455EE0B-17CC-4555-9031-8A70AAF8ABB3}"/>
       </w:docPartPr>
       <w:docPartBody>
         <w:p>
           <w:pPr>
-            <w:pStyle w:val="1DFF8345505D45B89019E758A4222C8D"/>
+            <w:pStyle w:val="A1972233C37D47799D9CD5272B7F6D30"/>
           </w:pPr>
           <w:r>
             <w:rPr>
               <w:rStyle w:val="a3"/>
               <w:sz w:val="18"/>
+            </w:rPr>
+            <w:t>Wählen Sie ein Element aus.</w:t>
+          </w:r>
+        </w:p>
+      </w:docPartBody>
+    </w:docPart>
+    <w:docPart>
+      <w:docPartPr>
+        <w:name w:val="0AB76C93E1E6408FAD877611ED47C1D1"/>
+        <w:category>
+          <w:name w:val="Общие"/>
+          <w:gallery w:val="placeholder"/>
+        </w:category>
+        <w:types>
+          <w:type w:val="bbPlcHdr"/>
+        </w:types>
+        <w:behaviors>
+          <w:behavior w:val="content"/>
+        </w:behaviors>
+        <w:guid w:val="{0A0FED05-082E-4B69-B861-8AF9D12FDED0}"/>
+      </w:docPartPr>
+      <w:docPartBody>
+        <w:p>
+          <w:pPr>
+            <w:pStyle w:val="0AB76C93E1E6408FAD877611ED47C1D1"/>
+          </w:pPr>
+          <w:r>
+            <w:rPr>
+              <w:rStyle w:val="a3"/>
+              <w:sz w:val="18"/>
+            </w:rPr>
+            <w:t>Wählen Sie ein Element aus.</w:t>
+          </w:r>
+        </w:p>
+      </w:docPartBody>
+    </w:docPart>
+    <w:docPart>
+      <w:docPartPr>
+        <w:name w:val="57E9B2B2968148D3856A75E1E4082F40"/>
+        <w:category>
+          <w:name w:val="Общие"/>
+          <w:gallery w:val="placeholder"/>
+        </w:category>
+        <w:types>
+          <w:type w:val="bbPlcHdr"/>
+        </w:types>
+        <w:behaviors>
+          <w:behavior w:val="content"/>
+        </w:behaviors>
+        <w:guid w:val="{B380C9C5-EA6A-43AD-93CA-47429D9A45A1}"/>
+      </w:docPartPr>
+      <w:docPartBody>
+        <w:p>
+          <w:pPr>
+            <w:pStyle w:val="57E9B2B2968148D3856A75E1E4082F40"/>
+          </w:pPr>
+          <w:r>
+            <w:rPr>
+              <w:rStyle w:val="a3"/>
+              <w:sz w:val="18"/>
+            </w:rPr>
+            <w:t>Wählen Sie ein Element aus.</w:t>
+          </w:r>
+        </w:p>
+      </w:docPartBody>
+    </w:docPart>
+    <w:docPart>
+      <w:docPartPr>
+        <w:name w:val="1DF0144BC6594E2B8F7ADAEF8613EFB2"/>
+        <w:category>
+          <w:name w:val="Общие"/>
+          <w:gallery w:val="placeholder"/>
+        </w:category>
+        <w:types>
+          <w:type w:val="bbPlcHdr"/>
+        </w:types>
+        <w:behaviors>
+          <w:behavior w:val="content"/>
+        </w:behaviors>
+        <w:guid w:val="{76C6CCDA-2DFD-451A-B82A-562D7921AAAB}"/>
+      </w:docPartPr>
+      <w:docPartBody>
+        <w:p>
+          <w:pPr>
+            <w:pStyle w:val="1DF0144BC6594E2B8F7ADAEF8613EFB2"/>
+          </w:pPr>
+          <w:r>
+            <w:rPr>
+              <w:rStyle w:val="a3"/>
+            </w:rPr>
+            <w:t>Wählen Sie ein Element aus.</w:t>
+          </w:r>
+        </w:p>
+      </w:docPartBody>
+    </w:docPart>
+    <w:docPart>
+      <w:docPartPr>
+        <w:name w:val="C4E7215E90214DCEB87BAFEAD10D5458"/>
+        <w:category>
+          <w:name w:val="Общие"/>
+          <w:gallery w:val="placeholder"/>
+        </w:category>
+        <w:types>
+          <w:type w:val="bbPlcHdr"/>
+        </w:types>
+        <w:behaviors>
+          <w:behavior w:val="content"/>
+        </w:behaviors>
+        <w:guid w:val="{C8A41D37-1B74-4045-813B-92BCE98F8B70}"/>
+      </w:docPartPr>
+      <w:docPartBody>
+        <w:p>
+          <w:pPr>
+            <w:pStyle w:val="C4E7215E90214DCEB87BAFEAD10D5458"/>
+          </w:pPr>
+          <w:r>
+            <w:rPr>
+              <w:rStyle w:val="a3"/>
+            </w:rPr>
+            <w:t>Wählen Sie ein Element aus.</w:t>
+          </w:r>
+        </w:p>
+      </w:docPartBody>
+    </w:docPart>
+    <w:docPart>
+      <w:docPartPr>
+        <w:name w:val="D24D9F528DEB4804BDACFBD02D1513AC"/>
+        <w:category>
+          <w:name w:val="Общие"/>
+          <w:gallery w:val="placeholder"/>
+        </w:category>
+        <w:types>
+          <w:type w:val="bbPlcHdr"/>
+        </w:types>
+        <w:behaviors>
+          <w:behavior w:val="content"/>
+        </w:behaviors>
+        <w:guid w:val="{43218D3B-584E-417F-8147-DCEFBFCA71D5}"/>
+      </w:docPartPr>
+      <w:docPartBody>
+        <w:p>
+          <w:pPr>
+            <w:pStyle w:val="D24D9F528DEB4804BDACFBD02D1513AC"/>
+          </w:pPr>
+          <w:r>
+            <w:rPr>
+              <w:rStyle w:val="a3"/>
             </w:rPr>
             <w:t>Wählen Sie ein Element aus.</w:t>
           </w:r>
@@ -8551,8 +9050,7 @@
 <file path=word/glossary/settings.xml><?xml version="1.0" encoding="utf-8"?>
 <w:settings xmlns:mc="http://schemas.openxmlformats.org/markup-compatibility/2006" xmlns:o="urn:schemas-microsoft-com:office:office" xmlns:r="http://schemas.openxmlformats.org/officeDocument/2006/relationships" xmlns:m="http://schemas.openxmlformats.org/officeDocument/2006/math" xmlns:v="urn:schemas-microsoft-com:vml" xmlns:w10="urn:schemas-microsoft-com:office:word" xmlns:w="http://schemas.openxmlformats.org/wordprocessingml/2006/main" xmlns:w14="http://schemas.microsoft.com/office/word/2010/wordml" xmlns:w15="http://schemas.microsoft.com/office/word/2012/wordml" xmlns:w16cid="http://schemas.microsoft.com/office/word/2016/wordml/cid" xmlns:w16se="http://schemas.microsoft.com/office/word/2015/wordml/symex" xmlns:sl="http://schemas.openxmlformats.org/schemaLibrary/2006/main" mc:Ignorable="w14 w15 w16se w16cid">
   <w:view w:val="normal"/>
-  <w:defaultTabStop w:val="708"/>
-  <w:hyphenationZone w:val="425"/>
+  <w:defaultTabStop w:val="720"/>
   <w:characterSpacingControl w:val="doNotCompress"/>
   <w:compat>
     <w:useFELayout/>
@@ -8564,26 +9062,11 @@
     <w:compatSetting w:name="useWord2013TrackBottomHyphenation" w:uri="http://schemas.microsoft.com/office/word" w:val="0"/>
   </w:compat>
   <w:rsids>
-    <w:rsidRoot w:val="006F5061"/>
-    <w:rsid w:val="002302DE"/>
-    <w:rsid w:val="00437A36"/>
-    <w:rsid w:val="0044706B"/>
-    <w:rsid w:val="004823EA"/>
-    <w:rsid w:val="00510413"/>
-    <w:rsid w:val="005A0A25"/>
-    <w:rsid w:val="005A7571"/>
-    <w:rsid w:val="006F5061"/>
-    <w:rsid w:val="00777822"/>
-    <w:rsid w:val="00967C88"/>
-    <w:rsid w:val="00B7265A"/>
-    <w:rsid w:val="00BC2DFA"/>
-    <w:rsid w:val="00C359C6"/>
-    <w:rsid w:val="00D54345"/>
-    <w:rsid w:val="00E73BDD"/>
-    <w:rsid w:val="00EB4405"/>
-    <w:rsid w:val="00F22DFB"/>
-    <w:rsid w:val="00F94FD5"/>
-    <w:rsid w:val="00FB69FE"/>
+    <w:rsidRoot w:val="00107463"/>
+    <w:rsid w:val="00104E33"/>
+    <w:rsid w:val="00107463"/>
+    <w:rsid w:val="002C30D6"/>
+    <w:rsid w:val="007717BA"/>
   </w:rsids>
   <m:mathPr>
     <m:mathFont m:val="Cambria Math"/>
@@ -8598,7 +9081,7 @@
     <m:intLim m:val="subSup"/>
     <m:naryLim m:val="undOvr"/>
   </m:mathPr>
-  <w:themeFontLang w:val="de-AT"/>
+  <w:themeFontLang w:val="ru-UA"/>
   <w:clrSchemeMapping w:bg1="light1" w:t1="dark1" w:bg2="light2" w:t2="dark2" w:accent1="accent1" w:accent2="accent2" w:accent3="accent3" w:accent4="accent4" w:accent5="accent5" w:accent6="accent6" w:hyperlink="hyperlink" w:followedHyperlink="followedHyperlink"/>
   <w:decimalSymbol w:val=","/>
   <w:listSeparator w:val=";"/>
@@ -8614,7 +9097,7 @@
         <w:rFonts w:asciiTheme="minorHAnsi" w:eastAsiaTheme="minorEastAsia" w:hAnsiTheme="minorHAnsi" w:cstheme="minorBidi"/>
         <w:sz w:val="22"/>
         <w:szCs w:val="22"/>
-        <w:lang w:val="de-AT" w:eastAsia="de-AT" w:bidi="ar-SA"/>
+        <w:lang w:val="ru-UA" w:eastAsia="ru-UA" w:bidi="ar-SA"/>
       </w:rPr>
     </w:rPrDefault>
     <w:pPrDefault>
@@ -8623,7 +9106,7 @@
       </w:pPr>
     </w:pPrDefault>
   </w:docDefaults>
-  <w:latentStyles w:defLockedState="0" w:defUIPriority="99" w:defSemiHidden="0" w:defUnhideWhenUsed="0" w:defQFormat="0" w:count="375">
+  <w:latentStyles w:defLockedState="0" w:defUIPriority="99" w:defSemiHidden="0" w:defUnhideWhenUsed="0" w:defQFormat="0" w:count="376">
     <w:lsdException w:name="Normal" w:uiPriority="0" w:qFormat="1"/>
     <w:lsdException w:name="heading 1" w:uiPriority="9" w:qFormat="1"/>
     <w:lsdException w:name="heading 2" w:semiHidden="1" w:uiPriority="9" w:unhideWhenUsed="1" w:qFormat="1"/>
@@ -8999,6 +9482,7 @@
     <w:lsdException w:name="Smart Hyperlink" w:semiHidden="1" w:unhideWhenUsed="1"/>
     <w:lsdException w:name="Hashtag" w:semiHidden="1" w:unhideWhenUsed="1"/>
     <w:lsdException w:name="Unresolved Mention" w:semiHidden="1" w:unhideWhenUsed="1"/>
+    <w:lsdException w:name="Smart Link" w:semiHidden="1" w:unhideWhenUsed="1"/>
   </w:latentStyles>
   <w:style w:type="paragraph" w:default="1" w:styleId="a">
     <w:name w:val="Normal"/>
@@ -9036,206 +9520,147 @@
     <w:basedOn w:val="a0"/>
     <w:uiPriority w:val="99"/>
     <w:semiHidden/>
-    <w:rsid w:val="00777822"/>
-  </w:style>
-  <w:style w:type="paragraph" w:customStyle="1" w:styleId="A2576EE9D27140568FCD8C67A96A5A75">
-    <w:name w:val="A2576EE9D27140568FCD8C67A96A5A75"/>
-  </w:style>
-  <w:style w:type="paragraph" w:customStyle="1" w:styleId="C1162880488041C3AE8F268E4E4DA124">
-    <w:name w:val="C1162880488041C3AE8F268E4E4DA124"/>
-  </w:style>
-  <w:style w:type="paragraph" w:customStyle="1" w:styleId="7DE2D902BAA4405D972C04115CBA6467">
-    <w:name w:val="7DE2D902BAA4405D972C04115CBA6467"/>
-  </w:style>
-  <w:style w:type="paragraph" w:customStyle="1" w:styleId="29B14CCED03B471FA2978CAB35B04F9C">
-    <w:name w:val="29B14CCED03B471FA2978CAB35B04F9C"/>
-  </w:style>
-  <w:style w:type="paragraph" w:customStyle="1" w:styleId="33B413E764C14B528B482C9E36C250BE">
-    <w:name w:val="33B413E764C14B528B482C9E36C250BE"/>
-  </w:style>
-  <w:style w:type="paragraph" w:customStyle="1" w:styleId="960D4E3E1294400397A754BF2D8CA1F7">
-    <w:name w:val="960D4E3E1294400397A754BF2D8CA1F7"/>
-  </w:style>
-  <w:style w:type="paragraph" w:customStyle="1" w:styleId="C42436987B874EEBBDD464D98330E1D1">
-    <w:name w:val="C42436987B874EEBBDD464D98330E1D1"/>
-  </w:style>
-  <w:style w:type="paragraph" w:customStyle="1" w:styleId="F2B1F6C3BDC94C29841485AFEBF967EE">
-    <w:name w:val="F2B1F6C3BDC94C29841485AFEBF967EE"/>
-  </w:style>
-  <w:style w:type="paragraph" w:customStyle="1" w:styleId="3380CFE20F0A464DBCB3ED9FC64AD92C">
-    <w:name w:val="3380CFE20F0A464DBCB3ED9FC64AD92C"/>
-  </w:style>
-  <w:style w:type="paragraph" w:customStyle="1" w:styleId="272FEE0A4CCB47C893498E2649A7F9B9">
-    <w:name w:val="272FEE0A4CCB47C893498E2649A7F9B9"/>
-  </w:style>
-  <w:style w:type="paragraph" w:customStyle="1" w:styleId="350C8C48C34A46EEB74E86A605C4E51B">
-    <w:name w:val="350C8C48C34A46EEB74E86A605C4E51B"/>
-  </w:style>
-  <w:style w:type="paragraph" w:customStyle="1" w:styleId="B2CE738EBD4949ED98E340BF39077DC7">
-    <w:name w:val="B2CE738EBD4949ED98E340BF39077DC7"/>
-  </w:style>
-  <w:style w:type="paragraph" w:customStyle="1" w:styleId="BB8B72EF73604C70AD317296F9366D88">
-    <w:name w:val="BB8B72EF73604C70AD317296F9366D88"/>
-  </w:style>
-  <w:style w:type="paragraph" w:customStyle="1" w:styleId="B8135899DC9C43B59D211A115FA333E4">
-    <w:name w:val="B8135899DC9C43B59D211A115FA333E4"/>
-  </w:style>
-  <w:style w:type="paragraph" w:customStyle="1" w:styleId="4A8536AD628544A5A9C2BE312AAC42AF">
-    <w:name w:val="4A8536AD628544A5A9C2BE312AAC42AF"/>
-  </w:style>
-  <w:style w:type="paragraph" w:customStyle="1" w:styleId="6736D2E493794C8CBF1619FB0B697326">
-    <w:name w:val="6736D2E493794C8CBF1619FB0B697326"/>
-  </w:style>
-  <w:style w:type="paragraph" w:customStyle="1" w:styleId="384DA1801D3D4B80A336D679BA820CE8">
-    <w:name w:val="384DA1801D3D4B80A336D679BA820CE8"/>
-  </w:style>
-  <w:style w:type="paragraph" w:customStyle="1" w:styleId="B54CABD9C5CE4848BE6B03C050B7F758">
-    <w:name w:val="B54CABD9C5CE4848BE6B03C050B7F758"/>
-  </w:style>
-  <w:style w:type="paragraph" w:customStyle="1" w:styleId="B8729DBB43234492A1B51EFC8F9A536A">
-    <w:name w:val="B8729DBB43234492A1B51EFC8F9A536A"/>
-  </w:style>
-  <w:style w:type="paragraph" w:customStyle="1" w:styleId="81735D6D743D40CC9AC09B6EEBD01714">
-    <w:name w:val="81735D6D743D40CC9AC09B6EEBD01714"/>
-  </w:style>
-  <w:style w:type="paragraph" w:customStyle="1" w:styleId="29604E54717E4ADCAAC771F64A384980">
-    <w:name w:val="29604E54717E4ADCAAC771F64A384980"/>
-  </w:style>
-  <w:style w:type="paragraph" w:customStyle="1" w:styleId="F6970A7E65804B38AFF4D30886F14914">
-    <w:name w:val="F6970A7E65804B38AFF4D30886F14914"/>
-  </w:style>
-  <w:style w:type="paragraph" w:customStyle="1" w:styleId="6C989BB64F7A4457ABE0F61CB4931B82">
-    <w:name w:val="6C989BB64F7A4457ABE0F61CB4931B82"/>
-  </w:style>
-  <w:style w:type="paragraph" w:customStyle="1" w:styleId="58D0D61F975E43BAAEEB89DAD3E73DE8">
-    <w:name w:val="58D0D61F975E43BAAEEB89DAD3E73DE8"/>
-  </w:style>
-  <w:style w:type="paragraph" w:customStyle="1" w:styleId="86741121961C458C9E9AD34FEDCA4312">
-    <w:name w:val="86741121961C458C9E9AD34FEDCA4312"/>
-  </w:style>
-  <w:style w:type="paragraph" w:customStyle="1" w:styleId="1D2E3D768D9A4870820B2D404A78218D">
-    <w:name w:val="1D2E3D768D9A4870820B2D404A78218D"/>
-  </w:style>
-  <w:style w:type="paragraph" w:customStyle="1" w:styleId="229783521F93449C8A03C113ACD092DE">
-    <w:name w:val="229783521F93449C8A03C113ACD092DE"/>
-  </w:style>
-  <w:style w:type="paragraph" w:customStyle="1" w:styleId="E84453B50EE54A87AC96A0395CE27318">
-    <w:name w:val="E84453B50EE54A87AC96A0395CE27318"/>
-  </w:style>
-  <w:style w:type="paragraph" w:customStyle="1" w:styleId="9BB3FD726D5743B5A78F24E9C5EBE6B6">
-    <w:name w:val="9BB3FD726D5743B5A78F24E9C5EBE6B6"/>
-  </w:style>
-  <w:style w:type="paragraph" w:customStyle="1" w:styleId="B4B8D97DD18241CC9304103A04270061">
-    <w:name w:val="B4B8D97DD18241CC9304103A04270061"/>
-  </w:style>
-  <w:style w:type="paragraph" w:customStyle="1" w:styleId="B158DB6EAD96420C9CF2EC36E341AF85">
-    <w:name w:val="B158DB6EAD96420C9CF2EC36E341AF85"/>
-  </w:style>
-  <w:style w:type="paragraph" w:customStyle="1" w:styleId="E2A8123A67E543FA8AD467AD21EFC888">
-    <w:name w:val="E2A8123A67E543FA8AD467AD21EFC888"/>
-  </w:style>
-  <w:style w:type="paragraph" w:customStyle="1" w:styleId="5BACFEBDA2B64FDBAB6FC1EFD81071A9">
-    <w:name w:val="5BACFEBDA2B64FDBAB6FC1EFD81071A9"/>
-  </w:style>
-  <w:style w:type="paragraph" w:customStyle="1" w:styleId="39D2ADB9C1884473B006B37599AD9F7A">
-    <w:name w:val="39D2ADB9C1884473B006B37599AD9F7A"/>
-  </w:style>
-  <w:style w:type="paragraph" w:customStyle="1" w:styleId="40DB2F8847FD4AFEAA14EAFD45DEB116">
-    <w:name w:val="40DB2F8847FD4AFEAA14EAFD45DEB116"/>
-  </w:style>
-  <w:style w:type="paragraph" w:customStyle="1" w:styleId="F5016F380407476583E14A777D85DFC3">
-    <w:name w:val="F5016F380407476583E14A777D85DFC3"/>
-  </w:style>
-  <w:style w:type="paragraph" w:customStyle="1" w:styleId="F3A68FBAA0744429884FF8B42BEE14A9">
-    <w:name w:val="F3A68FBAA0744429884FF8B42BEE14A9"/>
-  </w:style>
-  <w:style w:type="paragraph" w:customStyle="1" w:styleId="6291FB6882004F4DAA5773A3D33E57B4">
-    <w:name w:val="6291FB6882004F4DAA5773A3D33E57B4"/>
-  </w:style>
-  <w:style w:type="paragraph" w:customStyle="1" w:styleId="68F0AD4B2A1E43CD8620F514D6B2B5CE">
-    <w:name w:val="68F0AD4B2A1E43CD8620F514D6B2B5CE"/>
-  </w:style>
-  <w:style w:type="paragraph" w:customStyle="1" w:styleId="C420AE07BA14405384A0A4E8784CF6F6">
-    <w:name w:val="C420AE07BA14405384A0A4E8784CF6F6"/>
-    <w:rsid w:val="00F22DFB"/>
-  </w:style>
-  <w:style w:type="paragraph" w:customStyle="1" w:styleId="398D82B492614AC5A64EA6EA181B2147">
-    <w:name w:val="398D82B492614AC5A64EA6EA181B2147"/>
-    <w:rsid w:val="00F22DFB"/>
-  </w:style>
-  <w:style w:type="paragraph" w:customStyle="1" w:styleId="A79491E7DCD94B839AF9F8ADF5CE476A">
-    <w:name w:val="A79491E7DCD94B839AF9F8ADF5CE476A"/>
-    <w:rsid w:val="00F22DFB"/>
-  </w:style>
-  <w:style w:type="paragraph" w:customStyle="1" w:styleId="BEB92C0FEDB349EF8FC49A6D417A0AD1">
-    <w:name w:val="BEB92C0FEDB349EF8FC49A6D417A0AD1"/>
-    <w:rsid w:val="00967C88"/>
     <w:rPr>
-      <w:lang w:val="ru-UA" w:eastAsia="ru-UA"/>
+      <w:color w:val="808080"/>
     </w:rPr>
   </w:style>
-  <w:style w:type="paragraph" w:customStyle="1" w:styleId="D538089ABE6D487195DD7255A5ED8E2C">
-    <w:name w:val="D538089ABE6D487195DD7255A5ED8E2C"/>
-    <w:rsid w:val="00967C88"/>
-    <w:rPr>
-      <w:lang w:val="ru-UA" w:eastAsia="ru-UA"/>
-    </w:rPr>
+  <w:style w:type="paragraph" w:customStyle="1" w:styleId="4E2909D5957546F495C1ED164CACBFDD">
+    <w:name w:val="4E2909D5957546F495C1ED164CACBFDD"/>
   </w:style>
-  <w:style w:type="paragraph" w:customStyle="1" w:styleId="925ED3FFE4AF4F51A1B01E6A3ABB2C28">
-    <w:name w:val="925ED3FFE4AF4F51A1B01E6A3ABB2C28"/>
-    <w:rsid w:val="00967C88"/>
-    <w:rPr>
-      <w:lang w:val="ru-UA" w:eastAsia="ru-UA"/>
-    </w:rPr>
+  <w:style w:type="paragraph" w:customStyle="1" w:styleId="65F32247AD514B3AA775F47D7601D328">
+    <w:name w:val="65F32247AD514B3AA775F47D7601D328"/>
   </w:style>
-  <w:style w:type="paragraph" w:customStyle="1" w:styleId="49F87B6D04534B3EB631A2730B32F481">
-    <w:name w:val="49F87B6D04534B3EB631A2730B32F481"/>
-    <w:rsid w:val="00967C88"/>
-    <w:rPr>
-      <w:lang w:val="ru-UA" w:eastAsia="ru-UA"/>
-    </w:rPr>
+  <w:style w:type="paragraph" w:customStyle="1" w:styleId="4ADAB1056284444A865DDC42FC572524">
+    <w:name w:val="4ADAB1056284444A865DDC42FC572524"/>
   </w:style>
-  <w:style w:type="paragraph" w:customStyle="1" w:styleId="7E9E5267F00F4F8D908887AC5BE345C9">
-    <w:name w:val="7E9E5267F00F4F8D908887AC5BE345C9"/>
-    <w:rsid w:val="00967C88"/>
-    <w:rPr>
-      <w:lang w:val="ru-UA" w:eastAsia="ru-UA"/>
-    </w:rPr>
+  <w:style w:type="paragraph" w:customStyle="1" w:styleId="4CAD563E82374D499A27125225CB1DAC">
+    <w:name w:val="4CAD563E82374D499A27125225CB1DAC"/>
   </w:style>
-  <w:style w:type="paragraph" w:customStyle="1" w:styleId="4866DB757AC94904AA1A8375836E6E8F">
-    <w:name w:val="4866DB757AC94904AA1A8375836E6E8F"/>
-    <w:rsid w:val="00967C88"/>
-    <w:rPr>
-      <w:lang w:val="ru-UA" w:eastAsia="ru-UA"/>
-    </w:rPr>
+  <w:style w:type="paragraph" w:customStyle="1" w:styleId="049A43471F994534BAC858A451314752">
+    <w:name w:val="049A43471F994534BAC858A451314752"/>
   </w:style>
-  <w:style w:type="paragraph" w:customStyle="1" w:styleId="CA8474EF1F934555A6EB8C5B5CD2041D">
-    <w:name w:val="CA8474EF1F934555A6EB8C5B5CD2041D"/>
-    <w:rsid w:val="00967C88"/>
-    <w:rPr>
-      <w:lang w:val="ru-UA" w:eastAsia="ru-UA"/>
-    </w:rPr>
+  <w:style w:type="paragraph" w:customStyle="1" w:styleId="547FC37DDA5947679659A54747DFB373">
+    <w:name w:val="547FC37DDA5947679659A54747DFB373"/>
   </w:style>
-  <w:style w:type="paragraph" w:customStyle="1" w:styleId="69DBC4AFE7D840139B3F470C231AAFED">
-    <w:name w:val="69DBC4AFE7D840139B3F470C231AAFED"/>
-    <w:rsid w:val="00967C88"/>
-    <w:rPr>
-      <w:lang w:val="ru-UA" w:eastAsia="ru-UA"/>
-    </w:rPr>
+  <w:style w:type="paragraph" w:customStyle="1" w:styleId="CCFF595C8AA94EC4B9FA9AB7D5C9C3AC">
+    <w:name w:val="CCFF595C8AA94EC4B9FA9AB7D5C9C3AC"/>
   </w:style>
-  <w:style w:type="paragraph" w:customStyle="1" w:styleId="F5A31FFC583041749BE565245C312FD7">
-    <w:name w:val="F5A31FFC583041749BE565245C312FD7"/>
-    <w:rsid w:val="00777822"/>
-    <w:rPr>
-      <w:lang w:val="ru-UA" w:eastAsia="ru-UA"/>
-    </w:rPr>
+  <w:style w:type="paragraph" w:customStyle="1" w:styleId="5264F57D0BB644E19ABFF9C1CF39402C">
+    <w:name w:val="5264F57D0BB644E19ABFF9C1CF39402C"/>
   </w:style>
-  <w:style w:type="paragraph" w:customStyle="1" w:styleId="1DFF8345505D45B89019E758A4222C8D">
-    <w:name w:val="1DFF8345505D45B89019E758A4222C8D"/>
-    <w:rsid w:val="00777822"/>
-    <w:rPr>
-      <w:lang w:val="ru-UA" w:eastAsia="ru-UA"/>
-    </w:rPr>
+  <w:style w:type="paragraph" w:customStyle="1" w:styleId="5C4F7632AF714FE2AFC92EF1FC64302E">
+    <w:name w:val="5C4F7632AF714FE2AFC92EF1FC64302E"/>
+  </w:style>
+  <w:style w:type="paragraph" w:customStyle="1" w:styleId="07AE6C0F0CD24A629D62BB7F0A1F93AE">
+    <w:name w:val="07AE6C0F0CD24A629D62BB7F0A1F93AE"/>
+  </w:style>
+  <w:style w:type="paragraph" w:customStyle="1" w:styleId="4269FE23B3894775970EA105EB61E713">
+    <w:name w:val="4269FE23B3894775970EA105EB61E713"/>
+  </w:style>
+  <w:style w:type="paragraph" w:customStyle="1" w:styleId="D5A40C4C1B754597A70EFC069F5FE13C">
+    <w:name w:val="D5A40C4C1B754597A70EFC069F5FE13C"/>
+  </w:style>
+  <w:style w:type="paragraph" w:customStyle="1" w:styleId="ACC4CFCFCD3A4E72BB538E2086C9DDEB">
+    <w:name w:val="ACC4CFCFCD3A4E72BB538E2086C9DDEB"/>
+  </w:style>
+  <w:style w:type="paragraph" w:customStyle="1" w:styleId="463A80CFBBA84F4390F4A2B54B9025BA">
+    <w:name w:val="463A80CFBBA84F4390F4A2B54B9025BA"/>
+  </w:style>
+  <w:style w:type="paragraph" w:customStyle="1" w:styleId="D850E56E1BF54126A4882D4B797C10B9">
+    <w:name w:val="D850E56E1BF54126A4882D4B797C10B9"/>
+  </w:style>
+  <w:style w:type="paragraph" w:customStyle="1" w:styleId="4852E8CEE9AA4501A41C07109ACC952C">
+    <w:name w:val="4852E8CEE9AA4501A41C07109ACC952C"/>
+  </w:style>
+  <w:style w:type="paragraph" w:customStyle="1" w:styleId="8AB11F9489E44B8E8EDC773376B29046">
+    <w:name w:val="8AB11F9489E44B8E8EDC773376B29046"/>
+  </w:style>
+  <w:style w:type="paragraph" w:customStyle="1" w:styleId="907B89F42ECC439B88BF5D70E06312AE">
+    <w:name w:val="907B89F42ECC439B88BF5D70E06312AE"/>
+  </w:style>
+  <w:style w:type="paragraph" w:customStyle="1" w:styleId="9B53FE64E9AF41A48E750F0439F02E01">
+    <w:name w:val="9B53FE64E9AF41A48E750F0439F02E01"/>
+  </w:style>
+  <w:style w:type="paragraph" w:customStyle="1" w:styleId="C671DCBFB08D4A69919E398D1321A5DE">
+    <w:name w:val="C671DCBFB08D4A69919E398D1321A5DE"/>
+  </w:style>
+  <w:style w:type="paragraph" w:customStyle="1" w:styleId="E874900CE53445DE9FC3CB880381836E">
+    <w:name w:val="E874900CE53445DE9FC3CB880381836E"/>
+  </w:style>
+  <w:style w:type="paragraph" w:customStyle="1" w:styleId="668DD2E915FA46B6B16C272462F36FD6">
+    <w:name w:val="668DD2E915FA46B6B16C272462F36FD6"/>
+  </w:style>
+  <w:style w:type="paragraph" w:customStyle="1" w:styleId="C38B9A94FB2246B78D2A5C04FB226F7E">
+    <w:name w:val="C38B9A94FB2246B78D2A5C04FB226F7E"/>
+  </w:style>
+  <w:style w:type="paragraph" w:customStyle="1" w:styleId="51E3C49EDD3648769268F22F75A34D48">
+    <w:name w:val="51E3C49EDD3648769268F22F75A34D48"/>
+  </w:style>
+  <w:style w:type="paragraph" w:customStyle="1" w:styleId="50FB53580B6A4548B784E659E486B05E">
+    <w:name w:val="50FB53580B6A4548B784E659E486B05E"/>
+  </w:style>
+  <w:style w:type="paragraph" w:customStyle="1" w:styleId="812E39E075A9466DA5DAC4732CD5EFDE">
+    <w:name w:val="812E39E075A9466DA5DAC4732CD5EFDE"/>
+  </w:style>
+  <w:style w:type="paragraph" w:customStyle="1" w:styleId="1B9EACE6C9A84F77B5C6E5A537BC86B4">
+    <w:name w:val="1B9EACE6C9A84F77B5C6E5A537BC86B4"/>
+  </w:style>
+  <w:style w:type="paragraph" w:customStyle="1" w:styleId="50D15B1F320440D68614A08385E2EBF7">
+    <w:name w:val="50D15B1F320440D68614A08385E2EBF7"/>
+  </w:style>
+  <w:style w:type="paragraph" w:customStyle="1" w:styleId="B892414B1BC44171B504ED4620B6D469">
+    <w:name w:val="B892414B1BC44171B504ED4620B6D469"/>
+  </w:style>
+  <w:style w:type="paragraph" w:customStyle="1" w:styleId="1813C78D966E4FBCA987268B1A737B53">
+    <w:name w:val="1813C78D966E4FBCA987268B1A737B53"/>
+  </w:style>
+  <w:style w:type="paragraph" w:customStyle="1" w:styleId="20BD60D06F574314985D1F5C087DA9BD">
+    <w:name w:val="20BD60D06F574314985D1F5C087DA9BD"/>
+  </w:style>
+  <w:style w:type="paragraph" w:customStyle="1" w:styleId="4676F35583CE4981BCBD7E8561E0FA89">
+    <w:name w:val="4676F35583CE4981BCBD7E8561E0FA89"/>
+  </w:style>
+  <w:style w:type="paragraph" w:customStyle="1" w:styleId="939F205502A14D5EBA4E68D7018C660D">
+    <w:name w:val="939F205502A14D5EBA4E68D7018C660D"/>
+  </w:style>
+  <w:style w:type="paragraph" w:customStyle="1" w:styleId="A4EC9762F84444ABBDAAD623CFBA017F">
+    <w:name w:val="A4EC9762F84444ABBDAAD623CFBA017F"/>
+  </w:style>
+  <w:style w:type="paragraph" w:customStyle="1" w:styleId="ECC0D58BC8C14583B151909908C15D55">
+    <w:name w:val="ECC0D58BC8C14583B151909908C15D55"/>
+  </w:style>
+  <w:style w:type="paragraph" w:customStyle="1" w:styleId="50E73D6A101D4E39BE06592EB4BC7C03">
+    <w:name w:val="50E73D6A101D4E39BE06592EB4BC7C03"/>
+  </w:style>
+  <w:style w:type="paragraph" w:customStyle="1" w:styleId="C07C954E99D74F2E8DA14330BE91F1DB">
+    <w:name w:val="C07C954E99D74F2E8DA14330BE91F1DB"/>
+  </w:style>
+  <w:style w:type="paragraph" w:customStyle="1" w:styleId="7B6BE0F91AD64F54BE7353B1CF8A2927">
+    <w:name w:val="7B6BE0F91AD64F54BE7353B1CF8A2927"/>
+  </w:style>
+  <w:style w:type="paragraph" w:customStyle="1" w:styleId="A702111B75904E9D8E0D96CA2C4948C4">
+    <w:name w:val="A702111B75904E9D8E0D96CA2C4948C4"/>
+  </w:style>
+  <w:style w:type="paragraph" w:customStyle="1" w:styleId="B4044BC2CEAE41D9B202CD5A59255B69">
+    <w:name w:val="B4044BC2CEAE41D9B202CD5A59255B69"/>
+  </w:style>
+  <w:style w:type="paragraph" w:customStyle="1" w:styleId="A1972233C37D47799D9CD5272B7F6D30">
+    <w:name w:val="A1972233C37D47799D9CD5272B7F6D30"/>
+  </w:style>
+  <w:style w:type="paragraph" w:customStyle="1" w:styleId="0AB76C93E1E6408FAD877611ED47C1D1">
+    <w:name w:val="0AB76C93E1E6408FAD877611ED47C1D1"/>
+  </w:style>
+  <w:style w:type="paragraph" w:customStyle="1" w:styleId="57E9B2B2968148D3856A75E1E4082F40">
+    <w:name w:val="57E9B2B2968148D3856A75E1E4082F40"/>
+  </w:style>
+  <w:style w:type="paragraph" w:customStyle="1" w:styleId="1DF0144BC6594E2B8F7ADAEF8613EFB2">
+    <w:name w:val="1DF0144BC6594E2B8F7ADAEF8613EFB2"/>
+  </w:style>
+  <w:style w:type="paragraph" w:customStyle="1" w:styleId="C4E7215E90214DCEB87BAFEAD10D5458">
+    <w:name w:val="C4E7215E90214DCEB87BAFEAD10D5458"/>
+  </w:style>
+  <w:style w:type="paragraph" w:customStyle="1" w:styleId="D24D9F528DEB4804BDACFBD02D1513AC">
+    <w:name w:val="D24D9F528DEB4804BDACFBD02D1513AC"/>
   </w:style>
 </w:styles>
 </file>
@@ -9537,7 +9962,7 @@
 </file>
 
 <file path=customXml/itemProps1.xml><?xml version="1.0" encoding="utf-8"?>
-<ds:datastoreItem xmlns:ds="http://schemas.openxmlformats.org/officeDocument/2006/customXml" ds:itemID="{6E10EB1E-C48B-463B-BF1A-E470C96238A1}">
+<ds:datastoreItem xmlns:ds="http://schemas.openxmlformats.org/officeDocument/2006/customXml" ds:itemID="{235F67F7-C434-4DDA-8408-4EDEC546F66D}">
   <ds:schemaRefs>
     <ds:schemaRef ds:uri="http://schemas.openxmlformats.org/officeDocument/2006/bibliography"/>
   </ds:schemaRefs>

--- a/template/BP 2016/BP2016_Jahreszeugnis_Lernentwicklungsbericht.docx
+++ b/template/BP 2016/BP2016_Jahreszeugnis_Lernentwicklungsbericht.docx
@@ -5713,7 +5713,7 @@
                 <w:sz w:val="18"/>
                 <w:szCs w:val="18"/>
               </w:rPr>
-              <w:t>Name</w:t>
+              <w:t>${gruppen_leiter_name}</w:t>
             </w:r>
             <w:r>
               <w:rPr>
@@ -5752,11 +5752,11 @@
                 <w:placeholder>
                   <w:docPart w:val="0AB76C93E1E6408FAD877611ED47C1D1"/>
                 </w:placeholder>
-                <w:showingPlcHdr/>
                 <w:comboBox>
                   <w:listItem w:value="Wählen Sie ein Element aus."/>
                   <w:listItem w:displayText="Lerngruppenbegleiterin" w:value="Lerngruppenbegleiterin"/>
                   <w:listItem w:displayText="Lerngruppenbegleiter" w:value="Lerngruppenbegleiter"/>
+                  <w:listItem w:displayText="${gruppen_leiter}" w:value="${gruppen_leiter}"/>
                 </w:comboBox>
               </w:sdtPr>
               <w:sdtEndPr>
@@ -5771,11 +5771,23 @@
               <w:sdtContent>
                 <w:r>
                   <w:rPr>
-                    <w:rStyle w:val="a9"/>
-                    <w:rFonts w:asciiTheme="minorHAnsi" w:hAnsiTheme="minorHAnsi"/>
-                    <w:sz w:val="18"/>
+                    <w:rStyle w:val="Formatvorlage3"/>
                   </w:rPr>
-                  <w:t>Wählen Sie ein Element aus.</w:t>
+                  <w:t>${</w:t>
+                </w:r>
+                <w:proofErr w:type="spellStart"/>
+                <w:r>
+                  <w:rPr>
+                    <w:rStyle w:val="Formatvorlage3"/>
+                  </w:rPr>
+                  <w:t>gruppen_leiter</w:t>
+                </w:r>
+                <w:proofErr w:type="spellEnd"/>
+                <w:r>
+                  <w:rPr>
+                    <w:rStyle w:val="Formatvorlage3"/>
+                  </w:rPr>
+                  <w:t>}</w:t>
                 </w:r>
               </w:sdtContent>
             </w:sdt>
@@ -5874,7 +5886,7 @@
                 <w:sz w:val="18"/>
                 <w:szCs w:val="18"/>
               </w:rPr>
-              <w:t>Name</w:t>
+              <w:t>${leiter_name}</w:t>
             </w:r>
             <w:r>
               <w:rPr>
@@ -5913,11 +5925,11 @@
                 <w:placeholder>
                   <w:docPart w:val="57E9B2B2968148D3856A75E1E4082F40"/>
                 </w:placeholder>
-                <w:showingPlcHdr/>
                 <w:comboBox>
                   <w:listItem w:value="Wählen Sie ein Element aus."/>
                   <w:listItem w:displayText="Schulleiterin" w:value="Schulleiterin"/>
                   <w:listItem w:displayText="Schulleiter" w:value="Schulleiter"/>
+                  <w:listItem w:displayText="${leiter}" w:value="${leiter}"/>
                 </w:comboBox>
               </w:sdtPr>
               <w:sdtEndPr>
@@ -5932,10 +5944,23 @@
               <w:sdtContent>
                 <w:r>
                   <w:rPr>
-                    <w:rStyle w:val="a9"/>
-                    <w:sz w:val="18"/>
+                    <w:rStyle w:val="Formatvorlage4"/>
                   </w:rPr>
-                  <w:t>Wählen Sie ein Element aus.</w:t>
+                  <w:t>${</w:t>
+                </w:r>
+                <w:proofErr w:type="spellStart"/>
+                <w:r>
+                  <w:rPr>
+                    <w:rStyle w:val="Formatvorlage4"/>
+                  </w:rPr>
+                  <w:t>leiter</w:t>
+                </w:r>
+                <w:proofErr w:type="spellEnd"/>
+                <w:r>
+                  <w:rPr>
+                    <w:rStyle w:val="Formatvorlage4"/>
+                  </w:rPr>
+                  <w:t>}</w:t>
                 </w:r>
               </w:sdtContent>
             </w:sdt>
@@ -6214,6 +6239,7 @@
             <w:listItem w:value="Wählen Sie ein Element aus."/>
             <w:listItem w:displayText="   " w:value="   "/>
             <w:listItem w:displayText="Notenstufen:" w:value="Notenstufen:"/>
+            <w:listItem w:displayText="${bottom_note_title_general}" w:value="${bottom_note_title_general}"/>
           </w:comboBox>
         </w:sdtPr>
         <w:sdtEndPr/>
@@ -6226,7 +6252,29 @@
               <w:sz w:val="16"/>
               <w:szCs w:val="20"/>
             </w:rPr>
-            <w:t>Notenstufen</w:t>
+            <w:t>${</w:t>
+          </w:r>
+          <w:proofErr w:type="spellStart"/>
+          <w:r>
+            <w:rPr>
+              <w:rFonts w:ascii="Arial" w:eastAsia="Arial" w:hAnsi="Arial" w:cs="Arial"/>
+              <w:b/>
+              <w:spacing w:val="-2"/>
+              <w:sz w:val="16"/>
+              <w:szCs w:val="20"/>
+            </w:rPr>
+            <w:t>bottom_note_title_general</w:t>
+          </w:r>
+          <w:proofErr w:type="spellEnd"/>
+          <w:r>
+            <w:rPr>
+              <w:rFonts w:ascii="Arial" w:eastAsia="Arial" w:hAnsi="Arial" w:cs="Arial"/>
+              <w:b/>
+              <w:spacing w:val="-2"/>
+              <w:sz w:val="16"/>
+              <w:szCs w:val="20"/>
+            </w:rPr>
+            <w:t>}</w:t>
           </w:r>
         </w:sdtContent>
       </w:sdt>
@@ -6288,6 +6336,7 @@
             <w:listItem w:value="Wählen Sie ein Element aus."/>
             <w:listItem w:displayText="   " w:value="   "/>
             <w:listItem w:displayText="Leistungen in den einzelnen Fächern:" w:value="Leistungen in den einzelnen Fächern:"/>
+            <w:listItem w:displayText="${bottom_note_title}" w:value="${bottom_note_title}"/>
           </w:comboBox>
         </w:sdtPr>
         <w:sdtEndPr/>
@@ -6300,7 +6349,29 @@
               <w:sz w:val="16"/>
               <w:szCs w:val="20"/>
             </w:rPr>
-            <w:t>Leistungen in den einzelnen Fächern:</w:t>
+            <w:t>${</w:t>
+          </w:r>
+          <w:proofErr w:type="spellStart"/>
+          <w:r>
+            <w:rPr>
+              <w:rFonts w:ascii="Arial" w:eastAsia="Arial" w:hAnsi="Arial" w:cs="Arial"/>
+              <w:i/>
+              <w:spacing w:val="-2"/>
+              <w:sz w:val="16"/>
+              <w:szCs w:val="20"/>
+            </w:rPr>
+            <w:t>bottom_note_title</w:t>
+          </w:r>
+          <w:proofErr w:type="spellEnd"/>
+          <w:r>
+            <w:rPr>
+              <w:rFonts w:ascii="Arial" w:eastAsia="Arial" w:hAnsi="Arial" w:cs="Arial"/>
+              <w:i/>
+              <w:spacing w:val="-2"/>
+              <w:sz w:val="16"/>
+              <w:szCs w:val="20"/>
+            </w:rPr>
+            <w:t>}</w:t>
           </w:r>
         </w:sdtContent>
       </w:sdt>
@@ -6362,6 +6433,7 @@
             <w:listItem w:value="Wählen Sie ein Element aus."/>
             <w:listItem w:displayText="   " w:value="   "/>
             <w:listItem w:displayText="sehr gut (1) = sgt, gut (2) = gut, befriedigend (3) = bfr " w:value="sehr gut (1) = sgt, gut (2) = gut, befriedigend (3) = bfr "/>
+            <w:listItem w:displayText="${bottom_note1}" w:value="${bottom_note1}"/>
           </w:comboBox>
         </w:sdtPr>
         <w:sdtEndPr/>
@@ -6374,42 +6446,8 @@
               <w:sz w:val="16"/>
               <w:szCs w:val="20"/>
             </w:rPr>
-            <w:t xml:space="preserve">sehr gut (1) = </w:t>
+            <w:t>${bottom_note1}</w:t>
           </w:r>
-          <w:proofErr w:type="spellStart"/>
-          <w:r>
-            <w:rPr>
-              <w:rFonts w:ascii="Arial" w:eastAsia="Arial" w:hAnsi="Arial" w:cs="Arial"/>
-              <w:i/>
-              <w:spacing w:val="-2"/>
-              <w:sz w:val="16"/>
-              <w:szCs w:val="20"/>
-            </w:rPr>
-            <w:t>sgt</w:t>
-          </w:r>
-          <w:proofErr w:type="spellEnd"/>
-          <w:r>
-            <w:rPr>
-              <w:rFonts w:ascii="Arial" w:eastAsia="Arial" w:hAnsi="Arial" w:cs="Arial"/>
-              <w:i/>
-              <w:spacing w:val="-2"/>
-              <w:sz w:val="16"/>
-              <w:szCs w:val="20"/>
-            </w:rPr>
-            <w:t xml:space="preserve">, gut (2) = gut, befriedigend (3) = </w:t>
-          </w:r>
-          <w:proofErr w:type="spellStart"/>
-          <w:r>
-            <w:rPr>
-              <w:rFonts w:ascii="Arial" w:eastAsia="Arial" w:hAnsi="Arial" w:cs="Arial"/>
-              <w:i/>
-              <w:spacing w:val="-2"/>
-              <w:sz w:val="16"/>
-              <w:szCs w:val="20"/>
-            </w:rPr>
-            <w:t>bfr</w:t>
-          </w:r>
-          <w:proofErr w:type="spellEnd"/>
         </w:sdtContent>
       </w:sdt>
       <w:r>
@@ -6422,6 +6460,8 @@
         </w:rPr>
         <w:tab/>
       </w:r>
+      <w:bookmarkStart w:id="31" w:name="_GoBack"/>
+      <w:bookmarkEnd w:id="31"/>
       <w:r>
         <w:rPr>
           <w:rFonts w:ascii="Arial" w:eastAsia="Arial" w:hAnsi="Arial" w:cs="Arial"/>
@@ -6520,6 +6560,7 @@
             <w:listItem w:value="Wählen Sie ein Element aus."/>
             <w:listItem w:displayText="   " w:value="   "/>
             <w:listItem w:displayText="ausreichend (4) = ausr, mangelhaft (5) = mgh, ungenügend (6) = ung" w:value="ausreichend (4) = ausr, mangelhaft (5) = mgh, ungenügend (6) = ung"/>
+            <w:listItem w:displayText="${bottom_note2}" w:value="${bottom_note2}"/>
           </w:comboBox>
         </w:sdtPr>
         <w:sdtEndPr/>
@@ -6532,73 +6573,7 @@
               <w:sz w:val="16"/>
               <w:szCs w:val="20"/>
             </w:rPr>
-            <w:t xml:space="preserve">ausreichend (4) = </w:t>
-          </w:r>
-          <w:proofErr w:type="spellStart"/>
-          <w:r>
-            <w:rPr>
-              <w:rFonts w:ascii="Arial" w:eastAsia="Arial" w:hAnsi="Arial" w:cs="Arial"/>
-              <w:i/>
-              <w:spacing w:val="-2"/>
-              <w:sz w:val="16"/>
-              <w:szCs w:val="20"/>
-            </w:rPr>
-            <w:t>ausr</w:t>
-          </w:r>
-          <w:proofErr w:type="spellEnd"/>
-          <w:r>
-            <w:rPr>
-              <w:rFonts w:ascii="Arial" w:eastAsia="Arial" w:hAnsi="Arial" w:cs="Arial"/>
-              <w:i/>
-              <w:spacing w:val="-2"/>
-              <w:sz w:val="16"/>
-              <w:szCs w:val="20"/>
-            </w:rPr>
-            <w:t xml:space="preserve">, mangelhaft (5) = </w:t>
-          </w:r>
-          <w:proofErr w:type="spellStart"/>
-          <w:r>
-            <w:rPr>
-              <w:rFonts w:ascii="Arial" w:eastAsia="Arial" w:hAnsi="Arial" w:cs="Arial"/>
-              <w:i/>
-              <w:spacing w:val="-2"/>
-              <w:sz w:val="16"/>
-              <w:szCs w:val="20"/>
-            </w:rPr>
-            <w:t>mgh</w:t>
-          </w:r>
-          <w:proofErr w:type="spellEnd"/>
-          <w:r>
-            <w:rPr>
-              <w:rFonts w:ascii="Arial" w:eastAsia="Arial" w:hAnsi="Arial" w:cs="Arial"/>
-              <w:i/>
-              <w:spacing w:val="-2"/>
-              <w:sz w:val="16"/>
-              <w:szCs w:val="20"/>
-            </w:rPr>
-            <w:t xml:space="preserve">, ungenügend (6) = </w:t>
-          </w:r>
-          <w:proofErr w:type="spellStart"/>
-          <w:r>
-            <w:rPr>
-              <w:rFonts w:ascii="Arial" w:eastAsia="Arial" w:hAnsi="Arial" w:cs="Arial"/>
-              <w:i/>
-              <w:spacing w:val="-2"/>
-              <w:sz w:val="16"/>
-              <w:szCs w:val="20"/>
-            </w:rPr>
-            <w:t>ung</w:t>
-          </w:r>
-          <w:proofErr w:type="spellEnd"/>
-          <w:r>
-            <w:rPr>
-              <w:rFonts w:ascii="Arial" w:eastAsia="Arial" w:hAnsi="Arial" w:cs="Arial"/>
-              <w:i/>
-              <w:spacing w:val="-2"/>
-              <w:sz w:val="16"/>
-              <w:szCs w:val="20"/>
-            </w:rPr>
-            <w:t xml:space="preserve"> </w:t>
+            <w:t>${bottom_note2}</w:t>
           </w:r>
         </w:sdtContent>
       </w:sdt>
@@ -6743,31 +6718,63 @@
         <w:sz w:val="24"/>
       </w:rPr>
     </w:pPr>
-    <w:fldSimple w:instr=" REF  Name ">
-      <w:r>
-        <w:rPr>
-          <w:rFonts w:ascii="Arial" w:hAnsi="Arial" w:cs="Arial"/>
-          <w:noProof/>
-          <w:sz w:val="24"/>
-          <w:szCs w:val="24"/>
-        </w:rPr>
-        <w:t>${name}</w:t>
-      </w:r>
-    </w:fldSimple>
+    <w:r>
+      <w:fldChar w:fldCharType="begin"/>
+    </w:r>
+    <w:r>
+      <w:instrText xml:space="preserve"> REF  Name </w:instrText>
+    </w:r>
+    <w:r>
+      <w:fldChar w:fldCharType="separate"/>
+    </w:r>
+    <w:r>
+      <w:rPr>
+        <w:rFonts w:ascii="Arial" w:hAnsi="Arial" w:cs="Arial"/>
+        <w:noProof/>
+        <w:sz w:val="24"/>
+        <w:szCs w:val="24"/>
+      </w:rPr>
+      <w:t>${name}</w:t>
+    </w:r>
+    <w:r>
+      <w:rPr>
+        <w:rFonts w:ascii="Arial" w:hAnsi="Arial" w:cs="Arial"/>
+        <w:noProof/>
+        <w:sz w:val="24"/>
+        <w:szCs w:val="24"/>
+      </w:rPr>
+      <w:fldChar w:fldCharType="end"/>
+    </w:r>
     <w:r>
       <w:t xml:space="preserve">, </w:t>
     </w:r>
-    <w:fldSimple w:instr=" REF  Lerngruppe ">
-      <w:r>
-        <w:rPr>
-          <w:rFonts w:ascii="Arial" w:hAnsi="Arial" w:cs="Arial"/>
-          <w:noProof/>
-          <w:sz w:val="24"/>
-          <w:szCs w:val="24"/>
-        </w:rPr>
-        <w:t>${klasse}</w:t>
-      </w:r>
-    </w:fldSimple>
+    <w:r>
+      <w:fldChar w:fldCharType="begin"/>
+    </w:r>
+    <w:r>
+      <w:instrText xml:space="preserve"> REF  Lerngruppe </w:instrText>
+    </w:r>
+    <w:r>
+      <w:fldChar w:fldCharType="separate"/>
+    </w:r>
+    <w:r>
+      <w:rPr>
+        <w:rFonts w:ascii="Arial" w:hAnsi="Arial" w:cs="Arial"/>
+        <w:noProof/>
+        <w:sz w:val="24"/>
+        <w:szCs w:val="24"/>
+      </w:rPr>
+      <w:t>${klasse}</w:t>
+    </w:r>
+    <w:r>
+      <w:rPr>
+        <w:rFonts w:ascii="Arial" w:hAnsi="Arial" w:cs="Arial"/>
+        <w:noProof/>
+        <w:sz w:val="24"/>
+        <w:szCs w:val="24"/>
+      </w:rPr>
+      <w:fldChar w:fldCharType="end"/>
+    </w:r>
     <w:r>
       <w:t xml:space="preserve">, </w:t>
     </w:r>
@@ -9067,6 +9074,7 @@
     <w:rsid w:val="00107463"/>
     <w:rsid w:val="002C30D6"/>
     <w:rsid w:val="007717BA"/>
+    <w:rsid w:val="00AD0FBF"/>
   </w:rsids>
   <m:mathPr>
     <m:mathFont m:val="Cambria Math"/>
@@ -9962,7 +9970,7 @@
 </file>
 
 <file path=customXml/itemProps1.xml><?xml version="1.0" encoding="utf-8"?>
-<ds:datastoreItem xmlns:ds="http://schemas.openxmlformats.org/officeDocument/2006/customXml" ds:itemID="{235F67F7-C434-4DDA-8408-4EDEC546F66D}">
+<ds:datastoreItem xmlns:ds="http://schemas.openxmlformats.org/officeDocument/2006/customXml" ds:itemID="{53B6C7C2-B295-4C07-8663-BAD40FC98A0E}">
   <ds:schemaRefs>
     <ds:schemaRef ds:uri="http://schemas.openxmlformats.org/officeDocument/2006/bibliography"/>
   </ds:schemaRefs>
